--- a/src/main/java/com/tesco/integration/hcm_jda/interview/questions/springboot.docx
+++ b/src/main/java/com/tesco/integration/hcm_jda/interview/questions/springboot.docx
@@ -2855,26 +2855,6 @@
     <w:p>
       <w:pPr>
         <w:pStyle w:val="HTMLPreformatted"/>
-      </w:pPr>
-      <w:proofErr w:type="gramStart"/>
-      <w:r>
-        <w:t>java</w:t>
-      </w:r>
-      <w:proofErr w:type="gramEnd"/>
-    </w:p>
-    <w:p>
-      <w:pPr>
-        <w:pStyle w:val="HTMLPreformatted"/>
-      </w:pPr>
-      <w:proofErr w:type="spellStart"/>
-      <w:r>
-        <w:t>CopyEdit</w:t>
-      </w:r>
-      <w:proofErr w:type="spellEnd"/>
-    </w:p>
-    <w:p>
-      <w:pPr>
-        <w:pStyle w:val="HTMLPreformatted"/>
         <w:rPr>
           <w:rStyle w:val="HTMLCode"/>
         </w:rPr>
@@ -3168,26 +3148,6 @@
     <w:p>
       <w:pPr>
         <w:pStyle w:val="HTMLPreformatted"/>
-      </w:pPr>
-      <w:proofErr w:type="gramStart"/>
-      <w:r>
-        <w:t>java</w:t>
-      </w:r>
-      <w:proofErr w:type="gramEnd"/>
-    </w:p>
-    <w:p>
-      <w:pPr>
-        <w:pStyle w:val="HTMLPreformatted"/>
-      </w:pPr>
-      <w:proofErr w:type="spellStart"/>
-      <w:r>
-        <w:t>CopyEdit</w:t>
-      </w:r>
-      <w:proofErr w:type="spellEnd"/>
-    </w:p>
-    <w:p>
-      <w:pPr>
-        <w:pStyle w:val="HTMLPreformatted"/>
         <w:rPr>
           <w:rStyle w:val="HTMLCode"/>
         </w:rPr>
@@ -3486,26 +3446,6 @@
       <w:r>
         <w:t xml:space="preserve"> Student.java (add address)</w:t>
       </w:r>
-    </w:p>
-    <w:p>
-      <w:pPr>
-        <w:pStyle w:val="HTMLPreformatted"/>
-      </w:pPr>
-      <w:proofErr w:type="gramStart"/>
-      <w:r>
-        <w:t>java</w:t>
-      </w:r>
-      <w:proofErr w:type="gramEnd"/>
-    </w:p>
-    <w:p>
-      <w:pPr>
-        <w:pStyle w:val="HTMLPreformatted"/>
-      </w:pPr>
-      <w:proofErr w:type="spellStart"/>
-      <w:r>
-        <w:t>CopyEdit</w:t>
-      </w:r>
-      <w:proofErr w:type="spellEnd"/>
     </w:p>
     <w:p>
       <w:pPr>
@@ -3667,20 +3607,100 @@
     <w:p>
       <w:pPr>
         <w:pStyle w:val="HTMLPreformatted"/>
+        <w:rPr>
+          <w:rStyle w:val="HTMLCode"/>
+        </w:rPr>
+      </w:pPr>
+      <w:r>
+        <w:rPr>
+          <w:rStyle w:val="hljs-meta"/>
+        </w:rPr>
+        <w:t>@Entity</w:t>
+      </w:r>
+    </w:p>
+    <w:p>
+      <w:pPr>
+        <w:pStyle w:val="HTMLPreformatted"/>
+        <w:rPr>
+          <w:rStyle w:val="HTMLCode"/>
+        </w:rPr>
       </w:pPr>
       <w:proofErr w:type="gramStart"/>
       <w:r>
-        <w:t>java</w:t>
+        <w:rPr>
+          <w:rStyle w:val="hljs-keyword"/>
+        </w:rPr>
+        <w:t>public</w:t>
       </w:r>
       <w:proofErr w:type="gramEnd"/>
-    </w:p>
-    <w:p>
-      <w:pPr>
-        <w:pStyle w:val="HTMLPreformatted"/>
-      </w:pPr>
+      <w:r>
+        <w:rPr>
+          <w:rStyle w:val="HTMLCode"/>
+        </w:rPr>
+        <w:t xml:space="preserve"> </w:t>
+      </w:r>
+      <w:r>
+        <w:rPr>
+          <w:rStyle w:val="hljs-keyword"/>
+        </w:rPr>
+        <w:t>class</w:t>
+      </w:r>
+      <w:r>
+        <w:rPr>
+          <w:rStyle w:val="HTMLCode"/>
+        </w:rPr>
+        <w:t xml:space="preserve"> </w:t>
+      </w:r>
+      <w:r>
+        <w:rPr>
+          <w:rStyle w:val="hljs-title"/>
+        </w:rPr>
+        <w:t>Address</w:t>
+      </w:r>
+      <w:r>
+        <w:rPr>
+          <w:rStyle w:val="HTMLCode"/>
+        </w:rPr>
+        <w:t xml:space="preserve"> {</w:t>
+      </w:r>
+    </w:p>
+    <w:p>
+      <w:pPr>
+        <w:pStyle w:val="HTMLPreformatted"/>
+        <w:rPr>
+          <w:rStyle w:val="HTMLCode"/>
+        </w:rPr>
+      </w:pPr>
+      <w:r>
+        <w:rPr>
+          <w:rStyle w:val="HTMLCode"/>
+        </w:rPr>
+        <w:t xml:space="preserve">    </w:t>
+      </w:r>
+      <w:r>
+        <w:rPr>
+          <w:rStyle w:val="hljs-meta"/>
+        </w:rPr>
+        <w:t>@Id</w:t>
+      </w:r>
+      <w:r>
+        <w:rPr>
+          <w:rStyle w:val="HTMLCode"/>
+        </w:rPr>
+        <w:t xml:space="preserve"> </w:t>
+      </w:r>
+      <w:r>
+        <w:rPr>
+          <w:rStyle w:val="hljs-meta"/>
+        </w:rPr>
+        <w:t>@</w:t>
+      </w:r>
       <w:proofErr w:type="spellStart"/>
       <w:r>
-        <w:t>CopyEdit</w:t>
+        <w:rPr>
+          <w:rStyle w:val="hljs-meta"/>
+        </w:rPr>
+        <w:t>GeneratedValue</w:t>
       </w:r>
       <w:proofErr w:type="spellEnd"/>
     </w:p>
@@ -3693,115 +3713,43 @@
       </w:pPr>
       <w:r>
         <w:rPr>
-          <w:rStyle w:val="hljs-meta"/>
-        </w:rPr>
-        <w:t>@Entity</w:t>
-      </w:r>
-    </w:p>
-    <w:p>
-      <w:pPr>
-        <w:pStyle w:val="HTMLPreformatted"/>
-        <w:rPr>
-          <w:rStyle w:val="HTMLCode"/>
-        </w:rPr>
-      </w:pPr>
+          <w:rStyle w:val="HTMLCode"/>
+        </w:rPr>
+        <w:t xml:space="preserve">    </w:t>
+      </w:r>
       <w:proofErr w:type="gramStart"/>
       <w:r>
         <w:rPr>
           <w:rStyle w:val="hljs-keyword"/>
         </w:rPr>
-        <w:t>public</w:t>
+        <w:t>private</w:t>
       </w:r>
       <w:proofErr w:type="gramEnd"/>
       <w:r>
         <w:rPr>
           <w:rStyle w:val="HTMLCode"/>
         </w:rPr>
-        <w:t xml:space="preserve"> </w:t>
-      </w:r>
+        <w:t xml:space="preserve"> Long id;</w:t>
+      </w:r>
+    </w:p>
+    <w:p>
+      <w:pPr>
+        <w:pStyle w:val="HTMLPreformatted"/>
+        <w:rPr>
+          <w:rStyle w:val="HTMLCode"/>
+        </w:rPr>
+      </w:pPr>
+      <w:r>
+        <w:rPr>
+          <w:rStyle w:val="HTMLCode"/>
+        </w:rPr>
+        <w:t xml:space="preserve">    </w:t>
+      </w:r>
+      <w:proofErr w:type="gramStart"/>
       <w:r>
         <w:rPr>
           <w:rStyle w:val="hljs-keyword"/>
         </w:rPr>
-        <w:t>class</w:t>
-      </w:r>
-      <w:r>
-        <w:rPr>
-          <w:rStyle w:val="HTMLCode"/>
-        </w:rPr>
-        <w:t xml:space="preserve"> </w:t>
-      </w:r>
-      <w:r>
-        <w:rPr>
-          <w:rStyle w:val="hljs-title"/>
-        </w:rPr>
-        <w:t>Address</w:t>
-      </w:r>
-      <w:r>
-        <w:rPr>
-          <w:rStyle w:val="HTMLCode"/>
-        </w:rPr>
-        <w:t xml:space="preserve"> {</w:t>
-      </w:r>
-    </w:p>
-    <w:p>
-      <w:pPr>
-        <w:pStyle w:val="HTMLPreformatted"/>
-        <w:rPr>
-          <w:rStyle w:val="HTMLCode"/>
-        </w:rPr>
-      </w:pPr>
-      <w:r>
-        <w:rPr>
-          <w:rStyle w:val="HTMLCode"/>
-        </w:rPr>
-        <w:t xml:space="preserve">    </w:t>
-      </w:r>
-      <w:r>
-        <w:rPr>
-          <w:rStyle w:val="hljs-meta"/>
-        </w:rPr>
-        <w:t>@Id</w:t>
-      </w:r>
-      <w:r>
-        <w:rPr>
-          <w:rStyle w:val="HTMLCode"/>
-        </w:rPr>
-        <w:t xml:space="preserve"> </w:t>
-      </w:r>
-      <w:r>
-        <w:rPr>
-          <w:rStyle w:val="hljs-meta"/>
-        </w:rPr>
-        <w:t>@</w:t>
-      </w:r>
-      <w:proofErr w:type="spellStart"/>
-      <w:r>
-        <w:rPr>
-          <w:rStyle w:val="hljs-meta"/>
-        </w:rPr>
-        <w:t>GeneratedValue</w:t>
-      </w:r>
-      <w:proofErr w:type="spellEnd"/>
-    </w:p>
-    <w:p>
-      <w:pPr>
-        <w:pStyle w:val="HTMLPreformatted"/>
-        <w:rPr>
-          <w:rStyle w:val="HTMLCode"/>
-        </w:rPr>
-      </w:pPr>
-      <w:r>
-        <w:rPr>
-          <w:rStyle w:val="HTMLCode"/>
-        </w:rPr>
-        <w:t xml:space="preserve">    </w:t>
-      </w:r>
-      <w:proofErr w:type="gramStart"/>
-      <w:r>
-        <w:rPr>
-          <w:rStyle w:val="hljs-keyword"/>
-        </w:rPr>
         <w:t>private</w:t>
       </w:r>
       <w:proofErr w:type="gramEnd"/>
@@ -3809,34 +3757,6 @@
         <w:rPr>
           <w:rStyle w:val="HTMLCode"/>
         </w:rPr>
-        <w:t xml:space="preserve"> Long id;</w:t>
-      </w:r>
-    </w:p>
-    <w:p>
-      <w:pPr>
-        <w:pStyle w:val="HTMLPreformatted"/>
-        <w:rPr>
-          <w:rStyle w:val="HTMLCode"/>
-        </w:rPr>
-      </w:pPr>
-      <w:r>
-        <w:rPr>
-          <w:rStyle w:val="HTMLCode"/>
-        </w:rPr>
-        <w:t xml:space="preserve">    </w:t>
-      </w:r>
-      <w:proofErr w:type="gramStart"/>
-      <w:r>
-        <w:rPr>
-          <w:rStyle w:val="hljs-keyword"/>
-        </w:rPr>
-        <w:t>private</w:t>
-      </w:r>
-      <w:proofErr w:type="gramEnd"/>
-      <w:r>
-        <w:rPr>
-          <w:rStyle w:val="HTMLCode"/>
-        </w:rPr>
         <w:t xml:space="preserve"> String city;</w:t>
       </w:r>
     </w:p>
@@ -3851,7 +3771,6 @@
         <w:rPr>
           <w:rStyle w:val="HTMLCode"/>
         </w:rPr>
-        <w:lastRenderedPageBreak/>
         <w:t xml:space="preserve">    </w:t>
       </w:r>
       <w:proofErr w:type="gramStart"/>
@@ -4017,6 +3936,7 @@
     <w:p/>
     <w:p>
       <w:r>
+        <w:lastRenderedPageBreak/>
         <w:t>…………………………………………………………………………..</w:t>
       </w:r>
     </w:p>
@@ -4059,10 +3979,2012 @@
         <w:t>String department);</w:t>
       </w:r>
     </w:p>
-    <w:p>
+    <w:p/>
+    <w:p>
+      <w:proofErr w:type="spellStart"/>
+      <w:proofErr w:type="gramStart"/>
+      <w:r>
+        <w:t>SpringBoot</w:t>
+      </w:r>
+      <w:proofErr w:type="spellEnd"/>
+      <w:r>
+        <w:t xml:space="preserve"> request flow?</w:t>
+      </w:r>
+      <w:proofErr w:type="gramEnd"/>
+    </w:p>
+    <w:p>
+      <w:pPr>
+        <w:pStyle w:val="Heading2"/>
+      </w:pPr>
+      <w:r>
+        <w:t>Where It Fits in the Flow:</w:t>
+      </w:r>
+    </w:p>
+    <w:p>
+      <w:pPr>
+        <w:pStyle w:val="NormalWeb"/>
+      </w:pPr>
+      <w:r>
+        <w:t xml:space="preserve">Here's a simplified flow of how </w:t>
+      </w:r>
+      <w:proofErr w:type="gramStart"/>
+      <w:r>
+        <w:t>Spring</w:t>
+      </w:r>
+      <w:proofErr w:type="gramEnd"/>
+      <w:r>
+        <w:t xml:space="preserve"> handles a request:</w:t>
+      </w:r>
+    </w:p>
+    <w:p>
+      <w:pPr>
+        <w:pStyle w:val="NormalWeb"/>
+        <w:numPr>
+          <w:ilvl w:val="0"/>
+          <w:numId w:val="2"/>
+        </w:numPr>
+      </w:pPr>
+      <w:r>
+        <w:rPr>
+          <w:rStyle w:val="Strong"/>
+        </w:rPr>
+        <w:t xml:space="preserve">Request → </w:t>
+      </w:r>
+      <w:proofErr w:type="spellStart"/>
+      <w:r>
+        <w:rPr>
+          <w:rStyle w:val="Strong"/>
+          <w:highlight w:val="yellow"/>
+        </w:rPr>
+        <w:t>DispatcherServlet</w:t>
+      </w:r>
+      <w:proofErr w:type="spellEnd"/>
+    </w:p>
+    <w:p>
+      <w:pPr>
+        <w:pStyle w:val="NormalWeb"/>
+        <w:numPr>
+          <w:ilvl w:val="0"/>
+          <w:numId w:val="2"/>
+        </w:numPr>
+      </w:pPr>
+      <w:proofErr w:type="spellStart"/>
+      <w:r>
+        <w:rPr>
+          <w:rStyle w:val="Strong"/>
+        </w:rPr>
+        <w:t>DispatcherServlet</w:t>
+      </w:r>
+      <w:proofErr w:type="spellEnd"/>
+      <w:r>
+        <w:rPr>
+          <w:rStyle w:val="Strong"/>
+        </w:rPr>
+        <w:t xml:space="preserve"> → </w:t>
+      </w:r>
+      <w:proofErr w:type="spellStart"/>
+      <w:r>
+        <w:rPr>
+          <w:rStyle w:val="Strong"/>
+          <w:highlight w:val="yellow"/>
+        </w:rPr>
+        <w:t>HandlerMapping</w:t>
+      </w:r>
+      <w:proofErr w:type="spellEnd"/>
+      <w:r>
+        <w:t xml:space="preserve"> → Finds the correct controller method</w:t>
+      </w:r>
+    </w:p>
+    <w:p>
+      <w:pPr>
+        <w:pStyle w:val="NormalWeb"/>
+        <w:numPr>
+          <w:ilvl w:val="0"/>
+          <w:numId w:val="2"/>
+        </w:numPr>
+      </w:pPr>
+      <w:proofErr w:type="spellStart"/>
+      <w:r>
+        <w:rPr>
+          <w:rStyle w:val="Strong"/>
+        </w:rPr>
+        <w:t>DispatcherServlet</w:t>
+      </w:r>
+      <w:proofErr w:type="spellEnd"/>
+      <w:r>
+        <w:rPr>
+          <w:rStyle w:val="Strong"/>
+        </w:rPr>
+        <w:t xml:space="preserve"> → </w:t>
+      </w:r>
+      <w:proofErr w:type="spellStart"/>
+      <w:r>
+        <w:rPr>
+          <w:rStyle w:val="Strong"/>
+          <w:highlight w:val="yellow"/>
+        </w:rPr>
+        <w:t>HandlerAdapter</w:t>
+      </w:r>
+      <w:proofErr w:type="spellEnd"/>
+      <w:r>
+        <w:t xml:space="preserve"> → Calls the method</w:t>
+      </w:r>
+    </w:p>
+    <w:p>
+      <w:pPr>
+        <w:pStyle w:val="NormalWeb"/>
+        <w:numPr>
+          <w:ilvl w:val="0"/>
+          <w:numId w:val="2"/>
+        </w:numPr>
+      </w:pPr>
+      <w:r>
+        <w:rPr>
+          <w:rStyle w:val="Strong"/>
+        </w:rPr>
+        <w:t xml:space="preserve">Return value → </w:t>
+      </w:r>
+      <w:proofErr w:type="spellStart"/>
+      <w:r>
+        <w:rPr>
+          <w:rStyle w:val="Strong"/>
+        </w:rPr>
+        <w:t>ViewResolver</w:t>
+      </w:r>
+      <w:proofErr w:type="spellEnd"/>
+      <w:r>
+        <w:rPr>
+          <w:rStyle w:val="Strong"/>
+        </w:rPr>
+        <w:t xml:space="preserve"> or </w:t>
+      </w:r>
+      <w:proofErr w:type="spellStart"/>
+      <w:r>
+        <w:rPr>
+          <w:rStyle w:val="Strong"/>
+        </w:rPr>
+        <w:t>HttpMessageConverter</w:t>
+      </w:r>
+      <w:proofErr w:type="spellEnd"/>
+    </w:p>
+    <w:p>
+      <w:pPr>
+        <w:pStyle w:val="NormalWeb"/>
+        <w:numPr>
+          <w:ilvl w:val="0"/>
+          <w:numId w:val="2"/>
+        </w:numPr>
+        <w:rPr>
+          <w:rStyle w:val="Strong"/>
+          <w:b w:val="0"/>
+          <w:bCs w:val="0"/>
+        </w:rPr>
+      </w:pPr>
+      <w:r>
+        <w:rPr>
+          <w:rStyle w:val="Strong"/>
+        </w:rPr>
+        <w:t>Response sent to client</w:t>
+      </w:r>
+    </w:p>
+    <w:p>
+      <w:pPr>
+        <w:pStyle w:val="NormalWeb"/>
+      </w:pPr>
       <w:bookmarkStart w:id="0" w:name="_GoBack"/>
       <w:bookmarkEnd w:id="0"/>
     </w:p>
+    <w:p>
+      <w:r>
+        <w:t>…………………………………………………………………………………………………………………………</w:t>
+      </w:r>
+    </w:p>
+    <w:p/>
+    <w:p/>
+    <w:p>
+      <w:proofErr w:type="spellStart"/>
+      <w:proofErr w:type="gramStart"/>
+      <w:r>
+        <w:t>wh</w:t>
+      </w:r>
+      <w:proofErr w:type="spellEnd"/>
+      <w:proofErr w:type="gramEnd"/>
+      <w:r>
+        <w:t xml:space="preserve"> we need to use DTOS. </w:t>
+      </w:r>
+      <w:proofErr w:type="gramStart"/>
+      <w:r>
+        <w:t>why</w:t>
+      </w:r>
+      <w:proofErr w:type="gramEnd"/>
+      <w:r>
+        <w:t xml:space="preserve"> </w:t>
+      </w:r>
+      <w:proofErr w:type="spellStart"/>
+      <w:r>
+        <w:t>dont</w:t>
+      </w:r>
+      <w:proofErr w:type="spellEnd"/>
+      <w:r>
+        <w:t xml:space="preserve"> we directly send entity only?</w:t>
+      </w:r>
+    </w:p>
+    <w:p>
+      <w:pPr>
+        <w:pStyle w:val="Heading6"/>
+      </w:pPr>
+      <w:proofErr w:type="spellStart"/>
+      <w:r>
+        <w:t>ChatGPT</w:t>
+      </w:r>
+      <w:proofErr w:type="spellEnd"/>
+      <w:r>
+        <w:t xml:space="preserve"> said:</w:t>
+      </w:r>
+    </w:p>
+    <w:p>
+      <w:pPr>
+        <w:pStyle w:val="NormalWeb"/>
+      </w:pPr>
+      <w:r>
+        <w:t xml:space="preserve">Great question! You </w:t>
+      </w:r>
+      <w:r>
+        <w:rPr>
+          <w:rStyle w:val="Strong"/>
+        </w:rPr>
+        <w:t>can</w:t>
+      </w:r>
+      <w:r>
+        <w:t xml:space="preserve"> send entities directly from your Spring Boot backend—but using </w:t>
+      </w:r>
+      <w:r>
+        <w:rPr>
+          <w:rStyle w:val="Strong"/>
+        </w:rPr>
+        <w:t>DTOs (Data Transfer Objects)</w:t>
+      </w:r>
+      <w:r>
+        <w:t xml:space="preserve"> is considered </w:t>
+      </w:r>
+      <w:r>
+        <w:rPr>
+          <w:rStyle w:val="Strong"/>
+        </w:rPr>
+        <w:t>a better, safer, and cleaner practice</w:t>
+      </w:r>
+      <w:r>
+        <w:t xml:space="preserve"> in most real-world applications.</w:t>
+      </w:r>
+    </w:p>
+    <w:p>
+      <w:pPr>
+        <w:pStyle w:val="NormalWeb"/>
+      </w:pPr>
+      <w:r>
+        <w:t>Let’s break it down:</w:t>
+      </w:r>
+    </w:p>
+    <w:p>
+      <w:r>
+        <w:pict>
+          <v:rect id="_x0000_i1029" style="width:0;height:1.5pt" o:hralign="center" o:hrstd="t" o:hr="t" fillcolor="#a0a0a0" stroked="f"/>
+        </w:pict>
+      </w:r>
+    </w:p>
+    <w:p>
+      <w:pPr>
+        <w:pStyle w:val="Heading2"/>
+      </w:pPr>
+      <w:r>
+        <w:t xml:space="preserve">✅ </w:t>
+      </w:r>
+      <w:proofErr w:type="gramStart"/>
+      <w:r>
+        <w:t>What</w:t>
+      </w:r>
+      <w:proofErr w:type="gramEnd"/>
+      <w:r>
+        <w:t xml:space="preserve"> is a DTO?</w:t>
+      </w:r>
+    </w:p>
+    <w:p>
+      <w:pPr>
+        <w:pStyle w:val="NormalWeb"/>
+      </w:pPr>
+      <w:r>
+        <w:t xml:space="preserve">A </w:t>
+      </w:r>
+      <w:r>
+        <w:rPr>
+          <w:rStyle w:val="Strong"/>
+        </w:rPr>
+        <w:t>DTO (Data Transfer Object)</w:t>
+      </w:r>
+      <w:r>
+        <w:t xml:space="preserve"> is a plain Java object (POJO) that </w:t>
+      </w:r>
+      <w:r>
+        <w:rPr>
+          <w:rStyle w:val="Strong"/>
+        </w:rPr>
+        <w:t>carries data between layers</w:t>
+      </w:r>
+      <w:r>
+        <w:t>, such as from:</w:t>
+      </w:r>
+    </w:p>
+    <w:p>
+      <w:pPr>
+        <w:pStyle w:val="NormalWeb"/>
+        <w:numPr>
+          <w:ilvl w:val="0"/>
+          <w:numId w:val="3"/>
+        </w:numPr>
+      </w:pPr>
+      <w:r>
+        <w:t>Controller → Client (in API response)</w:t>
+      </w:r>
+    </w:p>
+    <w:p>
+      <w:pPr>
+        <w:pStyle w:val="NormalWeb"/>
+        <w:numPr>
+          <w:ilvl w:val="0"/>
+          <w:numId w:val="3"/>
+        </w:numPr>
+      </w:pPr>
+      <w:r>
+        <w:t>Client → Controller (in request body)</w:t>
+      </w:r>
+    </w:p>
+    <w:p>
+      <w:pPr>
+        <w:pStyle w:val="NormalWeb"/>
+      </w:pPr>
+      <w:r>
+        <w:t>Example:</w:t>
+      </w:r>
+    </w:p>
+    <w:p>
+      <w:pPr>
+        <w:pStyle w:val="HTMLPreformatted"/>
+        <w:rPr>
+          <w:rStyle w:val="HTMLCode"/>
+        </w:rPr>
+      </w:pPr>
+      <w:proofErr w:type="gramStart"/>
+      <w:r>
+        <w:rPr>
+          <w:rStyle w:val="hljs-keyword"/>
+        </w:rPr>
+        <w:lastRenderedPageBreak/>
+        <w:t>public</w:t>
+      </w:r>
+      <w:proofErr w:type="gramEnd"/>
+      <w:r>
+        <w:rPr>
+          <w:rStyle w:val="HTMLCode"/>
+        </w:rPr>
+        <w:t xml:space="preserve"> </w:t>
+      </w:r>
+      <w:r>
+        <w:rPr>
+          <w:rStyle w:val="hljs-keyword"/>
+        </w:rPr>
+        <w:t>class</w:t>
+      </w:r>
+      <w:r>
+        <w:rPr>
+          <w:rStyle w:val="HTMLCode"/>
+        </w:rPr>
+        <w:t xml:space="preserve"> </w:t>
+      </w:r>
+      <w:proofErr w:type="spellStart"/>
+      <w:r>
+        <w:rPr>
+          <w:rStyle w:val="hljs-title"/>
+        </w:rPr>
+        <w:t>UserDTO</w:t>
+      </w:r>
+      <w:proofErr w:type="spellEnd"/>
+      <w:r>
+        <w:rPr>
+          <w:rStyle w:val="HTMLCode"/>
+        </w:rPr>
+        <w:t xml:space="preserve"> {</w:t>
+      </w:r>
+    </w:p>
+    <w:p>
+      <w:pPr>
+        <w:pStyle w:val="HTMLPreformatted"/>
+        <w:rPr>
+          <w:rStyle w:val="HTMLCode"/>
+        </w:rPr>
+      </w:pPr>
+      <w:r>
+        <w:rPr>
+          <w:rStyle w:val="HTMLCode"/>
+        </w:rPr>
+        <w:t xml:space="preserve">    </w:t>
+      </w:r>
+      <w:proofErr w:type="gramStart"/>
+      <w:r>
+        <w:rPr>
+          <w:rStyle w:val="hljs-keyword"/>
+        </w:rPr>
+        <w:t>private</w:t>
+      </w:r>
+      <w:proofErr w:type="gramEnd"/>
+      <w:r>
+        <w:rPr>
+          <w:rStyle w:val="HTMLCode"/>
+        </w:rPr>
+        <w:t xml:space="preserve"> String name;</w:t>
+      </w:r>
+    </w:p>
+    <w:p>
+      <w:pPr>
+        <w:pStyle w:val="HTMLPreformatted"/>
+        <w:rPr>
+          <w:rStyle w:val="HTMLCode"/>
+        </w:rPr>
+      </w:pPr>
+      <w:r>
+        <w:rPr>
+          <w:rStyle w:val="HTMLCode"/>
+        </w:rPr>
+        <w:t xml:space="preserve">    </w:t>
+      </w:r>
+      <w:proofErr w:type="gramStart"/>
+      <w:r>
+        <w:rPr>
+          <w:rStyle w:val="hljs-keyword"/>
+        </w:rPr>
+        <w:t>private</w:t>
+      </w:r>
+      <w:proofErr w:type="gramEnd"/>
+      <w:r>
+        <w:rPr>
+          <w:rStyle w:val="HTMLCode"/>
+        </w:rPr>
+        <w:t xml:space="preserve"> String email;</w:t>
+      </w:r>
+    </w:p>
+    <w:p>
+      <w:pPr>
+        <w:pStyle w:val="HTMLPreformatted"/>
+        <w:rPr>
+          <w:rStyle w:val="HTMLCode"/>
+        </w:rPr>
+      </w:pPr>
+      <w:r>
+        <w:rPr>
+          <w:rStyle w:val="HTMLCode"/>
+        </w:rPr>
+        <w:t>}</w:t>
+      </w:r>
+    </w:p>
+    <w:p>
+      <w:r>
+        <w:pict>
+          <v:rect id="_x0000_i1030" style="width:0;height:1.5pt" o:hralign="center" o:hrstd="t" o:hr="t" fillcolor="#a0a0a0" stroked="f"/>
+        </w:pict>
+      </w:r>
+    </w:p>
+    <w:p>
+      <w:pPr>
+        <w:pStyle w:val="Heading2"/>
+      </w:pPr>
+      <w:r>
+        <w:t>❌ Why Not Send Entities Directly?</w:t>
+      </w:r>
+    </w:p>
+    <w:p>
+      <w:pPr>
+        <w:pStyle w:val="Heading3"/>
+      </w:pPr>
+      <w:r>
+        <w:t xml:space="preserve">1. </w:t>
+      </w:r>
+      <w:r>
+        <w:rPr>
+          <w:rStyle w:val="Strong"/>
+          <w:b/>
+          <w:bCs/>
+        </w:rPr>
+        <w:t>Entities expose sensitive/internal data</w:t>
+      </w:r>
+    </w:p>
+    <w:p>
+      <w:pPr>
+        <w:pStyle w:val="NormalWeb"/>
+      </w:pPr>
+      <w:r>
+        <w:t xml:space="preserve">Entities often contain fields you </w:t>
+      </w:r>
+      <w:r>
+        <w:rPr>
+          <w:rStyle w:val="Strong"/>
+        </w:rPr>
+        <w:t>don’t want to send to the client</w:t>
+      </w:r>
+      <w:r>
+        <w:t>:</w:t>
+      </w:r>
+    </w:p>
+    <w:p>
+      <w:pPr>
+        <w:pStyle w:val="HTMLPreformatted"/>
+      </w:pPr>
+      <w:proofErr w:type="gramStart"/>
+      <w:r>
+        <w:t>java</w:t>
+      </w:r>
+      <w:proofErr w:type="gramEnd"/>
+    </w:p>
+    <w:p>
+      <w:pPr>
+        <w:pStyle w:val="HTMLPreformatted"/>
+      </w:pPr>
+      <w:proofErr w:type="spellStart"/>
+      <w:r>
+        <w:t>CopyEdit</w:t>
+      </w:r>
+      <w:proofErr w:type="spellEnd"/>
+    </w:p>
+    <w:p>
+      <w:pPr>
+        <w:pStyle w:val="HTMLPreformatted"/>
+        <w:rPr>
+          <w:rStyle w:val="HTMLCode"/>
+        </w:rPr>
+      </w:pPr>
+      <w:r>
+        <w:rPr>
+          <w:rStyle w:val="hljs-meta"/>
+        </w:rPr>
+        <w:t>@Entity</w:t>
+      </w:r>
+    </w:p>
+    <w:p>
+      <w:pPr>
+        <w:pStyle w:val="HTMLPreformatted"/>
+        <w:rPr>
+          <w:rStyle w:val="HTMLCode"/>
+        </w:rPr>
+      </w:pPr>
+      <w:proofErr w:type="gramStart"/>
+      <w:r>
+        <w:rPr>
+          <w:rStyle w:val="hljs-keyword"/>
+        </w:rPr>
+        <w:t>public</w:t>
+      </w:r>
+      <w:proofErr w:type="gramEnd"/>
+      <w:r>
+        <w:rPr>
+          <w:rStyle w:val="HTMLCode"/>
+        </w:rPr>
+        <w:t xml:space="preserve"> </w:t>
+      </w:r>
+      <w:r>
+        <w:rPr>
+          <w:rStyle w:val="hljs-keyword"/>
+        </w:rPr>
+        <w:t>class</w:t>
+      </w:r>
+      <w:r>
+        <w:rPr>
+          <w:rStyle w:val="HTMLCode"/>
+        </w:rPr>
+        <w:t xml:space="preserve"> </w:t>
+      </w:r>
+      <w:r>
+        <w:rPr>
+          <w:rStyle w:val="hljs-title"/>
+        </w:rPr>
+        <w:t>User</w:t>
+      </w:r>
+      <w:r>
+        <w:rPr>
+          <w:rStyle w:val="HTMLCode"/>
+        </w:rPr>
+        <w:t xml:space="preserve"> {</w:t>
+      </w:r>
+    </w:p>
+    <w:p>
+      <w:pPr>
+        <w:pStyle w:val="HTMLPreformatted"/>
+        <w:rPr>
+          <w:rStyle w:val="HTMLCode"/>
+        </w:rPr>
+      </w:pPr>
+      <w:r>
+        <w:rPr>
+          <w:rStyle w:val="HTMLCode"/>
+        </w:rPr>
+        <w:t xml:space="preserve">    </w:t>
+      </w:r>
+      <w:proofErr w:type="gramStart"/>
+      <w:r>
+        <w:rPr>
+          <w:rStyle w:val="hljs-keyword"/>
+        </w:rPr>
+        <w:t>private</w:t>
+      </w:r>
+      <w:proofErr w:type="gramEnd"/>
+      <w:r>
+        <w:rPr>
+          <w:rStyle w:val="HTMLCode"/>
+        </w:rPr>
+        <w:t xml:space="preserve"> Long id;</w:t>
+      </w:r>
+    </w:p>
+    <w:p>
+      <w:pPr>
+        <w:pStyle w:val="HTMLPreformatted"/>
+        <w:rPr>
+          <w:rStyle w:val="HTMLCode"/>
+        </w:rPr>
+      </w:pPr>
+      <w:r>
+        <w:rPr>
+          <w:rStyle w:val="HTMLCode"/>
+        </w:rPr>
+        <w:t xml:space="preserve">    </w:t>
+      </w:r>
+      <w:proofErr w:type="gramStart"/>
+      <w:r>
+        <w:rPr>
+          <w:rStyle w:val="hljs-keyword"/>
+        </w:rPr>
+        <w:t>private</w:t>
+      </w:r>
+      <w:proofErr w:type="gramEnd"/>
+      <w:r>
+        <w:rPr>
+          <w:rStyle w:val="HTMLCode"/>
+        </w:rPr>
+        <w:t xml:space="preserve"> String name;</w:t>
+      </w:r>
+    </w:p>
+    <w:p>
+      <w:pPr>
+        <w:pStyle w:val="HTMLPreformatted"/>
+        <w:rPr>
+          <w:rStyle w:val="HTMLCode"/>
+        </w:rPr>
+      </w:pPr>
+      <w:r>
+        <w:rPr>
+          <w:rStyle w:val="HTMLCode"/>
+        </w:rPr>
+        <w:t xml:space="preserve">    </w:t>
+      </w:r>
+      <w:proofErr w:type="gramStart"/>
+      <w:r>
+        <w:rPr>
+          <w:rStyle w:val="hljs-keyword"/>
+        </w:rPr>
+        <w:t>private</w:t>
+      </w:r>
+      <w:proofErr w:type="gramEnd"/>
+      <w:r>
+        <w:rPr>
+          <w:rStyle w:val="HTMLCode"/>
+        </w:rPr>
+        <w:t xml:space="preserve"> String email;</w:t>
+      </w:r>
+    </w:p>
+    <w:p>
+      <w:pPr>
+        <w:pStyle w:val="HTMLPreformatted"/>
+        <w:rPr>
+          <w:rStyle w:val="HTMLCode"/>
+        </w:rPr>
+      </w:pPr>
+      <w:r>
+        <w:rPr>
+          <w:rStyle w:val="HTMLCode"/>
+        </w:rPr>
+        <w:t xml:space="preserve">    </w:t>
+      </w:r>
+      <w:proofErr w:type="gramStart"/>
+      <w:r>
+        <w:rPr>
+          <w:rStyle w:val="hljs-keyword"/>
+        </w:rPr>
+        <w:t>private</w:t>
+      </w:r>
+      <w:proofErr w:type="gramEnd"/>
+      <w:r>
+        <w:rPr>
+          <w:rStyle w:val="HTMLCode"/>
+        </w:rPr>
+        <w:t xml:space="preserve"> String password; </w:t>
+      </w:r>
+      <w:r>
+        <w:rPr>
+          <w:rStyle w:val="hljs-comment"/>
+          <w:rFonts w:eastAsiaTheme="majorEastAsia"/>
+        </w:rPr>
+        <w:t>// ⚠️ should NOT be sent in API response</w:t>
+      </w:r>
+    </w:p>
+    <w:p>
+      <w:pPr>
+        <w:pStyle w:val="HTMLPreformatted"/>
+        <w:rPr>
+          <w:rStyle w:val="HTMLCode"/>
+        </w:rPr>
+      </w:pPr>
+      <w:r>
+        <w:rPr>
+          <w:rStyle w:val="HTMLCode"/>
+        </w:rPr>
+        <w:t>}</w:t>
+      </w:r>
+    </w:p>
+    <w:p>
+      <w:pPr>
+        <w:pStyle w:val="NormalWeb"/>
+      </w:pPr>
+      <w:r>
+        <w:t xml:space="preserve">If you send this </w:t>
+      </w:r>
+      <w:r>
+        <w:rPr>
+          <w:rStyle w:val="HTMLCode"/>
+        </w:rPr>
+        <w:t>User</w:t>
+      </w:r>
+      <w:r>
+        <w:t xml:space="preserve"> entity directly, you'll accidentally leak the password.</w:t>
+      </w:r>
+    </w:p>
+    <w:p>
+      <w:r>
+        <w:pict>
+          <v:rect id="_x0000_i1031" style="width:0;height:1.5pt" o:hralign="center" o:hrstd="t" o:hr="t" fillcolor="#a0a0a0" stroked="f"/>
+        </w:pict>
+      </w:r>
+    </w:p>
+    <w:p>
+      <w:pPr>
+        <w:pStyle w:val="Heading3"/>
+      </w:pPr>
+      <w:r>
+        <w:t xml:space="preserve">2. </w:t>
+      </w:r>
+      <w:r>
+        <w:rPr>
+          <w:rStyle w:val="Strong"/>
+          <w:b/>
+          <w:bCs/>
+        </w:rPr>
+        <w:t>Tightly couples API with database structure</w:t>
+      </w:r>
+    </w:p>
+    <w:p>
+      <w:pPr>
+        <w:pStyle w:val="NormalWeb"/>
+      </w:pPr>
+      <w:r>
+        <w:t xml:space="preserve">Entities represent your </w:t>
+      </w:r>
+      <w:r>
+        <w:rPr>
+          <w:rStyle w:val="Strong"/>
+        </w:rPr>
+        <w:t>database schema</w:t>
+      </w:r>
+      <w:r>
+        <w:t>. If you send them directly:</w:t>
+      </w:r>
+    </w:p>
+    <w:p>
+      <w:pPr>
+        <w:pStyle w:val="NormalWeb"/>
+        <w:numPr>
+          <w:ilvl w:val="0"/>
+          <w:numId w:val="4"/>
+        </w:numPr>
+      </w:pPr>
+      <w:r>
+        <w:t xml:space="preserve">A small DB change (e.g., renaming a column) </w:t>
+      </w:r>
+      <w:r>
+        <w:rPr>
+          <w:rStyle w:val="Strong"/>
+        </w:rPr>
+        <w:t>breaks your frontend</w:t>
+      </w:r>
+    </w:p>
+    <w:p>
+      <w:pPr>
+        <w:pStyle w:val="NormalWeb"/>
+        <w:numPr>
+          <w:ilvl w:val="0"/>
+          <w:numId w:val="4"/>
+        </w:numPr>
+      </w:pPr>
+      <w:r>
+        <w:t>You lose flexibility to evolve the database separately from the API</w:t>
+      </w:r>
+    </w:p>
+    <w:p>
+      <w:pPr>
+        <w:pStyle w:val="NormalWeb"/>
+      </w:pPr>
+      <w:r>
+        <w:t xml:space="preserve">DTOs </w:t>
+      </w:r>
+      <w:r>
+        <w:rPr>
+          <w:rStyle w:val="Strong"/>
+        </w:rPr>
+        <w:t>decouple</w:t>
+      </w:r>
+      <w:r>
+        <w:t xml:space="preserve"> the internal model from the external contract.</w:t>
+      </w:r>
+    </w:p>
+    <w:p>
+      <w:r>
+        <w:pict>
+          <v:rect id="_x0000_i1032" style="width:0;height:1.5pt" o:hralign="center" o:hrstd="t" o:hr="t" fillcolor="#a0a0a0" stroked="f"/>
+        </w:pict>
+      </w:r>
+    </w:p>
+    <w:p>
+      <w:pPr>
+        <w:pStyle w:val="Heading3"/>
+      </w:pPr>
+      <w:r>
+        <w:t xml:space="preserve">3. </w:t>
+      </w:r>
+      <w:r>
+        <w:rPr>
+          <w:rStyle w:val="Strong"/>
+          <w:b/>
+          <w:bCs/>
+        </w:rPr>
+        <w:t>You may want to send partial/custom data</w:t>
+      </w:r>
+    </w:p>
+    <w:p>
+      <w:pPr>
+        <w:pStyle w:val="NormalWeb"/>
+      </w:pPr>
+      <w:r>
+        <w:t>You often want to send only a subset or a combination of fields:</w:t>
+      </w:r>
+    </w:p>
+    <w:p>
+      <w:pPr>
+        <w:pStyle w:val="HTMLPreformatted"/>
+      </w:pPr>
+      <w:proofErr w:type="gramStart"/>
+      <w:r>
+        <w:t>java</w:t>
+      </w:r>
+      <w:proofErr w:type="gramEnd"/>
+    </w:p>
+    <w:p>
+      <w:pPr>
+        <w:pStyle w:val="HTMLPreformatted"/>
+      </w:pPr>
+      <w:proofErr w:type="spellStart"/>
+      <w:r>
+        <w:t>CopyEdit</w:t>
+      </w:r>
+      <w:proofErr w:type="spellEnd"/>
+    </w:p>
+    <w:p>
+      <w:pPr>
+        <w:pStyle w:val="HTMLPreformatted"/>
+        <w:rPr>
+          <w:rStyle w:val="HTMLCode"/>
+        </w:rPr>
+      </w:pPr>
+      <w:r>
+        <w:rPr>
+          <w:rStyle w:val="hljs-comment"/>
+          <w:rFonts w:eastAsiaTheme="majorEastAsia"/>
+        </w:rPr>
+        <w:t>// DTO combining fields from multiple entities</w:t>
+      </w:r>
+    </w:p>
+    <w:p>
+      <w:pPr>
+        <w:pStyle w:val="HTMLPreformatted"/>
+        <w:rPr>
+          <w:rStyle w:val="HTMLCode"/>
+        </w:rPr>
+      </w:pPr>
+      <w:proofErr w:type="gramStart"/>
+      <w:r>
+        <w:rPr>
+          <w:rStyle w:val="hljs-keyword"/>
+        </w:rPr>
+        <w:t>public</w:t>
+      </w:r>
+      <w:proofErr w:type="gramEnd"/>
+      <w:r>
+        <w:rPr>
+          <w:rStyle w:val="HTMLCode"/>
+        </w:rPr>
+        <w:t xml:space="preserve"> </w:t>
+      </w:r>
+      <w:r>
+        <w:rPr>
+          <w:rStyle w:val="hljs-keyword"/>
+        </w:rPr>
+        <w:t>class</w:t>
+      </w:r>
+      <w:r>
+        <w:rPr>
+          <w:rStyle w:val="HTMLCode"/>
+        </w:rPr>
+        <w:t xml:space="preserve"> </w:t>
+      </w:r>
+      <w:proofErr w:type="spellStart"/>
+      <w:r>
+        <w:rPr>
+          <w:rStyle w:val="hljs-title"/>
+        </w:rPr>
+        <w:t>OrderSummaryDTO</w:t>
+      </w:r>
+      <w:proofErr w:type="spellEnd"/>
+      <w:r>
+        <w:rPr>
+          <w:rStyle w:val="HTMLCode"/>
+        </w:rPr>
+        <w:t xml:space="preserve"> {</w:t>
+      </w:r>
+    </w:p>
+    <w:p>
+      <w:pPr>
+        <w:pStyle w:val="HTMLPreformatted"/>
+        <w:rPr>
+          <w:rStyle w:val="HTMLCode"/>
+        </w:rPr>
+      </w:pPr>
+      <w:r>
+        <w:rPr>
+          <w:rStyle w:val="HTMLCode"/>
+        </w:rPr>
+        <w:t xml:space="preserve">    </w:t>
+      </w:r>
+      <w:proofErr w:type="gramStart"/>
+      <w:r>
+        <w:rPr>
+          <w:rStyle w:val="hljs-keyword"/>
+        </w:rPr>
+        <w:t>private</w:t>
+      </w:r>
+      <w:proofErr w:type="gramEnd"/>
+      <w:r>
+        <w:rPr>
+          <w:rStyle w:val="HTMLCode"/>
+        </w:rPr>
+        <w:t xml:space="preserve"> Long </w:t>
+      </w:r>
+      <w:proofErr w:type="spellStart"/>
+      <w:r>
+        <w:rPr>
+          <w:rStyle w:val="HTMLCode"/>
+        </w:rPr>
+        <w:t>orderId</w:t>
+      </w:r>
+      <w:proofErr w:type="spellEnd"/>
+      <w:r>
+        <w:rPr>
+          <w:rStyle w:val="HTMLCode"/>
+        </w:rPr>
+        <w:t>;</w:t>
+      </w:r>
+    </w:p>
+    <w:p>
+      <w:pPr>
+        <w:pStyle w:val="HTMLPreformatted"/>
+        <w:rPr>
+          <w:rStyle w:val="HTMLCode"/>
+        </w:rPr>
+      </w:pPr>
+      <w:r>
+        <w:rPr>
+          <w:rStyle w:val="HTMLCode"/>
+        </w:rPr>
+        <w:t xml:space="preserve">    </w:t>
+      </w:r>
+      <w:proofErr w:type="gramStart"/>
+      <w:r>
+        <w:rPr>
+          <w:rStyle w:val="hljs-keyword"/>
+        </w:rPr>
+        <w:t>private</w:t>
+      </w:r>
+      <w:proofErr w:type="gramEnd"/>
+      <w:r>
+        <w:rPr>
+          <w:rStyle w:val="HTMLCode"/>
+        </w:rPr>
+        <w:t xml:space="preserve"> String </w:t>
+      </w:r>
+      <w:proofErr w:type="spellStart"/>
+      <w:r>
+        <w:rPr>
+          <w:rStyle w:val="HTMLCode"/>
+        </w:rPr>
+        <w:t>customerName</w:t>
+      </w:r>
+      <w:proofErr w:type="spellEnd"/>
+      <w:r>
+        <w:rPr>
+          <w:rStyle w:val="HTMLCode"/>
+        </w:rPr>
+        <w:t>;</w:t>
+      </w:r>
+    </w:p>
+    <w:p>
+      <w:pPr>
+        <w:pStyle w:val="HTMLPreformatted"/>
+        <w:rPr>
+          <w:rStyle w:val="HTMLCode"/>
+        </w:rPr>
+      </w:pPr>
+      <w:r>
+        <w:rPr>
+          <w:rStyle w:val="HTMLCode"/>
+        </w:rPr>
+        <w:t xml:space="preserve">    </w:t>
+      </w:r>
+      <w:proofErr w:type="gramStart"/>
+      <w:r>
+        <w:rPr>
+          <w:rStyle w:val="hljs-keyword"/>
+        </w:rPr>
+        <w:t>private</w:t>
+      </w:r>
+      <w:proofErr w:type="gramEnd"/>
+      <w:r>
+        <w:rPr>
+          <w:rStyle w:val="HTMLCode"/>
+        </w:rPr>
+        <w:t xml:space="preserve"> String </w:t>
+      </w:r>
+      <w:proofErr w:type="spellStart"/>
+      <w:r>
+        <w:rPr>
+          <w:rStyle w:val="HTMLCode"/>
+        </w:rPr>
+        <w:t>productTitle</w:t>
+      </w:r>
+      <w:proofErr w:type="spellEnd"/>
+      <w:r>
+        <w:rPr>
+          <w:rStyle w:val="HTMLCode"/>
+        </w:rPr>
+        <w:t>;</w:t>
+      </w:r>
+    </w:p>
+    <w:p>
+      <w:pPr>
+        <w:pStyle w:val="HTMLPreformatted"/>
+        <w:rPr>
+          <w:rStyle w:val="HTMLCode"/>
+        </w:rPr>
+      </w:pPr>
+      <w:r>
+        <w:rPr>
+          <w:rStyle w:val="HTMLCode"/>
+        </w:rPr>
+        <w:t>}</w:t>
+      </w:r>
+    </w:p>
+    <w:p>
+      <w:pPr>
+        <w:pStyle w:val="NormalWeb"/>
+      </w:pPr>
+      <w:r>
+        <w:t xml:space="preserve">This avoids exposing full </w:t>
+      </w:r>
+      <w:r>
+        <w:rPr>
+          <w:rStyle w:val="HTMLCode"/>
+        </w:rPr>
+        <w:t>Order</w:t>
+      </w:r>
+      <w:r>
+        <w:t xml:space="preserve">, </w:t>
+      </w:r>
+      <w:r>
+        <w:rPr>
+          <w:rStyle w:val="HTMLCode"/>
+        </w:rPr>
+        <w:t>Customer</w:t>
+      </w:r>
+      <w:r>
+        <w:t xml:space="preserve">, and </w:t>
+      </w:r>
+      <w:r>
+        <w:rPr>
+          <w:rStyle w:val="HTMLCode"/>
+        </w:rPr>
+        <w:t>Product</w:t>
+      </w:r>
+      <w:r>
+        <w:t xml:space="preserve"> entities.</w:t>
+      </w:r>
+    </w:p>
+    <w:p>
+      <w:r>
+        <w:pict>
+          <v:rect id="_x0000_i1033" style="width:0;height:1.5pt" o:hralign="center" o:hrstd="t" o:hr="t" fillcolor="#a0a0a0" stroked="f"/>
+        </w:pict>
+      </w:r>
+    </w:p>
+    <w:p>
+      <w:pPr>
+        <w:pStyle w:val="Heading3"/>
+      </w:pPr>
+      <w:r>
+        <w:lastRenderedPageBreak/>
+        <w:t xml:space="preserve">4. </w:t>
+      </w:r>
+      <w:r>
+        <w:rPr>
+          <w:rStyle w:val="Strong"/>
+          <w:b/>
+          <w:bCs/>
+        </w:rPr>
+        <w:t>Entities may have relationships that cause infinite recursion</w:t>
+      </w:r>
+    </w:p>
+    <w:p>
+      <w:pPr>
+        <w:pStyle w:val="NormalWeb"/>
+      </w:pPr>
+      <w:r>
+        <w:t>For example, with bidirectional mappings:</w:t>
+      </w:r>
+    </w:p>
+    <w:p>
+      <w:pPr>
+        <w:pStyle w:val="HTMLPreformatted"/>
+      </w:pPr>
+      <w:proofErr w:type="gramStart"/>
+      <w:r>
+        <w:t>java</w:t>
+      </w:r>
+      <w:proofErr w:type="gramEnd"/>
+    </w:p>
+    <w:p>
+      <w:pPr>
+        <w:pStyle w:val="HTMLPreformatted"/>
+      </w:pPr>
+      <w:proofErr w:type="spellStart"/>
+      <w:r>
+        <w:t>CopyEdit</w:t>
+      </w:r>
+      <w:proofErr w:type="spellEnd"/>
+    </w:p>
+    <w:p>
+      <w:pPr>
+        <w:pStyle w:val="HTMLPreformatted"/>
+        <w:rPr>
+          <w:rStyle w:val="HTMLCode"/>
+        </w:rPr>
+      </w:pPr>
+      <w:proofErr w:type="gramStart"/>
+      <w:r>
+        <w:rPr>
+          <w:rStyle w:val="hljs-keyword"/>
+        </w:rPr>
+        <w:t>class</w:t>
+      </w:r>
+      <w:proofErr w:type="gramEnd"/>
+      <w:r>
+        <w:rPr>
+          <w:rStyle w:val="HTMLCode"/>
+        </w:rPr>
+        <w:t xml:space="preserve"> </w:t>
+      </w:r>
+      <w:r>
+        <w:rPr>
+          <w:rStyle w:val="hljs-title"/>
+        </w:rPr>
+        <w:t>Department</w:t>
+      </w:r>
+      <w:r>
+        <w:rPr>
+          <w:rStyle w:val="HTMLCode"/>
+        </w:rPr>
+        <w:t xml:space="preserve"> {</w:t>
+      </w:r>
+    </w:p>
+    <w:p>
+      <w:pPr>
+        <w:pStyle w:val="HTMLPreformatted"/>
+        <w:rPr>
+          <w:rStyle w:val="HTMLCode"/>
+        </w:rPr>
+      </w:pPr>
+      <w:r>
+        <w:rPr>
+          <w:rStyle w:val="HTMLCode"/>
+        </w:rPr>
+        <w:t xml:space="preserve">    List&lt;Employee&gt; employees;</w:t>
+      </w:r>
+    </w:p>
+    <w:p>
+      <w:pPr>
+        <w:pStyle w:val="HTMLPreformatted"/>
+        <w:rPr>
+          <w:rStyle w:val="HTMLCode"/>
+        </w:rPr>
+      </w:pPr>
+      <w:r>
+        <w:rPr>
+          <w:rStyle w:val="HTMLCode"/>
+        </w:rPr>
+        <w:t>}</w:t>
+      </w:r>
+    </w:p>
+    <w:p>
+      <w:pPr>
+        <w:pStyle w:val="HTMLPreformatted"/>
+        <w:rPr>
+          <w:rStyle w:val="HTMLCode"/>
+        </w:rPr>
+      </w:pPr>
+    </w:p>
+    <w:p>
+      <w:pPr>
+        <w:pStyle w:val="HTMLPreformatted"/>
+        <w:rPr>
+          <w:rStyle w:val="HTMLCode"/>
+        </w:rPr>
+      </w:pPr>
+      <w:proofErr w:type="gramStart"/>
+      <w:r>
+        <w:rPr>
+          <w:rStyle w:val="hljs-keyword"/>
+        </w:rPr>
+        <w:t>class</w:t>
+      </w:r>
+      <w:proofErr w:type="gramEnd"/>
+      <w:r>
+        <w:rPr>
+          <w:rStyle w:val="HTMLCode"/>
+        </w:rPr>
+        <w:t xml:space="preserve"> </w:t>
+      </w:r>
+      <w:r>
+        <w:rPr>
+          <w:rStyle w:val="hljs-title"/>
+        </w:rPr>
+        <w:t>Employee</w:t>
+      </w:r>
+      <w:r>
+        <w:rPr>
+          <w:rStyle w:val="HTMLCode"/>
+        </w:rPr>
+        <w:t xml:space="preserve"> {</w:t>
+      </w:r>
+    </w:p>
+    <w:p>
+      <w:pPr>
+        <w:pStyle w:val="HTMLPreformatted"/>
+        <w:rPr>
+          <w:rStyle w:val="HTMLCode"/>
+        </w:rPr>
+      </w:pPr>
+      <w:r>
+        <w:rPr>
+          <w:rStyle w:val="HTMLCode"/>
+        </w:rPr>
+        <w:t xml:space="preserve">    Department </w:t>
+      </w:r>
+      <w:proofErr w:type="spellStart"/>
+      <w:r>
+        <w:rPr>
+          <w:rStyle w:val="HTMLCode"/>
+        </w:rPr>
+        <w:t>department</w:t>
+      </w:r>
+      <w:proofErr w:type="spellEnd"/>
+      <w:r>
+        <w:rPr>
+          <w:rStyle w:val="HTMLCode"/>
+        </w:rPr>
+        <w:t>;</w:t>
+      </w:r>
+    </w:p>
+    <w:p>
+      <w:pPr>
+        <w:pStyle w:val="HTMLPreformatted"/>
+        <w:rPr>
+          <w:rStyle w:val="HTMLCode"/>
+        </w:rPr>
+      </w:pPr>
+      <w:r>
+        <w:rPr>
+          <w:rStyle w:val="HTMLCode"/>
+        </w:rPr>
+        <w:t>}</w:t>
+      </w:r>
+    </w:p>
+    <w:p>
+      <w:pPr>
+        <w:pStyle w:val="NormalWeb"/>
+      </w:pPr>
+      <w:r>
+        <w:t xml:space="preserve">Serializing this to JSON directly can cause </w:t>
+      </w:r>
+      <w:r>
+        <w:rPr>
+          <w:rStyle w:val="Strong"/>
+        </w:rPr>
+        <w:t>stack overflow</w:t>
+      </w:r>
+      <w:r>
+        <w:t xml:space="preserve"> or </w:t>
+      </w:r>
+      <w:r>
+        <w:rPr>
+          <w:rStyle w:val="Strong"/>
+        </w:rPr>
+        <w:t>circular reference errors</w:t>
+      </w:r>
+      <w:r>
+        <w:t>.</w:t>
+      </w:r>
+    </w:p>
+    <w:p>
+      <w:pPr>
+        <w:pStyle w:val="NormalWeb"/>
+      </w:pPr>
+      <w:r>
+        <w:t xml:space="preserve">DTOs avoid this by </w:t>
+      </w:r>
+      <w:r>
+        <w:rPr>
+          <w:rStyle w:val="Strong"/>
+        </w:rPr>
+        <w:t>breaking the loop</w:t>
+      </w:r>
+      <w:r>
+        <w:t>.</w:t>
+      </w:r>
+    </w:p>
+    <w:p>
+      <w:r>
+        <w:pict>
+          <v:rect id="_x0000_i1034" style="width:0;height:1.5pt" o:hralign="center" o:hrstd="t" o:hr="t" fillcolor="#a0a0a0" stroked="f"/>
+        </w:pict>
+      </w:r>
+    </w:p>
+    <w:p>
+      <w:pPr>
+        <w:pStyle w:val="Heading3"/>
+      </w:pPr>
+      <w:r>
+        <w:t xml:space="preserve">5. </w:t>
+      </w:r>
+      <w:r>
+        <w:rPr>
+          <w:rStyle w:val="Strong"/>
+          <w:b/>
+          <w:bCs/>
+        </w:rPr>
+        <w:t>DTOs make validation cleaner</w:t>
+      </w:r>
+    </w:p>
+    <w:p>
+      <w:pPr>
+        <w:pStyle w:val="NormalWeb"/>
+      </w:pPr>
+      <w:r>
+        <w:t>You can add input validation directly to a request DTO:</w:t>
+      </w:r>
+    </w:p>
+    <w:p>
+      <w:pPr>
+        <w:pStyle w:val="HTMLPreformatted"/>
+      </w:pPr>
+      <w:proofErr w:type="gramStart"/>
+      <w:r>
+        <w:t>java</w:t>
+      </w:r>
+      <w:proofErr w:type="gramEnd"/>
+    </w:p>
+    <w:p>
+      <w:pPr>
+        <w:pStyle w:val="HTMLPreformatted"/>
+      </w:pPr>
+      <w:proofErr w:type="spellStart"/>
+      <w:r>
+        <w:t>CopyEdit</w:t>
+      </w:r>
+      <w:proofErr w:type="spellEnd"/>
+    </w:p>
+    <w:p>
+      <w:pPr>
+        <w:pStyle w:val="HTMLPreformatted"/>
+        <w:rPr>
+          <w:rStyle w:val="HTMLCode"/>
+        </w:rPr>
+      </w:pPr>
+      <w:proofErr w:type="gramStart"/>
+      <w:r>
+        <w:rPr>
+          <w:rStyle w:val="hljs-keyword"/>
+        </w:rPr>
+        <w:t>public</w:t>
+      </w:r>
+      <w:proofErr w:type="gramEnd"/>
+      <w:r>
+        <w:rPr>
+          <w:rStyle w:val="HTMLCode"/>
+        </w:rPr>
+        <w:t xml:space="preserve"> </w:t>
+      </w:r>
+      <w:r>
+        <w:rPr>
+          <w:rStyle w:val="hljs-keyword"/>
+        </w:rPr>
+        <w:t>class</w:t>
+      </w:r>
+      <w:r>
+        <w:rPr>
+          <w:rStyle w:val="HTMLCode"/>
+        </w:rPr>
+        <w:t xml:space="preserve"> </w:t>
+      </w:r>
+      <w:proofErr w:type="spellStart"/>
+      <w:r>
+        <w:rPr>
+          <w:rStyle w:val="hljs-title"/>
+        </w:rPr>
+        <w:t>CreateUserRequest</w:t>
+      </w:r>
+      <w:proofErr w:type="spellEnd"/>
+      <w:r>
+        <w:rPr>
+          <w:rStyle w:val="HTMLCode"/>
+        </w:rPr>
+        <w:t xml:space="preserve"> {</w:t>
+      </w:r>
+    </w:p>
+    <w:p>
+      <w:pPr>
+        <w:pStyle w:val="HTMLPreformatted"/>
+        <w:rPr>
+          <w:rStyle w:val="HTMLCode"/>
+        </w:rPr>
+      </w:pPr>
+      <w:r>
+        <w:rPr>
+          <w:rStyle w:val="HTMLCode"/>
+        </w:rPr>
+        <w:t xml:space="preserve">    </w:t>
+      </w:r>
+      <w:r>
+        <w:rPr>
+          <w:rStyle w:val="hljs-meta"/>
+        </w:rPr>
+        <w:t>@</w:t>
+      </w:r>
+      <w:proofErr w:type="spellStart"/>
+      <w:r>
+        <w:rPr>
+          <w:rStyle w:val="hljs-meta"/>
+        </w:rPr>
+        <w:t>NotBlank</w:t>
+      </w:r>
+      <w:proofErr w:type="spellEnd"/>
+      <w:r>
+        <w:rPr>
+          <w:rStyle w:val="HTMLCode"/>
+        </w:rPr>
+        <w:t xml:space="preserve"> </w:t>
+      </w:r>
+      <w:r>
+        <w:rPr>
+          <w:rStyle w:val="hljs-keyword"/>
+        </w:rPr>
+        <w:t>private</w:t>
+      </w:r>
+      <w:r>
+        <w:rPr>
+          <w:rStyle w:val="HTMLCode"/>
+        </w:rPr>
+        <w:t xml:space="preserve"> String name;</w:t>
+      </w:r>
+    </w:p>
+    <w:p>
+      <w:pPr>
+        <w:pStyle w:val="HTMLPreformatted"/>
+        <w:rPr>
+          <w:rStyle w:val="HTMLCode"/>
+        </w:rPr>
+      </w:pPr>
+      <w:r>
+        <w:rPr>
+          <w:rStyle w:val="HTMLCode"/>
+        </w:rPr>
+        <w:t xml:space="preserve">    </w:t>
+      </w:r>
+      <w:r>
+        <w:rPr>
+          <w:rStyle w:val="hljs-meta"/>
+        </w:rPr>
+        <w:t>@Email</w:t>
+      </w:r>
+      <w:r>
+        <w:rPr>
+          <w:rStyle w:val="HTMLCode"/>
+        </w:rPr>
+        <w:t xml:space="preserve"> </w:t>
+      </w:r>
+      <w:r>
+        <w:rPr>
+          <w:rStyle w:val="hljs-keyword"/>
+        </w:rPr>
+        <w:t>private</w:t>
+      </w:r>
+      <w:r>
+        <w:rPr>
+          <w:rStyle w:val="HTMLCode"/>
+        </w:rPr>
+        <w:t xml:space="preserve"> String email;</w:t>
+      </w:r>
+    </w:p>
+    <w:p>
+      <w:pPr>
+        <w:pStyle w:val="HTMLPreformatted"/>
+        <w:rPr>
+          <w:rStyle w:val="HTMLCode"/>
+        </w:rPr>
+      </w:pPr>
+      <w:r>
+        <w:rPr>
+          <w:rStyle w:val="HTMLCode"/>
+        </w:rPr>
+        <w:t>}</w:t>
+      </w:r>
+    </w:p>
+    <w:p>
+      <w:pPr>
+        <w:pStyle w:val="NormalWeb"/>
+      </w:pPr>
+      <w:r>
+        <w:t>This is cleaner than adding validation to your database entity.</w:t>
+      </w:r>
+    </w:p>
+    <w:p>
+      <w:r>
+        <w:pict>
+          <v:rect id="_x0000_i1035" style="width:0;height:1.5pt" o:hralign="center" o:hrstd="t" o:hr="t" fillcolor="#a0a0a0" stroked="f"/>
+        </w:pict>
+      </w:r>
+    </w:p>
+    <w:p>
+      <w:pPr>
+        <w:pStyle w:val="Heading2"/>
+      </w:pPr>
+      <w:r>
+        <w:t>✅ Summary: When to Use DTOs</w:t>
+      </w:r>
+    </w:p>
+    <w:tbl>
+      <w:tblPr>
+        <w:tblW w:w="0" w:type="auto"/>
+        <w:tblCellSpacing w:w="15" w:type="dxa"/>
+        <w:tblCellMar>
+          <w:top w:w="15" w:type="dxa"/>
+          <w:left w:w="15" w:type="dxa"/>
+          <w:bottom w:w="15" w:type="dxa"/>
+          <w:right w:w="15" w:type="dxa"/>
+        </w:tblCellMar>
+        <w:tblLook w:val="04A0" w:firstRow="1" w:lastRow="0" w:firstColumn="1" w:lastColumn="0" w:noHBand="0" w:noVBand="1"/>
+      </w:tblPr>
+      <w:tblGrid>
+        <w:gridCol w:w="1888"/>
+        <w:gridCol w:w="4993"/>
+      </w:tblGrid>
+      <w:tr>
+        <w:trPr>
+          <w:tblHeader/>
+          <w:tblCellSpacing w:w="15" w:type="dxa"/>
+        </w:trPr>
+        <w:tc>
+          <w:tcPr>
+            <w:tcW w:w="0" w:type="auto"/>
+            <w:vAlign w:val="center"/>
+            <w:hideMark/>
+          </w:tcPr>
+          <w:p>
+            <w:pPr>
+              <w:jc w:val="center"/>
+              <w:rPr>
+                <w:b/>
+                <w:bCs/>
+                <w:sz w:val="24"/>
+                <w:szCs w:val="24"/>
+              </w:rPr>
+            </w:pPr>
+            <w:r>
+              <w:rPr>
+                <w:b/>
+                <w:bCs/>
+              </w:rPr>
+              <w:t>Reason</w:t>
+            </w:r>
+          </w:p>
+        </w:tc>
+        <w:tc>
+          <w:tcPr>
+            <w:tcW w:w="0" w:type="auto"/>
+            <w:vAlign w:val="center"/>
+            <w:hideMark/>
+          </w:tcPr>
+          <w:p>
+            <w:pPr>
+              <w:jc w:val="center"/>
+              <w:rPr>
+                <w:b/>
+                <w:bCs/>
+                <w:sz w:val="24"/>
+                <w:szCs w:val="24"/>
+              </w:rPr>
+            </w:pPr>
+            <w:r>
+              <w:rPr>
+                <w:b/>
+                <w:bCs/>
+              </w:rPr>
+              <w:t>Description</w:t>
+            </w:r>
+          </w:p>
+        </w:tc>
+      </w:tr>
+      <w:tr>
+        <w:trPr>
+          <w:tblCellSpacing w:w="15" w:type="dxa"/>
+        </w:trPr>
+        <w:tc>
+          <w:tcPr>
+            <w:tcW w:w="0" w:type="auto"/>
+            <w:vAlign w:val="center"/>
+            <w:hideMark/>
+          </w:tcPr>
+          <w:p>
+            <w:pPr>
+              <w:rPr>
+                <w:sz w:val="24"/>
+                <w:szCs w:val="24"/>
+              </w:rPr>
+            </w:pPr>
+            <w:r>
+              <w:rPr>
+                <w:rFonts w:ascii="Times New Roman" w:hAnsi="Times New Roman" w:cs="Times New Roman"/>
+              </w:rPr>
+              <w:t>✅</w:t>
+            </w:r>
+            <w:r>
+              <w:t xml:space="preserve"> Security</w:t>
+            </w:r>
+          </w:p>
+        </w:tc>
+        <w:tc>
+          <w:tcPr>
+            <w:tcW w:w="0" w:type="auto"/>
+            <w:vAlign w:val="center"/>
+            <w:hideMark/>
+          </w:tcPr>
+          <w:p>
+            <w:pPr>
+              <w:rPr>
+                <w:sz w:val="24"/>
+                <w:szCs w:val="24"/>
+              </w:rPr>
+            </w:pPr>
+            <w:r>
+              <w:t>Prevent leaking sensitive fields (e.g., password, tokens)</w:t>
+            </w:r>
+          </w:p>
+        </w:tc>
+      </w:tr>
+      <w:tr>
+        <w:trPr>
+          <w:tblCellSpacing w:w="15" w:type="dxa"/>
+        </w:trPr>
+        <w:tc>
+          <w:tcPr>
+            <w:tcW w:w="0" w:type="auto"/>
+            <w:vAlign w:val="center"/>
+            <w:hideMark/>
+          </w:tcPr>
+          <w:p>
+            <w:pPr>
+              <w:rPr>
+                <w:sz w:val="24"/>
+                <w:szCs w:val="24"/>
+              </w:rPr>
+            </w:pPr>
+            <w:r>
+              <w:rPr>
+                <w:rFonts w:ascii="Times New Roman" w:hAnsi="Times New Roman" w:cs="Times New Roman"/>
+              </w:rPr>
+              <w:t>✅</w:t>
+            </w:r>
+            <w:r>
+              <w:t xml:space="preserve"> Flexibility</w:t>
+            </w:r>
+          </w:p>
+        </w:tc>
+        <w:tc>
+          <w:tcPr>
+            <w:tcW w:w="0" w:type="auto"/>
+            <w:vAlign w:val="center"/>
+            <w:hideMark/>
+          </w:tcPr>
+          <w:p>
+            <w:pPr>
+              <w:rPr>
+                <w:sz w:val="24"/>
+                <w:szCs w:val="24"/>
+              </w:rPr>
+            </w:pPr>
+            <w:r>
+              <w:t>Allows API to evolve separately from DB</w:t>
+            </w:r>
+          </w:p>
+        </w:tc>
+      </w:tr>
+      <w:tr>
+        <w:trPr>
+          <w:tblCellSpacing w:w="15" w:type="dxa"/>
+        </w:trPr>
+        <w:tc>
+          <w:tcPr>
+            <w:tcW w:w="0" w:type="auto"/>
+            <w:vAlign w:val="center"/>
+            <w:hideMark/>
+          </w:tcPr>
+          <w:p>
+            <w:pPr>
+              <w:rPr>
+                <w:sz w:val="24"/>
+                <w:szCs w:val="24"/>
+              </w:rPr>
+            </w:pPr>
+            <w:r>
+              <w:rPr>
+                <w:rFonts w:ascii="Times New Roman" w:hAnsi="Times New Roman" w:cs="Times New Roman"/>
+              </w:rPr>
+              <w:t>✅</w:t>
+            </w:r>
+            <w:r>
+              <w:t xml:space="preserve"> Custom Response</w:t>
+            </w:r>
+          </w:p>
+        </w:tc>
+        <w:tc>
+          <w:tcPr>
+            <w:tcW w:w="0" w:type="auto"/>
+            <w:vAlign w:val="center"/>
+            <w:hideMark/>
+          </w:tcPr>
+          <w:p>
+            <w:pPr>
+              <w:rPr>
+                <w:sz w:val="24"/>
+                <w:szCs w:val="24"/>
+              </w:rPr>
+            </w:pPr>
+            <w:r>
+              <w:t>Create lightweight or combined views</w:t>
+            </w:r>
+          </w:p>
+        </w:tc>
+      </w:tr>
+      <w:tr>
+        <w:trPr>
+          <w:tblCellSpacing w:w="15" w:type="dxa"/>
+        </w:trPr>
+        <w:tc>
+          <w:tcPr>
+            <w:tcW w:w="0" w:type="auto"/>
+            <w:vAlign w:val="center"/>
+            <w:hideMark/>
+          </w:tcPr>
+          <w:p>
+            <w:pPr>
+              <w:rPr>
+                <w:sz w:val="24"/>
+                <w:szCs w:val="24"/>
+              </w:rPr>
+            </w:pPr>
+            <w:r>
+              <w:rPr>
+                <w:rFonts w:ascii="Times New Roman" w:hAnsi="Times New Roman" w:cs="Times New Roman"/>
+              </w:rPr>
+              <w:t>✅</w:t>
+            </w:r>
+            <w:r>
+              <w:t xml:space="preserve"> Validation</w:t>
+            </w:r>
+          </w:p>
+        </w:tc>
+        <w:tc>
+          <w:tcPr>
+            <w:tcW w:w="0" w:type="auto"/>
+            <w:vAlign w:val="center"/>
+            <w:hideMark/>
+          </w:tcPr>
+          <w:p>
+            <w:pPr>
+              <w:rPr>
+                <w:sz w:val="24"/>
+                <w:szCs w:val="24"/>
+              </w:rPr>
+            </w:pPr>
+            <w:r>
+              <w:t xml:space="preserve">Use </w:t>
+            </w:r>
+            <w:r>
+              <w:rPr>
+                <w:rStyle w:val="HTMLCode"/>
+                <w:rFonts w:eastAsiaTheme="minorHAnsi"/>
+              </w:rPr>
+              <w:t>@Valid</w:t>
+            </w:r>
+            <w:r>
+              <w:t xml:space="preserve"> with DTOs for input checks</w:t>
+            </w:r>
+          </w:p>
+        </w:tc>
+      </w:tr>
+      <w:tr>
+        <w:trPr>
+          <w:tblCellSpacing w:w="15" w:type="dxa"/>
+        </w:trPr>
+        <w:tc>
+          <w:tcPr>
+            <w:tcW w:w="0" w:type="auto"/>
+            <w:vAlign w:val="center"/>
+            <w:hideMark/>
+          </w:tcPr>
+          <w:p>
+            <w:pPr>
+              <w:rPr>
+                <w:sz w:val="24"/>
+                <w:szCs w:val="24"/>
+              </w:rPr>
+            </w:pPr>
+            <w:r>
+              <w:rPr>
+                <w:rFonts w:ascii="Times New Roman" w:hAnsi="Times New Roman" w:cs="Times New Roman"/>
+              </w:rPr>
+              <w:t>✅</w:t>
+            </w:r>
+            <w:r>
+              <w:t xml:space="preserve"> Avoid recursion</w:t>
+            </w:r>
+          </w:p>
+        </w:tc>
+        <w:tc>
+          <w:tcPr>
+            <w:tcW w:w="0" w:type="auto"/>
+            <w:vAlign w:val="center"/>
+            <w:hideMark/>
+          </w:tcPr>
+          <w:p>
+            <w:pPr>
+              <w:rPr>
+                <w:sz w:val="24"/>
+                <w:szCs w:val="24"/>
+              </w:rPr>
+            </w:pPr>
+            <w:r>
+              <w:t>No more circular relationship issues</w:t>
+            </w:r>
+          </w:p>
+        </w:tc>
+      </w:tr>
+    </w:tbl>
+    <w:p>
+      <w:r>
+        <w:pict>
+          <v:rect id="_x0000_i1036" style="width:0;height:1.5pt" o:hralign="center" o:hrstd="t" o:hr="t" fillcolor="#a0a0a0" stroked="f"/>
+        </w:pict>
+      </w:r>
+    </w:p>
+    <w:p>
+      <w:pPr>
+        <w:pStyle w:val="Heading2"/>
+      </w:pPr>
+      <w:r>
+        <w:lastRenderedPageBreak/>
+        <w:t>🚫 When It's (Maybe) Okay to Send Entities</w:t>
+      </w:r>
+    </w:p>
+    <w:p>
+      <w:pPr>
+        <w:pStyle w:val="NormalWeb"/>
+      </w:pPr>
+      <w:r>
+        <w:t>In small, internal-only apps or prototypes—when:</w:t>
+      </w:r>
+    </w:p>
+    <w:p>
+      <w:pPr>
+        <w:pStyle w:val="NormalWeb"/>
+        <w:numPr>
+          <w:ilvl w:val="0"/>
+          <w:numId w:val="5"/>
+        </w:numPr>
+      </w:pPr>
+      <w:r>
+        <w:t xml:space="preserve">There's </w:t>
+      </w:r>
+      <w:r>
+        <w:rPr>
+          <w:rStyle w:val="Strong"/>
+        </w:rPr>
+        <w:t>no sensitive data</w:t>
+      </w:r>
+    </w:p>
+    <w:p>
+      <w:pPr>
+        <w:pStyle w:val="NormalWeb"/>
+        <w:numPr>
+          <w:ilvl w:val="0"/>
+          <w:numId w:val="5"/>
+        </w:numPr>
+      </w:pPr>
+      <w:r>
+        <w:t>You're not exposing the API publicly</w:t>
+      </w:r>
+    </w:p>
+    <w:p>
+      <w:pPr>
+        <w:pStyle w:val="NormalWeb"/>
+        <w:numPr>
+          <w:ilvl w:val="0"/>
+          <w:numId w:val="5"/>
+        </w:numPr>
+      </w:pPr>
+      <w:r>
+        <w:t>You control both backend &amp; frontend</w:t>
+      </w:r>
+    </w:p>
+    <w:p>
+      <w:pPr>
+        <w:pStyle w:val="NormalWeb"/>
+        <w:numPr>
+          <w:ilvl w:val="0"/>
+          <w:numId w:val="5"/>
+        </w:numPr>
+      </w:pPr>
+      <w:r>
+        <w:t>You're okay with tight coupling</w:t>
+      </w:r>
+    </w:p>
+    <w:p>
+      <w:pPr>
+        <w:pStyle w:val="NormalWeb"/>
+      </w:pPr>
+      <w:r>
+        <w:t>Even then, DTOs add clarity and are worth the minimal extra effort.</w:t>
+      </w:r>
+    </w:p>
+    <w:p/>
     <w:p/>
     <w:sectPr>
       <w:pgSz w:w="11906" w:h="16838"/>
@@ -4193,8 +6115,580 @@
       </w:pPr>
     </w:lvl>
   </w:abstractNum>
+  <w:abstractNum w:abstractNumId="1">
+    <w:nsid w:val="1264442D"/>
+    <w:multiLevelType w:val="multilevel"/>
+    <w:tmpl w:val="884EAD08"/>
+    <w:lvl w:ilvl="0">
+      <w:start w:val="1"/>
+      <w:numFmt w:val="bullet"/>
+      <w:lvlText w:val=""/>
+      <w:lvlJc w:val="left"/>
+      <w:pPr>
+        <w:tabs>
+          <w:tab w:val="num" w:pos="720"/>
+        </w:tabs>
+        <w:ind w:left="720" w:hanging="360"/>
+      </w:pPr>
+      <w:rPr>
+        <w:rFonts w:ascii="Symbol" w:hAnsi="Symbol" w:hint="default"/>
+        <w:sz w:val="20"/>
+      </w:rPr>
+    </w:lvl>
+    <w:lvl w:ilvl="1" w:tentative="1">
+      <w:start w:val="1"/>
+      <w:numFmt w:val="bullet"/>
+      <w:lvlText w:val="o"/>
+      <w:lvlJc w:val="left"/>
+      <w:pPr>
+        <w:tabs>
+          <w:tab w:val="num" w:pos="1440"/>
+        </w:tabs>
+        <w:ind w:left="1440" w:hanging="360"/>
+      </w:pPr>
+      <w:rPr>
+        <w:rFonts w:ascii="Courier New" w:hAnsi="Courier New" w:hint="default"/>
+        <w:sz w:val="20"/>
+      </w:rPr>
+    </w:lvl>
+    <w:lvl w:ilvl="2" w:tentative="1">
+      <w:start w:val="1"/>
+      <w:numFmt w:val="bullet"/>
+      <w:lvlText w:val=""/>
+      <w:lvlJc w:val="left"/>
+      <w:pPr>
+        <w:tabs>
+          <w:tab w:val="num" w:pos="2160"/>
+        </w:tabs>
+        <w:ind w:left="2160" w:hanging="360"/>
+      </w:pPr>
+      <w:rPr>
+        <w:rFonts w:ascii="Wingdings" w:hAnsi="Wingdings" w:hint="default"/>
+        <w:sz w:val="20"/>
+      </w:rPr>
+    </w:lvl>
+    <w:lvl w:ilvl="3" w:tentative="1">
+      <w:start w:val="1"/>
+      <w:numFmt w:val="bullet"/>
+      <w:lvlText w:val=""/>
+      <w:lvlJc w:val="left"/>
+      <w:pPr>
+        <w:tabs>
+          <w:tab w:val="num" w:pos="2880"/>
+        </w:tabs>
+        <w:ind w:left="2880" w:hanging="360"/>
+      </w:pPr>
+      <w:rPr>
+        <w:rFonts w:ascii="Wingdings" w:hAnsi="Wingdings" w:hint="default"/>
+        <w:sz w:val="20"/>
+      </w:rPr>
+    </w:lvl>
+    <w:lvl w:ilvl="4" w:tentative="1">
+      <w:start w:val="1"/>
+      <w:numFmt w:val="bullet"/>
+      <w:lvlText w:val=""/>
+      <w:lvlJc w:val="left"/>
+      <w:pPr>
+        <w:tabs>
+          <w:tab w:val="num" w:pos="3600"/>
+        </w:tabs>
+        <w:ind w:left="3600" w:hanging="360"/>
+      </w:pPr>
+      <w:rPr>
+        <w:rFonts w:ascii="Wingdings" w:hAnsi="Wingdings" w:hint="default"/>
+        <w:sz w:val="20"/>
+      </w:rPr>
+    </w:lvl>
+    <w:lvl w:ilvl="5" w:tentative="1">
+      <w:start w:val="1"/>
+      <w:numFmt w:val="bullet"/>
+      <w:lvlText w:val=""/>
+      <w:lvlJc w:val="left"/>
+      <w:pPr>
+        <w:tabs>
+          <w:tab w:val="num" w:pos="4320"/>
+        </w:tabs>
+        <w:ind w:left="4320" w:hanging="360"/>
+      </w:pPr>
+      <w:rPr>
+        <w:rFonts w:ascii="Wingdings" w:hAnsi="Wingdings" w:hint="default"/>
+        <w:sz w:val="20"/>
+      </w:rPr>
+    </w:lvl>
+    <w:lvl w:ilvl="6" w:tentative="1">
+      <w:start w:val="1"/>
+      <w:numFmt w:val="bullet"/>
+      <w:lvlText w:val=""/>
+      <w:lvlJc w:val="left"/>
+      <w:pPr>
+        <w:tabs>
+          <w:tab w:val="num" w:pos="5040"/>
+        </w:tabs>
+        <w:ind w:left="5040" w:hanging="360"/>
+      </w:pPr>
+      <w:rPr>
+        <w:rFonts w:ascii="Wingdings" w:hAnsi="Wingdings" w:hint="default"/>
+        <w:sz w:val="20"/>
+      </w:rPr>
+    </w:lvl>
+    <w:lvl w:ilvl="7" w:tentative="1">
+      <w:start w:val="1"/>
+      <w:numFmt w:val="bullet"/>
+      <w:lvlText w:val=""/>
+      <w:lvlJc w:val="left"/>
+      <w:pPr>
+        <w:tabs>
+          <w:tab w:val="num" w:pos="5760"/>
+        </w:tabs>
+        <w:ind w:left="5760" w:hanging="360"/>
+      </w:pPr>
+      <w:rPr>
+        <w:rFonts w:ascii="Wingdings" w:hAnsi="Wingdings" w:hint="default"/>
+        <w:sz w:val="20"/>
+      </w:rPr>
+    </w:lvl>
+    <w:lvl w:ilvl="8" w:tentative="1">
+      <w:start w:val="1"/>
+      <w:numFmt w:val="bullet"/>
+      <w:lvlText w:val=""/>
+      <w:lvlJc w:val="left"/>
+      <w:pPr>
+        <w:tabs>
+          <w:tab w:val="num" w:pos="6480"/>
+        </w:tabs>
+        <w:ind w:left="6480" w:hanging="360"/>
+      </w:pPr>
+      <w:rPr>
+        <w:rFonts w:ascii="Wingdings" w:hAnsi="Wingdings" w:hint="default"/>
+        <w:sz w:val="20"/>
+      </w:rPr>
+    </w:lvl>
+  </w:abstractNum>
+  <w:abstractNum w:abstractNumId="2">
+    <w:nsid w:val="43BE0092"/>
+    <w:multiLevelType w:val="multilevel"/>
+    <w:tmpl w:val="44F4B302"/>
+    <w:lvl w:ilvl="0">
+      <w:start w:val="1"/>
+      <w:numFmt w:val="decimal"/>
+      <w:lvlText w:val="%1."/>
+      <w:lvlJc w:val="left"/>
+      <w:pPr>
+        <w:tabs>
+          <w:tab w:val="num" w:pos="720"/>
+        </w:tabs>
+        <w:ind w:left="720" w:hanging="360"/>
+      </w:pPr>
+    </w:lvl>
+    <w:lvl w:ilvl="1" w:tentative="1">
+      <w:start w:val="1"/>
+      <w:numFmt w:val="decimal"/>
+      <w:lvlText w:val="%2."/>
+      <w:lvlJc w:val="left"/>
+      <w:pPr>
+        <w:tabs>
+          <w:tab w:val="num" w:pos="1440"/>
+        </w:tabs>
+        <w:ind w:left="1440" w:hanging="360"/>
+      </w:pPr>
+    </w:lvl>
+    <w:lvl w:ilvl="2" w:tentative="1">
+      <w:start w:val="1"/>
+      <w:numFmt w:val="decimal"/>
+      <w:lvlText w:val="%3."/>
+      <w:lvlJc w:val="left"/>
+      <w:pPr>
+        <w:tabs>
+          <w:tab w:val="num" w:pos="2160"/>
+        </w:tabs>
+        <w:ind w:left="2160" w:hanging="360"/>
+      </w:pPr>
+    </w:lvl>
+    <w:lvl w:ilvl="3" w:tentative="1">
+      <w:start w:val="1"/>
+      <w:numFmt w:val="decimal"/>
+      <w:lvlText w:val="%4."/>
+      <w:lvlJc w:val="left"/>
+      <w:pPr>
+        <w:tabs>
+          <w:tab w:val="num" w:pos="2880"/>
+        </w:tabs>
+        <w:ind w:left="2880" w:hanging="360"/>
+      </w:pPr>
+    </w:lvl>
+    <w:lvl w:ilvl="4" w:tentative="1">
+      <w:start w:val="1"/>
+      <w:numFmt w:val="decimal"/>
+      <w:lvlText w:val="%5."/>
+      <w:lvlJc w:val="left"/>
+      <w:pPr>
+        <w:tabs>
+          <w:tab w:val="num" w:pos="3600"/>
+        </w:tabs>
+        <w:ind w:left="3600" w:hanging="360"/>
+      </w:pPr>
+    </w:lvl>
+    <w:lvl w:ilvl="5" w:tentative="1">
+      <w:start w:val="1"/>
+      <w:numFmt w:val="decimal"/>
+      <w:lvlText w:val="%6."/>
+      <w:lvlJc w:val="left"/>
+      <w:pPr>
+        <w:tabs>
+          <w:tab w:val="num" w:pos="4320"/>
+        </w:tabs>
+        <w:ind w:left="4320" w:hanging="360"/>
+      </w:pPr>
+    </w:lvl>
+    <w:lvl w:ilvl="6" w:tentative="1">
+      <w:start w:val="1"/>
+      <w:numFmt w:val="decimal"/>
+      <w:lvlText w:val="%7."/>
+      <w:lvlJc w:val="left"/>
+      <w:pPr>
+        <w:tabs>
+          <w:tab w:val="num" w:pos="5040"/>
+        </w:tabs>
+        <w:ind w:left="5040" w:hanging="360"/>
+      </w:pPr>
+    </w:lvl>
+    <w:lvl w:ilvl="7" w:tentative="1">
+      <w:start w:val="1"/>
+      <w:numFmt w:val="decimal"/>
+      <w:lvlText w:val="%8."/>
+      <w:lvlJc w:val="left"/>
+      <w:pPr>
+        <w:tabs>
+          <w:tab w:val="num" w:pos="5760"/>
+        </w:tabs>
+        <w:ind w:left="5760" w:hanging="360"/>
+      </w:pPr>
+    </w:lvl>
+    <w:lvl w:ilvl="8" w:tentative="1">
+      <w:start w:val="1"/>
+      <w:numFmt w:val="decimal"/>
+      <w:lvlText w:val="%9."/>
+      <w:lvlJc w:val="left"/>
+      <w:pPr>
+        <w:tabs>
+          <w:tab w:val="num" w:pos="6480"/>
+        </w:tabs>
+        <w:ind w:left="6480" w:hanging="360"/>
+      </w:pPr>
+    </w:lvl>
+  </w:abstractNum>
+  <w:abstractNum w:abstractNumId="3">
+    <w:nsid w:val="6392279E"/>
+    <w:multiLevelType w:val="multilevel"/>
+    <w:tmpl w:val="1618FA3E"/>
+    <w:lvl w:ilvl="0">
+      <w:start w:val="1"/>
+      <w:numFmt w:val="bullet"/>
+      <w:lvlText w:val=""/>
+      <w:lvlJc w:val="left"/>
+      <w:pPr>
+        <w:tabs>
+          <w:tab w:val="num" w:pos="720"/>
+        </w:tabs>
+        <w:ind w:left="720" w:hanging="360"/>
+      </w:pPr>
+      <w:rPr>
+        <w:rFonts w:ascii="Symbol" w:hAnsi="Symbol" w:hint="default"/>
+        <w:sz w:val="20"/>
+      </w:rPr>
+    </w:lvl>
+    <w:lvl w:ilvl="1" w:tentative="1">
+      <w:start w:val="1"/>
+      <w:numFmt w:val="bullet"/>
+      <w:lvlText w:val="o"/>
+      <w:lvlJc w:val="left"/>
+      <w:pPr>
+        <w:tabs>
+          <w:tab w:val="num" w:pos="1440"/>
+        </w:tabs>
+        <w:ind w:left="1440" w:hanging="360"/>
+      </w:pPr>
+      <w:rPr>
+        <w:rFonts w:ascii="Courier New" w:hAnsi="Courier New" w:hint="default"/>
+        <w:sz w:val="20"/>
+      </w:rPr>
+    </w:lvl>
+    <w:lvl w:ilvl="2" w:tentative="1">
+      <w:start w:val="1"/>
+      <w:numFmt w:val="bullet"/>
+      <w:lvlText w:val=""/>
+      <w:lvlJc w:val="left"/>
+      <w:pPr>
+        <w:tabs>
+          <w:tab w:val="num" w:pos="2160"/>
+        </w:tabs>
+        <w:ind w:left="2160" w:hanging="360"/>
+      </w:pPr>
+      <w:rPr>
+        <w:rFonts w:ascii="Wingdings" w:hAnsi="Wingdings" w:hint="default"/>
+        <w:sz w:val="20"/>
+      </w:rPr>
+    </w:lvl>
+    <w:lvl w:ilvl="3" w:tentative="1">
+      <w:start w:val="1"/>
+      <w:numFmt w:val="bullet"/>
+      <w:lvlText w:val=""/>
+      <w:lvlJc w:val="left"/>
+      <w:pPr>
+        <w:tabs>
+          <w:tab w:val="num" w:pos="2880"/>
+        </w:tabs>
+        <w:ind w:left="2880" w:hanging="360"/>
+      </w:pPr>
+      <w:rPr>
+        <w:rFonts w:ascii="Wingdings" w:hAnsi="Wingdings" w:hint="default"/>
+        <w:sz w:val="20"/>
+      </w:rPr>
+    </w:lvl>
+    <w:lvl w:ilvl="4" w:tentative="1">
+      <w:start w:val="1"/>
+      <w:numFmt w:val="bullet"/>
+      <w:lvlText w:val=""/>
+      <w:lvlJc w:val="left"/>
+      <w:pPr>
+        <w:tabs>
+          <w:tab w:val="num" w:pos="3600"/>
+        </w:tabs>
+        <w:ind w:left="3600" w:hanging="360"/>
+      </w:pPr>
+      <w:rPr>
+        <w:rFonts w:ascii="Wingdings" w:hAnsi="Wingdings" w:hint="default"/>
+        <w:sz w:val="20"/>
+      </w:rPr>
+    </w:lvl>
+    <w:lvl w:ilvl="5" w:tentative="1">
+      <w:start w:val="1"/>
+      <w:numFmt w:val="bullet"/>
+      <w:lvlText w:val=""/>
+      <w:lvlJc w:val="left"/>
+      <w:pPr>
+        <w:tabs>
+          <w:tab w:val="num" w:pos="4320"/>
+        </w:tabs>
+        <w:ind w:left="4320" w:hanging="360"/>
+      </w:pPr>
+      <w:rPr>
+        <w:rFonts w:ascii="Wingdings" w:hAnsi="Wingdings" w:hint="default"/>
+        <w:sz w:val="20"/>
+      </w:rPr>
+    </w:lvl>
+    <w:lvl w:ilvl="6" w:tentative="1">
+      <w:start w:val="1"/>
+      <w:numFmt w:val="bullet"/>
+      <w:lvlText w:val=""/>
+      <w:lvlJc w:val="left"/>
+      <w:pPr>
+        <w:tabs>
+          <w:tab w:val="num" w:pos="5040"/>
+        </w:tabs>
+        <w:ind w:left="5040" w:hanging="360"/>
+      </w:pPr>
+      <w:rPr>
+        <w:rFonts w:ascii="Wingdings" w:hAnsi="Wingdings" w:hint="default"/>
+        <w:sz w:val="20"/>
+      </w:rPr>
+    </w:lvl>
+    <w:lvl w:ilvl="7" w:tentative="1">
+      <w:start w:val="1"/>
+      <w:numFmt w:val="bullet"/>
+      <w:lvlText w:val=""/>
+      <w:lvlJc w:val="left"/>
+      <w:pPr>
+        <w:tabs>
+          <w:tab w:val="num" w:pos="5760"/>
+        </w:tabs>
+        <w:ind w:left="5760" w:hanging="360"/>
+      </w:pPr>
+      <w:rPr>
+        <w:rFonts w:ascii="Wingdings" w:hAnsi="Wingdings" w:hint="default"/>
+        <w:sz w:val="20"/>
+      </w:rPr>
+    </w:lvl>
+    <w:lvl w:ilvl="8" w:tentative="1">
+      <w:start w:val="1"/>
+      <w:numFmt w:val="bullet"/>
+      <w:lvlText w:val=""/>
+      <w:lvlJc w:val="left"/>
+      <w:pPr>
+        <w:tabs>
+          <w:tab w:val="num" w:pos="6480"/>
+        </w:tabs>
+        <w:ind w:left="6480" w:hanging="360"/>
+      </w:pPr>
+      <w:rPr>
+        <w:rFonts w:ascii="Wingdings" w:hAnsi="Wingdings" w:hint="default"/>
+        <w:sz w:val="20"/>
+      </w:rPr>
+    </w:lvl>
+  </w:abstractNum>
+  <w:abstractNum w:abstractNumId="4">
+    <w:nsid w:val="76044646"/>
+    <w:multiLevelType w:val="multilevel"/>
+    <w:tmpl w:val="51FEFBD0"/>
+    <w:lvl w:ilvl="0">
+      <w:start w:val="1"/>
+      <w:numFmt w:val="bullet"/>
+      <w:lvlText w:val=""/>
+      <w:lvlJc w:val="left"/>
+      <w:pPr>
+        <w:tabs>
+          <w:tab w:val="num" w:pos="720"/>
+        </w:tabs>
+        <w:ind w:left="720" w:hanging="360"/>
+      </w:pPr>
+      <w:rPr>
+        <w:rFonts w:ascii="Symbol" w:hAnsi="Symbol" w:hint="default"/>
+        <w:sz w:val="20"/>
+      </w:rPr>
+    </w:lvl>
+    <w:lvl w:ilvl="1" w:tentative="1">
+      <w:start w:val="1"/>
+      <w:numFmt w:val="bullet"/>
+      <w:lvlText w:val="o"/>
+      <w:lvlJc w:val="left"/>
+      <w:pPr>
+        <w:tabs>
+          <w:tab w:val="num" w:pos="1440"/>
+        </w:tabs>
+        <w:ind w:left="1440" w:hanging="360"/>
+      </w:pPr>
+      <w:rPr>
+        <w:rFonts w:ascii="Courier New" w:hAnsi="Courier New" w:hint="default"/>
+        <w:sz w:val="20"/>
+      </w:rPr>
+    </w:lvl>
+    <w:lvl w:ilvl="2" w:tentative="1">
+      <w:start w:val="1"/>
+      <w:numFmt w:val="bullet"/>
+      <w:lvlText w:val=""/>
+      <w:lvlJc w:val="left"/>
+      <w:pPr>
+        <w:tabs>
+          <w:tab w:val="num" w:pos="2160"/>
+        </w:tabs>
+        <w:ind w:left="2160" w:hanging="360"/>
+      </w:pPr>
+      <w:rPr>
+        <w:rFonts w:ascii="Wingdings" w:hAnsi="Wingdings" w:hint="default"/>
+        <w:sz w:val="20"/>
+      </w:rPr>
+    </w:lvl>
+    <w:lvl w:ilvl="3" w:tentative="1">
+      <w:start w:val="1"/>
+      <w:numFmt w:val="bullet"/>
+      <w:lvlText w:val=""/>
+      <w:lvlJc w:val="left"/>
+      <w:pPr>
+        <w:tabs>
+          <w:tab w:val="num" w:pos="2880"/>
+        </w:tabs>
+        <w:ind w:left="2880" w:hanging="360"/>
+      </w:pPr>
+      <w:rPr>
+        <w:rFonts w:ascii="Wingdings" w:hAnsi="Wingdings" w:hint="default"/>
+        <w:sz w:val="20"/>
+      </w:rPr>
+    </w:lvl>
+    <w:lvl w:ilvl="4" w:tentative="1">
+      <w:start w:val="1"/>
+      <w:numFmt w:val="bullet"/>
+      <w:lvlText w:val=""/>
+      <w:lvlJc w:val="left"/>
+      <w:pPr>
+        <w:tabs>
+          <w:tab w:val="num" w:pos="3600"/>
+        </w:tabs>
+        <w:ind w:left="3600" w:hanging="360"/>
+      </w:pPr>
+      <w:rPr>
+        <w:rFonts w:ascii="Wingdings" w:hAnsi="Wingdings" w:hint="default"/>
+        <w:sz w:val="20"/>
+      </w:rPr>
+    </w:lvl>
+    <w:lvl w:ilvl="5" w:tentative="1">
+      <w:start w:val="1"/>
+      <w:numFmt w:val="bullet"/>
+      <w:lvlText w:val=""/>
+      <w:lvlJc w:val="left"/>
+      <w:pPr>
+        <w:tabs>
+          <w:tab w:val="num" w:pos="4320"/>
+        </w:tabs>
+        <w:ind w:left="4320" w:hanging="360"/>
+      </w:pPr>
+      <w:rPr>
+        <w:rFonts w:ascii="Wingdings" w:hAnsi="Wingdings" w:hint="default"/>
+        <w:sz w:val="20"/>
+      </w:rPr>
+    </w:lvl>
+    <w:lvl w:ilvl="6" w:tentative="1">
+      <w:start w:val="1"/>
+      <w:numFmt w:val="bullet"/>
+      <w:lvlText w:val=""/>
+      <w:lvlJc w:val="left"/>
+      <w:pPr>
+        <w:tabs>
+          <w:tab w:val="num" w:pos="5040"/>
+        </w:tabs>
+        <w:ind w:left="5040" w:hanging="360"/>
+      </w:pPr>
+      <w:rPr>
+        <w:rFonts w:ascii="Wingdings" w:hAnsi="Wingdings" w:hint="default"/>
+        <w:sz w:val="20"/>
+      </w:rPr>
+    </w:lvl>
+    <w:lvl w:ilvl="7" w:tentative="1">
+      <w:start w:val="1"/>
+      <w:numFmt w:val="bullet"/>
+      <w:lvlText w:val=""/>
+      <w:lvlJc w:val="left"/>
+      <w:pPr>
+        <w:tabs>
+          <w:tab w:val="num" w:pos="5760"/>
+        </w:tabs>
+        <w:ind w:left="5760" w:hanging="360"/>
+      </w:pPr>
+      <w:rPr>
+        <w:rFonts w:ascii="Wingdings" w:hAnsi="Wingdings" w:hint="default"/>
+        <w:sz w:val="20"/>
+      </w:rPr>
+    </w:lvl>
+    <w:lvl w:ilvl="8" w:tentative="1">
+      <w:start w:val="1"/>
+      <w:numFmt w:val="bullet"/>
+      <w:lvlText w:val=""/>
+      <w:lvlJc w:val="left"/>
+      <w:pPr>
+        <w:tabs>
+          <w:tab w:val="num" w:pos="6480"/>
+        </w:tabs>
+        <w:ind w:left="6480" w:hanging="360"/>
+      </w:pPr>
+      <w:rPr>
+        <w:rFonts w:ascii="Wingdings" w:hAnsi="Wingdings" w:hint="default"/>
+        <w:sz w:val="20"/>
+      </w:rPr>
+    </w:lvl>
+  </w:abstractNum>
   <w:num w:numId="1">
     <w:abstractNumId w:val="0"/>
+  </w:num>
+  <w:num w:numId="2">
+    <w:abstractNumId w:val="2"/>
+  </w:num>
+  <w:num w:numId="3">
+    <w:abstractNumId w:val="3"/>
+  </w:num>
+  <w:num w:numId="4">
+    <w:abstractNumId w:val="1"/>
+  </w:num>
+  <w:num w:numId="5">
+    <w:abstractNumId w:val="4"/>
   </w:num>
 </w:numbering>
 </file>

--- a/src/main/java/com/tesco/integration/hcm_jda/interview/questions/springboot.docx
+++ b/src/main/java/com/tesco/integration/hcm_jda/interview/questions/springboot.docx
@@ -4171,8 +4171,6 @@
       <w:pPr>
         <w:pStyle w:val="NormalWeb"/>
       </w:pPr>
-      <w:bookmarkStart w:id="0" w:name="_GoBack"/>
-      <w:bookmarkEnd w:id="0"/>
     </w:p>
     <w:p>
       <w:r>
@@ -5984,7 +5982,6888 @@
         <w:t>Even then, DTOs add clarity and are worth the minimal extra effort.</w:t>
       </w:r>
     </w:p>
+    <w:p>
+      <w:pPr>
+        <w:pStyle w:val="NormalWeb"/>
+      </w:pPr>
+      <w:r>
+        <w:t>………………………………………………………………………………….</w:t>
+      </w:r>
+    </w:p>
+    <w:p>
+      <w:pPr>
+        <w:pStyle w:val="NormalWeb"/>
+      </w:pPr>
+      <w:r>
+        <w:t xml:space="preserve">Bean scopes </w:t>
+      </w:r>
+    </w:p>
+    <w:p>
+      <w:pPr>
+        <w:spacing w:after="0" w:line="240" w:lineRule="auto"/>
+        <w:rPr>
+          <w:rFonts w:ascii="Times New Roman" w:eastAsia="Times New Roman" w:hAnsi="Times New Roman" w:cs="Times New Roman"/>
+          <w:sz w:val="24"/>
+          <w:szCs w:val="24"/>
+          <w:lang w:eastAsia="en-IN"/>
+        </w:rPr>
+      </w:pPr>
+      <w:proofErr w:type="gramStart"/>
+      <w:r>
+        <w:rPr>
+          <w:rFonts w:ascii="Times New Roman" w:eastAsia="Times New Roman" w:hAnsi="Times New Roman" w:cs="Times New Roman"/>
+          <w:sz w:val="24"/>
+          <w:szCs w:val="24"/>
+          <w:lang w:eastAsia="en-IN"/>
+        </w:rPr>
+        <w:t>scopes</w:t>
+      </w:r>
+      <w:proofErr w:type="gramEnd"/>
+      <w:r>
+        <w:rPr>
+          <w:rFonts w:ascii="Times New Roman" w:eastAsia="Times New Roman" w:hAnsi="Times New Roman" w:cs="Times New Roman"/>
+          <w:sz w:val="24"/>
+          <w:szCs w:val="24"/>
+          <w:lang w:eastAsia="en-IN"/>
+        </w:rPr>
+        <w:t xml:space="preserve"> of spring beans </w:t>
+      </w:r>
+    </w:p>
+    <w:p>
+      <w:pPr>
+        <w:spacing w:before="100" w:beforeAutospacing="1" w:after="100" w:afterAutospacing="1" w:line="240" w:lineRule="auto"/>
+        <w:outlineLvl w:val="5"/>
+        <w:rPr>
+          <w:rFonts w:ascii="Times New Roman" w:eastAsia="Times New Roman" w:hAnsi="Times New Roman" w:cs="Times New Roman"/>
+          <w:b/>
+          <w:bCs/>
+          <w:sz w:val="15"/>
+          <w:szCs w:val="15"/>
+          <w:lang w:eastAsia="en-IN"/>
+        </w:rPr>
+      </w:pPr>
+      <w:proofErr w:type="spellStart"/>
+      <w:r>
+        <w:rPr>
+          <w:rFonts w:ascii="Times New Roman" w:eastAsia="Times New Roman" w:hAnsi="Times New Roman" w:cs="Times New Roman"/>
+          <w:b/>
+          <w:bCs/>
+          <w:sz w:val="15"/>
+          <w:szCs w:val="15"/>
+          <w:lang w:eastAsia="en-IN"/>
+        </w:rPr>
+        <w:t>ChatGPT</w:t>
+      </w:r>
+      <w:proofErr w:type="spellEnd"/>
+      <w:r>
+        <w:rPr>
+          <w:rFonts w:ascii="Times New Roman" w:eastAsia="Times New Roman" w:hAnsi="Times New Roman" w:cs="Times New Roman"/>
+          <w:b/>
+          <w:bCs/>
+          <w:sz w:val="15"/>
+          <w:szCs w:val="15"/>
+          <w:lang w:eastAsia="en-IN"/>
+        </w:rPr>
+        <w:t xml:space="preserve"> said:</w:t>
+      </w:r>
+    </w:p>
+    <w:p>
+      <w:pPr>
+        <w:spacing w:before="100" w:beforeAutospacing="1" w:after="100" w:afterAutospacing="1" w:line="240" w:lineRule="auto"/>
+        <w:rPr>
+          <w:rFonts w:ascii="Times New Roman" w:eastAsia="Times New Roman" w:hAnsi="Times New Roman" w:cs="Times New Roman"/>
+          <w:sz w:val="24"/>
+          <w:szCs w:val="24"/>
+          <w:lang w:eastAsia="en-IN"/>
+        </w:rPr>
+      </w:pPr>
+      <w:r>
+        <w:rPr>
+          <w:rFonts w:ascii="Times New Roman" w:eastAsia="Times New Roman" w:hAnsi="Times New Roman" w:cs="Times New Roman"/>
+          <w:sz w:val="24"/>
+          <w:szCs w:val="24"/>
+          <w:lang w:eastAsia="en-IN"/>
+        </w:rPr>
+        <w:t xml:space="preserve">In </w:t>
+      </w:r>
+      <w:r>
+        <w:rPr>
+          <w:rFonts w:ascii="Times New Roman" w:eastAsia="Times New Roman" w:hAnsi="Times New Roman" w:cs="Times New Roman"/>
+          <w:b/>
+          <w:bCs/>
+          <w:sz w:val="24"/>
+          <w:szCs w:val="24"/>
+          <w:lang w:eastAsia="en-IN"/>
+        </w:rPr>
+        <w:t>Spring Framework</w:t>
+      </w:r>
+      <w:r>
+        <w:rPr>
+          <w:rFonts w:ascii="Times New Roman" w:eastAsia="Times New Roman" w:hAnsi="Times New Roman" w:cs="Times New Roman"/>
+          <w:sz w:val="24"/>
+          <w:szCs w:val="24"/>
+          <w:lang w:eastAsia="en-IN"/>
+        </w:rPr>
+        <w:t xml:space="preserve">, </w:t>
+      </w:r>
+      <w:r>
+        <w:rPr>
+          <w:rFonts w:ascii="Times New Roman" w:eastAsia="Times New Roman" w:hAnsi="Times New Roman" w:cs="Times New Roman"/>
+          <w:b/>
+          <w:bCs/>
+          <w:sz w:val="24"/>
+          <w:szCs w:val="24"/>
+          <w:lang w:eastAsia="en-IN"/>
+        </w:rPr>
+        <w:t>bean scope</w:t>
+      </w:r>
+      <w:r>
+        <w:rPr>
+          <w:rFonts w:ascii="Times New Roman" w:eastAsia="Times New Roman" w:hAnsi="Times New Roman" w:cs="Times New Roman"/>
+          <w:sz w:val="24"/>
+          <w:szCs w:val="24"/>
+          <w:lang w:eastAsia="en-IN"/>
+        </w:rPr>
+        <w:t xml:space="preserve"> defines </w:t>
+      </w:r>
+      <w:r>
+        <w:rPr>
+          <w:rFonts w:ascii="Times New Roman" w:eastAsia="Times New Roman" w:hAnsi="Times New Roman" w:cs="Times New Roman"/>
+          <w:b/>
+          <w:bCs/>
+          <w:sz w:val="24"/>
+          <w:szCs w:val="24"/>
+          <w:lang w:eastAsia="en-IN"/>
+        </w:rPr>
+        <w:t>how and when</w:t>
+      </w:r>
+      <w:r>
+        <w:rPr>
+          <w:rFonts w:ascii="Times New Roman" w:eastAsia="Times New Roman" w:hAnsi="Times New Roman" w:cs="Times New Roman"/>
+          <w:sz w:val="24"/>
+          <w:szCs w:val="24"/>
+          <w:lang w:eastAsia="en-IN"/>
+        </w:rPr>
+        <w:t xml:space="preserve"> the </w:t>
+      </w:r>
+      <w:proofErr w:type="gramStart"/>
+      <w:r>
+        <w:rPr>
+          <w:rFonts w:ascii="Times New Roman" w:eastAsia="Times New Roman" w:hAnsi="Times New Roman" w:cs="Times New Roman"/>
+          <w:sz w:val="24"/>
+          <w:szCs w:val="24"/>
+          <w:lang w:eastAsia="en-IN"/>
+        </w:rPr>
+        <w:t>Spring</w:t>
+      </w:r>
+      <w:proofErr w:type="gramEnd"/>
+      <w:r>
+        <w:rPr>
+          <w:rFonts w:ascii="Times New Roman" w:eastAsia="Times New Roman" w:hAnsi="Times New Roman" w:cs="Times New Roman"/>
+          <w:sz w:val="24"/>
+          <w:szCs w:val="24"/>
+          <w:lang w:eastAsia="en-IN"/>
+        </w:rPr>
+        <w:t xml:space="preserve"> container creates new bean instances. There are </w:t>
+      </w:r>
+      <w:r>
+        <w:rPr>
+          <w:rFonts w:ascii="Times New Roman" w:eastAsia="Times New Roman" w:hAnsi="Times New Roman" w:cs="Times New Roman"/>
+          <w:b/>
+          <w:bCs/>
+          <w:sz w:val="24"/>
+          <w:szCs w:val="24"/>
+          <w:lang w:eastAsia="en-IN"/>
+        </w:rPr>
+        <w:t>five main scopes</w:t>
+      </w:r>
+      <w:r>
+        <w:rPr>
+          <w:rFonts w:ascii="Times New Roman" w:eastAsia="Times New Roman" w:hAnsi="Times New Roman" w:cs="Times New Roman"/>
+          <w:sz w:val="24"/>
+          <w:szCs w:val="24"/>
+          <w:lang w:eastAsia="en-IN"/>
+        </w:rPr>
+        <w:t xml:space="preserve"> (two for web environments and three standard ones). Here's a complete breakdown:</w:t>
+      </w:r>
+    </w:p>
+    <w:p>
+      <w:pPr>
+        <w:spacing w:after="0" w:line="240" w:lineRule="auto"/>
+        <w:rPr>
+          <w:rFonts w:ascii="Times New Roman" w:eastAsia="Times New Roman" w:hAnsi="Times New Roman" w:cs="Times New Roman"/>
+          <w:sz w:val="24"/>
+          <w:szCs w:val="24"/>
+          <w:lang w:eastAsia="en-IN"/>
+        </w:rPr>
+      </w:pPr>
+      <w:r>
+        <w:rPr>
+          <w:rFonts w:ascii="Times New Roman" w:eastAsia="Times New Roman" w:hAnsi="Times New Roman" w:cs="Times New Roman"/>
+          <w:sz w:val="24"/>
+          <w:szCs w:val="24"/>
+          <w:lang w:eastAsia="en-IN"/>
+        </w:rPr>
+        <w:pict>
+          <v:rect id="_x0000_i1037" style="width:0;height:1.5pt" o:hralign="center" o:hrstd="t" o:hr="t" fillcolor="#a0a0a0" stroked="f"/>
+        </w:pict>
+      </w:r>
+    </w:p>
+    <w:p>
+      <w:pPr>
+        <w:spacing w:before="100" w:beforeAutospacing="1" w:after="100" w:afterAutospacing="1" w:line="240" w:lineRule="auto"/>
+        <w:outlineLvl w:val="1"/>
+        <w:rPr>
+          <w:rFonts w:ascii="Times New Roman" w:eastAsia="Times New Roman" w:hAnsi="Times New Roman" w:cs="Times New Roman"/>
+          <w:b/>
+          <w:bCs/>
+          <w:sz w:val="36"/>
+          <w:szCs w:val="36"/>
+          <w:lang w:eastAsia="en-IN"/>
+        </w:rPr>
+      </w:pPr>
+      <w:proofErr w:type="gramStart"/>
+      <w:r>
+        <w:rPr>
+          <w:rFonts w:ascii="Times New Roman" w:eastAsia="Times New Roman" w:hAnsi="Times New Roman" w:cs="Times New Roman"/>
+          <w:b/>
+          <w:bCs/>
+          <w:sz w:val="36"/>
+          <w:szCs w:val="36"/>
+          <w:lang w:eastAsia="en-IN"/>
+        </w:rPr>
+        <w:t>✅ 1.</w:t>
+      </w:r>
+      <w:proofErr w:type="gramEnd"/>
+      <w:r>
+        <w:rPr>
+          <w:rFonts w:ascii="Times New Roman" w:eastAsia="Times New Roman" w:hAnsi="Times New Roman" w:cs="Times New Roman"/>
+          <w:b/>
+          <w:bCs/>
+          <w:sz w:val="36"/>
+          <w:szCs w:val="36"/>
+          <w:lang w:eastAsia="en-IN"/>
+        </w:rPr>
+        <w:t xml:space="preserve"> Singleton (Default)</w:t>
+      </w:r>
+    </w:p>
+    <w:p>
+      <w:pPr>
+        <w:numPr>
+          <w:ilvl w:val="0"/>
+          <w:numId w:val="6"/>
+        </w:numPr>
+        <w:spacing w:before="100" w:beforeAutospacing="1" w:after="100" w:afterAutospacing="1" w:line="240" w:lineRule="auto"/>
+        <w:rPr>
+          <w:rFonts w:ascii="Times New Roman" w:eastAsia="Times New Roman" w:hAnsi="Times New Roman" w:cs="Times New Roman"/>
+          <w:sz w:val="24"/>
+          <w:szCs w:val="24"/>
+          <w:lang w:eastAsia="en-IN"/>
+        </w:rPr>
+      </w:pPr>
+      <w:r>
+        <w:rPr>
+          <w:rFonts w:ascii="Times New Roman" w:eastAsia="Times New Roman" w:hAnsi="Times New Roman" w:cs="Times New Roman"/>
+          <w:b/>
+          <w:bCs/>
+          <w:sz w:val="24"/>
+          <w:szCs w:val="24"/>
+          <w:lang w:eastAsia="en-IN"/>
+        </w:rPr>
+        <w:t>Only one instance per Spring container</w:t>
+      </w:r>
+    </w:p>
+    <w:p>
+      <w:pPr>
+        <w:numPr>
+          <w:ilvl w:val="0"/>
+          <w:numId w:val="6"/>
+        </w:numPr>
+        <w:spacing w:before="100" w:beforeAutospacing="1" w:after="100" w:afterAutospacing="1" w:line="240" w:lineRule="auto"/>
+        <w:rPr>
+          <w:rFonts w:ascii="Times New Roman" w:eastAsia="Times New Roman" w:hAnsi="Times New Roman" w:cs="Times New Roman"/>
+          <w:sz w:val="24"/>
+          <w:szCs w:val="24"/>
+          <w:lang w:eastAsia="en-IN"/>
+        </w:rPr>
+      </w:pPr>
+      <w:r>
+        <w:rPr>
+          <w:rFonts w:ascii="Times New Roman" w:eastAsia="Times New Roman" w:hAnsi="Times New Roman" w:cs="Times New Roman"/>
+          <w:sz w:val="24"/>
+          <w:szCs w:val="24"/>
+          <w:lang w:eastAsia="en-IN"/>
+        </w:rPr>
+        <w:t xml:space="preserve">Created at container </w:t>
+      </w:r>
+      <w:proofErr w:type="spellStart"/>
+      <w:r>
+        <w:rPr>
+          <w:rFonts w:ascii="Times New Roman" w:eastAsia="Times New Roman" w:hAnsi="Times New Roman" w:cs="Times New Roman"/>
+          <w:sz w:val="24"/>
+          <w:szCs w:val="24"/>
+          <w:lang w:eastAsia="en-IN"/>
+        </w:rPr>
+        <w:t>startup</w:t>
+      </w:r>
+      <w:proofErr w:type="spellEnd"/>
+      <w:r>
+        <w:rPr>
+          <w:rFonts w:ascii="Times New Roman" w:eastAsia="Times New Roman" w:hAnsi="Times New Roman" w:cs="Times New Roman"/>
+          <w:sz w:val="24"/>
+          <w:szCs w:val="24"/>
+          <w:lang w:eastAsia="en-IN"/>
+        </w:rPr>
+        <w:t xml:space="preserve"> (eager by default)</w:t>
+      </w:r>
+    </w:p>
+    <w:p>
+      <w:pPr>
+        <w:numPr>
+          <w:ilvl w:val="0"/>
+          <w:numId w:val="6"/>
+        </w:numPr>
+        <w:spacing w:before="100" w:beforeAutospacing="1" w:after="100" w:afterAutospacing="1" w:line="240" w:lineRule="auto"/>
+        <w:rPr>
+          <w:rFonts w:ascii="Times New Roman" w:eastAsia="Times New Roman" w:hAnsi="Times New Roman" w:cs="Times New Roman"/>
+          <w:sz w:val="24"/>
+          <w:szCs w:val="24"/>
+          <w:lang w:eastAsia="en-IN"/>
+        </w:rPr>
+      </w:pPr>
+      <w:r>
+        <w:rPr>
+          <w:rFonts w:ascii="Times New Roman" w:eastAsia="Times New Roman" w:hAnsi="Times New Roman" w:cs="Times New Roman"/>
+          <w:sz w:val="24"/>
+          <w:szCs w:val="24"/>
+          <w:lang w:eastAsia="en-IN"/>
+        </w:rPr>
+        <w:t>Shared across the application</w:t>
+      </w:r>
+    </w:p>
+    <w:p>
+      <w:pPr>
+        <w:tabs>
+          <w:tab w:val="left" w:pos="916"/>
+          <w:tab w:val="left" w:pos="1832"/>
+          <w:tab w:val="left" w:pos="2748"/>
+          <w:tab w:val="left" w:pos="3664"/>
+          <w:tab w:val="left" w:pos="4580"/>
+          <w:tab w:val="left" w:pos="5496"/>
+          <w:tab w:val="left" w:pos="6412"/>
+          <w:tab w:val="left" w:pos="7328"/>
+          <w:tab w:val="left" w:pos="8244"/>
+          <w:tab w:val="left" w:pos="9160"/>
+          <w:tab w:val="left" w:pos="10076"/>
+          <w:tab w:val="left" w:pos="10992"/>
+          <w:tab w:val="left" w:pos="11908"/>
+          <w:tab w:val="left" w:pos="12824"/>
+          <w:tab w:val="left" w:pos="13740"/>
+          <w:tab w:val="left" w:pos="14656"/>
+        </w:tabs>
+        <w:spacing w:after="0" w:line="240" w:lineRule="auto"/>
+        <w:rPr>
+          <w:rFonts w:ascii="Courier New" w:eastAsia="Times New Roman" w:hAnsi="Courier New" w:cs="Courier New"/>
+          <w:sz w:val="20"/>
+          <w:szCs w:val="20"/>
+          <w:lang w:eastAsia="en-IN"/>
+        </w:rPr>
+      </w:pPr>
+      <w:proofErr w:type="gramStart"/>
+      <w:r>
+        <w:rPr>
+          <w:rFonts w:ascii="Courier New" w:eastAsia="Times New Roman" w:hAnsi="Courier New" w:cs="Courier New"/>
+          <w:sz w:val="20"/>
+          <w:szCs w:val="20"/>
+          <w:lang w:eastAsia="en-IN"/>
+        </w:rPr>
+        <w:t>java</w:t>
+      </w:r>
+      <w:proofErr w:type="gramEnd"/>
+    </w:p>
+    <w:p>
+      <w:pPr>
+        <w:tabs>
+          <w:tab w:val="left" w:pos="916"/>
+          <w:tab w:val="left" w:pos="1832"/>
+          <w:tab w:val="left" w:pos="2748"/>
+          <w:tab w:val="left" w:pos="3664"/>
+          <w:tab w:val="left" w:pos="4580"/>
+          <w:tab w:val="left" w:pos="5496"/>
+          <w:tab w:val="left" w:pos="6412"/>
+          <w:tab w:val="left" w:pos="7328"/>
+          <w:tab w:val="left" w:pos="8244"/>
+          <w:tab w:val="left" w:pos="9160"/>
+          <w:tab w:val="left" w:pos="10076"/>
+          <w:tab w:val="left" w:pos="10992"/>
+          <w:tab w:val="left" w:pos="11908"/>
+          <w:tab w:val="left" w:pos="12824"/>
+          <w:tab w:val="left" w:pos="13740"/>
+          <w:tab w:val="left" w:pos="14656"/>
+        </w:tabs>
+        <w:spacing w:after="0" w:line="240" w:lineRule="auto"/>
+        <w:rPr>
+          <w:rFonts w:ascii="Courier New" w:eastAsia="Times New Roman" w:hAnsi="Courier New" w:cs="Courier New"/>
+          <w:sz w:val="20"/>
+          <w:szCs w:val="20"/>
+          <w:lang w:eastAsia="en-IN"/>
+        </w:rPr>
+      </w:pPr>
+      <w:proofErr w:type="spellStart"/>
+      <w:r>
+        <w:rPr>
+          <w:rFonts w:ascii="Courier New" w:eastAsia="Times New Roman" w:hAnsi="Courier New" w:cs="Courier New"/>
+          <w:sz w:val="20"/>
+          <w:szCs w:val="20"/>
+          <w:lang w:eastAsia="en-IN"/>
+        </w:rPr>
+        <w:t>CopyEdit</w:t>
+      </w:r>
+      <w:proofErr w:type="spellEnd"/>
+    </w:p>
+    <w:p>
+      <w:pPr>
+        <w:tabs>
+          <w:tab w:val="left" w:pos="916"/>
+          <w:tab w:val="left" w:pos="1832"/>
+          <w:tab w:val="left" w:pos="2748"/>
+          <w:tab w:val="left" w:pos="3664"/>
+          <w:tab w:val="left" w:pos="4580"/>
+          <w:tab w:val="left" w:pos="5496"/>
+          <w:tab w:val="left" w:pos="6412"/>
+          <w:tab w:val="left" w:pos="7328"/>
+          <w:tab w:val="left" w:pos="8244"/>
+          <w:tab w:val="left" w:pos="9160"/>
+          <w:tab w:val="left" w:pos="10076"/>
+          <w:tab w:val="left" w:pos="10992"/>
+          <w:tab w:val="left" w:pos="11908"/>
+          <w:tab w:val="left" w:pos="12824"/>
+          <w:tab w:val="left" w:pos="13740"/>
+          <w:tab w:val="left" w:pos="14656"/>
+        </w:tabs>
+        <w:spacing w:after="0" w:line="240" w:lineRule="auto"/>
+        <w:rPr>
+          <w:rFonts w:ascii="Courier New" w:eastAsia="Times New Roman" w:hAnsi="Courier New" w:cs="Courier New"/>
+          <w:sz w:val="20"/>
+          <w:szCs w:val="20"/>
+          <w:lang w:eastAsia="en-IN"/>
+        </w:rPr>
+      </w:pPr>
+      <w:r>
+        <w:rPr>
+          <w:rFonts w:ascii="Courier New" w:eastAsia="Times New Roman" w:hAnsi="Courier New" w:cs="Courier New"/>
+          <w:sz w:val="20"/>
+          <w:szCs w:val="20"/>
+          <w:lang w:eastAsia="en-IN"/>
+        </w:rPr>
+        <w:t>@Bean</w:t>
+      </w:r>
+    </w:p>
+    <w:p>
+      <w:pPr>
+        <w:tabs>
+          <w:tab w:val="left" w:pos="916"/>
+          <w:tab w:val="left" w:pos="1832"/>
+          <w:tab w:val="left" w:pos="2748"/>
+          <w:tab w:val="left" w:pos="3664"/>
+          <w:tab w:val="left" w:pos="4580"/>
+          <w:tab w:val="left" w:pos="5496"/>
+          <w:tab w:val="left" w:pos="6412"/>
+          <w:tab w:val="left" w:pos="7328"/>
+          <w:tab w:val="left" w:pos="8244"/>
+          <w:tab w:val="left" w:pos="9160"/>
+          <w:tab w:val="left" w:pos="10076"/>
+          <w:tab w:val="left" w:pos="10992"/>
+          <w:tab w:val="left" w:pos="11908"/>
+          <w:tab w:val="left" w:pos="12824"/>
+          <w:tab w:val="left" w:pos="13740"/>
+          <w:tab w:val="left" w:pos="14656"/>
+        </w:tabs>
+        <w:spacing w:after="0" w:line="240" w:lineRule="auto"/>
+        <w:rPr>
+          <w:rFonts w:ascii="Courier New" w:eastAsia="Times New Roman" w:hAnsi="Courier New" w:cs="Courier New"/>
+          <w:sz w:val="20"/>
+          <w:szCs w:val="20"/>
+          <w:lang w:eastAsia="en-IN"/>
+        </w:rPr>
+      </w:pPr>
+      <w:proofErr w:type="gramStart"/>
+      <w:r>
+        <w:rPr>
+          <w:rFonts w:ascii="Courier New" w:eastAsia="Times New Roman" w:hAnsi="Courier New" w:cs="Courier New"/>
+          <w:sz w:val="20"/>
+          <w:szCs w:val="20"/>
+          <w:lang w:eastAsia="en-IN"/>
+        </w:rPr>
+        <w:t>@Scope(</w:t>
+      </w:r>
+      <w:proofErr w:type="gramEnd"/>
+      <w:r>
+        <w:rPr>
+          <w:rFonts w:ascii="Courier New" w:eastAsia="Times New Roman" w:hAnsi="Courier New" w:cs="Courier New"/>
+          <w:sz w:val="20"/>
+          <w:szCs w:val="20"/>
+          <w:lang w:eastAsia="en-IN"/>
+        </w:rPr>
+        <w:t>"singleton") // or omit since it's the default</w:t>
+      </w:r>
+    </w:p>
+    <w:p>
+      <w:pPr>
+        <w:tabs>
+          <w:tab w:val="left" w:pos="916"/>
+          <w:tab w:val="left" w:pos="1832"/>
+          <w:tab w:val="left" w:pos="2748"/>
+          <w:tab w:val="left" w:pos="3664"/>
+          <w:tab w:val="left" w:pos="4580"/>
+          <w:tab w:val="left" w:pos="5496"/>
+          <w:tab w:val="left" w:pos="6412"/>
+          <w:tab w:val="left" w:pos="7328"/>
+          <w:tab w:val="left" w:pos="8244"/>
+          <w:tab w:val="left" w:pos="9160"/>
+          <w:tab w:val="left" w:pos="10076"/>
+          <w:tab w:val="left" w:pos="10992"/>
+          <w:tab w:val="left" w:pos="11908"/>
+          <w:tab w:val="left" w:pos="12824"/>
+          <w:tab w:val="left" w:pos="13740"/>
+          <w:tab w:val="left" w:pos="14656"/>
+        </w:tabs>
+        <w:spacing w:after="0" w:line="240" w:lineRule="auto"/>
+        <w:rPr>
+          <w:rFonts w:ascii="Courier New" w:eastAsia="Times New Roman" w:hAnsi="Courier New" w:cs="Courier New"/>
+          <w:sz w:val="20"/>
+          <w:szCs w:val="20"/>
+          <w:lang w:eastAsia="en-IN"/>
+        </w:rPr>
+      </w:pPr>
+      <w:proofErr w:type="gramStart"/>
+      <w:r>
+        <w:rPr>
+          <w:rFonts w:ascii="Courier New" w:eastAsia="Times New Roman" w:hAnsi="Courier New" w:cs="Courier New"/>
+          <w:sz w:val="20"/>
+          <w:szCs w:val="20"/>
+          <w:lang w:eastAsia="en-IN"/>
+        </w:rPr>
+        <w:t>public</w:t>
+      </w:r>
+      <w:proofErr w:type="gramEnd"/>
+      <w:r>
+        <w:rPr>
+          <w:rFonts w:ascii="Courier New" w:eastAsia="Times New Roman" w:hAnsi="Courier New" w:cs="Courier New"/>
+          <w:sz w:val="20"/>
+          <w:szCs w:val="20"/>
+          <w:lang w:eastAsia="en-IN"/>
+        </w:rPr>
+        <w:t xml:space="preserve"> </w:t>
+      </w:r>
+      <w:proofErr w:type="spellStart"/>
+      <w:r>
+        <w:rPr>
+          <w:rFonts w:ascii="Courier New" w:eastAsia="Times New Roman" w:hAnsi="Courier New" w:cs="Courier New"/>
+          <w:sz w:val="20"/>
+          <w:szCs w:val="20"/>
+          <w:lang w:eastAsia="en-IN"/>
+        </w:rPr>
+        <w:t>MyBean</w:t>
+      </w:r>
+      <w:proofErr w:type="spellEnd"/>
+      <w:r>
+        <w:rPr>
+          <w:rFonts w:ascii="Courier New" w:eastAsia="Times New Roman" w:hAnsi="Courier New" w:cs="Courier New"/>
+          <w:sz w:val="20"/>
+          <w:szCs w:val="20"/>
+          <w:lang w:eastAsia="en-IN"/>
+        </w:rPr>
+        <w:t xml:space="preserve"> </w:t>
+      </w:r>
+      <w:proofErr w:type="spellStart"/>
+      <w:r>
+        <w:rPr>
+          <w:rFonts w:ascii="Courier New" w:eastAsia="Times New Roman" w:hAnsi="Courier New" w:cs="Courier New"/>
+          <w:sz w:val="20"/>
+          <w:szCs w:val="20"/>
+          <w:lang w:eastAsia="en-IN"/>
+        </w:rPr>
+        <w:t>myBean</w:t>
+      </w:r>
+      <w:proofErr w:type="spellEnd"/>
+      <w:r>
+        <w:rPr>
+          <w:rFonts w:ascii="Courier New" w:eastAsia="Times New Roman" w:hAnsi="Courier New" w:cs="Courier New"/>
+          <w:sz w:val="20"/>
+          <w:szCs w:val="20"/>
+          <w:lang w:eastAsia="en-IN"/>
+        </w:rPr>
+        <w:t>() {</w:t>
+      </w:r>
+    </w:p>
+    <w:p>
+      <w:pPr>
+        <w:tabs>
+          <w:tab w:val="left" w:pos="916"/>
+          <w:tab w:val="left" w:pos="1832"/>
+          <w:tab w:val="left" w:pos="2748"/>
+          <w:tab w:val="left" w:pos="3664"/>
+          <w:tab w:val="left" w:pos="4580"/>
+          <w:tab w:val="left" w:pos="5496"/>
+          <w:tab w:val="left" w:pos="6412"/>
+          <w:tab w:val="left" w:pos="7328"/>
+          <w:tab w:val="left" w:pos="8244"/>
+          <w:tab w:val="left" w:pos="9160"/>
+          <w:tab w:val="left" w:pos="10076"/>
+          <w:tab w:val="left" w:pos="10992"/>
+          <w:tab w:val="left" w:pos="11908"/>
+          <w:tab w:val="left" w:pos="12824"/>
+          <w:tab w:val="left" w:pos="13740"/>
+          <w:tab w:val="left" w:pos="14656"/>
+        </w:tabs>
+        <w:spacing w:after="0" w:line="240" w:lineRule="auto"/>
+        <w:rPr>
+          <w:rFonts w:ascii="Courier New" w:eastAsia="Times New Roman" w:hAnsi="Courier New" w:cs="Courier New"/>
+          <w:sz w:val="20"/>
+          <w:szCs w:val="20"/>
+          <w:lang w:eastAsia="en-IN"/>
+        </w:rPr>
+      </w:pPr>
+      <w:r>
+        <w:rPr>
+          <w:rFonts w:ascii="Courier New" w:eastAsia="Times New Roman" w:hAnsi="Courier New" w:cs="Courier New"/>
+          <w:sz w:val="20"/>
+          <w:szCs w:val="20"/>
+          <w:lang w:eastAsia="en-IN"/>
+        </w:rPr>
+        <w:t xml:space="preserve">    </w:t>
+      </w:r>
+      <w:proofErr w:type="gramStart"/>
+      <w:r>
+        <w:rPr>
+          <w:rFonts w:ascii="Courier New" w:eastAsia="Times New Roman" w:hAnsi="Courier New" w:cs="Courier New"/>
+          <w:sz w:val="20"/>
+          <w:szCs w:val="20"/>
+          <w:lang w:eastAsia="en-IN"/>
+        </w:rPr>
+        <w:t>return</w:t>
+      </w:r>
+      <w:proofErr w:type="gramEnd"/>
+      <w:r>
+        <w:rPr>
+          <w:rFonts w:ascii="Courier New" w:eastAsia="Times New Roman" w:hAnsi="Courier New" w:cs="Courier New"/>
+          <w:sz w:val="20"/>
+          <w:szCs w:val="20"/>
+          <w:lang w:eastAsia="en-IN"/>
+        </w:rPr>
+        <w:t xml:space="preserve"> new </w:t>
+      </w:r>
+      <w:proofErr w:type="spellStart"/>
+      <w:r>
+        <w:rPr>
+          <w:rFonts w:ascii="Courier New" w:eastAsia="Times New Roman" w:hAnsi="Courier New" w:cs="Courier New"/>
+          <w:sz w:val="20"/>
+          <w:szCs w:val="20"/>
+          <w:lang w:eastAsia="en-IN"/>
+        </w:rPr>
+        <w:t>MyBean</w:t>
+      </w:r>
+      <w:proofErr w:type="spellEnd"/>
+      <w:r>
+        <w:rPr>
+          <w:rFonts w:ascii="Courier New" w:eastAsia="Times New Roman" w:hAnsi="Courier New" w:cs="Courier New"/>
+          <w:sz w:val="20"/>
+          <w:szCs w:val="20"/>
+          <w:lang w:eastAsia="en-IN"/>
+        </w:rPr>
+        <w:t>();</w:t>
+      </w:r>
+    </w:p>
+    <w:p>
+      <w:pPr>
+        <w:tabs>
+          <w:tab w:val="left" w:pos="916"/>
+          <w:tab w:val="left" w:pos="1832"/>
+          <w:tab w:val="left" w:pos="2748"/>
+          <w:tab w:val="left" w:pos="3664"/>
+          <w:tab w:val="left" w:pos="4580"/>
+          <w:tab w:val="left" w:pos="5496"/>
+          <w:tab w:val="left" w:pos="6412"/>
+          <w:tab w:val="left" w:pos="7328"/>
+          <w:tab w:val="left" w:pos="8244"/>
+          <w:tab w:val="left" w:pos="9160"/>
+          <w:tab w:val="left" w:pos="10076"/>
+          <w:tab w:val="left" w:pos="10992"/>
+          <w:tab w:val="left" w:pos="11908"/>
+          <w:tab w:val="left" w:pos="12824"/>
+          <w:tab w:val="left" w:pos="13740"/>
+          <w:tab w:val="left" w:pos="14656"/>
+        </w:tabs>
+        <w:spacing w:after="0" w:line="240" w:lineRule="auto"/>
+        <w:rPr>
+          <w:rFonts w:ascii="Courier New" w:eastAsia="Times New Roman" w:hAnsi="Courier New" w:cs="Courier New"/>
+          <w:sz w:val="20"/>
+          <w:szCs w:val="20"/>
+          <w:lang w:eastAsia="en-IN"/>
+        </w:rPr>
+      </w:pPr>
+      <w:r>
+        <w:rPr>
+          <w:rFonts w:ascii="Courier New" w:eastAsia="Times New Roman" w:hAnsi="Courier New" w:cs="Courier New"/>
+          <w:sz w:val="20"/>
+          <w:szCs w:val="20"/>
+          <w:lang w:eastAsia="en-IN"/>
+        </w:rPr>
+        <w:t>}</w:t>
+      </w:r>
+    </w:p>
+    <w:p>
+      <w:pPr>
+        <w:spacing w:before="100" w:beforeAutospacing="1" w:after="100" w:afterAutospacing="1" w:line="240" w:lineRule="auto"/>
+        <w:rPr>
+          <w:rFonts w:ascii="Times New Roman" w:eastAsia="Times New Roman" w:hAnsi="Times New Roman" w:cs="Times New Roman"/>
+          <w:sz w:val="24"/>
+          <w:szCs w:val="24"/>
+          <w:lang w:eastAsia="en-IN"/>
+        </w:rPr>
+      </w:pPr>
+      <w:r>
+        <w:rPr>
+          <w:rFonts w:ascii="Times New Roman" w:eastAsia="Times New Roman" w:hAnsi="Times New Roman" w:cs="Times New Roman"/>
+          <w:sz w:val="24"/>
+          <w:szCs w:val="24"/>
+          <w:lang w:eastAsia="en-IN"/>
+        </w:rPr>
+        <w:t xml:space="preserve">📌 Use Case: Stateless services, </w:t>
+      </w:r>
+      <w:proofErr w:type="spellStart"/>
+      <w:r>
+        <w:rPr>
+          <w:rFonts w:ascii="Times New Roman" w:eastAsia="Times New Roman" w:hAnsi="Times New Roman" w:cs="Times New Roman"/>
+          <w:sz w:val="24"/>
+          <w:szCs w:val="24"/>
+          <w:lang w:eastAsia="en-IN"/>
+        </w:rPr>
+        <w:t>config</w:t>
+      </w:r>
+      <w:proofErr w:type="spellEnd"/>
+      <w:r>
+        <w:rPr>
+          <w:rFonts w:ascii="Times New Roman" w:eastAsia="Times New Roman" w:hAnsi="Times New Roman" w:cs="Times New Roman"/>
+          <w:sz w:val="24"/>
+          <w:szCs w:val="24"/>
+          <w:lang w:eastAsia="en-IN"/>
+        </w:rPr>
+        <w:t xml:space="preserve"> classes</w:t>
+      </w:r>
+    </w:p>
+    <w:p>
+      <w:pPr>
+        <w:spacing w:after="0" w:line="240" w:lineRule="auto"/>
+        <w:rPr>
+          <w:rFonts w:ascii="Times New Roman" w:eastAsia="Times New Roman" w:hAnsi="Times New Roman" w:cs="Times New Roman"/>
+          <w:sz w:val="24"/>
+          <w:szCs w:val="24"/>
+          <w:lang w:eastAsia="en-IN"/>
+        </w:rPr>
+      </w:pPr>
+      <w:r>
+        <w:rPr>
+          <w:rFonts w:ascii="Times New Roman" w:eastAsia="Times New Roman" w:hAnsi="Times New Roman" w:cs="Times New Roman"/>
+          <w:sz w:val="24"/>
+          <w:szCs w:val="24"/>
+          <w:lang w:eastAsia="en-IN"/>
+        </w:rPr>
+        <w:pict>
+          <v:rect id="_x0000_i1038" style="width:0;height:1.5pt" o:hralign="center" o:hrstd="t" o:hr="t" fillcolor="#a0a0a0" stroked="f"/>
+        </w:pict>
+      </w:r>
+    </w:p>
+    <w:p>
+      <w:pPr>
+        <w:spacing w:before="100" w:beforeAutospacing="1" w:after="100" w:afterAutospacing="1" w:line="240" w:lineRule="auto"/>
+        <w:outlineLvl w:val="1"/>
+        <w:rPr>
+          <w:rFonts w:ascii="Times New Roman" w:eastAsia="Times New Roman" w:hAnsi="Times New Roman" w:cs="Times New Roman"/>
+          <w:b/>
+          <w:bCs/>
+          <w:sz w:val="36"/>
+          <w:szCs w:val="36"/>
+          <w:lang w:eastAsia="en-IN"/>
+        </w:rPr>
+      </w:pPr>
+      <w:proofErr w:type="gramStart"/>
+      <w:r>
+        <w:rPr>
+          <w:rFonts w:ascii="Times New Roman" w:eastAsia="Times New Roman" w:hAnsi="Times New Roman" w:cs="Times New Roman"/>
+          <w:b/>
+          <w:bCs/>
+          <w:sz w:val="36"/>
+          <w:szCs w:val="36"/>
+          <w:lang w:eastAsia="en-IN"/>
+        </w:rPr>
+        <w:t>✅ 2.</w:t>
+      </w:r>
+      <w:proofErr w:type="gramEnd"/>
+      <w:r>
+        <w:rPr>
+          <w:rFonts w:ascii="Times New Roman" w:eastAsia="Times New Roman" w:hAnsi="Times New Roman" w:cs="Times New Roman"/>
+          <w:b/>
+          <w:bCs/>
+          <w:sz w:val="36"/>
+          <w:szCs w:val="36"/>
+          <w:lang w:eastAsia="en-IN"/>
+        </w:rPr>
+        <w:t xml:space="preserve"> Prototype</w:t>
+      </w:r>
+    </w:p>
+    <w:p>
+      <w:pPr>
+        <w:numPr>
+          <w:ilvl w:val="0"/>
+          <w:numId w:val="7"/>
+        </w:numPr>
+        <w:spacing w:before="100" w:beforeAutospacing="1" w:after="100" w:afterAutospacing="1" w:line="240" w:lineRule="auto"/>
+        <w:rPr>
+          <w:rFonts w:ascii="Times New Roman" w:eastAsia="Times New Roman" w:hAnsi="Times New Roman" w:cs="Times New Roman"/>
+          <w:sz w:val="24"/>
+          <w:szCs w:val="24"/>
+          <w:lang w:eastAsia="en-IN"/>
+        </w:rPr>
+      </w:pPr>
+      <w:r>
+        <w:rPr>
+          <w:rFonts w:ascii="Times New Roman" w:eastAsia="Times New Roman" w:hAnsi="Times New Roman" w:cs="Times New Roman"/>
+          <w:b/>
+          <w:bCs/>
+          <w:sz w:val="24"/>
+          <w:szCs w:val="24"/>
+          <w:lang w:eastAsia="en-IN"/>
+        </w:rPr>
+        <w:t>New instance created every time</w:t>
+      </w:r>
+      <w:r>
+        <w:rPr>
+          <w:rFonts w:ascii="Times New Roman" w:eastAsia="Times New Roman" w:hAnsi="Times New Roman" w:cs="Times New Roman"/>
+          <w:sz w:val="24"/>
+          <w:szCs w:val="24"/>
+          <w:lang w:eastAsia="en-IN"/>
+        </w:rPr>
+        <w:t xml:space="preserve"> the bean is requested</w:t>
+      </w:r>
+    </w:p>
+    <w:p>
+      <w:pPr>
+        <w:numPr>
+          <w:ilvl w:val="0"/>
+          <w:numId w:val="7"/>
+        </w:numPr>
+        <w:spacing w:before="100" w:beforeAutospacing="1" w:after="100" w:afterAutospacing="1" w:line="240" w:lineRule="auto"/>
+        <w:rPr>
+          <w:rFonts w:ascii="Times New Roman" w:eastAsia="Times New Roman" w:hAnsi="Times New Roman" w:cs="Times New Roman"/>
+          <w:sz w:val="24"/>
+          <w:szCs w:val="24"/>
+          <w:lang w:eastAsia="en-IN"/>
+        </w:rPr>
+      </w:pPr>
+      <w:r>
+        <w:rPr>
+          <w:rFonts w:ascii="Times New Roman" w:eastAsia="Times New Roman" w:hAnsi="Times New Roman" w:cs="Times New Roman"/>
+          <w:sz w:val="24"/>
+          <w:szCs w:val="24"/>
+          <w:lang w:eastAsia="en-IN"/>
+        </w:rPr>
+        <w:t xml:space="preserve">Spring </w:t>
+      </w:r>
+      <w:r>
+        <w:rPr>
+          <w:rFonts w:ascii="Times New Roman" w:eastAsia="Times New Roman" w:hAnsi="Times New Roman" w:cs="Times New Roman"/>
+          <w:b/>
+          <w:bCs/>
+          <w:sz w:val="24"/>
+          <w:szCs w:val="24"/>
+          <w:lang w:eastAsia="en-IN"/>
+        </w:rPr>
+        <w:t>doesn't manage</w:t>
+      </w:r>
+      <w:r>
+        <w:rPr>
+          <w:rFonts w:ascii="Times New Roman" w:eastAsia="Times New Roman" w:hAnsi="Times New Roman" w:cs="Times New Roman"/>
+          <w:sz w:val="24"/>
+          <w:szCs w:val="24"/>
+          <w:lang w:eastAsia="en-IN"/>
+        </w:rPr>
+        <w:t xml:space="preserve"> complete lifecycle (no destroy method)</w:t>
+      </w:r>
+    </w:p>
+    <w:p>
+      <w:pPr>
+        <w:tabs>
+          <w:tab w:val="left" w:pos="916"/>
+          <w:tab w:val="left" w:pos="1832"/>
+          <w:tab w:val="left" w:pos="2748"/>
+          <w:tab w:val="left" w:pos="3664"/>
+          <w:tab w:val="left" w:pos="4580"/>
+          <w:tab w:val="left" w:pos="5496"/>
+          <w:tab w:val="left" w:pos="6412"/>
+          <w:tab w:val="left" w:pos="7328"/>
+          <w:tab w:val="left" w:pos="8244"/>
+          <w:tab w:val="left" w:pos="9160"/>
+          <w:tab w:val="left" w:pos="10076"/>
+          <w:tab w:val="left" w:pos="10992"/>
+          <w:tab w:val="left" w:pos="11908"/>
+          <w:tab w:val="left" w:pos="12824"/>
+          <w:tab w:val="left" w:pos="13740"/>
+          <w:tab w:val="left" w:pos="14656"/>
+        </w:tabs>
+        <w:spacing w:after="0" w:line="240" w:lineRule="auto"/>
+        <w:rPr>
+          <w:rFonts w:ascii="Courier New" w:eastAsia="Times New Roman" w:hAnsi="Courier New" w:cs="Courier New"/>
+          <w:sz w:val="20"/>
+          <w:szCs w:val="20"/>
+          <w:lang w:eastAsia="en-IN"/>
+        </w:rPr>
+      </w:pPr>
+      <w:proofErr w:type="gramStart"/>
+      <w:r>
+        <w:rPr>
+          <w:rFonts w:ascii="Courier New" w:eastAsia="Times New Roman" w:hAnsi="Courier New" w:cs="Courier New"/>
+          <w:sz w:val="20"/>
+          <w:szCs w:val="20"/>
+          <w:lang w:eastAsia="en-IN"/>
+        </w:rPr>
+        <w:t>java</w:t>
+      </w:r>
+      <w:proofErr w:type="gramEnd"/>
+    </w:p>
+    <w:p>
+      <w:pPr>
+        <w:tabs>
+          <w:tab w:val="left" w:pos="916"/>
+          <w:tab w:val="left" w:pos="1832"/>
+          <w:tab w:val="left" w:pos="2748"/>
+          <w:tab w:val="left" w:pos="3664"/>
+          <w:tab w:val="left" w:pos="4580"/>
+          <w:tab w:val="left" w:pos="5496"/>
+          <w:tab w:val="left" w:pos="6412"/>
+          <w:tab w:val="left" w:pos="7328"/>
+          <w:tab w:val="left" w:pos="8244"/>
+          <w:tab w:val="left" w:pos="9160"/>
+          <w:tab w:val="left" w:pos="10076"/>
+          <w:tab w:val="left" w:pos="10992"/>
+          <w:tab w:val="left" w:pos="11908"/>
+          <w:tab w:val="left" w:pos="12824"/>
+          <w:tab w:val="left" w:pos="13740"/>
+          <w:tab w:val="left" w:pos="14656"/>
+        </w:tabs>
+        <w:spacing w:after="0" w:line="240" w:lineRule="auto"/>
+        <w:rPr>
+          <w:rFonts w:ascii="Courier New" w:eastAsia="Times New Roman" w:hAnsi="Courier New" w:cs="Courier New"/>
+          <w:sz w:val="20"/>
+          <w:szCs w:val="20"/>
+          <w:lang w:eastAsia="en-IN"/>
+        </w:rPr>
+      </w:pPr>
+      <w:proofErr w:type="spellStart"/>
+      <w:r>
+        <w:rPr>
+          <w:rFonts w:ascii="Courier New" w:eastAsia="Times New Roman" w:hAnsi="Courier New" w:cs="Courier New"/>
+          <w:sz w:val="20"/>
+          <w:szCs w:val="20"/>
+          <w:lang w:eastAsia="en-IN"/>
+        </w:rPr>
+        <w:t>CopyEdit</w:t>
+      </w:r>
+      <w:proofErr w:type="spellEnd"/>
+    </w:p>
+    <w:p>
+      <w:pPr>
+        <w:tabs>
+          <w:tab w:val="left" w:pos="916"/>
+          <w:tab w:val="left" w:pos="1832"/>
+          <w:tab w:val="left" w:pos="2748"/>
+          <w:tab w:val="left" w:pos="3664"/>
+          <w:tab w:val="left" w:pos="4580"/>
+          <w:tab w:val="left" w:pos="5496"/>
+          <w:tab w:val="left" w:pos="6412"/>
+          <w:tab w:val="left" w:pos="7328"/>
+          <w:tab w:val="left" w:pos="8244"/>
+          <w:tab w:val="left" w:pos="9160"/>
+          <w:tab w:val="left" w:pos="10076"/>
+          <w:tab w:val="left" w:pos="10992"/>
+          <w:tab w:val="left" w:pos="11908"/>
+          <w:tab w:val="left" w:pos="12824"/>
+          <w:tab w:val="left" w:pos="13740"/>
+          <w:tab w:val="left" w:pos="14656"/>
+        </w:tabs>
+        <w:spacing w:after="0" w:line="240" w:lineRule="auto"/>
+        <w:rPr>
+          <w:rFonts w:ascii="Courier New" w:eastAsia="Times New Roman" w:hAnsi="Courier New" w:cs="Courier New"/>
+          <w:sz w:val="20"/>
+          <w:szCs w:val="20"/>
+          <w:lang w:eastAsia="en-IN"/>
+        </w:rPr>
+      </w:pPr>
+      <w:r>
+        <w:rPr>
+          <w:rFonts w:ascii="Courier New" w:eastAsia="Times New Roman" w:hAnsi="Courier New" w:cs="Courier New"/>
+          <w:sz w:val="20"/>
+          <w:szCs w:val="20"/>
+          <w:lang w:eastAsia="en-IN"/>
+        </w:rPr>
+        <w:lastRenderedPageBreak/>
+        <w:t>@Bean</w:t>
+      </w:r>
+    </w:p>
+    <w:p>
+      <w:pPr>
+        <w:tabs>
+          <w:tab w:val="left" w:pos="916"/>
+          <w:tab w:val="left" w:pos="1832"/>
+          <w:tab w:val="left" w:pos="2748"/>
+          <w:tab w:val="left" w:pos="3664"/>
+          <w:tab w:val="left" w:pos="4580"/>
+          <w:tab w:val="left" w:pos="5496"/>
+          <w:tab w:val="left" w:pos="6412"/>
+          <w:tab w:val="left" w:pos="7328"/>
+          <w:tab w:val="left" w:pos="8244"/>
+          <w:tab w:val="left" w:pos="9160"/>
+          <w:tab w:val="left" w:pos="10076"/>
+          <w:tab w:val="left" w:pos="10992"/>
+          <w:tab w:val="left" w:pos="11908"/>
+          <w:tab w:val="left" w:pos="12824"/>
+          <w:tab w:val="left" w:pos="13740"/>
+          <w:tab w:val="left" w:pos="14656"/>
+        </w:tabs>
+        <w:spacing w:after="0" w:line="240" w:lineRule="auto"/>
+        <w:rPr>
+          <w:rFonts w:ascii="Courier New" w:eastAsia="Times New Roman" w:hAnsi="Courier New" w:cs="Courier New"/>
+          <w:sz w:val="20"/>
+          <w:szCs w:val="20"/>
+          <w:lang w:eastAsia="en-IN"/>
+        </w:rPr>
+      </w:pPr>
+      <w:proofErr w:type="gramStart"/>
+      <w:r>
+        <w:rPr>
+          <w:rFonts w:ascii="Courier New" w:eastAsia="Times New Roman" w:hAnsi="Courier New" w:cs="Courier New"/>
+          <w:sz w:val="20"/>
+          <w:szCs w:val="20"/>
+          <w:lang w:eastAsia="en-IN"/>
+        </w:rPr>
+        <w:t>@Scope(</w:t>
+      </w:r>
+      <w:proofErr w:type="gramEnd"/>
+      <w:r>
+        <w:rPr>
+          <w:rFonts w:ascii="Courier New" w:eastAsia="Times New Roman" w:hAnsi="Courier New" w:cs="Courier New"/>
+          <w:sz w:val="20"/>
+          <w:szCs w:val="20"/>
+          <w:lang w:eastAsia="en-IN"/>
+        </w:rPr>
+        <w:t>"prototype")</w:t>
+      </w:r>
+    </w:p>
+    <w:p>
+      <w:pPr>
+        <w:tabs>
+          <w:tab w:val="left" w:pos="916"/>
+          <w:tab w:val="left" w:pos="1832"/>
+          <w:tab w:val="left" w:pos="2748"/>
+          <w:tab w:val="left" w:pos="3664"/>
+          <w:tab w:val="left" w:pos="4580"/>
+          <w:tab w:val="left" w:pos="5496"/>
+          <w:tab w:val="left" w:pos="6412"/>
+          <w:tab w:val="left" w:pos="7328"/>
+          <w:tab w:val="left" w:pos="8244"/>
+          <w:tab w:val="left" w:pos="9160"/>
+          <w:tab w:val="left" w:pos="10076"/>
+          <w:tab w:val="left" w:pos="10992"/>
+          <w:tab w:val="left" w:pos="11908"/>
+          <w:tab w:val="left" w:pos="12824"/>
+          <w:tab w:val="left" w:pos="13740"/>
+          <w:tab w:val="left" w:pos="14656"/>
+        </w:tabs>
+        <w:spacing w:after="0" w:line="240" w:lineRule="auto"/>
+        <w:rPr>
+          <w:rFonts w:ascii="Courier New" w:eastAsia="Times New Roman" w:hAnsi="Courier New" w:cs="Courier New"/>
+          <w:sz w:val="20"/>
+          <w:szCs w:val="20"/>
+          <w:lang w:eastAsia="en-IN"/>
+        </w:rPr>
+      </w:pPr>
+      <w:proofErr w:type="gramStart"/>
+      <w:r>
+        <w:rPr>
+          <w:rFonts w:ascii="Courier New" w:eastAsia="Times New Roman" w:hAnsi="Courier New" w:cs="Courier New"/>
+          <w:sz w:val="20"/>
+          <w:szCs w:val="20"/>
+          <w:lang w:eastAsia="en-IN"/>
+        </w:rPr>
+        <w:t>public</w:t>
+      </w:r>
+      <w:proofErr w:type="gramEnd"/>
+      <w:r>
+        <w:rPr>
+          <w:rFonts w:ascii="Courier New" w:eastAsia="Times New Roman" w:hAnsi="Courier New" w:cs="Courier New"/>
+          <w:sz w:val="20"/>
+          <w:szCs w:val="20"/>
+          <w:lang w:eastAsia="en-IN"/>
+        </w:rPr>
+        <w:t xml:space="preserve"> </w:t>
+      </w:r>
+      <w:proofErr w:type="spellStart"/>
+      <w:r>
+        <w:rPr>
+          <w:rFonts w:ascii="Courier New" w:eastAsia="Times New Roman" w:hAnsi="Courier New" w:cs="Courier New"/>
+          <w:sz w:val="20"/>
+          <w:szCs w:val="20"/>
+          <w:lang w:eastAsia="en-IN"/>
+        </w:rPr>
+        <w:t>MyBean</w:t>
+      </w:r>
+      <w:proofErr w:type="spellEnd"/>
+      <w:r>
+        <w:rPr>
+          <w:rFonts w:ascii="Courier New" w:eastAsia="Times New Roman" w:hAnsi="Courier New" w:cs="Courier New"/>
+          <w:sz w:val="20"/>
+          <w:szCs w:val="20"/>
+          <w:lang w:eastAsia="en-IN"/>
+        </w:rPr>
+        <w:t xml:space="preserve"> </w:t>
+      </w:r>
+      <w:proofErr w:type="spellStart"/>
+      <w:r>
+        <w:rPr>
+          <w:rFonts w:ascii="Courier New" w:eastAsia="Times New Roman" w:hAnsi="Courier New" w:cs="Courier New"/>
+          <w:sz w:val="20"/>
+          <w:szCs w:val="20"/>
+          <w:lang w:eastAsia="en-IN"/>
+        </w:rPr>
+        <w:t>myBean</w:t>
+      </w:r>
+      <w:proofErr w:type="spellEnd"/>
+      <w:r>
+        <w:rPr>
+          <w:rFonts w:ascii="Courier New" w:eastAsia="Times New Roman" w:hAnsi="Courier New" w:cs="Courier New"/>
+          <w:sz w:val="20"/>
+          <w:szCs w:val="20"/>
+          <w:lang w:eastAsia="en-IN"/>
+        </w:rPr>
+        <w:t>() {</w:t>
+      </w:r>
+    </w:p>
+    <w:p>
+      <w:pPr>
+        <w:tabs>
+          <w:tab w:val="left" w:pos="916"/>
+          <w:tab w:val="left" w:pos="1832"/>
+          <w:tab w:val="left" w:pos="2748"/>
+          <w:tab w:val="left" w:pos="3664"/>
+          <w:tab w:val="left" w:pos="4580"/>
+          <w:tab w:val="left" w:pos="5496"/>
+          <w:tab w:val="left" w:pos="6412"/>
+          <w:tab w:val="left" w:pos="7328"/>
+          <w:tab w:val="left" w:pos="8244"/>
+          <w:tab w:val="left" w:pos="9160"/>
+          <w:tab w:val="left" w:pos="10076"/>
+          <w:tab w:val="left" w:pos="10992"/>
+          <w:tab w:val="left" w:pos="11908"/>
+          <w:tab w:val="left" w:pos="12824"/>
+          <w:tab w:val="left" w:pos="13740"/>
+          <w:tab w:val="left" w:pos="14656"/>
+        </w:tabs>
+        <w:spacing w:after="0" w:line="240" w:lineRule="auto"/>
+        <w:rPr>
+          <w:rFonts w:ascii="Courier New" w:eastAsia="Times New Roman" w:hAnsi="Courier New" w:cs="Courier New"/>
+          <w:sz w:val="20"/>
+          <w:szCs w:val="20"/>
+          <w:lang w:eastAsia="en-IN"/>
+        </w:rPr>
+      </w:pPr>
+      <w:r>
+        <w:rPr>
+          <w:rFonts w:ascii="Courier New" w:eastAsia="Times New Roman" w:hAnsi="Courier New" w:cs="Courier New"/>
+          <w:sz w:val="20"/>
+          <w:szCs w:val="20"/>
+          <w:lang w:eastAsia="en-IN"/>
+        </w:rPr>
+        <w:t xml:space="preserve">    </w:t>
+      </w:r>
+      <w:proofErr w:type="gramStart"/>
+      <w:r>
+        <w:rPr>
+          <w:rFonts w:ascii="Courier New" w:eastAsia="Times New Roman" w:hAnsi="Courier New" w:cs="Courier New"/>
+          <w:sz w:val="20"/>
+          <w:szCs w:val="20"/>
+          <w:lang w:eastAsia="en-IN"/>
+        </w:rPr>
+        <w:t>return</w:t>
+      </w:r>
+      <w:proofErr w:type="gramEnd"/>
+      <w:r>
+        <w:rPr>
+          <w:rFonts w:ascii="Courier New" w:eastAsia="Times New Roman" w:hAnsi="Courier New" w:cs="Courier New"/>
+          <w:sz w:val="20"/>
+          <w:szCs w:val="20"/>
+          <w:lang w:eastAsia="en-IN"/>
+        </w:rPr>
+        <w:t xml:space="preserve"> new </w:t>
+      </w:r>
+      <w:proofErr w:type="spellStart"/>
+      <w:r>
+        <w:rPr>
+          <w:rFonts w:ascii="Courier New" w:eastAsia="Times New Roman" w:hAnsi="Courier New" w:cs="Courier New"/>
+          <w:sz w:val="20"/>
+          <w:szCs w:val="20"/>
+          <w:lang w:eastAsia="en-IN"/>
+        </w:rPr>
+        <w:t>MyBean</w:t>
+      </w:r>
+      <w:proofErr w:type="spellEnd"/>
+      <w:r>
+        <w:rPr>
+          <w:rFonts w:ascii="Courier New" w:eastAsia="Times New Roman" w:hAnsi="Courier New" w:cs="Courier New"/>
+          <w:sz w:val="20"/>
+          <w:szCs w:val="20"/>
+          <w:lang w:eastAsia="en-IN"/>
+        </w:rPr>
+        <w:t>();</w:t>
+      </w:r>
+    </w:p>
+    <w:p>
+      <w:pPr>
+        <w:tabs>
+          <w:tab w:val="left" w:pos="916"/>
+          <w:tab w:val="left" w:pos="1832"/>
+          <w:tab w:val="left" w:pos="2748"/>
+          <w:tab w:val="left" w:pos="3664"/>
+          <w:tab w:val="left" w:pos="4580"/>
+          <w:tab w:val="left" w:pos="5496"/>
+          <w:tab w:val="left" w:pos="6412"/>
+          <w:tab w:val="left" w:pos="7328"/>
+          <w:tab w:val="left" w:pos="8244"/>
+          <w:tab w:val="left" w:pos="9160"/>
+          <w:tab w:val="left" w:pos="10076"/>
+          <w:tab w:val="left" w:pos="10992"/>
+          <w:tab w:val="left" w:pos="11908"/>
+          <w:tab w:val="left" w:pos="12824"/>
+          <w:tab w:val="left" w:pos="13740"/>
+          <w:tab w:val="left" w:pos="14656"/>
+        </w:tabs>
+        <w:spacing w:after="0" w:line="240" w:lineRule="auto"/>
+        <w:rPr>
+          <w:rFonts w:ascii="Courier New" w:eastAsia="Times New Roman" w:hAnsi="Courier New" w:cs="Courier New"/>
+          <w:sz w:val="20"/>
+          <w:szCs w:val="20"/>
+          <w:lang w:eastAsia="en-IN"/>
+        </w:rPr>
+      </w:pPr>
+      <w:r>
+        <w:rPr>
+          <w:rFonts w:ascii="Courier New" w:eastAsia="Times New Roman" w:hAnsi="Courier New" w:cs="Courier New"/>
+          <w:sz w:val="20"/>
+          <w:szCs w:val="20"/>
+          <w:lang w:eastAsia="en-IN"/>
+        </w:rPr>
+        <w:t>}</w:t>
+      </w:r>
+    </w:p>
+    <w:p>
+      <w:pPr>
+        <w:spacing w:before="100" w:beforeAutospacing="1" w:after="100" w:afterAutospacing="1" w:line="240" w:lineRule="auto"/>
+        <w:rPr>
+          <w:rFonts w:ascii="Times New Roman" w:eastAsia="Times New Roman" w:hAnsi="Times New Roman" w:cs="Times New Roman"/>
+          <w:sz w:val="24"/>
+          <w:szCs w:val="24"/>
+          <w:lang w:eastAsia="en-IN"/>
+        </w:rPr>
+      </w:pPr>
+      <w:r>
+        <w:rPr>
+          <w:rFonts w:ascii="Times New Roman" w:eastAsia="Times New Roman" w:hAnsi="Times New Roman" w:cs="Times New Roman"/>
+          <w:sz w:val="24"/>
+          <w:szCs w:val="24"/>
+          <w:lang w:eastAsia="en-IN"/>
+        </w:rPr>
+        <w:t xml:space="preserve">📌 Use Case: </w:t>
+      </w:r>
+      <w:proofErr w:type="spellStart"/>
+      <w:r>
+        <w:rPr>
+          <w:rFonts w:ascii="Times New Roman" w:eastAsia="Times New Roman" w:hAnsi="Times New Roman" w:cs="Times New Roman"/>
+          <w:sz w:val="24"/>
+          <w:szCs w:val="24"/>
+          <w:lang w:eastAsia="en-IN"/>
+        </w:rPr>
+        <w:t>Stateful</w:t>
+      </w:r>
+      <w:proofErr w:type="spellEnd"/>
+      <w:r>
+        <w:rPr>
+          <w:rFonts w:ascii="Times New Roman" w:eastAsia="Times New Roman" w:hAnsi="Times New Roman" w:cs="Times New Roman"/>
+          <w:sz w:val="24"/>
+          <w:szCs w:val="24"/>
+          <w:lang w:eastAsia="en-IN"/>
+        </w:rPr>
+        <w:t xml:space="preserve"> beans, like form backing objects</w:t>
+      </w:r>
+    </w:p>
+    <w:p>
+      <w:pPr>
+        <w:spacing w:after="0" w:line="240" w:lineRule="auto"/>
+        <w:rPr>
+          <w:rFonts w:ascii="Times New Roman" w:eastAsia="Times New Roman" w:hAnsi="Times New Roman" w:cs="Times New Roman"/>
+          <w:sz w:val="24"/>
+          <w:szCs w:val="24"/>
+          <w:lang w:eastAsia="en-IN"/>
+        </w:rPr>
+      </w:pPr>
+      <w:r>
+        <w:rPr>
+          <w:rFonts w:ascii="Times New Roman" w:eastAsia="Times New Roman" w:hAnsi="Times New Roman" w:cs="Times New Roman"/>
+          <w:sz w:val="24"/>
+          <w:szCs w:val="24"/>
+          <w:lang w:eastAsia="en-IN"/>
+        </w:rPr>
+        <w:pict>
+          <v:rect id="_x0000_i1039" style="width:0;height:1.5pt" o:hralign="center" o:hrstd="t" o:hr="t" fillcolor="#a0a0a0" stroked="f"/>
+        </w:pict>
+      </w:r>
+    </w:p>
+    <w:p>
+      <w:pPr>
+        <w:spacing w:before="100" w:beforeAutospacing="1" w:after="100" w:afterAutospacing="1" w:line="240" w:lineRule="auto"/>
+        <w:outlineLvl w:val="1"/>
+        <w:rPr>
+          <w:rFonts w:ascii="Times New Roman" w:eastAsia="Times New Roman" w:hAnsi="Times New Roman" w:cs="Times New Roman"/>
+          <w:b/>
+          <w:bCs/>
+          <w:sz w:val="36"/>
+          <w:szCs w:val="36"/>
+          <w:lang w:eastAsia="en-IN"/>
+        </w:rPr>
+      </w:pPr>
+      <w:proofErr w:type="gramStart"/>
+      <w:r>
+        <w:rPr>
+          <w:rFonts w:ascii="Times New Roman" w:eastAsia="Times New Roman" w:hAnsi="Times New Roman" w:cs="Times New Roman"/>
+          <w:b/>
+          <w:bCs/>
+          <w:sz w:val="36"/>
+          <w:szCs w:val="36"/>
+          <w:lang w:eastAsia="en-IN"/>
+        </w:rPr>
+        <w:t>✅ 3.</w:t>
+      </w:r>
+      <w:proofErr w:type="gramEnd"/>
+      <w:r>
+        <w:rPr>
+          <w:rFonts w:ascii="Times New Roman" w:eastAsia="Times New Roman" w:hAnsi="Times New Roman" w:cs="Times New Roman"/>
+          <w:b/>
+          <w:bCs/>
+          <w:sz w:val="36"/>
+          <w:szCs w:val="36"/>
+          <w:lang w:eastAsia="en-IN"/>
+        </w:rPr>
+        <w:t xml:space="preserve"> Request </w:t>
+      </w:r>
+      <w:r>
+        <w:rPr>
+          <w:rFonts w:ascii="Times New Roman" w:eastAsia="Times New Roman" w:hAnsi="Times New Roman" w:cs="Times New Roman"/>
+          <w:b/>
+          <w:bCs/>
+          <w:i/>
+          <w:iCs/>
+          <w:sz w:val="36"/>
+          <w:szCs w:val="36"/>
+          <w:lang w:eastAsia="en-IN"/>
+        </w:rPr>
+        <w:t>(Web only)</w:t>
+      </w:r>
+    </w:p>
+    <w:p>
+      <w:pPr>
+        <w:numPr>
+          <w:ilvl w:val="0"/>
+          <w:numId w:val="8"/>
+        </w:numPr>
+        <w:spacing w:before="100" w:beforeAutospacing="1" w:after="100" w:afterAutospacing="1" w:line="240" w:lineRule="auto"/>
+        <w:rPr>
+          <w:rFonts w:ascii="Times New Roman" w:eastAsia="Times New Roman" w:hAnsi="Times New Roman" w:cs="Times New Roman"/>
+          <w:sz w:val="24"/>
+          <w:szCs w:val="24"/>
+          <w:lang w:eastAsia="en-IN"/>
+        </w:rPr>
+      </w:pPr>
+      <w:r>
+        <w:rPr>
+          <w:rFonts w:ascii="Times New Roman" w:eastAsia="Times New Roman" w:hAnsi="Times New Roman" w:cs="Times New Roman"/>
+          <w:sz w:val="24"/>
+          <w:szCs w:val="24"/>
+          <w:lang w:eastAsia="en-IN"/>
+        </w:rPr>
+        <w:t xml:space="preserve">One bean instance </w:t>
+      </w:r>
+      <w:r>
+        <w:rPr>
+          <w:rFonts w:ascii="Times New Roman" w:eastAsia="Times New Roman" w:hAnsi="Times New Roman" w:cs="Times New Roman"/>
+          <w:b/>
+          <w:bCs/>
+          <w:sz w:val="24"/>
+          <w:szCs w:val="24"/>
+          <w:lang w:eastAsia="en-IN"/>
+        </w:rPr>
+        <w:t>per HTTP request</w:t>
+      </w:r>
+    </w:p>
+    <w:p>
+      <w:pPr>
+        <w:numPr>
+          <w:ilvl w:val="0"/>
+          <w:numId w:val="8"/>
+        </w:numPr>
+        <w:spacing w:before="100" w:beforeAutospacing="1" w:after="100" w:afterAutospacing="1" w:line="240" w:lineRule="auto"/>
+        <w:rPr>
+          <w:rFonts w:ascii="Times New Roman" w:eastAsia="Times New Roman" w:hAnsi="Times New Roman" w:cs="Times New Roman"/>
+          <w:sz w:val="24"/>
+          <w:szCs w:val="24"/>
+          <w:lang w:eastAsia="en-IN"/>
+        </w:rPr>
+      </w:pPr>
+      <w:r>
+        <w:rPr>
+          <w:rFonts w:ascii="Times New Roman" w:eastAsia="Times New Roman" w:hAnsi="Times New Roman" w:cs="Times New Roman"/>
+          <w:sz w:val="24"/>
+          <w:szCs w:val="24"/>
+          <w:lang w:eastAsia="en-IN"/>
+        </w:rPr>
+        <w:t>Scoped to a single HTTP request</w:t>
+      </w:r>
+    </w:p>
+    <w:p>
+      <w:pPr>
+        <w:tabs>
+          <w:tab w:val="left" w:pos="916"/>
+          <w:tab w:val="left" w:pos="1832"/>
+          <w:tab w:val="left" w:pos="2748"/>
+          <w:tab w:val="left" w:pos="3664"/>
+          <w:tab w:val="left" w:pos="4580"/>
+          <w:tab w:val="left" w:pos="5496"/>
+          <w:tab w:val="left" w:pos="6412"/>
+          <w:tab w:val="left" w:pos="7328"/>
+          <w:tab w:val="left" w:pos="8244"/>
+          <w:tab w:val="left" w:pos="9160"/>
+          <w:tab w:val="left" w:pos="10076"/>
+          <w:tab w:val="left" w:pos="10992"/>
+          <w:tab w:val="left" w:pos="11908"/>
+          <w:tab w:val="left" w:pos="12824"/>
+          <w:tab w:val="left" w:pos="13740"/>
+          <w:tab w:val="left" w:pos="14656"/>
+        </w:tabs>
+        <w:spacing w:after="0" w:line="240" w:lineRule="auto"/>
+        <w:rPr>
+          <w:rFonts w:ascii="Courier New" w:eastAsia="Times New Roman" w:hAnsi="Courier New" w:cs="Courier New"/>
+          <w:sz w:val="20"/>
+          <w:szCs w:val="20"/>
+          <w:lang w:eastAsia="en-IN"/>
+        </w:rPr>
+      </w:pPr>
+      <w:proofErr w:type="gramStart"/>
+      <w:r>
+        <w:rPr>
+          <w:rFonts w:ascii="Courier New" w:eastAsia="Times New Roman" w:hAnsi="Courier New" w:cs="Courier New"/>
+          <w:sz w:val="20"/>
+          <w:szCs w:val="20"/>
+          <w:lang w:eastAsia="en-IN"/>
+        </w:rPr>
+        <w:t>java</w:t>
+      </w:r>
+      <w:proofErr w:type="gramEnd"/>
+    </w:p>
+    <w:p>
+      <w:pPr>
+        <w:tabs>
+          <w:tab w:val="left" w:pos="916"/>
+          <w:tab w:val="left" w:pos="1832"/>
+          <w:tab w:val="left" w:pos="2748"/>
+          <w:tab w:val="left" w:pos="3664"/>
+          <w:tab w:val="left" w:pos="4580"/>
+          <w:tab w:val="left" w:pos="5496"/>
+          <w:tab w:val="left" w:pos="6412"/>
+          <w:tab w:val="left" w:pos="7328"/>
+          <w:tab w:val="left" w:pos="8244"/>
+          <w:tab w:val="left" w:pos="9160"/>
+          <w:tab w:val="left" w:pos="10076"/>
+          <w:tab w:val="left" w:pos="10992"/>
+          <w:tab w:val="left" w:pos="11908"/>
+          <w:tab w:val="left" w:pos="12824"/>
+          <w:tab w:val="left" w:pos="13740"/>
+          <w:tab w:val="left" w:pos="14656"/>
+        </w:tabs>
+        <w:spacing w:after="0" w:line="240" w:lineRule="auto"/>
+        <w:rPr>
+          <w:rFonts w:ascii="Courier New" w:eastAsia="Times New Roman" w:hAnsi="Courier New" w:cs="Courier New"/>
+          <w:sz w:val="20"/>
+          <w:szCs w:val="20"/>
+          <w:lang w:eastAsia="en-IN"/>
+        </w:rPr>
+      </w:pPr>
+      <w:proofErr w:type="spellStart"/>
+      <w:r>
+        <w:rPr>
+          <w:rFonts w:ascii="Courier New" w:eastAsia="Times New Roman" w:hAnsi="Courier New" w:cs="Courier New"/>
+          <w:sz w:val="20"/>
+          <w:szCs w:val="20"/>
+          <w:lang w:eastAsia="en-IN"/>
+        </w:rPr>
+        <w:t>CopyEdit</w:t>
+      </w:r>
+      <w:proofErr w:type="spellEnd"/>
+    </w:p>
+    <w:p>
+      <w:pPr>
+        <w:tabs>
+          <w:tab w:val="left" w:pos="916"/>
+          <w:tab w:val="left" w:pos="1832"/>
+          <w:tab w:val="left" w:pos="2748"/>
+          <w:tab w:val="left" w:pos="3664"/>
+          <w:tab w:val="left" w:pos="4580"/>
+          <w:tab w:val="left" w:pos="5496"/>
+          <w:tab w:val="left" w:pos="6412"/>
+          <w:tab w:val="left" w:pos="7328"/>
+          <w:tab w:val="left" w:pos="8244"/>
+          <w:tab w:val="left" w:pos="9160"/>
+          <w:tab w:val="left" w:pos="10076"/>
+          <w:tab w:val="left" w:pos="10992"/>
+          <w:tab w:val="left" w:pos="11908"/>
+          <w:tab w:val="left" w:pos="12824"/>
+          <w:tab w:val="left" w:pos="13740"/>
+          <w:tab w:val="left" w:pos="14656"/>
+        </w:tabs>
+        <w:spacing w:after="0" w:line="240" w:lineRule="auto"/>
+        <w:rPr>
+          <w:rFonts w:ascii="Courier New" w:eastAsia="Times New Roman" w:hAnsi="Courier New" w:cs="Courier New"/>
+          <w:sz w:val="20"/>
+          <w:szCs w:val="20"/>
+          <w:lang w:eastAsia="en-IN"/>
+        </w:rPr>
+      </w:pPr>
+      <w:r>
+        <w:rPr>
+          <w:rFonts w:ascii="Courier New" w:eastAsia="Times New Roman" w:hAnsi="Courier New" w:cs="Courier New"/>
+          <w:sz w:val="20"/>
+          <w:szCs w:val="20"/>
+          <w:lang w:eastAsia="en-IN"/>
+        </w:rPr>
+        <w:t>@Component</w:t>
+      </w:r>
+    </w:p>
+    <w:p>
+      <w:pPr>
+        <w:tabs>
+          <w:tab w:val="left" w:pos="916"/>
+          <w:tab w:val="left" w:pos="1832"/>
+          <w:tab w:val="left" w:pos="2748"/>
+          <w:tab w:val="left" w:pos="3664"/>
+          <w:tab w:val="left" w:pos="4580"/>
+          <w:tab w:val="left" w:pos="5496"/>
+          <w:tab w:val="left" w:pos="6412"/>
+          <w:tab w:val="left" w:pos="7328"/>
+          <w:tab w:val="left" w:pos="8244"/>
+          <w:tab w:val="left" w:pos="9160"/>
+          <w:tab w:val="left" w:pos="10076"/>
+          <w:tab w:val="left" w:pos="10992"/>
+          <w:tab w:val="left" w:pos="11908"/>
+          <w:tab w:val="left" w:pos="12824"/>
+          <w:tab w:val="left" w:pos="13740"/>
+          <w:tab w:val="left" w:pos="14656"/>
+        </w:tabs>
+        <w:spacing w:after="0" w:line="240" w:lineRule="auto"/>
+        <w:rPr>
+          <w:rFonts w:ascii="Courier New" w:eastAsia="Times New Roman" w:hAnsi="Courier New" w:cs="Courier New"/>
+          <w:sz w:val="20"/>
+          <w:szCs w:val="20"/>
+          <w:lang w:eastAsia="en-IN"/>
+        </w:rPr>
+      </w:pPr>
+      <w:proofErr w:type="gramStart"/>
+      <w:r>
+        <w:rPr>
+          <w:rFonts w:ascii="Courier New" w:eastAsia="Times New Roman" w:hAnsi="Courier New" w:cs="Courier New"/>
+          <w:sz w:val="20"/>
+          <w:szCs w:val="20"/>
+          <w:lang w:eastAsia="en-IN"/>
+        </w:rPr>
+        <w:t>@Scope(</w:t>
+      </w:r>
+      <w:proofErr w:type="gramEnd"/>
+      <w:r>
+        <w:rPr>
+          <w:rFonts w:ascii="Courier New" w:eastAsia="Times New Roman" w:hAnsi="Courier New" w:cs="Courier New"/>
+          <w:sz w:val="20"/>
+          <w:szCs w:val="20"/>
+          <w:lang w:eastAsia="en-IN"/>
+        </w:rPr>
+        <w:t xml:space="preserve">value = </w:t>
+      </w:r>
+      <w:proofErr w:type="spellStart"/>
+      <w:r>
+        <w:rPr>
+          <w:rFonts w:ascii="Courier New" w:eastAsia="Times New Roman" w:hAnsi="Courier New" w:cs="Courier New"/>
+          <w:sz w:val="20"/>
+          <w:szCs w:val="20"/>
+          <w:lang w:eastAsia="en-IN"/>
+        </w:rPr>
+        <w:t>WebApplicationContext.SCOPE_REQUEST</w:t>
+      </w:r>
+      <w:proofErr w:type="spellEnd"/>
+      <w:r>
+        <w:rPr>
+          <w:rFonts w:ascii="Courier New" w:eastAsia="Times New Roman" w:hAnsi="Courier New" w:cs="Courier New"/>
+          <w:sz w:val="20"/>
+          <w:szCs w:val="20"/>
+          <w:lang w:eastAsia="en-IN"/>
+        </w:rPr>
+        <w:t xml:space="preserve">, </w:t>
+      </w:r>
+      <w:proofErr w:type="spellStart"/>
+      <w:r>
+        <w:rPr>
+          <w:rFonts w:ascii="Courier New" w:eastAsia="Times New Roman" w:hAnsi="Courier New" w:cs="Courier New"/>
+          <w:sz w:val="20"/>
+          <w:szCs w:val="20"/>
+          <w:lang w:eastAsia="en-IN"/>
+        </w:rPr>
+        <w:t>proxyMode</w:t>
+      </w:r>
+      <w:proofErr w:type="spellEnd"/>
+      <w:r>
+        <w:rPr>
+          <w:rFonts w:ascii="Courier New" w:eastAsia="Times New Roman" w:hAnsi="Courier New" w:cs="Courier New"/>
+          <w:sz w:val="20"/>
+          <w:szCs w:val="20"/>
+          <w:lang w:eastAsia="en-IN"/>
+        </w:rPr>
+        <w:t xml:space="preserve"> = </w:t>
+      </w:r>
+      <w:proofErr w:type="spellStart"/>
+      <w:r>
+        <w:rPr>
+          <w:rFonts w:ascii="Courier New" w:eastAsia="Times New Roman" w:hAnsi="Courier New" w:cs="Courier New"/>
+          <w:sz w:val="20"/>
+          <w:szCs w:val="20"/>
+          <w:lang w:eastAsia="en-IN"/>
+        </w:rPr>
+        <w:t>ScopedProxyMode.TARGET_CLASS</w:t>
+      </w:r>
+      <w:proofErr w:type="spellEnd"/>
+      <w:r>
+        <w:rPr>
+          <w:rFonts w:ascii="Courier New" w:eastAsia="Times New Roman" w:hAnsi="Courier New" w:cs="Courier New"/>
+          <w:sz w:val="20"/>
+          <w:szCs w:val="20"/>
+          <w:lang w:eastAsia="en-IN"/>
+        </w:rPr>
+        <w:t>)</w:t>
+      </w:r>
+    </w:p>
+    <w:p>
+      <w:pPr>
+        <w:tabs>
+          <w:tab w:val="left" w:pos="916"/>
+          <w:tab w:val="left" w:pos="1832"/>
+          <w:tab w:val="left" w:pos="2748"/>
+          <w:tab w:val="left" w:pos="3664"/>
+          <w:tab w:val="left" w:pos="4580"/>
+          <w:tab w:val="left" w:pos="5496"/>
+          <w:tab w:val="left" w:pos="6412"/>
+          <w:tab w:val="left" w:pos="7328"/>
+          <w:tab w:val="left" w:pos="8244"/>
+          <w:tab w:val="left" w:pos="9160"/>
+          <w:tab w:val="left" w:pos="10076"/>
+          <w:tab w:val="left" w:pos="10992"/>
+          <w:tab w:val="left" w:pos="11908"/>
+          <w:tab w:val="left" w:pos="12824"/>
+          <w:tab w:val="left" w:pos="13740"/>
+          <w:tab w:val="left" w:pos="14656"/>
+        </w:tabs>
+        <w:spacing w:after="0" w:line="240" w:lineRule="auto"/>
+        <w:rPr>
+          <w:rFonts w:ascii="Courier New" w:eastAsia="Times New Roman" w:hAnsi="Courier New" w:cs="Courier New"/>
+          <w:sz w:val="20"/>
+          <w:szCs w:val="20"/>
+          <w:lang w:eastAsia="en-IN"/>
+        </w:rPr>
+      </w:pPr>
+      <w:proofErr w:type="gramStart"/>
+      <w:r>
+        <w:rPr>
+          <w:rFonts w:ascii="Courier New" w:eastAsia="Times New Roman" w:hAnsi="Courier New" w:cs="Courier New"/>
+          <w:sz w:val="20"/>
+          <w:szCs w:val="20"/>
+          <w:lang w:eastAsia="en-IN"/>
+        </w:rPr>
+        <w:t>public</w:t>
+      </w:r>
+      <w:proofErr w:type="gramEnd"/>
+      <w:r>
+        <w:rPr>
+          <w:rFonts w:ascii="Courier New" w:eastAsia="Times New Roman" w:hAnsi="Courier New" w:cs="Courier New"/>
+          <w:sz w:val="20"/>
+          <w:szCs w:val="20"/>
+          <w:lang w:eastAsia="en-IN"/>
+        </w:rPr>
+        <w:t xml:space="preserve"> class </w:t>
+      </w:r>
+      <w:proofErr w:type="spellStart"/>
+      <w:r>
+        <w:rPr>
+          <w:rFonts w:ascii="Courier New" w:eastAsia="Times New Roman" w:hAnsi="Courier New" w:cs="Courier New"/>
+          <w:sz w:val="20"/>
+          <w:szCs w:val="20"/>
+          <w:lang w:eastAsia="en-IN"/>
+        </w:rPr>
+        <w:t>RequestScopedBean</w:t>
+      </w:r>
+      <w:proofErr w:type="spellEnd"/>
+      <w:r>
+        <w:rPr>
+          <w:rFonts w:ascii="Courier New" w:eastAsia="Times New Roman" w:hAnsi="Courier New" w:cs="Courier New"/>
+          <w:sz w:val="20"/>
+          <w:szCs w:val="20"/>
+          <w:lang w:eastAsia="en-IN"/>
+        </w:rPr>
+        <w:t xml:space="preserve"> {</w:t>
+      </w:r>
+    </w:p>
+    <w:p>
+      <w:pPr>
+        <w:tabs>
+          <w:tab w:val="left" w:pos="916"/>
+          <w:tab w:val="left" w:pos="1832"/>
+          <w:tab w:val="left" w:pos="2748"/>
+          <w:tab w:val="left" w:pos="3664"/>
+          <w:tab w:val="left" w:pos="4580"/>
+          <w:tab w:val="left" w:pos="5496"/>
+          <w:tab w:val="left" w:pos="6412"/>
+          <w:tab w:val="left" w:pos="7328"/>
+          <w:tab w:val="left" w:pos="8244"/>
+          <w:tab w:val="left" w:pos="9160"/>
+          <w:tab w:val="left" w:pos="10076"/>
+          <w:tab w:val="left" w:pos="10992"/>
+          <w:tab w:val="left" w:pos="11908"/>
+          <w:tab w:val="left" w:pos="12824"/>
+          <w:tab w:val="left" w:pos="13740"/>
+          <w:tab w:val="left" w:pos="14656"/>
+        </w:tabs>
+        <w:spacing w:after="0" w:line="240" w:lineRule="auto"/>
+        <w:rPr>
+          <w:rFonts w:ascii="Courier New" w:eastAsia="Times New Roman" w:hAnsi="Courier New" w:cs="Courier New"/>
+          <w:sz w:val="20"/>
+          <w:szCs w:val="20"/>
+          <w:lang w:eastAsia="en-IN"/>
+        </w:rPr>
+      </w:pPr>
+      <w:r>
+        <w:rPr>
+          <w:rFonts w:ascii="Courier New" w:eastAsia="Times New Roman" w:hAnsi="Courier New" w:cs="Courier New"/>
+          <w:sz w:val="20"/>
+          <w:szCs w:val="20"/>
+          <w:lang w:eastAsia="en-IN"/>
+        </w:rPr>
+        <w:t xml:space="preserve">    // ...</w:t>
+      </w:r>
+    </w:p>
+    <w:p>
+      <w:pPr>
+        <w:tabs>
+          <w:tab w:val="left" w:pos="916"/>
+          <w:tab w:val="left" w:pos="1832"/>
+          <w:tab w:val="left" w:pos="2748"/>
+          <w:tab w:val="left" w:pos="3664"/>
+          <w:tab w:val="left" w:pos="4580"/>
+          <w:tab w:val="left" w:pos="5496"/>
+          <w:tab w:val="left" w:pos="6412"/>
+          <w:tab w:val="left" w:pos="7328"/>
+          <w:tab w:val="left" w:pos="8244"/>
+          <w:tab w:val="left" w:pos="9160"/>
+          <w:tab w:val="left" w:pos="10076"/>
+          <w:tab w:val="left" w:pos="10992"/>
+          <w:tab w:val="left" w:pos="11908"/>
+          <w:tab w:val="left" w:pos="12824"/>
+          <w:tab w:val="left" w:pos="13740"/>
+          <w:tab w:val="left" w:pos="14656"/>
+        </w:tabs>
+        <w:spacing w:after="0" w:line="240" w:lineRule="auto"/>
+        <w:rPr>
+          <w:rFonts w:ascii="Courier New" w:eastAsia="Times New Roman" w:hAnsi="Courier New" w:cs="Courier New"/>
+          <w:sz w:val="20"/>
+          <w:szCs w:val="20"/>
+          <w:lang w:eastAsia="en-IN"/>
+        </w:rPr>
+      </w:pPr>
+      <w:r>
+        <w:rPr>
+          <w:rFonts w:ascii="Courier New" w:eastAsia="Times New Roman" w:hAnsi="Courier New" w:cs="Courier New"/>
+          <w:sz w:val="20"/>
+          <w:szCs w:val="20"/>
+          <w:lang w:eastAsia="en-IN"/>
+        </w:rPr>
+        <w:t>}</w:t>
+      </w:r>
+    </w:p>
+    <w:p>
+      <w:pPr>
+        <w:spacing w:before="100" w:beforeAutospacing="1" w:after="100" w:afterAutospacing="1" w:line="240" w:lineRule="auto"/>
+        <w:rPr>
+          <w:rFonts w:ascii="Times New Roman" w:eastAsia="Times New Roman" w:hAnsi="Times New Roman" w:cs="Times New Roman"/>
+          <w:sz w:val="24"/>
+          <w:szCs w:val="24"/>
+          <w:lang w:eastAsia="en-IN"/>
+        </w:rPr>
+      </w:pPr>
+      <w:r>
+        <w:rPr>
+          <w:rFonts w:ascii="Times New Roman" w:eastAsia="Times New Roman" w:hAnsi="Times New Roman" w:cs="Times New Roman"/>
+          <w:sz w:val="24"/>
+          <w:szCs w:val="24"/>
+          <w:lang w:eastAsia="en-IN"/>
+        </w:rPr>
+        <w:t>📌 Use Case: Per-request data (e.g. user info)</w:t>
+      </w:r>
+    </w:p>
+    <w:p>
+      <w:pPr>
+        <w:spacing w:after="0" w:line="240" w:lineRule="auto"/>
+        <w:rPr>
+          <w:rFonts w:ascii="Times New Roman" w:eastAsia="Times New Roman" w:hAnsi="Times New Roman" w:cs="Times New Roman"/>
+          <w:sz w:val="24"/>
+          <w:szCs w:val="24"/>
+          <w:lang w:eastAsia="en-IN"/>
+        </w:rPr>
+      </w:pPr>
+      <w:r>
+        <w:rPr>
+          <w:rFonts w:ascii="Times New Roman" w:eastAsia="Times New Roman" w:hAnsi="Times New Roman" w:cs="Times New Roman"/>
+          <w:sz w:val="24"/>
+          <w:szCs w:val="24"/>
+          <w:lang w:eastAsia="en-IN"/>
+        </w:rPr>
+        <w:pict>
+          <v:rect id="_x0000_i1040" style="width:0;height:1.5pt" o:hralign="center" o:hrstd="t" o:hr="t" fillcolor="#a0a0a0" stroked="f"/>
+        </w:pict>
+      </w:r>
+    </w:p>
+    <w:p>
+      <w:pPr>
+        <w:spacing w:before="100" w:beforeAutospacing="1" w:after="100" w:afterAutospacing="1" w:line="240" w:lineRule="auto"/>
+        <w:outlineLvl w:val="1"/>
+        <w:rPr>
+          <w:rFonts w:ascii="Times New Roman" w:eastAsia="Times New Roman" w:hAnsi="Times New Roman" w:cs="Times New Roman"/>
+          <w:b/>
+          <w:bCs/>
+          <w:sz w:val="36"/>
+          <w:szCs w:val="36"/>
+          <w:lang w:eastAsia="en-IN"/>
+        </w:rPr>
+      </w:pPr>
+      <w:proofErr w:type="gramStart"/>
+      <w:r>
+        <w:rPr>
+          <w:rFonts w:ascii="Times New Roman" w:eastAsia="Times New Roman" w:hAnsi="Times New Roman" w:cs="Times New Roman"/>
+          <w:b/>
+          <w:bCs/>
+          <w:sz w:val="36"/>
+          <w:szCs w:val="36"/>
+          <w:lang w:eastAsia="en-IN"/>
+        </w:rPr>
+        <w:t>✅ 4.</w:t>
+      </w:r>
+      <w:proofErr w:type="gramEnd"/>
+      <w:r>
+        <w:rPr>
+          <w:rFonts w:ascii="Times New Roman" w:eastAsia="Times New Roman" w:hAnsi="Times New Roman" w:cs="Times New Roman"/>
+          <w:b/>
+          <w:bCs/>
+          <w:sz w:val="36"/>
+          <w:szCs w:val="36"/>
+          <w:lang w:eastAsia="en-IN"/>
+        </w:rPr>
+        <w:t xml:space="preserve"> Session </w:t>
+      </w:r>
+      <w:r>
+        <w:rPr>
+          <w:rFonts w:ascii="Times New Roman" w:eastAsia="Times New Roman" w:hAnsi="Times New Roman" w:cs="Times New Roman"/>
+          <w:b/>
+          <w:bCs/>
+          <w:i/>
+          <w:iCs/>
+          <w:sz w:val="36"/>
+          <w:szCs w:val="36"/>
+          <w:lang w:eastAsia="en-IN"/>
+        </w:rPr>
+        <w:t>(Web only)</w:t>
+      </w:r>
+    </w:p>
+    <w:p>
+      <w:pPr>
+        <w:numPr>
+          <w:ilvl w:val="0"/>
+          <w:numId w:val="9"/>
+        </w:numPr>
+        <w:spacing w:before="100" w:beforeAutospacing="1" w:after="100" w:afterAutospacing="1" w:line="240" w:lineRule="auto"/>
+        <w:rPr>
+          <w:rFonts w:ascii="Times New Roman" w:eastAsia="Times New Roman" w:hAnsi="Times New Roman" w:cs="Times New Roman"/>
+          <w:sz w:val="24"/>
+          <w:szCs w:val="24"/>
+          <w:lang w:eastAsia="en-IN"/>
+        </w:rPr>
+      </w:pPr>
+      <w:r>
+        <w:rPr>
+          <w:rFonts w:ascii="Times New Roman" w:eastAsia="Times New Roman" w:hAnsi="Times New Roman" w:cs="Times New Roman"/>
+          <w:sz w:val="24"/>
+          <w:szCs w:val="24"/>
+          <w:lang w:eastAsia="en-IN"/>
+        </w:rPr>
+        <w:t xml:space="preserve">One bean instance </w:t>
+      </w:r>
+      <w:r>
+        <w:rPr>
+          <w:rFonts w:ascii="Times New Roman" w:eastAsia="Times New Roman" w:hAnsi="Times New Roman" w:cs="Times New Roman"/>
+          <w:b/>
+          <w:bCs/>
+          <w:sz w:val="24"/>
+          <w:szCs w:val="24"/>
+          <w:lang w:eastAsia="en-IN"/>
+        </w:rPr>
+        <w:t>per HTTP session</w:t>
+      </w:r>
+    </w:p>
+    <w:p>
+      <w:pPr>
+        <w:numPr>
+          <w:ilvl w:val="0"/>
+          <w:numId w:val="9"/>
+        </w:numPr>
+        <w:spacing w:before="100" w:beforeAutospacing="1" w:after="100" w:afterAutospacing="1" w:line="240" w:lineRule="auto"/>
+        <w:rPr>
+          <w:rFonts w:ascii="Times New Roman" w:eastAsia="Times New Roman" w:hAnsi="Times New Roman" w:cs="Times New Roman"/>
+          <w:sz w:val="24"/>
+          <w:szCs w:val="24"/>
+          <w:lang w:eastAsia="en-IN"/>
+        </w:rPr>
+      </w:pPr>
+      <w:r>
+        <w:rPr>
+          <w:rFonts w:ascii="Times New Roman" w:eastAsia="Times New Roman" w:hAnsi="Times New Roman" w:cs="Times New Roman"/>
+          <w:sz w:val="24"/>
+          <w:szCs w:val="24"/>
+          <w:lang w:eastAsia="en-IN"/>
+        </w:rPr>
+        <w:t>Lives until session expires</w:t>
+      </w:r>
+    </w:p>
+    <w:p>
+      <w:pPr>
+        <w:tabs>
+          <w:tab w:val="left" w:pos="916"/>
+          <w:tab w:val="left" w:pos="1832"/>
+          <w:tab w:val="left" w:pos="2748"/>
+          <w:tab w:val="left" w:pos="3664"/>
+          <w:tab w:val="left" w:pos="4580"/>
+          <w:tab w:val="left" w:pos="5496"/>
+          <w:tab w:val="left" w:pos="6412"/>
+          <w:tab w:val="left" w:pos="7328"/>
+          <w:tab w:val="left" w:pos="8244"/>
+          <w:tab w:val="left" w:pos="9160"/>
+          <w:tab w:val="left" w:pos="10076"/>
+          <w:tab w:val="left" w:pos="10992"/>
+          <w:tab w:val="left" w:pos="11908"/>
+          <w:tab w:val="left" w:pos="12824"/>
+          <w:tab w:val="left" w:pos="13740"/>
+          <w:tab w:val="left" w:pos="14656"/>
+        </w:tabs>
+        <w:spacing w:after="0" w:line="240" w:lineRule="auto"/>
+        <w:rPr>
+          <w:rFonts w:ascii="Courier New" w:eastAsia="Times New Roman" w:hAnsi="Courier New" w:cs="Courier New"/>
+          <w:sz w:val="20"/>
+          <w:szCs w:val="20"/>
+          <w:lang w:eastAsia="en-IN"/>
+        </w:rPr>
+      </w:pPr>
+      <w:proofErr w:type="gramStart"/>
+      <w:r>
+        <w:rPr>
+          <w:rFonts w:ascii="Courier New" w:eastAsia="Times New Roman" w:hAnsi="Courier New" w:cs="Courier New"/>
+          <w:sz w:val="20"/>
+          <w:szCs w:val="20"/>
+          <w:lang w:eastAsia="en-IN"/>
+        </w:rPr>
+        <w:t>java</w:t>
+      </w:r>
+      <w:proofErr w:type="gramEnd"/>
+    </w:p>
+    <w:p>
+      <w:pPr>
+        <w:tabs>
+          <w:tab w:val="left" w:pos="916"/>
+          <w:tab w:val="left" w:pos="1832"/>
+          <w:tab w:val="left" w:pos="2748"/>
+          <w:tab w:val="left" w:pos="3664"/>
+          <w:tab w:val="left" w:pos="4580"/>
+          <w:tab w:val="left" w:pos="5496"/>
+          <w:tab w:val="left" w:pos="6412"/>
+          <w:tab w:val="left" w:pos="7328"/>
+          <w:tab w:val="left" w:pos="8244"/>
+          <w:tab w:val="left" w:pos="9160"/>
+          <w:tab w:val="left" w:pos="10076"/>
+          <w:tab w:val="left" w:pos="10992"/>
+          <w:tab w:val="left" w:pos="11908"/>
+          <w:tab w:val="left" w:pos="12824"/>
+          <w:tab w:val="left" w:pos="13740"/>
+          <w:tab w:val="left" w:pos="14656"/>
+        </w:tabs>
+        <w:spacing w:after="0" w:line="240" w:lineRule="auto"/>
+        <w:rPr>
+          <w:rFonts w:ascii="Courier New" w:eastAsia="Times New Roman" w:hAnsi="Courier New" w:cs="Courier New"/>
+          <w:sz w:val="20"/>
+          <w:szCs w:val="20"/>
+          <w:lang w:eastAsia="en-IN"/>
+        </w:rPr>
+      </w:pPr>
+      <w:proofErr w:type="spellStart"/>
+      <w:r>
+        <w:rPr>
+          <w:rFonts w:ascii="Courier New" w:eastAsia="Times New Roman" w:hAnsi="Courier New" w:cs="Courier New"/>
+          <w:sz w:val="20"/>
+          <w:szCs w:val="20"/>
+          <w:lang w:eastAsia="en-IN"/>
+        </w:rPr>
+        <w:t>CopyEdit</w:t>
+      </w:r>
+      <w:proofErr w:type="spellEnd"/>
+    </w:p>
+    <w:p>
+      <w:pPr>
+        <w:tabs>
+          <w:tab w:val="left" w:pos="916"/>
+          <w:tab w:val="left" w:pos="1832"/>
+          <w:tab w:val="left" w:pos="2748"/>
+          <w:tab w:val="left" w:pos="3664"/>
+          <w:tab w:val="left" w:pos="4580"/>
+          <w:tab w:val="left" w:pos="5496"/>
+          <w:tab w:val="left" w:pos="6412"/>
+          <w:tab w:val="left" w:pos="7328"/>
+          <w:tab w:val="left" w:pos="8244"/>
+          <w:tab w:val="left" w:pos="9160"/>
+          <w:tab w:val="left" w:pos="10076"/>
+          <w:tab w:val="left" w:pos="10992"/>
+          <w:tab w:val="left" w:pos="11908"/>
+          <w:tab w:val="left" w:pos="12824"/>
+          <w:tab w:val="left" w:pos="13740"/>
+          <w:tab w:val="left" w:pos="14656"/>
+        </w:tabs>
+        <w:spacing w:after="0" w:line="240" w:lineRule="auto"/>
+        <w:rPr>
+          <w:rFonts w:ascii="Courier New" w:eastAsia="Times New Roman" w:hAnsi="Courier New" w:cs="Courier New"/>
+          <w:sz w:val="20"/>
+          <w:szCs w:val="20"/>
+          <w:lang w:eastAsia="en-IN"/>
+        </w:rPr>
+      </w:pPr>
+      <w:r>
+        <w:rPr>
+          <w:rFonts w:ascii="Courier New" w:eastAsia="Times New Roman" w:hAnsi="Courier New" w:cs="Courier New"/>
+          <w:sz w:val="20"/>
+          <w:szCs w:val="20"/>
+          <w:lang w:eastAsia="en-IN"/>
+        </w:rPr>
+        <w:t>@Component</w:t>
+      </w:r>
+    </w:p>
+    <w:p>
+      <w:pPr>
+        <w:tabs>
+          <w:tab w:val="left" w:pos="916"/>
+          <w:tab w:val="left" w:pos="1832"/>
+          <w:tab w:val="left" w:pos="2748"/>
+          <w:tab w:val="left" w:pos="3664"/>
+          <w:tab w:val="left" w:pos="4580"/>
+          <w:tab w:val="left" w:pos="5496"/>
+          <w:tab w:val="left" w:pos="6412"/>
+          <w:tab w:val="left" w:pos="7328"/>
+          <w:tab w:val="left" w:pos="8244"/>
+          <w:tab w:val="left" w:pos="9160"/>
+          <w:tab w:val="left" w:pos="10076"/>
+          <w:tab w:val="left" w:pos="10992"/>
+          <w:tab w:val="left" w:pos="11908"/>
+          <w:tab w:val="left" w:pos="12824"/>
+          <w:tab w:val="left" w:pos="13740"/>
+          <w:tab w:val="left" w:pos="14656"/>
+        </w:tabs>
+        <w:spacing w:after="0" w:line="240" w:lineRule="auto"/>
+        <w:rPr>
+          <w:rFonts w:ascii="Courier New" w:eastAsia="Times New Roman" w:hAnsi="Courier New" w:cs="Courier New"/>
+          <w:sz w:val="20"/>
+          <w:szCs w:val="20"/>
+          <w:lang w:eastAsia="en-IN"/>
+        </w:rPr>
+      </w:pPr>
+      <w:proofErr w:type="gramStart"/>
+      <w:r>
+        <w:rPr>
+          <w:rFonts w:ascii="Courier New" w:eastAsia="Times New Roman" w:hAnsi="Courier New" w:cs="Courier New"/>
+          <w:sz w:val="20"/>
+          <w:szCs w:val="20"/>
+          <w:lang w:eastAsia="en-IN"/>
+        </w:rPr>
+        <w:t>@Scope(</w:t>
+      </w:r>
+      <w:proofErr w:type="gramEnd"/>
+      <w:r>
+        <w:rPr>
+          <w:rFonts w:ascii="Courier New" w:eastAsia="Times New Roman" w:hAnsi="Courier New" w:cs="Courier New"/>
+          <w:sz w:val="20"/>
+          <w:szCs w:val="20"/>
+          <w:lang w:eastAsia="en-IN"/>
+        </w:rPr>
+        <w:t xml:space="preserve">value = </w:t>
+      </w:r>
+      <w:proofErr w:type="spellStart"/>
+      <w:r>
+        <w:rPr>
+          <w:rFonts w:ascii="Courier New" w:eastAsia="Times New Roman" w:hAnsi="Courier New" w:cs="Courier New"/>
+          <w:sz w:val="20"/>
+          <w:szCs w:val="20"/>
+          <w:lang w:eastAsia="en-IN"/>
+        </w:rPr>
+        <w:t>WebApplicationContext.SCOPE_SESSION</w:t>
+      </w:r>
+      <w:proofErr w:type="spellEnd"/>
+      <w:r>
+        <w:rPr>
+          <w:rFonts w:ascii="Courier New" w:eastAsia="Times New Roman" w:hAnsi="Courier New" w:cs="Courier New"/>
+          <w:sz w:val="20"/>
+          <w:szCs w:val="20"/>
+          <w:lang w:eastAsia="en-IN"/>
+        </w:rPr>
+        <w:t xml:space="preserve">, </w:t>
+      </w:r>
+      <w:proofErr w:type="spellStart"/>
+      <w:r>
+        <w:rPr>
+          <w:rFonts w:ascii="Courier New" w:eastAsia="Times New Roman" w:hAnsi="Courier New" w:cs="Courier New"/>
+          <w:sz w:val="20"/>
+          <w:szCs w:val="20"/>
+          <w:lang w:eastAsia="en-IN"/>
+        </w:rPr>
+        <w:t>proxyMode</w:t>
+      </w:r>
+      <w:proofErr w:type="spellEnd"/>
+      <w:r>
+        <w:rPr>
+          <w:rFonts w:ascii="Courier New" w:eastAsia="Times New Roman" w:hAnsi="Courier New" w:cs="Courier New"/>
+          <w:sz w:val="20"/>
+          <w:szCs w:val="20"/>
+          <w:lang w:eastAsia="en-IN"/>
+        </w:rPr>
+        <w:t xml:space="preserve"> = </w:t>
+      </w:r>
+      <w:proofErr w:type="spellStart"/>
+      <w:r>
+        <w:rPr>
+          <w:rFonts w:ascii="Courier New" w:eastAsia="Times New Roman" w:hAnsi="Courier New" w:cs="Courier New"/>
+          <w:sz w:val="20"/>
+          <w:szCs w:val="20"/>
+          <w:lang w:eastAsia="en-IN"/>
+        </w:rPr>
+        <w:t>ScopedProxyMode.TARGET_CLASS</w:t>
+      </w:r>
+      <w:proofErr w:type="spellEnd"/>
+      <w:r>
+        <w:rPr>
+          <w:rFonts w:ascii="Courier New" w:eastAsia="Times New Roman" w:hAnsi="Courier New" w:cs="Courier New"/>
+          <w:sz w:val="20"/>
+          <w:szCs w:val="20"/>
+          <w:lang w:eastAsia="en-IN"/>
+        </w:rPr>
+        <w:t>)</w:t>
+      </w:r>
+    </w:p>
+    <w:p>
+      <w:pPr>
+        <w:tabs>
+          <w:tab w:val="left" w:pos="916"/>
+          <w:tab w:val="left" w:pos="1832"/>
+          <w:tab w:val="left" w:pos="2748"/>
+          <w:tab w:val="left" w:pos="3664"/>
+          <w:tab w:val="left" w:pos="4580"/>
+          <w:tab w:val="left" w:pos="5496"/>
+          <w:tab w:val="left" w:pos="6412"/>
+          <w:tab w:val="left" w:pos="7328"/>
+          <w:tab w:val="left" w:pos="8244"/>
+          <w:tab w:val="left" w:pos="9160"/>
+          <w:tab w:val="left" w:pos="10076"/>
+          <w:tab w:val="left" w:pos="10992"/>
+          <w:tab w:val="left" w:pos="11908"/>
+          <w:tab w:val="left" w:pos="12824"/>
+          <w:tab w:val="left" w:pos="13740"/>
+          <w:tab w:val="left" w:pos="14656"/>
+        </w:tabs>
+        <w:spacing w:after="0" w:line="240" w:lineRule="auto"/>
+        <w:rPr>
+          <w:rFonts w:ascii="Courier New" w:eastAsia="Times New Roman" w:hAnsi="Courier New" w:cs="Courier New"/>
+          <w:sz w:val="20"/>
+          <w:szCs w:val="20"/>
+          <w:lang w:eastAsia="en-IN"/>
+        </w:rPr>
+      </w:pPr>
+      <w:proofErr w:type="gramStart"/>
+      <w:r>
+        <w:rPr>
+          <w:rFonts w:ascii="Courier New" w:eastAsia="Times New Roman" w:hAnsi="Courier New" w:cs="Courier New"/>
+          <w:sz w:val="20"/>
+          <w:szCs w:val="20"/>
+          <w:lang w:eastAsia="en-IN"/>
+        </w:rPr>
+        <w:t>public</w:t>
+      </w:r>
+      <w:proofErr w:type="gramEnd"/>
+      <w:r>
+        <w:rPr>
+          <w:rFonts w:ascii="Courier New" w:eastAsia="Times New Roman" w:hAnsi="Courier New" w:cs="Courier New"/>
+          <w:sz w:val="20"/>
+          <w:szCs w:val="20"/>
+          <w:lang w:eastAsia="en-IN"/>
+        </w:rPr>
+        <w:t xml:space="preserve"> class </w:t>
+      </w:r>
+      <w:proofErr w:type="spellStart"/>
+      <w:r>
+        <w:rPr>
+          <w:rFonts w:ascii="Courier New" w:eastAsia="Times New Roman" w:hAnsi="Courier New" w:cs="Courier New"/>
+          <w:sz w:val="20"/>
+          <w:szCs w:val="20"/>
+          <w:lang w:eastAsia="en-IN"/>
+        </w:rPr>
+        <w:t>SessionScopedBean</w:t>
+      </w:r>
+      <w:proofErr w:type="spellEnd"/>
+      <w:r>
+        <w:rPr>
+          <w:rFonts w:ascii="Courier New" w:eastAsia="Times New Roman" w:hAnsi="Courier New" w:cs="Courier New"/>
+          <w:sz w:val="20"/>
+          <w:szCs w:val="20"/>
+          <w:lang w:eastAsia="en-IN"/>
+        </w:rPr>
+        <w:t xml:space="preserve"> {</w:t>
+      </w:r>
+    </w:p>
+    <w:p>
+      <w:pPr>
+        <w:tabs>
+          <w:tab w:val="left" w:pos="916"/>
+          <w:tab w:val="left" w:pos="1832"/>
+          <w:tab w:val="left" w:pos="2748"/>
+          <w:tab w:val="left" w:pos="3664"/>
+          <w:tab w:val="left" w:pos="4580"/>
+          <w:tab w:val="left" w:pos="5496"/>
+          <w:tab w:val="left" w:pos="6412"/>
+          <w:tab w:val="left" w:pos="7328"/>
+          <w:tab w:val="left" w:pos="8244"/>
+          <w:tab w:val="left" w:pos="9160"/>
+          <w:tab w:val="left" w:pos="10076"/>
+          <w:tab w:val="left" w:pos="10992"/>
+          <w:tab w:val="left" w:pos="11908"/>
+          <w:tab w:val="left" w:pos="12824"/>
+          <w:tab w:val="left" w:pos="13740"/>
+          <w:tab w:val="left" w:pos="14656"/>
+        </w:tabs>
+        <w:spacing w:after="0" w:line="240" w:lineRule="auto"/>
+        <w:rPr>
+          <w:rFonts w:ascii="Courier New" w:eastAsia="Times New Roman" w:hAnsi="Courier New" w:cs="Courier New"/>
+          <w:sz w:val="20"/>
+          <w:szCs w:val="20"/>
+          <w:lang w:eastAsia="en-IN"/>
+        </w:rPr>
+      </w:pPr>
+      <w:r>
+        <w:rPr>
+          <w:rFonts w:ascii="Courier New" w:eastAsia="Times New Roman" w:hAnsi="Courier New" w:cs="Courier New"/>
+          <w:sz w:val="20"/>
+          <w:szCs w:val="20"/>
+          <w:lang w:eastAsia="en-IN"/>
+        </w:rPr>
+        <w:t xml:space="preserve">    // ...</w:t>
+      </w:r>
+    </w:p>
+    <w:p>
+      <w:pPr>
+        <w:tabs>
+          <w:tab w:val="left" w:pos="916"/>
+          <w:tab w:val="left" w:pos="1832"/>
+          <w:tab w:val="left" w:pos="2748"/>
+          <w:tab w:val="left" w:pos="3664"/>
+          <w:tab w:val="left" w:pos="4580"/>
+          <w:tab w:val="left" w:pos="5496"/>
+          <w:tab w:val="left" w:pos="6412"/>
+          <w:tab w:val="left" w:pos="7328"/>
+          <w:tab w:val="left" w:pos="8244"/>
+          <w:tab w:val="left" w:pos="9160"/>
+          <w:tab w:val="left" w:pos="10076"/>
+          <w:tab w:val="left" w:pos="10992"/>
+          <w:tab w:val="left" w:pos="11908"/>
+          <w:tab w:val="left" w:pos="12824"/>
+          <w:tab w:val="left" w:pos="13740"/>
+          <w:tab w:val="left" w:pos="14656"/>
+        </w:tabs>
+        <w:spacing w:after="0" w:line="240" w:lineRule="auto"/>
+        <w:rPr>
+          <w:rFonts w:ascii="Courier New" w:eastAsia="Times New Roman" w:hAnsi="Courier New" w:cs="Courier New"/>
+          <w:sz w:val="20"/>
+          <w:szCs w:val="20"/>
+          <w:lang w:eastAsia="en-IN"/>
+        </w:rPr>
+      </w:pPr>
+      <w:r>
+        <w:rPr>
+          <w:rFonts w:ascii="Courier New" w:eastAsia="Times New Roman" w:hAnsi="Courier New" w:cs="Courier New"/>
+          <w:sz w:val="20"/>
+          <w:szCs w:val="20"/>
+          <w:lang w:eastAsia="en-IN"/>
+        </w:rPr>
+        <w:t>}</w:t>
+      </w:r>
+    </w:p>
+    <w:p>
+      <w:pPr>
+        <w:spacing w:before="100" w:beforeAutospacing="1" w:after="100" w:afterAutospacing="1" w:line="240" w:lineRule="auto"/>
+        <w:rPr>
+          <w:rFonts w:ascii="Times New Roman" w:eastAsia="Times New Roman" w:hAnsi="Times New Roman" w:cs="Times New Roman"/>
+          <w:sz w:val="24"/>
+          <w:szCs w:val="24"/>
+          <w:lang w:eastAsia="en-IN"/>
+        </w:rPr>
+      </w:pPr>
+      <w:r>
+        <w:rPr>
+          <w:rFonts w:ascii="Times New Roman" w:eastAsia="Times New Roman" w:hAnsi="Times New Roman" w:cs="Times New Roman"/>
+          <w:sz w:val="24"/>
+          <w:szCs w:val="24"/>
+          <w:lang w:eastAsia="en-IN"/>
+        </w:rPr>
+        <w:t>📌 Use Case: Shopping cart, user session storage</w:t>
+      </w:r>
+    </w:p>
+    <w:p>
+      <w:pPr>
+        <w:spacing w:after="0" w:line="240" w:lineRule="auto"/>
+        <w:rPr>
+          <w:rFonts w:ascii="Times New Roman" w:eastAsia="Times New Roman" w:hAnsi="Times New Roman" w:cs="Times New Roman"/>
+          <w:sz w:val="24"/>
+          <w:szCs w:val="24"/>
+          <w:lang w:eastAsia="en-IN"/>
+        </w:rPr>
+      </w:pPr>
+      <w:r>
+        <w:rPr>
+          <w:rFonts w:ascii="Times New Roman" w:eastAsia="Times New Roman" w:hAnsi="Times New Roman" w:cs="Times New Roman"/>
+          <w:sz w:val="24"/>
+          <w:szCs w:val="24"/>
+          <w:lang w:eastAsia="en-IN"/>
+        </w:rPr>
+        <w:pict>
+          <v:rect id="_x0000_i1041" style="width:0;height:1.5pt" o:hralign="center" o:hrstd="t" o:hr="t" fillcolor="#a0a0a0" stroked="f"/>
+        </w:pict>
+      </w:r>
+    </w:p>
+    <w:p>
+      <w:pPr>
+        <w:spacing w:before="100" w:beforeAutospacing="1" w:after="100" w:afterAutospacing="1" w:line="240" w:lineRule="auto"/>
+        <w:outlineLvl w:val="1"/>
+        <w:rPr>
+          <w:rFonts w:ascii="Times New Roman" w:eastAsia="Times New Roman" w:hAnsi="Times New Roman" w:cs="Times New Roman"/>
+          <w:b/>
+          <w:bCs/>
+          <w:sz w:val="36"/>
+          <w:szCs w:val="36"/>
+          <w:lang w:eastAsia="en-IN"/>
+        </w:rPr>
+      </w:pPr>
+      <w:proofErr w:type="gramStart"/>
+      <w:r>
+        <w:rPr>
+          <w:rFonts w:ascii="Times New Roman" w:eastAsia="Times New Roman" w:hAnsi="Times New Roman" w:cs="Times New Roman"/>
+          <w:b/>
+          <w:bCs/>
+          <w:sz w:val="36"/>
+          <w:szCs w:val="36"/>
+          <w:lang w:eastAsia="en-IN"/>
+        </w:rPr>
+        <w:t>✅ 5.</w:t>
+      </w:r>
+      <w:proofErr w:type="gramEnd"/>
+      <w:r>
+        <w:rPr>
+          <w:rFonts w:ascii="Times New Roman" w:eastAsia="Times New Roman" w:hAnsi="Times New Roman" w:cs="Times New Roman"/>
+          <w:b/>
+          <w:bCs/>
+          <w:sz w:val="36"/>
+          <w:szCs w:val="36"/>
+          <w:lang w:eastAsia="en-IN"/>
+        </w:rPr>
+        <w:t xml:space="preserve"> Application</w:t>
+      </w:r>
+    </w:p>
+    <w:p>
+      <w:pPr>
+        <w:numPr>
+          <w:ilvl w:val="0"/>
+          <w:numId w:val="10"/>
+        </w:numPr>
+        <w:spacing w:before="100" w:beforeAutospacing="1" w:after="100" w:afterAutospacing="1" w:line="240" w:lineRule="auto"/>
+        <w:rPr>
+          <w:rFonts w:ascii="Times New Roman" w:eastAsia="Times New Roman" w:hAnsi="Times New Roman" w:cs="Times New Roman"/>
+          <w:sz w:val="24"/>
+          <w:szCs w:val="24"/>
+          <w:lang w:eastAsia="en-IN"/>
+        </w:rPr>
+      </w:pPr>
+      <w:r>
+        <w:rPr>
+          <w:rFonts w:ascii="Times New Roman" w:eastAsia="Times New Roman" w:hAnsi="Times New Roman" w:cs="Times New Roman"/>
+          <w:sz w:val="24"/>
+          <w:szCs w:val="24"/>
+          <w:lang w:eastAsia="en-IN"/>
+        </w:rPr>
+        <w:t xml:space="preserve">One bean instance </w:t>
+      </w:r>
+      <w:r>
+        <w:rPr>
+          <w:rFonts w:ascii="Times New Roman" w:eastAsia="Times New Roman" w:hAnsi="Times New Roman" w:cs="Times New Roman"/>
+          <w:b/>
+          <w:bCs/>
+          <w:sz w:val="24"/>
+          <w:szCs w:val="24"/>
+          <w:lang w:eastAsia="en-IN"/>
+        </w:rPr>
+        <w:t xml:space="preserve">per </w:t>
+      </w:r>
+      <w:proofErr w:type="spellStart"/>
+      <w:r>
+        <w:rPr>
+          <w:rFonts w:ascii="Times New Roman" w:eastAsia="Times New Roman" w:hAnsi="Times New Roman" w:cs="Times New Roman"/>
+          <w:b/>
+          <w:bCs/>
+          <w:sz w:val="24"/>
+          <w:szCs w:val="24"/>
+          <w:lang w:eastAsia="en-IN"/>
+        </w:rPr>
+        <w:t>ServletContext</w:t>
+      </w:r>
+      <w:proofErr w:type="spellEnd"/>
+    </w:p>
+    <w:p>
+      <w:pPr>
+        <w:numPr>
+          <w:ilvl w:val="0"/>
+          <w:numId w:val="10"/>
+        </w:numPr>
+        <w:spacing w:before="100" w:beforeAutospacing="1" w:after="100" w:afterAutospacing="1" w:line="240" w:lineRule="auto"/>
+        <w:rPr>
+          <w:rFonts w:ascii="Times New Roman" w:eastAsia="Times New Roman" w:hAnsi="Times New Roman" w:cs="Times New Roman"/>
+          <w:sz w:val="24"/>
+          <w:szCs w:val="24"/>
+          <w:lang w:eastAsia="en-IN"/>
+        </w:rPr>
+      </w:pPr>
+      <w:r>
+        <w:rPr>
+          <w:rFonts w:ascii="Times New Roman" w:eastAsia="Times New Roman" w:hAnsi="Times New Roman" w:cs="Times New Roman"/>
+          <w:sz w:val="24"/>
+          <w:szCs w:val="24"/>
+          <w:lang w:eastAsia="en-IN"/>
+        </w:rPr>
+        <w:t>Shared across all sessions and requests</w:t>
+      </w:r>
+    </w:p>
+    <w:p>
+      <w:pPr>
+        <w:tabs>
+          <w:tab w:val="left" w:pos="916"/>
+          <w:tab w:val="left" w:pos="1832"/>
+          <w:tab w:val="left" w:pos="2748"/>
+          <w:tab w:val="left" w:pos="3664"/>
+          <w:tab w:val="left" w:pos="4580"/>
+          <w:tab w:val="left" w:pos="5496"/>
+          <w:tab w:val="left" w:pos="6412"/>
+          <w:tab w:val="left" w:pos="7328"/>
+          <w:tab w:val="left" w:pos="8244"/>
+          <w:tab w:val="left" w:pos="9160"/>
+          <w:tab w:val="left" w:pos="10076"/>
+          <w:tab w:val="left" w:pos="10992"/>
+          <w:tab w:val="left" w:pos="11908"/>
+          <w:tab w:val="left" w:pos="12824"/>
+          <w:tab w:val="left" w:pos="13740"/>
+          <w:tab w:val="left" w:pos="14656"/>
+        </w:tabs>
+        <w:spacing w:after="0" w:line="240" w:lineRule="auto"/>
+        <w:rPr>
+          <w:rFonts w:ascii="Courier New" w:eastAsia="Times New Roman" w:hAnsi="Courier New" w:cs="Courier New"/>
+          <w:sz w:val="20"/>
+          <w:szCs w:val="20"/>
+          <w:lang w:eastAsia="en-IN"/>
+        </w:rPr>
+      </w:pPr>
+      <w:proofErr w:type="gramStart"/>
+      <w:r>
+        <w:rPr>
+          <w:rFonts w:ascii="Courier New" w:eastAsia="Times New Roman" w:hAnsi="Courier New" w:cs="Courier New"/>
+          <w:sz w:val="20"/>
+          <w:szCs w:val="20"/>
+          <w:lang w:eastAsia="en-IN"/>
+        </w:rPr>
+        <w:t>java</w:t>
+      </w:r>
+      <w:proofErr w:type="gramEnd"/>
+    </w:p>
+    <w:p>
+      <w:pPr>
+        <w:tabs>
+          <w:tab w:val="left" w:pos="916"/>
+          <w:tab w:val="left" w:pos="1832"/>
+          <w:tab w:val="left" w:pos="2748"/>
+          <w:tab w:val="left" w:pos="3664"/>
+          <w:tab w:val="left" w:pos="4580"/>
+          <w:tab w:val="left" w:pos="5496"/>
+          <w:tab w:val="left" w:pos="6412"/>
+          <w:tab w:val="left" w:pos="7328"/>
+          <w:tab w:val="left" w:pos="8244"/>
+          <w:tab w:val="left" w:pos="9160"/>
+          <w:tab w:val="left" w:pos="10076"/>
+          <w:tab w:val="left" w:pos="10992"/>
+          <w:tab w:val="left" w:pos="11908"/>
+          <w:tab w:val="left" w:pos="12824"/>
+          <w:tab w:val="left" w:pos="13740"/>
+          <w:tab w:val="left" w:pos="14656"/>
+        </w:tabs>
+        <w:spacing w:after="0" w:line="240" w:lineRule="auto"/>
+        <w:rPr>
+          <w:rFonts w:ascii="Courier New" w:eastAsia="Times New Roman" w:hAnsi="Courier New" w:cs="Courier New"/>
+          <w:sz w:val="20"/>
+          <w:szCs w:val="20"/>
+          <w:lang w:eastAsia="en-IN"/>
+        </w:rPr>
+      </w:pPr>
+      <w:proofErr w:type="spellStart"/>
+      <w:r>
+        <w:rPr>
+          <w:rFonts w:ascii="Courier New" w:eastAsia="Times New Roman" w:hAnsi="Courier New" w:cs="Courier New"/>
+          <w:sz w:val="20"/>
+          <w:szCs w:val="20"/>
+          <w:lang w:eastAsia="en-IN"/>
+        </w:rPr>
+        <w:lastRenderedPageBreak/>
+        <w:t>CopyEdit</w:t>
+      </w:r>
+      <w:proofErr w:type="spellEnd"/>
+    </w:p>
+    <w:p>
+      <w:pPr>
+        <w:tabs>
+          <w:tab w:val="left" w:pos="916"/>
+          <w:tab w:val="left" w:pos="1832"/>
+          <w:tab w:val="left" w:pos="2748"/>
+          <w:tab w:val="left" w:pos="3664"/>
+          <w:tab w:val="left" w:pos="4580"/>
+          <w:tab w:val="left" w:pos="5496"/>
+          <w:tab w:val="left" w:pos="6412"/>
+          <w:tab w:val="left" w:pos="7328"/>
+          <w:tab w:val="left" w:pos="8244"/>
+          <w:tab w:val="left" w:pos="9160"/>
+          <w:tab w:val="left" w:pos="10076"/>
+          <w:tab w:val="left" w:pos="10992"/>
+          <w:tab w:val="left" w:pos="11908"/>
+          <w:tab w:val="left" w:pos="12824"/>
+          <w:tab w:val="left" w:pos="13740"/>
+          <w:tab w:val="left" w:pos="14656"/>
+        </w:tabs>
+        <w:spacing w:after="0" w:line="240" w:lineRule="auto"/>
+        <w:rPr>
+          <w:rFonts w:ascii="Courier New" w:eastAsia="Times New Roman" w:hAnsi="Courier New" w:cs="Courier New"/>
+          <w:sz w:val="20"/>
+          <w:szCs w:val="20"/>
+          <w:lang w:eastAsia="en-IN"/>
+        </w:rPr>
+      </w:pPr>
+      <w:r>
+        <w:rPr>
+          <w:rFonts w:ascii="Courier New" w:eastAsia="Times New Roman" w:hAnsi="Courier New" w:cs="Courier New"/>
+          <w:sz w:val="20"/>
+          <w:szCs w:val="20"/>
+          <w:lang w:eastAsia="en-IN"/>
+        </w:rPr>
+        <w:t>@Component</w:t>
+      </w:r>
+    </w:p>
+    <w:p>
+      <w:pPr>
+        <w:tabs>
+          <w:tab w:val="left" w:pos="916"/>
+          <w:tab w:val="left" w:pos="1832"/>
+          <w:tab w:val="left" w:pos="2748"/>
+          <w:tab w:val="left" w:pos="3664"/>
+          <w:tab w:val="left" w:pos="4580"/>
+          <w:tab w:val="left" w:pos="5496"/>
+          <w:tab w:val="left" w:pos="6412"/>
+          <w:tab w:val="left" w:pos="7328"/>
+          <w:tab w:val="left" w:pos="8244"/>
+          <w:tab w:val="left" w:pos="9160"/>
+          <w:tab w:val="left" w:pos="10076"/>
+          <w:tab w:val="left" w:pos="10992"/>
+          <w:tab w:val="left" w:pos="11908"/>
+          <w:tab w:val="left" w:pos="12824"/>
+          <w:tab w:val="left" w:pos="13740"/>
+          <w:tab w:val="left" w:pos="14656"/>
+        </w:tabs>
+        <w:spacing w:after="0" w:line="240" w:lineRule="auto"/>
+        <w:rPr>
+          <w:rFonts w:ascii="Courier New" w:eastAsia="Times New Roman" w:hAnsi="Courier New" w:cs="Courier New"/>
+          <w:sz w:val="20"/>
+          <w:szCs w:val="20"/>
+          <w:lang w:eastAsia="en-IN"/>
+        </w:rPr>
+      </w:pPr>
+      <w:proofErr w:type="gramStart"/>
+      <w:r>
+        <w:rPr>
+          <w:rFonts w:ascii="Courier New" w:eastAsia="Times New Roman" w:hAnsi="Courier New" w:cs="Courier New"/>
+          <w:sz w:val="20"/>
+          <w:szCs w:val="20"/>
+          <w:lang w:eastAsia="en-IN"/>
+        </w:rPr>
+        <w:t>@Scope(</w:t>
+      </w:r>
+      <w:proofErr w:type="gramEnd"/>
+      <w:r>
+        <w:rPr>
+          <w:rFonts w:ascii="Courier New" w:eastAsia="Times New Roman" w:hAnsi="Courier New" w:cs="Courier New"/>
+          <w:sz w:val="20"/>
+          <w:szCs w:val="20"/>
+          <w:lang w:eastAsia="en-IN"/>
+        </w:rPr>
+        <w:t xml:space="preserve">value = </w:t>
+      </w:r>
+      <w:proofErr w:type="spellStart"/>
+      <w:r>
+        <w:rPr>
+          <w:rFonts w:ascii="Courier New" w:eastAsia="Times New Roman" w:hAnsi="Courier New" w:cs="Courier New"/>
+          <w:sz w:val="20"/>
+          <w:szCs w:val="20"/>
+          <w:lang w:eastAsia="en-IN"/>
+        </w:rPr>
+        <w:t>WebApplicationContext.SCOPE_APPLICATION</w:t>
+      </w:r>
+      <w:proofErr w:type="spellEnd"/>
+      <w:r>
+        <w:rPr>
+          <w:rFonts w:ascii="Courier New" w:eastAsia="Times New Roman" w:hAnsi="Courier New" w:cs="Courier New"/>
+          <w:sz w:val="20"/>
+          <w:szCs w:val="20"/>
+          <w:lang w:eastAsia="en-IN"/>
+        </w:rPr>
+        <w:t>)</w:t>
+      </w:r>
+    </w:p>
+    <w:p>
+      <w:pPr>
+        <w:tabs>
+          <w:tab w:val="left" w:pos="916"/>
+          <w:tab w:val="left" w:pos="1832"/>
+          <w:tab w:val="left" w:pos="2748"/>
+          <w:tab w:val="left" w:pos="3664"/>
+          <w:tab w:val="left" w:pos="4580"/>
+          <w:tab w:val="left" w:pos="5496"/>
+          <w:tab w:val="left" w:pos="6412"/>
+          <w:tab w:val="left" w:pos="7328"/>
+          <w:tab w:val="left" w:pos="8244"/>
+          <w:tab w:val="left" w:pos="9160"/>
+          <w:tab w:val="left" w:pos="10076"/>
+          <w:tab w:val="left" w:pos="10992"/>
+          <w:tab w:val="left" w:pos="11908"/>
+          <w:tab w:val="left" w:pos="12824"/>
+          <w:tab w:val="left" w:pos="13740"/>
+          <w:tab w:val="left" w:pos="14656"/>
+        </w:tabs>
+        <w:spacing w:after="0" w:line="240" w:lineRule="auto"/>
+        <w:rPr>
+          <w:rFonts w:ascii="Courier New" w:eastAsia="Times New Roman" w:hAnsi="Courier New" w:cs="Courier New"/>
+          <w:sz w:val="20"/>
+          <w:szCs w:val="20"/>
+          <w:lang w:eastAsia="en-IN"/>
+        </w:rPr>
+      </w:pPr>
+      <w:proofErr w:type="gramStart"/>
+      <w:r>
+        <w:rPr>
+          <w:rFonts w:ascii="Courier New" w:eastAsia="Times New Roman" w:hAnsi="Courier New" w:cs="Courier New"/>
+          <w:sz w:val="20"/>
+          <w:szCs w:val="20"/>
+          <w:lang w:eastAsia="en-IN"/>
+        </w:rPr>
+        <w:t>public</w:t>
+      </w:r>
+      <w:proofErr w:type="gramEnd"/>
+      <w:r>
+        <w:rPr>
+          <w:rFonts w:ascii="Courier New" w:eastAsia="Times New Roman" w:hAnsi="Courier New" w:cs="Courier New"/>
+          <w:sz w:val="20"/>
+          <w:szCs w:val="20"/>
+          <w:lang w:eastAsia="en-IN"/>
+        </w:rPr>
+        <w:t xml:space="preserve"> class </w:t>
+      </w:r>
+      <w:proofErr w:type="spellStart"/>
+      <w:r>
+        <w:rPr>
+          <w:rFonts w:ascii="Courier New" w:eastAsia="Times New Roman" w:hAnsi="Courier New" w:cs="Courier New"/>
+          <w:sz w:val="20"/>
+          <w:szCs w:val="20"/>
+          <w:lang w:eastAsia="en-IN"/>
+        </w:rPr>
+        <w:t>AppScopedBean</w:t>
+      </w:r>
+      <w:proofErr w:type="spellEnd"/>
+      <w:r>
+        <w:rPr>
+          <w:rFonts w:ascii="Courier New" w:eastAsia="Times New Roman" w:hAnsi="Courier New" w:cs="Courier New"/>
+          <w:sz w:val="20"/>
+          <w:szCs w:val="20"/>
+          <w:lang w:eastAsia="en-IN"/>
+        </w:rPr>
+        <w:t xml:space="preserve"> {</w:t>
+      </w:r>
+    </w:p>
+    <w:p>
+      <w:pPr>
+        <w:tabs>
+          <w:tab w:val="left" w:pos="916"/>
+          <w:tab w:val="left" w:pos="1832"/>
+          <w:tab w:val="left" w:pos="2748"/>
+          <w:tab w:val="left" w:pos="3664"/>
+          <w:tab w:val="left" w:pos="4580"/>
+          <w:tab w:val="left" w:pos="5496"/>
+          <w:tab w:val="left" w:pos="6412"/>
+          <w:tab w:val="left" w:pos="7328"/>
+          <w:tab w:val="left" w:pos="8244"/>
+          <w:tab w:val="left" w:pos="9160"/>
+          <w:tab w:val="left" w:pos="10076"/>
+          <w:tab w:val="left" w:pos="10992"/>
+          <w:tab w:val="left" w:pos="11908"/>
+          <w:tab w:val="left" w:pos="12824"/>
+          <w:tab w:val="left" w:pos="13740"/>
+          <w:tab w:val="left" w:pos="14656"/>
+        </w:tabs>
+        <w:spacing w:after="0" w:line="240" w:lineRule="auto"/>
+        <w:rPr>
+          <w:rFonts w:ascii="Courier New" w:eastAsia="Times New Roman" w:hAnsi="Courier New" w:cs="Courier New"/>
+          <w:sz w:val="20"/>
+          <w:szCs w:val="20"/>
+          <w:lang w:eastAsia="en-IN"/>
+        </w:rPr>
+      </w:pPr>
+      <w:r>
+        <w:rPr>
+          <w:rFonts w:ascii="Courier New" w:eastAsia="Times New Roman" w:hAnsi="Courier New" w:cs="Courier New"/>
+          <w:sz w:val="20"/>
+          <w:szCs w:val="20"/>
+          <w:lang w:eastAsia="en-IN"/>
+        </w:rPr>
+        <w:t xml:space="preserve">    // ...</w:t>
+      </w:r>
+    </w:p>
+    <w:p>
+      <w:pPr>
+        <w:tabs>
+          <w:tab w:val="left" w:pos="916"/>
+          <w:tab w:val="left" w:pos="1832"/>
+          <w:tab w:val="left" w:pos="2748"/>
+          <w:tab w:val="left" w:pos="3664"/>
+          <w:tab w:val="left" w:pos="4580"/>
+          <w:tab w:val="left" w:pos="5496"/>
+          <w:tab w:val="left" w:pos="6412"/>
+          <w:tab w:val="left" w:pos="7328"/>
+          <w:tab w:val="left" w:pos="8244"/>
+          <w:tab w:val="left" w:pos="9160"/>
+          <w:tab w:val="left" w:pos="10076"/>
+          <w:tab w:val="left" w:pos="10992"/>
+          <w:tab w:val="left" w:pos="11908"/>
+          <w:tab w:val="left" w:pos="12824"/>
+          <w:tab w:val="left" w:pos="13740"/>
+          <w:tab w:val="left" w:pos="14656"/>
+        </w:tabs>
+        <w:spacing w:after="0" w:line="240" w:lineRule="auto"/>
+        <w:rPr>
+          <w:rFonts w:ascii="Courier New" w:eastAsia="Times New Roman" w:hAnsi="Courier New" w:cs="Courier New"/>
+          <w:sz w:val="20"/>
+          <w:szCs w:val="20"/>
+          <w:lang w:eastAsia="en-IN"/>
+        </w:rPr>
+      </w:pPr>
+      <w:r>
+        <w:rPr>
+          <w:rFonts w:ascii="Courier New" w:eastAsia="Times New Roman" w:hAnsi="Courier New" w:cs="Courier New"/>
+          <w:sz w:val="20"/>
+          <w:szCs w:val="20"/>
+          <w:lang w:eastAsia="en-IN"/>
+        </w:rPr>
+        <w:t>}</w:t>
+      </w:r>
+    </w:p>
+    <w:p>
+      <w:pPr>
+        <w:spacing w:before="100" w:beforeAutospacing="1" w:after="100" w:afterAutospacing="1" w:line="240" w:lineRule="auto"/>
+        <w:rPr>
+          <w:rFonts w:ascii="Times New Roman" w:eastAsia="Times New Roman" w:hAnsi="Times New Roman" w:cs="Times New Roman"/>
+          <w:sz w:val="24"/>
+          <w:szCs w:val="24"/>
+          <w:lang w:eastAsia="en-IN"/>
+        </w:rPr>
+      </w:pPr>
+      <w:r>
+        <w:rPr>
+          <w:rFonts w:ascii="Times New Roman" w:eastAsia="Times New Roman" w:hAnsi="Times New Roman" w:cs="Times New Roman"/>
+          <w:sz w:val="24"/>
+          <w:szCs w:val="24"/>
+          <w:lang w:eastAsia="en-IN"/>
+        </w:rPr>
+        <w:t>📌 Use Case: App-wide caches or configurations</w:t>
+      </w:r>
+    </w:p>
+    <w:p>
+      <w:pPr>
+        <w:spacing w:after="0" w:line="240" w:lineRule="auto"/>
+        <w:rPr>
+          <w:rFonts w:ascii="Times New Roman" w:eastAsia="Times New Roman" w:hAnsi="Times New Roman" w:cs="Times New Roman"/>
+          <w:sz w:val="24"/>
+          <w:szCs w:val="24"/>
+          <w:lang w:eastAsia="en-IN"/>
+        </w:rPr>
+      </w:pPr>
+      <w:r>
+        <w:rPr>
+          <w:rFonts w:ascii="Times New Roman" w:eastAsia="Times New Roman" w:hAnsi="Times New Roman" w:cs="Times New Roman"/>
+          <w:sz w:val="24"/>
+          <w:szCs w:val="24"/>
+          <w:lang w:eastAsia="en-IN"/>
+        </w:rPr>
+        <w:pict>
+          <v:rect id="_x0000_i1042" style="width:0;height:1.5pt" o:hralign="center" o:hrstd="t" o:hr="t" fillcolor="#a0a0a0" stroked="f"/>
+        </w:pict>
+      </w:r>
+    </w:p>
+    <w:p>
+      <w:pPr>
+        <w:spacing w:before="100" w:beforeAutospacing="1" w:after="100" w:afterAutospacing="1" w:line="240" w:lineRule="auto"/>
+        <w:outlineLvl w:val="1"/>
+        <w:rPr>
+          <w:rFonts w:ascii="Times New Roman" w:eastAsia="Times New Roman" w:hAnsi="Times New Roman" w:cs="Times New Roman"/>
+          <w:b/>
+          <w:bCs/>
+          <w:sz w:val="36"/>
+          <w:szCs w:val="36"/>
+          <w:lang w:eastAsia="en-IN"/>
+        </w:rPr>
+      </w:pPr>
+      <w:r>
+        <w:rPr>
+          <w:rFonts w:ascii="Times New Roman" w:eastAsia="Times New Roman" w:hAnsi="Times New Roman" w:cs="Times New Roman"/>
+          <w:b/>
+          <w:bCs/>
+          <w:sz w:val="36"/>
+          <w:szCs w:val="36"/>
+          <w:lang w:eastAsia="en-IN"/>
+        </w:rPr>
+        <w:t>🧪 Extra: Thread Scope (Custom Scope)</w:t>
+      </w:r>
+    </w:p>
+    <w:p>
+      <w:pPr>
+        <w:numPr>
+          <w:ilvl w:val="0"/>
+          <w:numId w:val="11"/>
+        </w:numPr>
+        <w:spacing w:before="100" w:beforeAutospacing="1" w:after="100" w:afterAutospacing="1" w:line="240" w:lineRule="auto"/>
+        <w:rPr>
+          <w:rFonts w:ascii="Times New Roman" w:eastAsia="Times New Roman" w:hAnsi="Times New Roman" w:cs="Times New Roman"/>
+          <w:sz w:val="24"/>
+          <w:szCs w:val="24"/>
+          <w:lang w:eastAsia="en-IN"/>
+        </w:rPr>
+      </w:pPr>
+      <w:r>
+        <w:rPr>
+          <w:rFonts w:ascii="Times New Roman" w:eastAsia="Times New Roman" w:hAnsi="Times New Roman" w:cs="Times New Roman"/>
+          <w:sz w:val="24"/>
+          <w:szCs w:val="24"/>
+          <w:lang w:eastAsia="en-IN"/>
+        </w:rPr>
+        <w:t>Not provided out-of-the-box</w:t>
+      </w:r>
+    </w:p>
+    <w:p>
+      <w:pPr>
+        <w:numPr>
+          <w:ilvl w:val="0"/>
+          <w:numId w:val="11"/>
+        </w:numPr>
+        <w:spacing w:before="100" w:beforeAutospacing="1" w:after="100" w:afterAutospacing="1" w:line="240" w:lineRule="auto"/>
+        <w:rPr>
+          <w:rFonts w:ascii="Times New Roman" w:eastAsia="Times New Roman" w:hAnsi="Times New Roman" w:cs="Times New Roman"/>
+          <w:sz w:val="24"/>
+          <w:szCs w:val="24"/>
+          <w:lang w:eastAsia="en-IN"/>
+        </w:rPr>
+      </w:pPr>
+      <w:r>
+        <w:rPr>
+          <w:rFonts w:ascii="Times New Roman" w:eastAsia="Times New Roman" w:hAnsi="Times New Roman" w:cs="Times New Roman"/>
+          <w:sz w:val="24"/>
+          <w:szCs w:val="24"/>
+          <w:lang w:eastAsia="en-IN"/>
+        </w:rPr>
+        <w:t xml:space="preserve">You can define a bean per-thread (e.g., via Spring’s </w:t>
+      </w:r>
+      <w:proofErr w:type="spellStart"/>
+      <w:r>
+        <w:rPr>
+          <w:rFonts w:ascii="Courier New" w:eastAsia="Times New Roman" w:hAnsi="Courier New" w:cs="Courier New"/>
+          <w:sz w:val="20"/>
+          <w:szCs w:val="20"/>
+          <w:lang w:eastAsia="en-IN"/>
+        </w:rPr>
+        <w:t>SimpleThreadScope</w:t>
+      </w:r>
+      <w:proofErr w:type="spellEnd"/>
+      <w:r>
+        <w:rPr>
+          <w:rFonts w:ascii="Times New Roman" w:eastAsia="Times New Roman" w:hAnsi="Times New Roman" w:cs="Times New Roman"/>
+          <w:sz w:val="24"/>
+          <w:szCs w:val="24"/>
+          <w:lang w:eastAsia="en-IN"/>
+        </w:rPr>
+        <w:t>)</w:t>
+      </w:r>
+    </w:p>
+    <w:p>
+      <w:pPr>
+        <w:spacing w:after="0" w:line="240" w:lineRule="auto"/>
+        <w:rPr>
+          <w:rFonts w:ascii="Times New Roman" w:eastAsia="Times New Roman" w:hAnsi="Times New Roman" w:cs="Times New Roman"/>
+          <w:sz w:val="24"/>
+          <w:szCs w:val="24"/>
+          <w:lang w:eastAsia="en-IN"/>
+        </w:rPr>
+      </w:pPr>
+      <w:r>
+        <w:rPr>
+          <w:rFonts w:ascii="Times New Roman" w:eastAsia="Times New Roman" w:hAnsi="Times New Roman" w:cs="Times New Roman"/>
+          <w:sz w:val="24"/>
+          <w:szCs w:val="24"/>
+          <w:lang w:eastAsia="en-IN"/>
+        </w:rPr>
+        <w:pict>
+          <v:rect id="_x0000_i1043" style="width:0;height:1.5pt" o:hralign="center" o:hrstd="t" o:hr="t" fillcolor="#a0a0a0" stroked="f"/>
+        </w:pict>
+      </w:r>
+    </w:p>
+    <w:p>
+      <w:pPr>
+        <w:spacing w:before="100" w:beforeAutospacing="1" w:after="100" w:afterAutospacing="1" w:line="240" w:lineRule="auto"/>
+        <w:outlineLvl w:val="1"/>
+        <w:rPr>
+          <w:rFonts w:ascii="Times New Roman" w:eastAsia="Times New Roman" w:hAnsi="Times New Roman" w:cs="Times New Roman"/>
+          <w:b/>
+          <w:bCs/>
+          <w:sz w:val="36"/>
+          <w:szCs w:val="36"/>
+          <w:lang w:eastAsia="en-IN"/>
+        </w:rPr>
+      </w:pPr>
+      <w:r>
+        <w:rPr>
+          <w:rFonts w:ascii="Times New Roman" w:eastAsia="Times New Roman" w:hAnsi="Times New Roman" w:cs="Times New Roman"/>
+          <w:b/>
+          <w:bCs/>
+          <w:sz w:val="36"/>
+          <w:szCs w:val="36"/>
+          <w:lang w:eastAsia="en-IN"/>
+        </w:rPr>
+        <w:t>🔍 Summary Table</w:t>
+      </w:r>
+    </w:p>
+    <w:tbl>
+      <w:tblPr>
+        <w:tblW w:w="0" w:type="auto"/>
+        <w:tblCellSpacing w:w="15" w:type="dxa"/>
+        <w:tblCellMar>
+          <w:top w:w="15" w:type="dxa"/>
+          <w:left w:w="15" w:type="dxa"/>
+          <w:bottom w:w="15" w:type="dxa"/>
+          <w:right w:w="15" w:type="dxa"/>
+        </w:tblCellMar>
+        <w:tblLook w:val="04A0" w:firstRow="1" w:lastRow="0" w:firstColumn="1" w:lastColumn="0" w:noHBand="0" w:noVBand="1"/>
+      </w:tblPr>
+      <w:tblGrid>
+        <w:gridCol w:w="1209"/>
+        <w:gridCol w:w="2893"/>
+        <w:gridCol w:w="1107"/>
+        <w:gridCol w:w="2522"/>
+      </w:tblGrid>
+      <w:tr>
+        <w:trPr>
+          <w:tblHeader/>
+          <w:tblCellSpacing w:w="15" w:type="dxa"/>
+        </w:trPr>
+        <w:tc>
+          <w:tcPr>
+            <w:tcW w:w="0" w:type="auto"/>
+            <w:vAlign w:val="center"/>
+            <w:hideMark/>
+          </w:tcPr>
+          <w:p>
+            <w:pPr>
+              <w:spacing w:after="0" w:line="240" w:lineRule="auto"/>
+              <w:jc w:val="center"/>
+              <w:rPr>
+                <w:rFonts w:ascii="Times New Roman" w:eastAsia="Times New Roman" w:hAnsi="Times New Roman" w:cs="Times New Roman"/>
+                <w:b/>
+                <w:bCs/>
+                <w:sz w:val="24"/>
+                <w:szCs w:val="24"/>
+                <w:lang w:eastAsia="en-IN"/>
+              </w:rPr>
+            </w:pPr>
+            <w:r>
+              <w:rPr>
+                <w:rFonts w:ascii="Times New Roman" w:eastAsia="Times New Roman" w:hAnsi="Times New Roman" w:cs="Times New Roman"/>
+                <w:b/>
+                <w:bCs/>
+                <w:sz w:val="24"/>
+                <w:szCs w:val="24"/>
+                <w:lang w:eastAsia="en-IN"/>
+              </w:rPr>
+              <w:t>Scope</w:t>
+            </w:r>
+          </w:p>
+        </w:tc>
+        <w:tc>
+          <w:tcPr>
+            <w:tcW w:w="0" w:type="auto"/>
+            <w:vAlign w:val="center"/>
+            <w:hideMark/>
+          </w:tcPr>
+          <w:p>
+            <w:pPr>
+              <w:spacing w:after="0" w:line="240" w:lineRule="auto"/>
+              <w:jc w:val="center"/>
+              <w:rPr>
+                <w:rFonts w:ascii="Times New Roman" w:eastAsia="Times New Roman" w:hAnsi="Times New Roman" w:cs="Times New Roman"/>
+                <w:b/>
+                <w:bCs/>
+                <w:sz w:val="24"/>
+                <w:szCs w:val="24"/>
+                <w:lang w:eastAsia="en-IN"/>
+              </w:rPr>
+            </w:pPr>
+            <w:r>
+              <w:rPr>
+                <w:rFonts w:ascii="Times New Roman" w:eastAsia="Times New Roman" w:hAnsi="Times New Roman" w:cs="Times New Roman"/>
+                <w:b/>
+                <w:bCs/>
+                <w:sz w:val="24"/>
+                <w:szCs w:val="24"/>
+                <w:lang w:eastAsia="en-IN"/>
+              </w:rPr>
+              <w:t>Bean Lifecycle</w:t>
+            </w:r>
+          </w:p>
+        </w:tc>
+        <w:tc>
+          <w:tcPr>
+            <w:tcW w:w="0" w:type="auto"/>
+            <w:vAlign w:val="center"/>
+            <w:hideMark/>
+          </w:tcPr>
+          <w:p>
+            <w:pPr>
+              <w:spacing w:after="0" w:line="240" w:lineRule="auto"/>
+              <w:jc w:val="center"/>
+              <w:rPr>
+                <w:rFonts w:ascii="Times New Roman" w:eastAsia="Times New Roman" w:hAnsi="Times New Roman" w:cs="Times New Roman"/>
+                <w:b/>
+                <w:bCs/>
+                <w:sz w:val="24"/>
+                <w:szCs w:val="24"/>
+                <w:lang w:eastAsia="en-IN"/>
+              </w:rPr>
+            </w:pPr>
+            <w:r>
+              <w:rPr>
+                <w:rFonts w:ascii="Times New Roman" w:eastAsia="Times New Roman" w:hAnsi="Times New Roman" w:cs="Times New Roman"/>
+                <w:b/>
+                <w:bCs/>
+                <w:sz w:val="24"/>
+                <w:szCs w:val="24"/>
+                <w:lang w:eastAsia="en-IN"/>
+              </w:rPr>
+              <w:t>Web Only</w:t>
+            </w:r>
+          </w:p>
+        </w:tc>
+        <w:tc>
+          <w:tcPr>
+            <w:tcW w:w="0" w:type="auto"/>
+            <w:vAlign w:val="center"/>
+            <w:hideMark/>
+          </w:tcPr>
+          <w:p>
+            <w:pPr>
+              <w:spacing w:after="0" w:line="240" w:lineRule="auto"/>
+              <w:jc w:val="center"/>
+              <w:rPr>
+                <w:rFonts w:ascii="Times New Roman" w:eastAsia="Times New Roman" w:hAnsi="Times New Roman" w:cs="Times New Roman"/>
+                <w:b/>
+                <w:bCs/>
+                <w:sz w:val="24"/>
+                <w:szCs w:val="24"/>
+                <w:lang w:eastAsia="en-IN"/>
+              </w:rPr>
+            </w:pPr>
+            <w:r>
+              <w:rPr>
+                <w:rFonts w:ascii="Times New Roman" w:eastAsia="Times New Roman" w:hAnsi="Times New Roman" w:cs="Times New Roman"/>
+                <w:b/>
+                <w:bCs/>
+                <w:sz w:val="24"/>
+                <w:szCs w:val="24"/>
+                <w:lang w:eastAsia="en-IN"/>
+              </w:rPr>
+              <w:t>Typical Use</w:t>
+            </w:r>
+          </w:p>
+        </w:tc>
+      </w:tr>
+      <w:tr>
+        <w:trPr>
+          <w:tblCellSpacing w:w="15" w:type="dxa"/>
+        </w:trPr>
+        <w:tc>
+          <w:tcPr>
+            <w:tcW w:w="0" w:type="auto"/>
+            <w:vAlign w:val="center"/>
+            <w:hideMark/>
+          </w:tcPr>
+          <w:p>
+            <w:pPr>
+              <w:spacing w:after="0" w:line="240" w:lineRule="auto"/>
+              <w:rPr>
+                <w:rFonts w:ascii="Times New Roman" w:eastAsia="Times New Roman" w:hAnsi="Times New Roman" w:cs="Times New Roman"/>
+                <w:sz w:val="24"/>
+                <w:szCs w:val="24"/>
+                <w:lang w:eastAsia="en-IN"/>
+              </w:rPr>
+            </w:pPr>
+            <w:r>
+              <w:rPr>
+                <w:rFonts w:ascii="Times New Roman" w:eastAsia="Times New Roman" w:hAnsi="Times New Roman" w:cs="Times New Roman"/>
+                <w:sz w:val="24"/>
+                <w:szCs w:val="24"/>
+                <w:lang w:eastAsia="en-IN"/>
+              </w:rPr>
+              <w:t>Singleton</w:t>
+            </w:r>
+          </w:p>
+        </w:tc>
+        <w:tc>
+          <w:tcPr>
+            <w:tcW w:w="0" w:type="auto"/>
+            <w:vAlign w:val="center"/>
+            <w:hideMark/>
+          </w:tcPr>
+          <w:p>
+            <w:pPr>
+              <w:spacing w:after="0" w:line="240" w:lineRule="auto"/>
+              <w:rPr>
+                <w:rFonts w:ascii="Times New Roman" w:eastAsia="Times New Roman" w:hAnsi="Times New Roman" w:cs="Times New Roman"/>
+                <w:sz w:val="24"/>
+                <w:szCs w:val="24"/>
+                <w:lang w:eastAsia="en-IN"/>
+              </w:rPr>
+            </w:pPr>
+            <w:r>
+              <w:rPr>
+                <w:rFonts w:ascii="Times New Roman" w:eastAsia="Times New Roman" w:hAnsi="Times New Roman" w:cs="Times New Roman"/>
+                <w:sz w:val="24"/>
+                <w:szCs w:val="24"/>
+                <w:lang w:eastAsia="en-IN"/>
+              </w:rPr>
+              <w:t>1 instance per container</w:t>
+            </w:r>
+          </w:p>
+        </w:tc>
+        <w:tc>
+          <w:tcPr>
+            <w:tcW w:w="0" w:type="auto"/>
+            <w:vAlign w:val="center"/>
+            <w:hideMark/>
+          </w:tcPr>
+          <w:p>
+            <w:pPr>
+              <w:spacing w:after="0" w:line="240" w:lineRule="auto"/>
+              <w:rPr>
+                <w:rFonts w:ascii="Times New Roman" w:eastAsia="Times New Roman" w:hAnsi="Times New Roman" w:cs="Times New Roman"/>
+                <w:sz w:val="24"/>
+                <w:szCs w:val="24"/>
+                <w:lang w:eastAsia="en-IN"/>
+              </w:rPr>
+            </w:pPr>
+            <w:r>
+              <w:rPr>
+                <w:rFonts w:ascii="Times New Roman" w:eastAsia="Times New Roman" w:hAnsi="Times New Roman" w:cs="Times New Roman"/>
+                <w:sz w:val="24"/>
+                <w:szCs w:val="24"/>
+                <w:lang w:eastAsia="en-IN"/>
+              </w:rPr>
+              <w:t>❌</w:t>
+            </w:r>
+          </w:p>
+        </w:tc>
+        <w:tc>
+          <w:tcPr>
+            <w:tcW w:w="0" w:type="auto"/>
+            <w:vAlign w:val="center"/>
+            <w:hideMark/>
+          </w:tcPr>
+          <w:p>
+            <w:pPr>
+              <w:spacing w:after="0" w:line="240" w:lineRule="auto"/>
+              <w:rPr>
+                <w:rFonts w:ascii="Times New Roman" w:eastAsia="Times New Roman" w:hAnsi="Times New Roman" w:cs="Times New Roman"/>
+                <w:sz w:val="24"/>
+                <w:szCs w:val="24"/>
+                <w:lang w:eastAsia="en-IN"/>
+              </w:rPr>
+            </w:pPr>
+            <w:r>
+              <w:rPr>
+                <w:rFonts w:ascii="Times New Roman" w:eastAsia="Times New Roman" w:hAnsi="Times New Roman" w:cs="Times New Roman"/>
+                <w:sz w:val="24"/>
+                <w:szCs w:val="24"/>
+                <w:lang w:eastAsia="en-IN"/>
+              </w:rPr>
+              <w:t>Stateless services</w:t>
+            </w:r>
+          </w:p>
+        </w:tc>
+      </w:tr>
+      <w:tr>
+        <w:trPr>
+          <w:tblCellSpacing w:w="15" w:type="dxa"/>
+        </w:trPr>
+        <w:tc>
+          <w:tcPr>
+            <w:tcW w:w="0" w:type="auto"/>
+            <w:vAlign w:val="center"/>
+            <w:hideMark/>
+          </w:tcPr>
+          <w:p>
+            <w:pPr>
+              <w:spacing w:after="0" w:line="240" w:lineRule="auto"/>
+              <w:rPr>
+                <w:rFonts w:ascii="Times New Roman" w:eastAsia="Times New Roman" w:hAnsi="Times New Roman" w:cs="Times New Roman"/>
+                <w:sz w:val="24"/>
+                <w:szCs w:val="24"/>
+                <w:lang w:eastAsia="en-IN"/>
+              </w:rPr>
+            </w:pPr>
+            <w:r>
+              <w:rPr>
+                <w:rFonts w:ascii="Times New Roman" w:eastAsia="Times New Roman" w:hAnsi="Times New Roman" w:cs="Times New Roman"/>
+                <w:sz w:val="24"/>
+                <w:szCs w:val="24"/>
+                <w:lang w:eastAsia="en-IN"/>
+              </w:rPr>
+              <w:t>Prototype</w:t>
+            </w:r>
+          </w:p>
+        </w:tc>
+        <w:tc>
+          <w:tcPr>
+            <w:tcW w:w="0" w:type="auto"/>
+            <w:vAlign w:val="center"/>
+            <w:hideMark/>
+          </w:tcPr>
+          <w:p>
+            <w:pPr>
+              <w:spacing w:after="0" w:line="240" w:lineRule="auto"/>
+              <w:rPr>
+                <w:rFonts w:ascii="Times New Roman" w:eastAsia="Times New Roman" w:hAnsi="Times New Roman" w:cs="Times New Roman"/>
+                <w:sz w:val="24"/>
+                <w:szCs w:val="24"/>
+                <w:lang w:eastAsia="en-IN"/>
+              </w:rPr>
+            </w:pPr>
+            <w:r>
+              <w:rPr>
+                <w:rFonts w:ascii="Times New Roman" w:eastAsia="Times New Roman" w:hAnsi="Times New Roman" w:cs="Times New Roman"/>
+                <w:sz w:val="24"/>
+                <w:szCs w:val="24"/>
+                <w:lang w:eastAsia="en-IN"/>
+              </w:rPr>
+              <w:t>New instance per request</w:t>
+            </w:r>
+          </w:p>
+        </w:tc>
+        <w:tc>
+          <w:tcPr>
+            <w:tcW w:w="0" w:type="auto"/>
+            <w:vAlign w:val="center"/>
+            <w:hideMark/>
+          </w:tcPr>
+          <w:p>
+            <w:pPr>
+              <w:spacing w:after="0" w:line="240" w:lineRule="auto"/>
+              <w:rPr>
+                <w:rFonts w:ascii="Times New Roman" w:eastAsia="Times New Roman" w:hAnsi="Times New Roman" w:cs="Times New Roman"/>
+                <w:sz w:val="24"/>
+                <w:szCs w:val="24"/>
+                <w:lang w:eastAsia="en-IN"/>
+              </w:rPr>
+            </w:pPr>
+            <w:r>
+              <w:rPr>
+                <w:rFonts w:ascii="Times New Roman" w:eastAsia="Times New Roman" w:hAnsi="Times New Roman" w:cs="Times New Roman"/>
+                <w:sz w:val="24"/>
+                <w:szCs w:val="24"/>
+                <w:lang w:eastAsia="en-IN"/>
+              </w:rPr>
+              <w:t>❌</w:t>
+            </w:r>
+          </w:p>
+        </w:tc>
+        <w:tc>
+          <w:tcPr>
+            <w:tcW w:w="0" w:type="auto"/>
+            <w:vAlign w:val="center"/>
+            <w:hideMark/>
+          </w:tcPr>
+          <w:p>
+            <w:pPr>
+              <w:spacing w:after="0" w:line="240" w:lineRule="auto"/>
+              <w:rPr>
+                <w:rFonts w:ascii="Times New Roman" w:eastAsia="Times New Roman" w:hAnsi="Times New Roman" w:cs="Times New Roman"/>
+                <w:sz w:val="24"/>
+                <w:szCs w:val="24"/>
+                <w:lang w:eastAsia="en-IN"/>
+              </w:rPr>
+            </w:pPr>
+            <w:proofErr w:type="spellStart"/>
+            <w:r>
+              <w:rPr>
+                <w:rFonts w:ascii="Times New Roman" w:eastAsia="Times New Roman" w:hAnsi="Times New Roman" w:cs="Times New Roman"/>
+                <w:sz w:val="24"/>
+                <w:szCs w:val="24"/>
+                <w:lang w:eastAsia="en-IN"/>
+              </w:rPr>
+              <w:t>Stateful</w:t>
+            </w:r>
+            <w:proofErr w:type="spellEnd"/>
+            <w:r>
+              <w:rPr>
+                <w:rFonts w:ascii="Times New Roman" w:eastAsia="Times New Roman" w:hAnsi="Times New Roman" w:cs="Times New Roman"/>
+                <w:sz w:val="24"/>
+                <w:szCs w:val="24"/>
+                <w:lang w:eastAsia="en-IN"/>
+              </w:rPr>
+              <w:t xml:space="preserve"> beans</w:t>
+            </w:r>
+          </w:p>
+        </w:tc>
+      </w:tr>
+      <w:tr>
+        <w:trPr>
+          <w:tblCellSpacing w:w="15" w:type="dxa"/>
+        </w:trPr>
+        <w:tc>
+          <w:tcPr>
+            <w:tcW w:w="0" w:type="auto"/>
+            <w:vAlign w:val="center"/>
+            <w:hideMark/>
+          </w:tcPr>
+          <w:p>
+            <w:pPr>
+              <w:spacing w:after="0" w:line="240" w:lineRule="auto"/>
+              <w:rPr>
+                <w:rFonts w:ascii="Times New Roman" w:eastAsia="Times New Roman" w:hAnsi="Times New Roman" w:cs="Times New Roman"/>
+                <w:sz w:val="24"/>
+                <w:szCs w:val="24"/>
+                <w:lang w:eastAsia="en-IN"/>
+              </w:rPr>
+            </w:pPr>
+            <w:r>
+              <w:rPr>
+                <w:rFonts w:ascii="Times New Roman" w:eastAsia="Times New Roman" w:hAnsi="Times New Roman" w:cs="Times New Roman"/>
+                <w:sz w:val="24"/>
+                <w:szCs w:val="24"/>
+                <w:lang w:eastAsia="en-IN"/>
+              </w:rPr>
+              <w:t>Request</w:t>
+            </w:r>
+          </w:p>
+        </w:tc>
+        <w:tc>
+          <w:tcPr>
+            <w:tcW w:w="0" w:type="auto"/>
+            <w:vAlign w:val="center"/>
+            <w:hideMark/>
+          </w:tcPr>
+          <w:p>
+            <w:pPr>
+              <w:spacing w:after="0" w:line="240" w:lineRule="auto"/>
+              <w:rPr>
+                <w:rFonts w:ascii="Times New Roman" w:eastAsia="Times New Roman" w:hAnsi="Times New Roman" w:cs="Times New Roman"/>
+                <w:sz w:val="24"/>
+                <w:szCs w:val="24"/>
+                <w:lang w:eastAsia="en-IN"/>
+              </w:rPr>
+            </w:pPr>
+            <w:r>
+              <w:rPr>
+                <w:rFonts w:ascii="Times New Roman" w:eastAsia="Times New Roman" w:hAnsi="Times New Roman" w:cs="Times New Roman"/>
+                <w:sz w:val="24"/>
+                <w:szCs w:val="24"/>
+                <w:lang w:eastAsia="en-IN"/>
+              </w:rPr>
+              <w:t>1 instance per HTTP request</w:t>
+            </w:r>
+          </w:p>
+        </w:tc>
+        <w:tc>
+          <w:tcPr>
+            <w:tcW w:w="0" w:type="auto"/>
+            <w:vAlign w:val="center"/>
+            <w:hideMark/>
+          </w:tcPr>
+          <w:p>
+            <w:pPr>
+              <w:spacing w:after="0" w:line="240" w:lineRule="auto"/>
+              <w:rPr>
+                <w:rFonts w:ascii="Times New Roman" w:eastAsia="Times New Roman" w:hAnsi="Times New Roman" w:cs="Times New Roman"/>
+                <w:sz w:val="24"/>
+                <w:szCs w:val="24"/>
+                <w:lang w:eastAsia="en-IN"/>
+              </w:rPr>
+            </w:pPr>
+            <w:r>
+              <w:rPr>
+                <w:rFonts w:ascii="Times New Roman" w:eastAsia="Times New Roman" w:hAnsi="Times New Roman" w:cs="Times New Roman"/>
+                <w:sz w:val="24"/>
+                <w:szCs w:val="24"/>
+                <w:lang w:eastAsia="en-IN"/>
+              </w:rPr>
+              <w:t>✅</w:t>
+            </w:r>
+          </w:p>
+        </w:tc>
+        <w:tc>
+          <w:tcPr>
+            <w:tcW w:w="0" w:type="auto"/>
+            <w:vAlign w:val="center"/>
+            <w:hideMark/>
+          </w:tcPr>
+          <w:p>
+            <w:pPr>
+              <w:spacing w:after="0" w:line="240" w:lineRule="auto"/>
+              <w:rPr>
+                <w:rFonts w:ascii="Times New Roman" w:eastAsia="Times New Roman" w:hAnsi="Times New Roman" w:cs="Times New Roman"/>
+                <w:sz w:val="24"/>
+                <w:szCs w:val="24"/>
+                <w:lang w:eastAsia="en-IN"/>
+              </w:rPr>
+            </w:pPr>
+            <w:r>
+              <w:rPr>
+                <w:rFonts w:ascii="Times New Roman" w:eastAsia="Times New Roman" w:hAnsi="Times New Roman" w:cs="Times New Roman"/>
+                <w:sz w:val="24"/>
+                <w:szCs w:val="24"/>
+                <w:lang w:eastAsia="en-IN"/>
+              </w:rPr>
+              <w:t>Request-specific logic</w:t>
+            </w:r>
+          </w:p>
+        </w:tc>
+      </w:tr>
+      <w:tr>
+        <w:trPr>
+          <w:tblCellSpacing w:w="15" w:type="dxa"/>
+        </w:trPr>
+        <w:tc>
+          <w:tcPr>
+            <w:tcW w:w="0" w:type="auto"/>
+            <w:vAlign w:val="center"/>
+            <w:hideMark/>
+          </w:tcPr>
+          <w:p>
+            <w:pPr>
+              <w:spacing w:after="0" w:line="240" w:lineRule="auto"/>
+              <w:rPr>
+                <w:rFonts w:ascii="Times New Roman" w:eastAsia="Times New Roman" w:hAnsi="Times New Roman" w:cs="Times New Roman"/>
+                <w:sz w:val="24"/>
+                <w:szCs w:val="24"/>
+                <w:lang w:eastAsia="en-IN"/>
+              </w:rPr>
+            </w:pPr>
+            <w:r>
+              <w:rPr>
+                <w:rFonts w:ascii="Times New Roman" w:eastAsia="Times New Roman" w:hAnsi="Times New Roman" w:cs="Times New Roman"/>
+                <w:sz w:val="24"/>
+                <w:szCs w:val="24"/>
+                <w:lang w:eastAsia="en-IN"/>
+              </w:rPr>
+              <w:t>Session</w:t>
+            </w:r>
+          </w:p>
+        </w:tc>
+        <w:tc>
+          <w:tcPr>
+            <w:tcW w:w="0" w:type="auto"/>
+            <w:vAlign w:val="center"/>
+            <w:hideMark/>
+          </w:tcPr>
+          <w:p>
+            <w:pPr>
+              <w:spacing w:after="0" w:line="240" w:lineRule="auto"/>
+              <w:rPr>
+                <w:rFonts w:ascii="Times New Roman" w:eastAsia="Times New Roman" w:hAnsi="Times New Roman" w:cs="Times New Roman"/>
+                <w:sz w:val="24"/>
+                <w:szCs w:val="24"/>
+                <w:lang w:eastAsia="en-IN"/>
+              </w:rPr>
+            </w:pPr>
+            <w:r>
+              <w:rPr>
+                <w:rFonts w:ascii="Times New Roman" w:eastAsia="Times New Roman" w:hAnsi="Times New Roman" w:cs="Times New Roman"/>
+                <w:sz w:val="24"/>
+                <w:szCs w:val="24"/>
+                <w:lang w:eastAsia="en-IN"/>
+              </w:rPr>
+              <w:t>1 instance per session</w:t>
+            </w:r>
+          </w:p>
+        </w:tc>
+        <w:tc>
+          <w:tcPr>
+            <w:tcW w:w="0" w:type="auto"/>
+            <w:vAlign w:val="center"/>
+            <w:hideMark/>
+          </w:tcPr>
+          <w:p>
+            <w:pPr>
+              <w:spacing w:after="0" w:line="240" w:lineRule="auto"/>
+              <w:rPr>
+                <w:rFonts w:ascii="Times New Roman" w:eastAsia="Times New Roman" w:hAnsi="Times New Roman" w:cs="Times New Roman"/>
+                <w:sz w:val="24"/>
+                <w:szCs w:val="24"/>
+                <w:lang w:eastAsia="en-IN"/>
+              </w:rPr>
+            </w:pPr>
+            <w:r>
+              <w:rPr>
+                <w:rFonts w:ascii="Times New Roman" w:eastAsia="Times New Roman" w:hAnsi="Times New Roman" w:cs="Times New Roman"/>
+                <w:sz w:val="24"/>
+                <w:szCs w:val="24"/>
+                <w:lang w:eastAsia="en-IN"/>
+              </w:rPr>
+              <w:t>✅</w:t>
+            </w:r>
+          </w:p>
+        </w:tc>
+        <w:tc>
+          <w:tcPr>
+            <w:tcW w:w="0" w:type="auto"/>
+            <w:vAlign w:val="center"/>
+            <w:hideMark/>
+          </w:tcPr>
+          <w:p>
+            <w:pPr>
+              <w:spacing w:after="0" w:line="240" w:lineRule="auto"/>
+              <w:rPr>
+                <w:rFonts w:ascii="Times New Roman" w:eastAsia="Times New Roman" w:hAnsi="Times New Roman" w:cs="Times New Roman"/>
+                <w:sz w:val="24"/>
+                <w:szCs w:val="24"/>
+                <w:lang w:eastAsia="en-IN"/>
+              </w:rPr>
+            </w:pPr>
+            <w:r>
+              <w:rPr>
+                <w:rFonts w:ascii="Times New Roman" w:eastAsia="Times New Roman" w:hAnsi="Times New Roman" w:cs="Times New Roman"/>
+                <w:sz w:val="24"/>
+                <w:szCs w:val="24"/>
+                <w:lang w:eastAsia="en-IN"/>
+              </w:rPr>
+              <w:t>Session data (e.g. cart)</w:t>
+            </w:r>
+          </w:p>
+        </w:tc>
+      </w:tr>
+      <w:tr>
+        <w:trPr>
+          <w:tblCellSpacing w:w="15" w:type="dxa"/>
+        </w:trPr>
+        <w:tc>
+          <w:tcPr>
+            <w:tcW w:w="0" w:type="auto"/>
+            <w:vAlign w:val="center"/>
+            <w:hideMark/>
+          </w:tcPr>
+          <w:p>
+            <w:pPr>
+              <w:spacing w:after="0" w:line="240" w:lineRule="auto"/>
+              <w:rPr>
+                <w:rFonts w:ascii="Times New Roman" w:eastAsia="Times New Roman" w:hAnsi="Times New Roman" w:cs="Times New Roman"/>
+                <w:sz w:val="24"/>
+                <w:szCs w:val="24"/>
+                <w:lang w:eastAsia="en-IN"/>
+              </w:rPr>
+            </w:pPr>
+            <w:r>
+              <w:rPr>
+                <w:rFonts w:ascii="Times New Roman" w:eastAsia="Times New Roman" w:hAnsi="Times New Roman" w:cs="Times New Roman"/>
+                <w:sz w:val="24"/>
+                <w:szCs w:val="24"/>
+                <w:lang w:eastAsia="en-IN"/>
+              </w:rPr>
+              <w:t>Application</w:t>
+            </w:r>
+          </w:p>
+        </w:tc>
+        <w:tc>
+          <w:tcPr>
+            <w:tcW w:w="0" w:type="auto"/>
+            <w:vAlign w:val="center"/>
+            <w:hideMark/>
+          </w:tcPr>
+          <w:p>
+            <w:pPr>
+              <w:spacing w:after="0" w:line="240" w:lineRule="auto"/>
+              <w:rPr>
+                <w:rFonts w:ascii="Times New Roman" w:eastAsia="Times New Roman" w:hAnsi="Times New Roman" w:cs="Times New Roman"/>
+                <w:sz w:val="24"/>
+                <w:szCs w:val="24"/>
+                <w:lang w:eastAsia="en-IN"/>
+              </w:rPr>
+            </w:pPr>
+            <w:r>
+              <w:rPr>
+                <w:rFonts w:ascii="Times New Roman" w:eastAsia="Times New Roman" w:hAnsi="Times New Roman" w:cs="Times New Roman"/>
+                <w:sz w:val="24"/>
+                <w:szCs w:val="24"/>
+                <w:lang w:eastAsia="en-IN"/>
+              </w:rPr>
+              <w:t xml:space="preserve">1 instance per </w:t>
+            </w:r>
+            <w:proofErr w:type="spellStart"/>
+            <w:r>
+              <w:rPr>
+                <w:rFonts w:ascii="Times New Roman" w:eastAsia="Times New Roman" w:hAnsi="Times New Roman" w:cs="Times New Roman"/>
+                <w:sz w:val="24"/>
+                <w:szCs w:val="24"/>
+                <w:lang w:eastAsia="en-IN"/>
+              </w:rPr>
+              <w:t>ServletContext</w:t>
+            </w:r>
+            <w:proofErr w:type="spellEnd"/>
+          </w:p>
+        </w:tc>
+        <w:tc>
+          <w:tcPr>
+            <w:tcW w:w="0" w:type="auto"/>
+            <w:vAlign w:val="center"/>
+            <w:hideMark/>
+          </w:tcPr>
+          <w:p>
+            <w:pPr>
+              <w:spacing w:after="0" w:line="240" w:lineRule="auto"/>
+              <w:rPr>
+                <w:rFonts w:ascii="Times New Roman" w:eastAsia="Times New Roman" w:hAnsi="Times New Roman" w:cs="Times New Roman"/>
+                <w:sz w:val="24"/>
+                <w:szCs w:val="24"/>
+                <w:lang w:eastAsia="en-IN"/>
+              </w:rPr>
+            </w:pPr>
+            <w:r>
+              <w:rPr>
+                <w:rFonts w:ascii="Times New Roman" w:eastAsia="Times New Roman" w:hAnsi="Times New Roman" w:cs="Times New Roman"/>
+                <w:sz w:val="24"/>
+                <w:szCs w:val="24"/>
+                <w:lang w:eastAsia="en-IN"/>
+              </w:rPr>
+              <w:t>✅</w:t>
+            </w:r>
+          </w:p>
+        </w:tc>
+        <w:tc>
+          <w:tcPr>
+            <w:tcW w:w="0" w:type="auto"/>
+            <w:vAlign w:val="center"/>
+            <w:hideMark/>
+          </w:tcPr>
+          <w:p>
+            <w:pPr>
+              <w:spacing w:after="0" w:line="240" w:lineRule="auto"/>
+              <w:rPr>
+                <w:rFonts w:ascii="Times New Roman" w:eastAsia="Times New Roman" w:hAnsi="Times New Roman" w:cs="Times New Roman"/>
+                <w:sz w:val="24"/>
+                <w:szCs w:val="24"/>
+                <w:lang w:eastAsia="en-IN"/>
+              </w:rPr>
+            </w:pPr>
+            <w:r>
+              <w:rPr>
+                <w:rFonts w:ascii="Times New Roman" w:eastAsia="Times New Roman" w:hAnsi="Times New Roman" w:cs="Times New Roman"/>
+                <w:sz w:val="24"/>
+                <w:szCs w:val="24"/>
+                <w:lang w:eastAsia="en-IN"/>
+              </w:rPr>
+              <w:t xml:space="preserve">Application-wide </w:t>
+            </w:r>
+            <w:proofErr w:type="spellStart"/>
+            <w:r>
+              <w:rPr>
+                <w:rFonts w:ascii="Times New Roman" w:eastAsia="Times New Roman" w:hAnsi="Times New Roman" w:cs="Times New Roman"/>
+                <w:sz w:val="24"/>
+                <w:szCs w:val="24"/>
+                <w:lang w:eastAsia="en-IN"/>
+              </w:rPr>
+              <w:t>configs</w:t>
+            </w:r>
+            <w:proofErr w:type="spellEnd"/>
+          </w:p>
+        </w:tc>
+      </w:tr>
+    </w:tbl>
+    <w:p>
+      <w:pPr>
+        <w:pStyle w:val="NormalWeb"/>
+      </w:pPr>
+      <w:r>
+        <w:t>…………………………………………………………………………………………………..</w:t>
+      </w:r>
+    </w:p>
+    <w:p>
+      <w:pPr>
+        <w:pStyle w:val="NormalWeb"/>
+      </w:pPr>
+    </w:p>
+    <w:p>
+      <w:pPr>
+        <w:pStyle w:val="NormalWeb"/>
+      </w:pPr>
+    </w:p>
+    <w:p>
+      <w:pPr>
+        <w:pStyle w:val="Heading2"/>
+      </w:pPr>
+      <w:r>
+        <w:rPr>
+          <w:rFonts w:ascii="Cambria" w:hAnsi="Cambria" w:cs="Cambria"/>
+        </w:rPr>
+        <w:t>✅</w:t>
+      </w:r>
+      <w:r>
+        <w:t xml:space="preserve"> Spring Bean Lifecycle Phases</w:t>
+      </w:r>
+    </w:p>
+    <w:p>
+      <w:pPr>
+        <w:pStyle w:val="Heading3"/>
+      </w:pPr>
+      <w:r>
+        <w:rPr>
+          <w:rStyle w:val="Strong"/>
+          <w:b/>
+          <w:bCs/>
+        </w:rPr>
+        <w:t>1. Instantiation</w:t>
+      </w:r>
+    </w:p>
+    <w:p>
+      <w:pPr>
+        <w:pStyle w:val="NormalWeb"/>
+        <w:numPr>
+          <w:ilvl w:val="0"/>
+          <w:numId w:val="12"/>
+        </w:numPr>
+      </w:pPr>
+      <w:r>
+        <w:t xml:space="preserve">Spring creates the </w:t>
+      </w:r>
+      <w:r>
+        <w:rPr>
+          <w:rStyle w:val="Strong"/>
+        </w:rPr>
+        <w:t>object</w:t>
+      </w:r>
+      <w:r>
+        <w:t xml:space="preserve"> of the bean using its constructor or factory method.</w:t>
+      </w:r>
+    </w:p>
+    <w:p>
+      <w:pPr>
+        <w:pStyle w:val="NormalWeb"/>
+        <w:numPr>
+          <w:ilvl w:val="0"/>
+          <w:numId w:val="12"/>
+        </w:numPr>
+      </w:pPr>
+      <w:r>
+        <w:t>No dependencies are injected yet.</w:t>
+      </w:r>
+    </w:p>
+    <w:p>
+      <w:pPr>
+        <w:pStyle w:val="HTMLPreformatted"/>
+      </w:pPr>
+      <w:proofErr w:type="gramStart"/>
+      <w:r>
+        <w:t>java</w:t>
+      </w:r>
+      <w:proofErr w:type="gramEnd"/>
+    </w:p>
+    <w:p>
+      <w:pPr>
+        <w:pStyle w:val="HTMLPreformatted"/>
+      </w:pPr>
+      <w:proofErr w:type="spellStart"/>
+      <w:r>
+        <w:t>CopyEdit</w:t>
+      </w:r>
+      <w:proofErr w:type="spellEnd"/>
+    </w:p>
+    <w:p>
+      <w:pPr>
+        <w:pStyle w:val="HTMLPreformatted"/>
+        <w:rPr>
+          <w:rStyle w:val="HTMLCode"/>
+        </w:rPr>
+      </w:pPr>
+      <w:proofErr w:type="gramStart"/>
+      <w:r>
+        <w:rPr>
+          <w:rStyle w:val="hljs-keyword"/>
+        </w:rPr>
+        <w:t>public</w:t>
+      </w:r>
+      <w:proofErr w:type="gramEnd"/>
+      <w:r>
+        <w:rPr>
+          <w:rStyle w:val="HTMLCode"/>
+        </w:rPr>
+        <w:t xml:space="preserve"> </w:t>
+      </w:r>
+      <w:proofErr w:type="spellStart"/>
+      <w:r>
+        <w:rPr>
+          <w:rStyle w:val="hljs-title"/>
+        </w:rPr>
+        <w:t>MyBean</w:t>
+      </w:r>
+      <w:proofErr w:type="spellEnd"/>
+      <w:r>
+        <w:rPr>
+          <w:rStyle w:val="hljs-params"/>
+        </w:rPr>
+        <w:t>()</w:t>
+      </w:r>
+      <w:r>
+        <w:rPr>
+          <w:rStyle w:val="HTMLCode"/>
+        </w:rPr>
+        <w:t xml:space="preserve"> {</w:t>
+      </w:r>
+    </w:p>
+    <w:p>
+      <w:pPr>
+        <w:pStyle w:val="HTMLPreformatted"/>
+        <w:rPr>
+          <w:rStyle w:val="HTMLCode"/>
+        </w:rPr>
+      </w:pPr>
+      <w:r>
+        <w:rPr>
+          <w:rStyle w:val="HTMLCode"/>
+        </w:rPr>
+        <w:t xml:space="preserve">    </w:t>
+      </w:r>
+      <w:proofErr w:type="spellStart"/>
+      <w:proofErr w:type="gramStart"/>
+      <w:r>
+        <w:rPr>
+          <w:rStyle w:val="HTMLCode"/>
+        </w:rPr>
+        <w:t>System.out.println</w:t>
+      </w:r>
+      <w:proofErr w:type="spellEnd"/>
+      <w:r>
+        <w:rPr>
+          <w:rStyle w:val="HTMLCode"/>
+        </w:rPr>
+        <w:t>(</w:t>
+      </w:r>
+      <w:proofErr w:type="gramEnd"/>
+      <w:r>
+        <w:rPr>
+          <w:rStyle w:val="hljs-string"/>
+        </w:rPr>
+        <w:t>"Bean Constructor called"</w:t>
+      </w:r>
+      <w:r>
+        <w:rPr>
+          <w:rStyle w:val="HTMLCode"/>
+        </w:rPr>
+        <w:t>);</w:t>
+      </w:r>
+    </w:p>
+    <w:p>
+      <w:pPr>
+        <w:pStyle w:val="HTMLPreformatted"/>
+        <w:rPr>
+          <w:rStyle w:val="HTMLCode"/>
+        </w:rPr>
+      </w:pPr>
+      <w:r>
+        <w:rPr>
+          <w:rStyle w:val="HTMLCode"/>
+        </w:rPr>
+        <w:t>}</w:t>
+      </w:r>
+    </w:p>
+    <w:p>
+      <w:r>
+        <w:pict>
+          <v:rect id="_x0000_i1044" style="width:0;height:1.5pt" o:hralign="center" o:hrstd="t" o:hr="t" fillcolor="#a0a0a0" stroked="f"/>
+        </w:pict>
+      </w:r>
+    </w:p>
+    <w:p>
+      <w:pPr>
+        <w:pStyle w:val="Heading3"/>
+      </w:pPr>
+      <w:r>
+        <w:rPr>
+          <w:rStyle w:val="Strong"/>
+          <w:b/>
+          <w:bCs/>
+        </w:rPr>
+        <w:lastRenderedPageBreak/>
+        <w:t>2. Populate Properties (Dependency Injection)</w:t>
+      </w:r>
+    </w:p>
+    <w:p>
+      <w:pPr>
+        <w:pStyle w:val="NormalWeb"/>
+        <w:numPr>
+          <w:ilvl w:val="0"/>
+          <w:numId w:val="13"/>
+        </w:numPr>
+      </w:pPr>
+      <w:r>
+        <w:t xml:space="preserve">Spring performs </w:t>
+      </w:r>
+      <w:r>
+        <w:rPr>
+          <w:rStyle w:val="Strong"/>
+        </w:rPr>
+        <w:t>DI (Dependency Injection)</w:t>
+      </w:r>
+      <w:r>
+        <w:t xml:space="preserve"> to set the required properties.</w:t>
+      </w:r>
+    </w:p>
+    <w:p>
+      <w:r>
+        <w:pict>
+          <v:rect id="_x0000_i1045" style="width:0;height:1.5pt" o:hralign="center" o:hrstd="t" o:hr="t" fillcolor="#a0a0a0" stroked="f"/>
+        </w:pict>
+      </w:r>
+    </w:p>
+    <w:p>
+      <w:pPr>
+        <w:pStyle w:val="Heading3"/>
+      </w:pPr>
+      <w:r>
+        <w:rPr>
+          <w:rStyle w:val="Strong"/>
+          <w:b/>
+          <w:bCs/>
+        </w:rPr>
+        <w:t xml:space="preserve">3. </w:t>
+      </w:r>
+      <w:proofErr w:type="spellStart"/>
+      <w:r>
+        <w:rPr>
+          <w:rStyle w:val="Strong"/>
+          <w:b/>
+          <w:bCs/>
+        </w:rPr>
+        <w:t>BeanNameAware</w:t>
+      </w:r>
+      <w:proofErr w:type="spellEnd"/>
+      <w:r>
+        <w:rPr>
+          <w:rStyle w:val="Strong"/>
+          <w:b/>
+          <w:bCs/>
+        </w:rPr>
+        <w:t xml:space="preserve"> (Optional)</w:t>
+      </w:r>
+    </w:p>
+    <w:p>
+      <w:pPr>
+        <w:pStyle w:val="NormalWeb"/>
+        <w:numPr>
+          <w:ilvl w:val="0"/>
+          <w:numId w:val="14"/>
+        </w:numPr>
+      </w:pPr>
+      <w:r>
+        <w:t xml:space="preserve">If bean implements </w:t>
+      </w:r>
+      <w:proofErr w:type="spellStart"/>
+      <w:r>
+        <w:rPr>
+          <w:rStyle w:val="HTMLCode"/>
+        </w:rPr>
+        <w:t>BeanNameAware</w:t>
+      </w:r>
+      <w:proofErr w:type="spellEnd"/>
+      <w:r>
+        <w:t xml:space="preserve">, Spring calls </w:t>
+      </w:r>
+      <w:proofErr w:type="spellStart"/>
+      <w:proofErr w:type="gramStart"/>
+      <w:r>
+        <w:rPr>
+          <w:rStyle w:val="HTMLCode"/>
+        </w:rPr>
+        <w:t>setBeanName</w:t>
+      </w:r>
+      <w:proofErr w:type="spellEnd"/>
+      <w:r>
+        <w:rPr>
+          <w:rStyle w:val="HTMLCode"/>
+        </w:rPr>
+        <w:t>(</w:t>
+      </w:r>
+      <w:proofErr w:type="gramEnd"/>
+      <w:r>
+        <w:rPr>
+          <w:rStyle w:val="HTMLCode"/>
+        </w:rPr>
+        <w:t>String name)</w:t>
+      </w:r>
+      <w:r>
+        <w:t>.</w:t>
+      </w:r>
+    </w:p>
+    <w:p>
+      <w:pPr>
+        <w:pStyle w:val="HTMLPreformatted"/>
+      </w:pPr>
+      <w:proofErr w:type="gramStart"/>
+      <w:r>
+        <w:t>java</w:t>
+      </w:r>
+      <w:proofErr w:type="gramEnd"/>
+    </w:p>
+    <w:p>
+      <w:pPr>
+        <w:pStyle w:val="HTMLPreformatted"/>
+      </w:pPr>
+      <w:proofErr w:type="spellStart"/>
+      <w:r>
+        <w:t>CopyEdit</w:t>
+      </w:r>
+      <w:proofErr w:type="spellEnd"/>
+    </w:p>
+    <w:p>
+      <w:pPr>
+        <w:pStyle w:val="HTMLPreformatted"/>
+        <w:rPr>
+          <w:rStyle w:val="HTMLCode"/>
+        </w:rPr>
+      </w:pPr>
+      <w:proofErr w:type="gramStart"/>
+      <w:r>
+        <w:rPr>
+          <w:rStyle w:val="hljs-keyword"/>
+        </w:rPr>
+        <w:t>public</w:t>
+      </w:r>
+      <w:proofErr w:type="gramEnd"/>
+      <w:r>
+        <w:rPr>
+          <w:rStyle w:val="HTMLCode"/>
+        </w:rPr>
+        <w:t xml:space="preserve"> </w:t>
+      </w:r>
+      <w:r>
+        <w:rPr>
+          <w:rStyle w:val="hljs-keyword"/>
+        </w:rPr>
+        <w:t>class</w:t>
+      </w:r>
+      <w:r>
+        <w:rPr>
+          <w:rStyle w:val="HTMLCode"/>
+        </w:rPr>
+        <w:t xml:space="preserve"> </w:t>
+      </w:r>
+      <w:proofErr w:type="spellStart"/>
+      <w:r>
+        <w:rPr>
+          <w:rStyle w:val="hljs-title"/>
+        </w:rPr>
+        <w:t>MyBean</w:t>
+      </w:r>
+      <w:proofErr w:type="spellEnd"/>
+      <w:r>
+        <w:rPr>
+          <w:rStyle w:val="HTMLCode"/>
+        </w:rPr>
+        <w:t xml:space="preserve"> </w:t>
+      </w:r>
+      <w:r>
+        <w:rPr>
+          <w:rStyle w:val="hljs-keyword"/>
+        </w:rPr>
+        <w:t>implements</w:t>
+      </w:r>
+      <w:r>
+        <w:rPr>
+          <w:rStyle w:val="HTMLCode"/>
+        </w:rPr>
+        <w:t xml:space="preserve"> </w:t>
+      </w:r>
+      <w:proofErr w:type="spellStart"/>
+      <w:r>
+        <w:rPr>
+          <w:rStyle w:val="hljs-title"/>
+        </w:rPr>
+        <w:t>BeanNameAware</w:t>
+      </w:r>
+      <w:proofErr w:type="spellEnd"/>
+      <w:r>
+        <w:rPr>
+          <w:rStyle w:val="HTMLCode"/>
+        </w:rPr>
+        <w:t xml:space="preserve"> {</w:t>
+      </w:r>
+    </w:p>
+    <w:p>
+      <w:pPr>
+        <w:pStyle w:val="HTMLPreformatted"/>
+        <w:rPr>
+          <w:rStyle w:val="HTMLCode"/>
+        </w:rPr>
+      </w:pPr>
+      <w:r>
+        <w:rPr>
+          <w:rStyle w:val="HTMLCode"/>
+        </w:rPr>
+        <w:t xml:space="preserve">    </w:t>
+      </w:r>
+      <w:proofErr w:type="gramStart"/>
+      <w:r>
+        <w:rPr>
+          <w:rStyle w:val="hljs-keyword"/>
+        </w:rPr>
+        <w:t>public</w:t>
+      </w:r>
+      <w:proofErr w:type="gramEnd"/>
+      <w:r>
+        <w:rPr>
+          <w:rStyle w:val="HTMLCode"/>
+        </w:rPr>
+        <w:t xml:space="preserve"> </w:t>
+      </w:r>
+      <w:r>
+        <w:rPr>
+          <w:rStyle w:val="hljs-keyword"/>
+        </w:rPr>
+        <w:t>void</w:t>
+      </w:r>
+      <w:r>
+        <w:rPr>
+          <w:rStyle w:val="HTMLCode"/>
+        </w:rPr>
+        <w:t xml:space="preserve"> </w:t>
+      </w:r>
+      <w:proofErr w:type="spellStart"/>
+      <w:r>
+        <w:rPr>
+          <w:rStyle w:val="hljs-title"/>
+        </w:rPr>
+        <w:t>setBeanName</w:t>
+      </w:r>
+      <w:proofErr w:type="spellEnd"/>
+      <w:r>
+        <w:rPr>
+          <w:rStyle w:val="hljs-params"/>
+        </w:rPr>
+        <w:t>(String name)</w:t>
+      </w:r>
+      <w:r>
+        <w:rPr>
+          <w:rStyle w:val="HTMLCode"/>
+        </w:rPr>
+        <w:t xml:space="preserve"> {</w:t>
+      </w:r>
+    </w:p>
+    <w:p>
+      <w:pPr>
+        <w:pStyle w:val="HTMLPreformatted"/>
+        <w:rPr>
+          <w:rStyle w:val="HTMLCode"/>
+        </w:rPr>
+      </w:pPr>
+      <w:r>
+        <w:rPr>
+          <w:rStyle w:val="HTMLCode"/>
+        </w:rPr>
+        <w:t xml:space="preserve">        </w:t>
+      </w:r>
+      <w:proofErr w:type="spellStart"/>
+      <w:proofErr w:type="gramStart"/>
+      <w:r>
+        <w:rPr>
+          <w:rStyle w:val="HTMLCode"/>
+        </w:rPr>
+        <w:t>System.out.println</w:t>
+      </w:r>
+      <w:proofErr w:type="spellEnd"/>
+      <w:r>
+        <w:rPr>
+          <w:rStyle w:val="HTMLCode"/>
+        </w:rPr>
+        <w:t>(</w:t>
+      </w:r>
+      <w:proofErr w:type="gramEnd"/>
+      <w:r>
+        <w:rPr>
+          <w:rStyle w:val="hljs-string"/>
+        </w:rPr>
+        <w:t>"Bean name set: "</w:t>
+      </w:r>
+      <w:r>
+        <w:rPr>
+          <w:rStyle w:val="HTMLCode"/>
+        </w:rPr>
+        <w:t xml:space="preserve"> + name);</w:t>
+      </w:r>
+    </w:p>
+    <w:p>
+      <w:pPr>
+        <w:pStyle w:val="HTMLPreformatted"/>
+        <w:rPr>
+          <w:rStyle w:val="HTMLCode"/>
+        </w:rPr>
+      </w:pPr>
+      <w:r>
+        <w:rPr>
+          <w:rStyle w:val="HTMLCode"/>
+        </w:rPr>
+        <w:t xml:space="preserve">    }</w:t>
+      </w:r>
+    </w:p>
+    <w:p>
+      <w:pPr>
+        <w:pStyle w:val="HTMLPreformatted"/>
+        <w:rPr>
+          <w:rStyle w:val="HTMLCode"/>
+        </w:rPr>
+      </w:pPr>
+      <w:r>
+        <w:rPr>
+          <w:rStyle w:val="HTMLCode"/>
+        </w:rPr>
+        <w:t>}</w:t>
+      </w:r>
+    </w:p>
+    <w:p>
+      <w:r>
+        <w:pict>
+          <v:rect id="_x0000_i1046" style="width:0;height:1.5pt" o:hralign="center" o:hrstd="t" o:hr="t" fillcolor="#a0a0a0" stroked="f"/>
+        </w:pict>
+      </w:r>
+    </w:p>
+    <w:p>
+      <w:pPr>
+        <w:pStyle w:val="Heading3"/>
+      </w:pPr>
+      <w:r>
+        <w:rPr>
+          <w:rStyle w:val="Strong"/>
+          <w:b/>
+          <w:bCs/>
+        </w:rPr>
+        <w:t xml:space="preserve">4. </w:t>
+      </w:r>
+      <w:proofErr w:type="spellStart"/>
+      <w:r>
+        <w:rPr>
+          <w:rStyle w:val="Strong"/>
+          <w:b/>
+          <w:bCs/>
+        </w:rPr>
+        <w:t>BeanFactoryAware</w:t>
+      </w:r>
+      <w:proofErr w:type="spellEnd"/>
+      <w:r>
+        <w:rPr>
+          <w:rStyle w:val="Strong"/>
+          <w:b/>
+          <w:bCs/>
+        </w:rPr>
+        <w:t xml:space="preserve"> / </w:t>
+      </w:r>
+      <w:proofErr w:type="spellStart"/>
+      <w:r>
+        <w:rPr>
+          <w:rStyle w:val="Strong"/>
+          <w:b/>
+          <w:bCs/>
+        </w:rPr>
+        <w:t>ApplicationContextAware</w:t>
+      </w:r>
+      <w:proofErr w:type="spellEnd"/>
+      <w:r>
+        <w:rPr>
+          <w:rStyle w:val="Strong"/>
+          <w:b/>
+          <w:bCs/>
+        </w:rPr>
+        <w:t xml:space="preserve"> (Optional)</w:t>
+      </w:r>
+    </w:p>
+    <w:p>
+      <w:pPr>
+        <w:pStyle w:val="NormalWeb"/>
+        <w:numPr>
+          <w:ilvl w:val="0"/>
+          <w:numId w:val="15"/>
+        </w:numPr>
+      </w:pPr>
+      <w:r>
+        <w:t>Spring injects the container reference using:</w:t>
+      </w:r>
+    </w:p>
+    <w:p>
+      <w:pPr>
+        <w:pStyle w:val="NormalWeb"/>
+        <w:numPr>
+          <w:ilvl w:val="1"/>
+          <w:numId w:val="15"/>
+        </w:numPr>
+      </w:pPr>
+      <w:proofErr w:type="spellStart"/>
+      <w:r>
+        <w:rPr>
+          <w:rStyle w:val="HTMLCode"/>
+        </w:rPr>
+        <w:t>setBeanFactory</w:t>
+      </w:r>
+      <w:proofErr w:type="spellEnd"/>
+      <w:r>
+        <w:rPr>
+          <w:rStyle w:val="HTMLCode"/>
+        </w:rPr>
+        <w:t>(</w:t>
+      </w:r>
+      <w:proofErr w:type="spellStart"/>
+      <w:r>
+        <w:rPr>
+          <w:rStyle w:val="HTMLCode"/>
+        </w:rPr>
+        <w:t>BeanFactory</w:t>
+      </w:r>
+      <w:proofErr w:type="spellEnd"/>
+      <w:r>
+        <w:rPr>
+          <w:rStyle w:val="HTMLCode"/>
+        </w:rPr>
+        <w:t>)</w:t>
+      </w:r>
+      <w:r>
+        <w:t xml:space="preserve"> – </w:t>
+      </w:r>
+      <w:proofErr w:type="spellStart"/>
+      <w:r>
+        <w:rPr>
+          <w:rStyle w:val="HTMLCode"/>
+        </w:rPr>
+        <w:t>BeanFactoryAware</w:t>
+      </w:r>
+      <w:proofErr w:type="spellEnd"/>
+    </w:p>
+    <w:p>
+      <w:pPr>
+        <w:pStyle w:val="NormalWeb"/>
+        <w:numPr>
+          <w:ilvl w:val="1"/>
+          <w:numId w:val="15"/>
+        </w:numPr>
+      </w:pPr>
+      <w:proofErr w:type="spellStart"/>
+      <w:r>
+        <w:rPr>
+          <w:rStyle w:val="HTMLCode"/>
+        </w:rPr>
+        <w:t>setApplicationContext</w:t>
+      </w:r>
+      <w:proofErr w:type="spellEnd"/>
+      <w:r>
+        <w:rPr>
+          <w:rStyle w:val="HTMLCode"/>
+        </w:rPr>
+        <w:t>(</w:t>
+      </w:r>
+      <w:proofErr w:type="spellStart"/>
+      <w:r>
+        <w:rPr>
+          <w:rStyle w:val="HTMLCode"/>
+        </w:rPr>
+        <w:t>ApplicationContext</w:t>
+      </w:r>
+      <w:proofErr w:type="spellEnd"/>
+      <w:r>
+        <w:rPr>
+          <w:rStyle w:val="HTMLCode"/>
+        </w:rPr>
+        <w:t>)</w:t>
+      </w:r>
+      <w:r>
+        <w:t xml:space="preserve"> – </w:t>
+      </w:r>
+      <w:proofErr w:type="spellStart"/>
+      <w:r>
+        <w:rPr>
+          <w:rStyle w:val="HTMLCode"/>
+        </w:rPr>
+        <w:t>ApplicationContextAware</w:t>
+      </w:r>
+      <w:proofErr w:type="spellEnd"/>
+    </w:p>
+    <w:p>
+      <w:r>
+        <w:pict>
+          <v:rect id="_x0000_i1047" style="width:0;height:1.5pt" o:hralign="center" o:hrstd="t" o:hr="t" fillcolor="#a0a0a0" stroked="f"/>
+        </w:pict>
+      </w:r>
+    </w:p>
+    <w:p>
+      <w:pPr>
+        <w:pStyle w:val="Heading3"/>
+      </w:pPr>
+      <w:r>
+        <w:rPr>
+          <w:rStyle w:val="Strong"/>
+          <w:b/>
+          <w:bCs/>
+        </w:rPr>
+        <w:t>5. Pre-Initialization (</w:t>
+      </w:r>
+      <w:proofErr w:type="spellStart"/>
+      <w:r>
+        <w:rPr>
+          <w:rStyle w:val="Strong"/>
+          <w:b/>
+          <w:bCs/>
+        </w:rPr>
+        <w:t>BeanPostProcessor</w:t>
+      </w:r>
+      <w:proofErr w:type="spellEnd"/>
+      <w:r>
+        <w:rPr>
+          <w:rStyle w:val="Strong"/>
+          <w:b/>
+          <w:bCs/>
+        </w:rPr>
+        <w:t xml:space="preserve"> before </w:t>
+      </w:r>
+      <w:proofErr w:type="spellStart"/>
+      <w:r>
+        <w:rPr>
+          <w:rStyle w:val="Strong"/>
+          <w:b/>
+          <w:bCs/>
+        </w:rPr>
+        <w:t>init</w:t>
+      </w:r>
+      <w:proofErr w:type="spellEnd"/>
+      <w:r>
+        <w:rPr>
+          <w:rStyle w:val="Strong"/>
+          <w:b/>
+          <w:bCs/>
+        </w:rPr>
+        <w:t>)</w:t>
+      </w:r>
+    </w:p>
+    <w:p>
+      <w:pPr>
+        <w:pStyle w:val="NormalWeb"/>
+        <w:numPr>
+          <w:ilvl w:val="0"/>
+          <w:numId w:val="16"/>
+        </w:numPr>
+      </w:pPr>
+      <w:r>
+        <w:t xml:space="preserve">Spring calls all </w:t>
+      </w:r>
+      <w:proofErr w:type="spellStart"/>
+      <w:proofErr w:type="gramStart"/>
+      <w:r>
+        <w:rPr>
+          <w:rStyle w:val="HTMLCode"/>
+        </w:rPr>
+        <w:t>BeanPostProcessor.postProcessBeforeInitialization</w:t>
+      </w:r>
+      <w:proofErr w:type="spellEnd"/>
+      <w:r>
+        <w:rPr>
+          <w:rStyle w:val="HTMLCode"/>
+        </w:rPr>
+        <w:t>(</w:t>
+      </w:r>
+      <w:proofErr w:type="gramEnd"/>
+      <w:r>
+        <w:rPr>
+          <w:rStyle w:val="HTMLCode"/>
+        </w:rPr>
+        <w:t>)</w:t>
+      </w:r>
+      <w:r>
+        <w:t xml:space="preserve"> methods.</w:t>
+      </w:r>
+    </w:p>
+    <w:p>
+      <w:r>
+        <w:pict>
+          <v:rect id="_x0000_i1048" style="width:0;height:1.5pt" o:hralign="center" o:hrstd="t" o:hr="t" fillcolor="#a0a0a0" stroked="f"/>
+        </w:pict>
+      </w:r>
+    </w:p>
+    <w:p>
+      <w:pPr>
+        <w:pStyle w:val="Heading3"/>
+      </w:pPr>
+      <w:r>
+        <w:rPr>
+          <w:rStyle w:val="Strong"/>
+          <w:b/>
+          <w:bCs/>
+        </w:rPr>
+        <w:t xml:space="preserve">6. </w:t>
+      </w:r>
+      <w:proofErr w:type="spellStart"/>
+      <w:r>
+        <w:rPr>
+          <w:rStyle w:val="Strong"/>
+          <w:b/>
+          <w:bCs/>
+        </w:rPr>
+        <w:t>InitializingBean</w:t>
+      </w:r>
+      <w:proofErr w:type="spellEnd"/>
+      <w:r>
+        <w:rPr>
+          <w:rStyle w:val="Strong"/>
+          <w:b/>
+          <w:bCs/>
+        </w:rPr>
+        <w:t xml:space="preserve"> / Custom </w:t>
+      </w:r>
+      <w:proofErr w:type="spellStart"/>
+      <w:r>
+        <w:rPr>
+          <w:rStyle w:val="Strong"/>
+          <w:b/>
+          <w:bCs/>
+        </w:rPr>
+        <w:t>init</w:t>
+      </w:r>
+      <w:proofErr w:type="spellEnd"/>
+      <w:r>
+        <w:rPr>
+          <w:rStyle w:val="Strong"/>
+          <w:b/>
+          <w:bCs/>
+        </w:rPr>
+        <w:t xml:space="preserve"> method</w:t>
+      </w:r>
+    </w:p>
+    <w:p>
+      <w:pPr>
+        <w:pStyle w:val="NormalWeb"/>
+        <w:numPr>
+          <w:ilvl w:val="0"/>
+          <w:numId w:val="17"/>
+        </w:numPr>
+      </w:pPr>
+      <w:r>
+        <w:t xml:space="preserve">If the bean implements </w:t>
+      </w:r>
+      <w:proofErr w:type="spellStart"/>
+      <w:r>
+        <w:rPr>
+          <w:rStyle w:val="HTMLCode"/>
+        </w:rPr>
+        <w:t>InitializingBean</w:t>
+      </w:r>
+      <w:proofErr w:type="spellEnd"/>
+      <w:r>
+        <w:t>, Spring calls:</w:t>
+      </w:r>
+    </w:p>
+    <w:p>
+      <w:pPr>
+        <w:pStyle w:val="NormalWeb"/>
+        <w:numPr>
+          <w:ilvl w:val="1"/>
+          <w:numId w:val="17"/>
+        </w:numPr>
+      </w:pPr>
+      <w:proofErr w:type="spellStart"/>
+      <w:r>
+        <w:rPr>
+          <w:rStyle w:val="HTMLCode"/>
+        </w:rPr>
+        <w:t>afterPropertiesSet</w:t>
+      </w:r>
+      <w:proofErr w:type="spellEnd"/>
+      <w:r>
+        <w:rPr>
+          <w:rStyle w:val="HTMLCode"/>
+        </w:rPr>
+        <w:t>()</w:t>
+      </w:r>
+    </w:p>
+    <w:p>
+      <w:pPr>
+        <w:pStyle w:val="NormalWeb"/>
+        <w:numPr>
+          <w:ilvl w:val="0"/>
+          <w:numId w:val="17"/>
+        </w:numPr>
+      </w:pPr>
+      <w:r>
+        <w:t xml:space="preserve">OR if defined via </w:t>
+      </w:r>
+      <w:r>
+        <w:rPr>
+          <w:rStyle w:val="HTMLCode"/>
+        </w:rPr>
+        <w:t>@</w:t>
+      </w:r>
+      <w:proofErr w:type="spellStart"/>
+      <w:r>
+        <w:rPr>
+          <w:rStyle w:val="HTMLCode"/>
+        </w:rPr>
+        <w:t>PostConstruct</w:t>
+      </w:r>
+      <w:proofErr w:type="spellEnd"/>
+      <w:r>
+        <w:t xml:space="preserve"> or XML </w:t>
+      </w:r>
+      <w:proofErr w:type="spellStart"/>
+      <w:r>
+        <w:rPr>
+          <w:rStyle w:val="HTMLCode"/>
+        </w:rPr>
+        <w:t>init</w:t>
+      </w:r>
+      <w:proofErr w:type="spellEnd"/>
+      <w:r>
+        <w:rPr>
+          <w:rStyle w:val="HTMLCode"/>
+        </w:rPr>
+        <w:t>-method</w:t>
+      </w:r>
+      <w:r>
+        <w:t>, it gets called here.</w:t>
+      </w:r>
+    </w:p>
+    <w:p>
+      <w:pPr>
+        <w:pStyle w:val="HTMLPreformatted"/>
+      </w:pPr>
+      <w:proofErr w:type="gramStart"/>
+      <w:r>
+        <w:t>java</w:t>
+      </w:r>
+      <w:proofErr w:type="gramEnd"/>
+    </w:p>
+    <w:p>
+      <w:pPr>
+        <w:pStyle w:val="HTMLPreformatted"/>
+      </w:pPr>
+      <w:proofErr w:type="spellStart"/>
+      <w:r>
+        <w:t>CopyEdit</w:t>
+      </w:r>
+      <w:proofErr w:type="spellEnd"/>
+    </w:p>
+    <w:p>
+      <w:pPr>
+        <w:pStyle w:val="HTMLPreformatted"/>
+        <w:rPr>
+          <w:rStyle w:val="HTMLCode"/>
+        </w:rPr>
+      </w:pPr>
+      <w:r>
+        <w:rPr>
+          <w:rStyle w:val="hljs-meta"/>
+        </w:rPr>
+        <w:t>@</w:t>
+      </w:r>
+      <w:proofErr w:type="spellStart"/>
+      <w:r>
+        <w:rPr>
+          <w:rStyle w:val="hljs-meta"/>
+        </w:rPr>
+        <w:t>PostConstruct</w:t>
+      </w:r>
+      <w:proofErr w:type="spellEnd"/>
+    </w:p>
+    <w:p>
+      <w:pPr>
+        <w:pStyle w:val="HTMLPreformatted"/>
+        <w:rPr>
+          <w:rStyle w:val="HTMLCode"/>
+        </w:rPr>
+      </w:pPr>
+      <w:proofErr w:type="gramStart"/>
+      <w:r>
+        <w:rPr>
+          <w:rStyle w:val="hljs-keyword"/>
+        </w:rPr>
+        <w:t>public</w:t>
+      </w:r>
+      <w:proofErr w:type="gramEnd"/>
+      <w:r>
+        <w:rPr>
+          <w:rStyle w:val="HTMLCode"/>
+        </w:rPr>
+        <w:t xml:space="preserve"> </w:t>
+      </w:r>
+      <w:r>
+        <w:rPr>
+          <w:rStyle w:val="hljs-keyword"/>
+        </w:rPr>
+        <w:t>void</w:t>
+      </w:r>
+      <w:r>
+        <w:rPr>
+          <w:rStyle w:val="HTMLCode"/>
+        </w:rPr>
+        <w:t xml:space="preserve"> </w:t>
+      </w:r>
+      <w:proofErr w:type="spellStart"/>
+      <w:r>
+        <w:rPr>
+          <w:rStyle w:val="hljs-title"/>
+        </w:rPr>
+        <w:t>init</w:t>
+      </w:r>
+      <w:proofErr w:type="spellEnd"/>
+      <w:r>
+        <w:rPr>
+          <w:rStyle w:val="hljs-params"/>
+        </w:rPr>
+        <w:t>()</w:t>
+      </w:r>
+      <w:r>
+        <w:rPr>
+          <w:rStyle w:val="HTMLCode"/>
+        </w:rPr>
+        <w:t xml:space="preserve"> {</w:t>
+      </w:r>
+    </w:p>
+    <w:p>
+      <w:pPr>
+        <w:pStyle w:val="HTMLPreformatted"/>
+        <w:rPr>
+          <w:rStyle w:val="HTMLCode"/>
+        </w:rPr>
+      </w:pPr>
+      <w:r>
+        <w:rPr>
+          <w:rStyle w:val="HTMLCode"/>
+        </w:rPr>
+        <w:t xml:space="preserve">    </w:t>
+      </w:r>
+      <w:proofErr w:type="spellStart"/>
+      <w:proofErr w:type="gramStart"/>
+      <w:r>
+        <w:rPr>
+          <w:rStyle w:val="HTMLCode"/>
+        </w:rPr>
+        <w:t>System.out.println</w:t>
+      </w:r>
+      <w:proofErr w:type="spellEnd"/>
+      <w:r>
+        <w:rPr>
+          <w:rStyle w:val="HTMLCode"/>
+        </w:rPr>
+        <w:t>(</w:t>
+      </w:r>
+      <w:proofErr w:type="gramEnd"/>
+      <w:r>
+        <w:rPr>
+          <w:rStyle w:val="hljs-string"/>
+        </w:rPr>
+        <w:t xml:space="preserve">"Custom </w:t>
+      </w:r>
+      <w:proofErr w:type="spellStart"/>
+      <w:r>
+        <w:rPr>
+          <w:rStyle w:val="hljs-string"/>
+        </w:rPr>
+        <w:t>init</w:t>
+      </w:r>
+      <w:proofErr w:type="spellEnd"/>
+      <w:r>
+        <w:rPr>
+          <w:rStyle w:val="hljs-string"/>
+        </w:rPr>
+        <w:t xml:space="preserve"> method called"</w:t>
+      </w:r>
+      <w:r>
+        <w:rPr>
+          <w:rStyle w:val="HTMLCode"/>
+        </w:rPr>
+        <w:t>);</w:t>
+      </w:r>
+    </w:p>
+    <w:p>
+      <w:pPr>
+        <w:pStyle w:val="HTMLPreformatted"/>
+        <w:rPr>
+          <w:rStyle w:val="HTMLCode"/>
+        </w:rPr>
+      </w:pPr>
+      <w:r>
+        <w:rPr>
+          <w:rStyle w:val="HTMLCode"/>
+        </w:rPr>
+        <w:t>}</w:t>
+      </w:r>
+    </w:p>
+    <w:p>
+      <w:r>
+        <w:pict>
+          <v:rect id="_x0000_i1049" style="width:0;height:1.5pt" o:hralign="center" o:hrstd="t" o:hr="t" fillcolor="#a0a0a0" stroked="f"/>
+        </w:pict>
+      </w:r>
+    </w:p>
+    <w:p>
+      <w:pPr>
+        <w:pStyle w:val="Heading3"/>
+      </w:pPr>
+      <w:r>
+        <w:rPr>
+          <w:rStyle w:val="Strong"/>
+          <w:b/>
+          <w:bCs/>
+        </w:rPr>
+        <w:t>7. Post-Initialization (</w:t>
+      </w:r>
+      <w:proofErr w:type="spellStart"/>
+      <w:r>
+        <w:rPr>
+          <w:rStyle w:val="Strong"/>
+          <w:b/>
+          <w:bCs/>
+        </w:rPr>
+        <w:t>BeanPostProcessor</w:t>
+      </w:r>
+      <w:proofErr w:type="spellEnd"/>
+      <w:r>
+        <w:rPr>
+          <w:rStyle w:val="Strong"/>
+          <w:b/>
+          <w:bCs/>
+        </w:rPr>
+        <w:t xml:space="preserve"> after </w:t>
+      </w:r>
+      <w:proofErr w:type="spellStart"/>
+      <w:r>
+        <w:rPr>
+          <w:rStyle w:val="Strong"/>
+          <w:b/>
+          <w:bCs/>
+        </w:rPr>
+        <w:t>init</w:t>
+      </w:r>
+      <w:proofErr w:type="spellEnd"/>
+      <w:r>
+        <w:rPr>
+          <w:rStyle w:val="Strong"/>
+          <w:b/>
+          <w:bCs/>
+        </w:rPr>
+        <w:t>)</w:t>
+      </w:r>
+    </w:p>
+    <w:p>
+      <w:pPr>
+        <w:pStyle w:val="NormalWeb"/>
+        <w:numPr>
+          <w:ilvl w:val="0"/>
+          <w:numId w:val="18"/>
+        </w:numPr>
+      </w:pPr>
+      <w:r>
+        <w:t xml:space="preserve">Spring calls all </w:t>
+      </w:r>
+      <w:proofErr w:type="spellStart"/>
+      <w:proofErr w:type="gramStart"/>
+      <w:r>
+        <w:rPr>
+          <w:rStyle w:val="HTMLCode"/>
+        </w:rPr>
+        <w:t>BeanPostProcessor.postProcessAfterInitialization</w:t>
+      </w:r>
+      <w:proofErr w:type="spellEnd"/>
+      <w:r>
+        <w:rPr>
+          <w:rStyle w:val="HTMLCode"/>
+        </w:rPr>
+        <w:t>(</w:t>
+      </w:r>
+      <w:proofErr w:type="gramEnd"/>
+      <w:r>
+        <w:rPr>
+          <w:rStyle w:val="HTMLCode"/>
+        </w:rPr>
+        <w:t>)</w:t>
+      </w:r>
+      <w:r>
+        <w:t xml:space="preserve"> methods.</w:t>
+      </w:r>
+    </w:p>
+    <w:p>
+      <w:r>
+        <w:lastRenderedPageBreak/>
+        <w:pict>
+          <v:rect id="_x0000_i1050" style="width:0;height:1.5pt" o:hralign="center" o:hrstd="t" o:hr="t" fillcolor="#a0a0a0" stroked="f"/>
+        </w:pict>
+      </w:r>
+    </w:p>
+    <w:p>
+      <w:pPr>
+        <w:pStyle w:val="Heading3"/>
+      </w:pPr>
+      <w:r>
+        <w:rPr>
+          <w:rStyle w:val="Strong"/>
+          <w:b/>
+          <w:bCs/>
+        </w:rPr>
+        <w:t>8. Ready to Use</w:t>
+      </w:r>
+    </w:p>
+    <w:p>
+      <w:pPr>
+        <w:pStyle w:val="NormalWeb"/>
+        <w:numPr>
+          <w:ilvl w:val="0"/>
+          <w:numId w:val="19"/>
+        </w:numPr>
+      </w:pPr>
+      <w:r>
+        <w:t>Now the bean is ready for use in the application.</w:t>
+      </w:r>
+    </w:p>
+    <w:p>
+      <w:r>
+        <w:pict>
+          <v:rect id="_x0000_i1051" style="width:0;height:1.5pt" o:hralign="center" o:hrstd="t" o:hr="t" fillcolor="#a0a0a0" stroked="f"/>
+        </w:pict>
+      </w:r>
+    </w:p>
+    <w:p>
+      <w:pPr>
+        <w:pStyle w:val="Heading3"/>
+      </w:pPr>
+      <w:r>
+        <w:rPr>
+          <w:rStyle w:val="Strong"/>
+          <w:b/>
+          <w:bCs/>
+        </w:rPr>
+        <w:t>9. Destroy / Shutdown</w:t>
+      </w:r>
+    </w:p>
+    <w:p>
+      <w:pPr>
+        <w:pStyle w:val="NormalWeb"/>
+      </w:pPr>
+      <w:r>
+        <w:t xml:space="preserve">When the </w:t>
+      </w:r>
+      <w:proofErr w:type="gramStart"/>
+      <w:r>
+        <w:t>Spring</w:t>
+      </w:r>
+      <w:proofErr w:type="gramEnd"/>
+      <w:r>
+        <w:t xml:space="preserve"> context is closing:</w:t>
+      </w:r>
+    </w:p>
+    <w:p>
+      <w:pPr>
+        <w:pStyle w:val="NormalWeb"/>
+        <w:numPr>
+          <w:ilvl w:val="0"/>
+          <w:numId w:val="20"/>
+        </w:numPr>
+      </w:pPr>
+      <w:r>
+        <w:t xml:space="preserve">If the bean implements </w:t>
+      </w:r>
+      <w:proofErr w:type="spellStart"/>
+      <w:r>
+        <w:rPr>
+          <w:rStyle w:val="HTMLCode"/>
+        </w:rPr>
+        <w:t>DisposableBean</w:t>
+      </w:r>
+      <w:proofErr w:type="spellEnd"/>
+      <w:r>
+        <w:t xml:space="preserve"> → </w:t>
+      </w:r>
+      <w:r>
+        <w:rPr>
+          <w:rStyle w:val="HTMLCode"/>
+        </w:rPr>
+        <w:t>destroy()</w:t>
+      </w:r>
+      <w:r>
+        <w:t xml:space="preserve"> is called</w:t>
+      </w:r>
+    </w:p>
+    <w:p>
+      <w:pPr>
+        <w:pStyle w:val="NormalWeb"/>
+        <w:numPr>
+          <w:ilvl w:val="0"/>
+          <w:numId w:val="20"/>
+        </w:numPr>
+      </w:pPr>
+      <w:r>
+        <w:t xml:space="preserve">OR custom destroy method (e.g. via </w:t>
+      </w:r>
+      <w:r>
+        <w:rPr>
+          <w:rStyle w:val="HTMLCode"/>
+        </w:rPr>
+        <w:t>@</w:t>
+      </w:r>
+      <w:proofErr w:type="spellStart"/>
+      <w:r>
+        <w:rPr>
+          <w:rStyle w:val="HTMLCode"/>
+        </w:rPr>
+        <w:t>PreDestroy</w:t>
+      </w:r>
+      <w:proofErr w:type="spellEnd"/>
+      <w:r>
+        <w:t xml:space="preserve"> or XML </w:t>
+      </w:r>
+      <w:r>
+        <w:rPr>
+          <w:rStyle w:val="HTMLCode"/>
+        </w:rPr>
+        <w:t>destroy-method</w:t>
+      </w:r>
+      <w:r>
+        <w:t>)</w:t>
+      </w:r>
+    </w:p>
+    <w:p>
+      <w:pPr>
+        <w:pStyle w:val="HTMLPreformatted"/>
+      </w:pPr>
+      <w:proofErr w:type="gramStart"/>
+      <w:r>
+        <w:t>java</w:t>
+      </w:r>
+      <w:proofErr w:type="gramEnd"/>
+    </w:p>
+    <w:p>
+      <w:pPr>
+        <w:pStyle w:val="HTMLPreformatted"/>
+      </w:pPr>
+      <w:proofErr w:type="spellStart"/>
+      <w:r>
+        <w:t>CopyEdit</w:t>
+      </w:r>
+      <w:proofErr w:type="spellEnd"/>
+    </w:p>
+    <w:p>
+      <w:pPr>
+        <w:pStyle w:val="HTMLPreformatted"/>
+        <w:rPr>
+          <w:rStyle w:val="HTMLCode"/>
+        </w:rPr>
+      </w:pPr>
+      <w:r>
+        <w:rPr>
+          <w:rStyle w:val="hljs-meta"/>
+        </w:rPr>
+        <w:t>@</w:t>
+      </w:r>
+      <w:proofErr w:type="spellStart"/>
+      <w:r>
+        <w:rPr>
+          <w:rStyle w:val="hljs-meta"/>
+        </w:rPr>
+        <w:t>PreDestroy</w:t>
+      </w:r>
+      <w:proofErr w:type="spellEnd"/>
+    </w:p>
+    <w:p>
+      <w:pPr>
+        <w:pStyle w:val="HTMLPreformatted"/>
+        <w:rPr>
+          <w:rStyle w:val="HTMLCode"/>
+        </w:rPr>
+      </w:pPr>
+      <w:proofErr w:type="gramStart"/>
+      <w:r>
+        <w:rPr>
+          <w:rStyle w:val="hljs-keyword"/>
+        </w:rPr>
+        <w:t>public</w:t>
+      </w:r>
+      <w:proofErr w:type="gramEnd"/>
+      <w:r>
+        <w:rPr>
+          <w:rStyle w:val="HTMLCode"/>
+        </w:rPr>
+        <w:t xml:space="preserve"> </w:t>
+      </w:r>
+      <w:r>
+        <w:rPr>
+          <w:rStyle w:val="hljs-keyword"/>
+        </w:rPr>
+        <w:t>void</w:t>
+      </w:r>
+      <w:r>
+        <w:rPr>
+          <w:rStyle w:val="HTMLCode"/>
+        </w:rPr>
+        <w:t xml:space="preserve"> </w:t>
+      </w:r>
+      <w:proofErr w:type="spellStart"/>
+      <w:r>
+        <w:rPr>
+          <w:rStyle w:val="hljs-title"/>
+        </w:rPr>
+        <w:t>cleanup</w:t>
+      </w:r>
+      <w:proofErr w:type="spellEnd"/>
+      <w:r>
+        <w:rPr>
+          <w:rStyle w:val="hljs-params"/>
+        </w:rPr>
+        <w:t>()</w:t>
+      </w:r>
+      <w:r>
+        <w:rPr>
+          <w:rStyle w:val="HTMLCode"/>
+        </w:rPr>
+        <w:t xml:space="preserve"> {</w:t>
+      </w:r>
+    </w:p>
+    <w:p>
+      <w:pPr>
+        <w:pStyle w:val="HTMLPreformatted"/>
+        <w:rPr>
+          <w:rStyle w:val="HTMLCode"/>
+        </w:rPr>
+      </w:pPr>
+      <w:r>
+        <w:rPr>
+          <w:rStyle w:val="HTMLCode"/>
+        </w:rPr>
+        <w:t xml:space="preserve">    </w:t>
+      </w:r>
+      <w:proofErr w:type="spellStart"/>
+      <w:proofErr w:type="gramStart"/>
+      <w:r>
+        <w:rPr>
+          <w:rStyle w:val="HTMLCode"/>
+        </w:rPr>
+        <w:t>System.out.println</w:t>
+      </w:r>
+      <w:proofErr w:type="spellEnd"/>
+      <w:r>
+        <w:rPr>
+          <w:rStyle w:val="HTMLCode"/>
+        </w:rPr>
+        <w:t>(</w:t>
+      </w:r>
+      <w:proofErr w:type="gramEnd"/>
+      <w:r>
+        <w:rPr>
+          <w:rStyle w:val="hljs-string"/>
+        </w:rPr>
+        <w:t>"Custom destroy method called"</w:t>
+      </w:r>
+      <w:r>
+        <w:rPr>
+          <w:rStyle w:val="HTMLCode"/>
+        </w:rPr>
+        <w:t>);</w:t>
+      </w:r>
+    </w:p>
+    <w:p>
+      <w:pPr>
+        <w:pStyle w:val="HTMLPreformatted"/>
+        <w:rPr>
+          <w:rStyle w:val="HTMLCode"/>
+        </w:rPr>
+      </w:pPr>
+      <w:r>
+        <w:rPr>
+          <w:rStyle w:val="HTMLCode"/>
+        </w:rPr>
+        <w:t>}</w:t>
+      </w:r>
+    </w:p>
+    <w:p>
+      <w:r>
+        <w:pict>
+          <v:rect id="_x0000_i1052" style="width:0;height:1.5pt" o:hralign="center" o:hrstd="t" o:hr="t" fillcolor="#a0a0a0" stroked="f"/>
+        </w:pict>
+      </w:r>
+    </w:p>
+    <w:p>
+      <w:pPr>
+        <w:pStyle w:val="Heading2"/>
+      </w:pPr>
+      <w:r>
+        <w:t>🔁 Summary Flow Diagram</w:t>
+      </w:r>
+    </w:p>
+    <w:p>
+      <w:pPr>
+        <w:pStyle w:val="HTMLPreformatted"/>
+      </w:pPr>
+      <w:proofErr w:type="gramStart"/>
+      <w:r>
+        <w:t>less</w:t>
+      </w:r>
+      <w:proofErr w:type="gramEnd"/>
+    </w:p>
+    <w:p>
+      <w:pPr>
+        <w:pStyle w:val="HTMLPreformatted"/>
+      </w:pPr>
+      <w:proofErr w:type="spellStart"/>
+      <w:r>
+        <w:t>CopyEdit</w:t>
+      </w:r>
+      <w:proofErr w:type="spellEnd"/>
+    </w:p>
+    <w:p>
+      <w:pPr>
+        <w:pStyle w:val="HTMLPreformatted"/>
+        <w:rPr>
+          <w:rStyle w:val="HTMLCode"/>
+        </w:rPr>
+      </w:pPr>
+      <w:r>
+        <w:rPr>
+          <w:rStyle w:val="hljs-selector-tag"/>
+          <w:rFonts w:eastAsiaTheme="majorEastAsia"/>
+        </w:rPr>
+        <w:t>Constructor</w:t>
+      </w:r>
+      <w:r>
+        <w:rPr>
+          <w:rStyle w:val="HTMLCode"/>
+        </w:rPr>
+        <w:t xml:space="preserve"> </w:t>
+      </w:r>
+      <w:r>
+        <w:rPr>
+          <w:rStyle w:val="HTMLCode"/>
+          <w:rFonts w:ascii="MS Gothic" w:eastAsia="MS Gothic" w:hAnsi="MS Gothic" w:cs="MS Gothic" w:hint="eastAsia"/>
+        </w:rPr>
+        <w:t>➝</w:t>
+      </w:r>
+      <w:r>
+        <w:rPr>
+          <w:rStyle w:val="HTMLCode"/>
+        </w:rPr>
+        <w:t xml:space="preserve"> </w:t>
+      </w:r>
+      <w:r>
+        <w:rPr>
+          <w:rStyle w:val="hljs-selector-tag"/>
+          <w:rFonts w:eastAsiaTheme="majorEastAsia"/>
+        </w:rPr>
+        <w:t>Dependency</w:t>
+      </w:r>
+      <w:r>
+        <w:rPr>
+          <w:rStyle w:val="HTMLCode"/>
+        </w:rPr>
+        <w:t xml:space="preserve"> </w:t>
+      </w:r>
+      <w:r>
+        <w:rPr>
+          <w:rStyle w:val="hljs-selector-tag"/>
+          <w:rFonts w:eastAsiaTheme="majorEastAsia"/>
+        </w:rPr>
+        <w:t>Injection</w:t>
+      </w:r>
+      <w:r>
+        <w:rPr>
+          <w:rStyle w:val="HTMLCode"/>
+        </w:rPr>
+        <w:t xml:space="preserve"> </w:t>
+      </w:r>
+      <w:r>
+        <w:rPr>
+          <w:rStyle w:val="HTMLCode"/>
+          <w:rFonts w:ascii="MS Gothic" w:eastAsia="MS Gothic" w:hAnsi="MS Gothic" w:cs="MS Gothic" w:hint="eastAsia"/>
+        </w:rPr>
+        <w:t>➝</w:t>
+      </w:r>
+      <w:r>
+        <w:rPr>
+          <w:rStyle w:val="HTMLCode"/>
+        </w:rPr>
+        <w:t xml:space="preserve"> </w:t>
+      </w:r>
+      <w:r>
+        <w:rPr>
+          <w:rStyle w:val="hljs-selector-tag"/>
+          <w:rFonts w:eastAsiaTheme="majorEastAsia"/>
+        </w:rPr>
+        <w:t>Aware</w:t>
+      </w:r>
+      <w:r>
+        <w:rPr>
+          <w:rStyle w:val="HTMLCode"/>
+        </w:rPr>
+        <w:t xml:space="preserve"> </w:t>
+      </w:r>
+      <w:r>
+        <w:rPr>
+          <w:rStyle w:val="hljs-selector-tag"/>
+          <w:rFonts w:eastAsiaTheme="majorEastAsia"/>
+        </w:rPr>
+        <w:t>Interfaces</w:t>
+      </w:r>
+      <w:r>
+        <w:rPr>
+          <w:rStyle w:val="HTMLCode"/>
+        </w:rPr>
+        <w:t xml:space="preserve"> </w:t>
+      </w:r>
+      <w:r>
+        <w:rPr>
+          <w:rStyle w:val="HTMLCode"/>
+          <w:rFonts w:ascii="MS Gothic" w:eastAsia="MS Gothic" w:hAnsi="MS Gothic" w:cs="MS Gothic" w:hint="eastAsia"/>
+        </w:rPr>
+        <w:t>➝</w:t>
+      </w:r>
+      <w:r>
+        <w:rPr>
+          <w:rStyle w:val="HTMLCode"/>
+        </w:rPr>
+        <w:t xml:space="preserve"> </w:t>
+      </w:r>
+    </w:p>
+    <w:p>
+      <w:pPr>
+        <w:pStyle w:val="HTMLPreformatted"/>
+        <w:rPr>
+          <w:rStyle w:val="HTMLCode"/>
+        </w:rPr>
+      </w:pPr>
+      <w:proofErr w:type="spellStart"/>
+      <w:r>
+        <w:rPr>
+          <w:rStyle w:val="hljs-selector-tag"/>
+          <w:rFonts w:eastAsiaTheme="majorEastAsia"/>
+        </w:rPr>
+        <w:t>BeanPostProcessor</w:t>
+      </w:r>
+      <w:proofErr w:type="spellEnd"/>
+      <w:r>
+        <w:rPr>
+          <w:rStyle w:val="HTMLCode"/>
+        </w:rPr>
+        <w:t xml:space="preserve"> (before) </w:t>
+      </w:r>
+      <w:r>
+        <w:rPr>
+          <w:rStyle w:val="HTMLCode"/>
+          <w:rFonts w:ascii="MS Gothic" w:eastAsia="MS Gothic" w:hAnsi="MS Gothic" w:cs="MS Gothic" w:hint="eastAsia"/>
+        </w:rPr>
+        <w:t>➝</w:t>
+      </w:r>
+      <w:r>
+        <w:rPr>
+          <w:rStyle w:val="HTMLCode"/>
+        </w:rPr>
+        <w:t xml:space="preserve"> </w:t>
+      </w:r>
+      <w:r>
+        <w:rPr>
+          <w:rStyle w:val="hljs-selector-tag"/>
+          <w:rFonts w:eastAsiaTheme="majorEastAsia"/>
+        </w:rPr>
+        <w:t>Initialization</w:t>
+      </w:r>
+      <w:r>
+        <w:rPr>
+          <w:rStyle w:val="HTMLCode"/>
+        </w:rPr>
+        <w:t xml:space="preserve"> (</w:t>
+      </w:r>
+      <w:r>
+        <w:rPr>
+          <w:rStyle w:val="hljs-variable"/>
+        </w:rPr>
+        <w:t>@</w:t>
+      </w:r>
+      <w:proofErr w:type="spellStart"/>
+      <w:r>
+        <w:rPr>
+          <w:rStyle w:val="hljs-variable"/>
+        </w:rPr>
+        <w:t>PostConstruct</w:t>
+      </w:r>
+      <w:proofErr w:type="spellEnd"/>
+      <w:r>
+        <w:rPr>
+          <w:rStyle w:val="HTMLCode"/>
+        </w:rPr>
+        <w:t xml:space="preserve"> / </w:t>
+      </w:r>
+      <w:proofErr w:type="spellStart"/>
+      <w:r>
+        <w:rPr>
+          <w:rStyle w:val="HTMLCode"/>
+        </w:rPr>
+        <w:t>afterPropertiesSet</w:t>
+      </w:r>
+      <w:proofErr w:type="spellEnd"/>
+      <w:r>
+        <w:rPr>
+          <w:rStyle w:val="HTMLCode"/>
+        </w:rPr>
+        <w:t xml:space="preserve">) </w:t>
+      </w:r>
+      <w:r>
+        <w:rPr>
+          <w:rStyle w:val="HTMLCode"/>
+          <w:rFonts w:ascii="MS Gothic" w:eastAsia="MS Gothic" w:hAnsi="MS Gothic" w:cs="MS Gothic" w:hint="eastAsia"/>
+        </w:rPr>
+        <w:t>➝</w:t>
+      </w:r>
+      <w:r>
+        <w:rPr>
+          <w:rStyle w:val="HTMLCode"/>
+        </w:rPr>
+        <w:t xml:space="preserve"> </w:t>
+      </w:r>
+    </w:p>
+    <w:p>
+      <w:pPr>
+        <w:pStyle w:val="HTMLPreformatted"/>
+        <w:rPr>
+          <w:rStyle w:val="HTMLCode"/>
+        </w:rPr>
+      </w:pPr>
+      <w:proofErr w:type="spellStart"/>
+      <w:r>
+        <w:rPr>
+          <w:rStyle w:val="hljs-selector-tag"/>
+          <w:rFonts w:eastAsiaTheme="majorEastAsia"/>
+        </w:rPr>
+        <w:t>BeanPostProcessor</w:t>
+      </w:r>
+      <w:proofErr w:type="spellEnd"/>
+      <w:r>
+        <w:rPr>
+          <w:rStyle w:val="HTMLCode"/>
+        </w:rPr>
+        <w:t xml:space="preserve"> (after) </w:t>
+      </w:r>
+      <w:r>
+        <w:rPr>
+          <w:rStyle w:val="HTMLCode"/>
+          <w:rFonts w:ascii="MS Gothic" w:eastAsia="MS Gothic" w:hAnsi="MS Gothic" w:cs="MS Gothic" w:hint="eastAsia"/>
+        </w:rPr>
+        <w:t>➝</w:t>
+      </w:r>
+      <w:r>
+        <w:rPr>
+          <w:rStyle w:val="HTMLCode"/>
+        </w:rPr>
+        <w:t xml:space="preserve"> </w:t>
+      </w:r>
+      <w:r>
+        <w:rPr>
+          <w:rStyle w:val="hljs-selector-tag"/>
+          <w:rFonts w:eastAsiaTheme="majorEastAsia"/>
+        </w:rPr>
+        <w:t>Ready</w:t>
+      </w:r>
+      <w:r>
+        <w:rPr>
+          <w:rStyle w:val="HTMLCode"/>
+        </w:rPr>
+        <w:t xml:space="preserve"> </w:t>
+      </w:r>
+      <w:r>
+        <w:rPr>
+          <w:rStyle w:val="hljs-selector-tag"/>
+          <w:rFonts w:eastAsiaTheme="majorEastAsia"/>
+        </w:rPr>
+        <w:t>to</w:t>
+      </w:r>
+      <w:r>
+        <w:rPr>
+          <w:rStyle w:val="HTMLCode"/>
+        </w:rPr>
+        <w:t xml:space="preserve"> </w:t>
+      </w:r>
+      <w:r>
+        <w:rPr>
+          <w:rStyle w:val="hljs-selector-tag"/>
+          <w:rFonts w:eastAsiaTheme="majorEastAsia"/>
+        </w:rPr>
+        <w:t>Use</w:t>
+      </w:r>
+      <w:r>
+        <w:rPr>
+          <w:rStyle w:val="HTMLCode"/>
+        </w:rPr>
+        <w:t xml:space="preserve"> </w:t>
+      </w:r>
+      <w:r>
+        <w:rPr>
+          <w:rStyle w:val="HTMLCode"/>
+          <w:rFonts w:ascii="MS Gothic" w:eastAsia="MS Gothic" w:hAnsi="MS Gothic" w:cs="MS Gothic" w:hint="eastAsia"/>
+        </w:rPr>
+        <w:t>➝</w:t>
+      </w:r>
+      <w:r>
+        <w:rPr>
+          <w:rStyle w:val="HTMLCode"/>
+        </w:rPr>
+        <w:t xml:space="preserve"> </w:t>
+      </w:r>
+    </w:p>
+    <w:p>
+      <w:pPr>
+        <w:pStyle w:val="HTMLPreformatted"/>
+      </w:pPr>
+      <w:r>
+        <w:rPr>
+          <w:rStyle w:val="hljs-selector-tag"/>
+          <w:rFonts w:eastAsiaTheme="majorEastAsia"/>
+        </w:rPr>
+        <w:t>Destroy</w:t>
+      </w:r>
+      <w:r>
+        <w:rPr>
+          <w:rStyle w:val="HTMLCode"/>
+        </w:rPr>
+        <w:t xml:space="preserve"> (</w:t>
+      </w:r>
+      <w:r>
+        <w:rPr>
+          <w:rStyle w:val="hljs-variable"/>
+        </w:rPr>
+        <w:t>@</w:t>
+      </w:r>
+      <w:proofErr w:type="spellStart"/>
+      <w:r>
+        <w:rPr>
+          <w:rStyle w:val="hljs-variable"/>
+        </w:rPr>
+        <w:t>PreDestroy</w:t>
+      </w:r>
+      <w:proofErr w:type="spellEnd"/>
+      <w:r>
+        <w:rPr>
+          <w:rStyle w:val="HTMLCode"/>
+        </w:rPr>
+        <w:t xml:space="preserve"> / </w:t>
+      </w:r>
+      <w:proofErr w:type="gramStart"/>
+      <w:r>
+        <w:rPr>
+          <w:rStyle w:val="hljs-builtin"/>
+        </w:rPr>
+        <w:t>destroy</w:t>
+      </w:r>
+      <w:r>
+        <w:rPr>
+          <w:rStyle w:val="HTMLCode"/>
+        </w:rPr>
+        <w:t>(</w:t>
+      </w:r>
+      <w:proofErr w:type="gramEnd"/>
+      <w:r>
+        <w:rPr>
+          <w:rStyle w:val="HTMLCode"/>
+        </w:rPr>
+        <w:t>))</w:t>
+      </w:r>
+    </w:p>
+    <w:p>
+      <w:pPr>
+        <w:pStyle w:val="NormalWeb"/>
+      </w:pPr>
+      <w:r>
+        <w:t>…………………………………………………………………….</w:t>
+      </w:r>
+    </w:p>
+    <w:p>
+      <w:pPr>
+        <w:pStyle w:val="NormalWeb"/>
+        <w:numPr>
+          <w:ilvl w:val="0"/>
+          <w:numId w:val="21"/>
+        </w:numPr>
+      </w:pPr>
+      <w:r>
+        <w:rPr>
+          <w:rStyle w:val="Strong"/>
+        </w:rPr>
+        <w:t xml:space="preserve">What is </w:t>
+      </w:r>
+      <w:r>
+        <w:rPr>
+          <w:rStyle w:val="HTMLCode"/>
+          <w:b/>
+          <w:bCs/>
+        </w:rPr>
+        <w:t>@</w:t>
+      </w:r>
+      <w:proofErr w:type="spellStart"/>
+      <w:r>
+        <w:rPr>
+          <w:rStyle w:val="HTMLCode"/>
+          <w:b/>
+          <w:bCs/>
+        </w:rPr>
+        <w:t>SpringBootApplication</w:t>
+      </w:r>
+      <w:proofErr w:type="spellEnd"/>
+      <w:r>
+        <w:rPr>
+          <w:rStyle w:val="Strong"/>
+        </w:rPr>
+        <w:t>?</w:t>
+      </w:r>
+    </w:p>
+    <w:p>
+      <w:pPr>
+        <w:pStyle w:val="NormalWeb"/>
+        <w:numPr>
+          <w:ilvl w:val="1"/>
+          <w:numId w:val="21"/>
+        </w:numPr>
+      </w:pPr>
+      <w:r>
+        <w:t>A combination of:</w:t>
+      </w:r>
+    </w:p>
+    <w:p>
+      <w:pPr>
+        <w:pStyle w:val="NormalWeb"/>
+        <w:numPr>
+          <w:ilvl w:val="2"/>
+          <w:numId w:val="21"/>
+        </w:numPr>
+      </w:pPr>
+      <w:r>
+        <w:rPr>
+          <w:rStyle w:val="HTMLCode"/>
+        </w:rPr>
+        <w:t>@Configuration</w:t>
+      </w:r>
+    </w:p>
+    <w:p>
+      <w:pPr>
+        <w:pStyle w:val="NormalWeb"/>
+        <w:numPr>
+          <w:ilvl w:val="2"/>
+          <w:numId w:val="21"/>
+        </w:numPr>
+      </w:pPr>
+      <w:r>
+        <w:rPr>
+          <w:rStyle w:val="HTMLCode"/>
+        </w:rPr>
+        <w:t>@</w:t>
+      </w:r>
+      <w:proofErr w:type="spellStart"/>
+      <w:r>
+        <w:rPr>
+          <w:rStyle w:val="HTMLCode"/>
+        </w:rPr>
+        <w:t>EnableAutoConfiguration</w:t>
+      </w:r>
+      <w:proofErr w:type="spellEnd"/>
+    </w:p>
+    <w:p>
+      <w:pPr>
+        <w:pStyle w:val="NormalWeb"/>
+        <w:numPr>
+          <w:ilvl w:val="2"/>
+          <w:numId w:val="21"/>
+        </w:numPr>
+      </w:pPr>
+      <w:r>
+        <w:rPr>
+          <w:rStyle w:val="HTMLCode"/>
+        </w:rPr>
+        <w:t>@</w:t>
+      </w:r>
+      <w:proofErr w:type="spellStart"/>
+      <w:r>
+        <w:rPr>
+          <w:rStyle w:val="HTMLCode"/>
+        </w:rPr>
+        <w:t>ComponentScan</w:t>
+      </w:r>
+      <w:proofErr w:type="spellEnd"/>
+    </w:p>
+    <w:p>
+      <w:pPr>
+        <w:pStyle w:val="NormalWeb"/>
+      </w:pPr>
+      <w:r>
+        <w:t>……………………………………………………………………………………………….</w:t>
+      </w:r>
+    </w:p>
+    <w:p>
+      <w:pPr>
+        <w:pStyle w:val="NormalWeb"/>
+        <w:rPr>
+          <w:b/>
+        </w:rPr>
+      </w:pPr>
+    </w:p>
+    <w:p>
+      <w:pPr>
+        <w:pStyle w:val="NormalWeb"/>
+        <w:rPr>
+          <w:b/>
+        </w:rPr>
+      </w:pPr>
+    </w:p>
+    <w:p>
+      <w:pPr>
+        <w:pStyle w:val="NormalWeb"/>
+        <w:rPr>
+          <w:b/>
+        </w:rPr>
+      </w:pPr>
+    </w:p>
+    <w:p>
+      <w:pPr>
+        <w:pStyle w:val="NormalWeb"/>
+        <w:rPr>
+          <w:b/>
+        </w:rPr>
+      </w:pPr>
+    </w:p>
+    <w:p>
+      <w:pPr>
+        <w:pStyle w:val="NormalWeb"/>
+        <w:rPr>
+          <w:b/>
+        </w:rPr>
+      </w:pPr>
+    </w:p>
+    <w:p>
+      <w:pPr>
+        <w:pStyle w:val="NormalWeb"/>
+        <w:rPr>
+          <w:b/>
+          <w:u w:val="single"/>
+        </w:rPr>
+      </w:pPr>
+      <w:r>
+        <w:rPr>
+          <w:b/>
+          <w:highlight w:val="darkYellow"/>
+          <w:u w:val="single"/>
+        </w:rPr>
+        <w:lastRenderedPageBreak/>
+        <w:t>Spring boot security</w:t>
+      </w:r>
+      <w:r>
+        <w:rPr>
+          <w:b/>
+          <w:u w:val="single"/>
+        </w:rPr>
+        <w:t xml:space="preserve"> </w:t>
+      </w:r>
+    </w:p>
+    <w:p>
+      <w:pPr>
+        <w:pStyle w:val="NormalWeb"/>
+        <w:rPr>
+          <w:b/>
+        </w:rPr>
+      </w:pPr>
+    </w:p>
+    <w:p>
+      <w:pPr>
+        <w:pStyle w:val="NormalWeb"/>
+      </w:pPr>
+      <w:r>
+        <w:t>@Configuration</w:t>
+      </w:r>
+    </w:p>
+    <w:p>
+      <w:pPr>
+        <w:pStyle w:val="NormalWeb"/>
+      </w:pPr>
+      <w:r>
+        <w:t>@</w:t>
+      </w:r>
+      <w:proofErr w:type="spellStart"/>
+      <w:r>
+        <w:t>EnableWebSecurity</w:t>
+      </w:r>
+      <w:proofErr w:type="spellEnd"/>
+    </w:p>
+    <w:p>
+      <w:pPr>
+        <w:pStyle w:val="NormalWeb"/>
+      </w:pPr>
+      <w:proofErr w:type="gramStart"/>
+      <w:r>
+        <w:t>public</w:t>
+      </w:r>
+      <w:proofErr w:type="gramEnd"/>
+      <w:r>
+        <w:t xml:space="preserve"> class </w:t>
+      </w:r>
+      <w:proofErr w:type="spellStart"/>
+      <w:r>
+        <w:t>SecurityConfig</w:t>
+      </w:r>
+      <w:proofErr w:type="spellEnd"/>
+      <w:r>
+        <w:t xml:space="preserve"> {</w:t>
+      </w:r>
+    </w:p>
+    <w:p>
+      <w:pPr>
+        <w:pStyle w:val="NormalWeb"/>
+      </w:pPr>
+      <w:r>
+        <w:t xml:space="preserve">    @Bean</w:t>
+      </w:r>
+    </w:p>
+    <w:p>
+      <w:pPr>
+        <w:pStyle w:val="NormalWeb"/>
+      </w:pPr>
+      <w:r>
+        <w:t xml:space="preserve">    </w:t>
+      </w:r>
+      <w:proofErr w:type="gramStart"/>
+      <w:r>
+        <w:t>public</w:t>
+      </w:r>
+      <w:proofErr w:type="gramEnd"/>
+      <w:r>
+        <w:t xml:space="preserve"> </w:t>
+      </w:r>
+      <w:proofErr w:type="spellStart"/>
+      <w:r>
+        <w:t>SecurityFilterChain</w:t>
+      </w:r>
+      <w:proofErr w:type="spellEnd"/>
+      <w:r>
+        <w:t xml:space="preserve"> </w:t>
+      </w:r>
+      <w:proofErr w:type="spellStart"/>
+      <w:r>
+        <w:t>securityFilterChain</w:t>
+      </w:r>
+      <w:proofErr w:type="spellEnd"/>
+      <w:r>
+        <w:t>(</w:t>
+      </w:r>
+      <w:proofErr w:type="spellStart"/>
+      <w:r>
+        <w:t>HttpSecurity</w:t>
+      </w:r>
+      <w:proofErr w:type="spellEnd"/>
+      <w:r>
+        <w:t xml:space="preserve"> http) throws Exception {</w:t>
+      </w:r>
+    </w:p>
+    <w:p>
+      <w:pPr>
+        <w:pStyle w:val="NormalWeb"/>
+      </w:pPr>
+      <w:r>
+        <w:t xml:space="preserve">        </w:t>
+      </w:r>
+      <w:proofErr w:type="gramStart"/>
+      <w:r>
+        <w:t>http</w:t>
+      </w:r>
+      <w:proofErr w:type="gramEnd"/>
+    </w:p>
+    <w:p>
+      <w:pPr>
+        <w:pStyle w:val="NormalWeb"/>
+      </w:pPr>
+      <w:r>
+        <w:t xml:space="preserve">          .</w:t>
+      </w:r>
+      <w:proofErr w:type="spellStart"/>
+      <w:proofErr w:type="gramStart"/>
+      <w:r>
+        <w:t>authorizeHttpRequests</w:t>
+      </w:r>
+      <w:proofErr w:type="spellEnd"/>
+      <w:r>
+        <w:t>(</w:t>
+      </w:r>
+      <w:proofErr w:type="spellStart"/>
+      <w:proofErr w:type="gramEnd"/>
+      <w:r>
+        <w:t>auth</w:t>
+      </w:r>
+      <w:proofErr w:type="spellEnd"/>
+      <w:r>
+        <w:t xml:space="preserve"> -&gt; </w:t>
+      </w:r>
+      <w:proofErr w:type="spellStart"/>
+      <w:r>
+        <w:t>auth</w:t>
+      </w:r>
+      <w:proofErr w:type="spellEnd"/>
+    </w:p>
+    <w:p>
+      <w:pPr>
+        <w:pStyle w:val="NormalWeb"/>
+      </w:pPr>
+      <w:r>
+        <w:t xml:space="preserve">              .</w:t>
+      </w:r>
+      <w:proofErr w:type="spellStart"/>
+      <w:r>
+        <w:t>requestMatchers</w:t>
+      </w:r>
+      <w:proofErr w:type="spellEnd"/>
+      <w:r>
+        <w:t>("/public").</w:t>
+      </w:r>
+      <w:proofErr w:type="spellStart"/>
+      <w:proofErr w:type="gramStart"/>
+      <w:r>
+        <w:t>permitAll</w:t>
+      </w:r>
+      <w:proofErr w:type="spellEnd"/>
+      <w:r>
+        <w:t>()</w:t>
+      </w:r>
+      <w:proofErr w:type="gramEnd"/>
+    </w:p>
+    <w:p>
+      <w:pPr>
+        <w:pStyle w:val="NormalWeb"/>
+      </w:pPr>
+      <w:r>
+        <w:t xml:space="preserve">              .</w:t>
+      </w:r>
+      <w:proofErr w:type="spellStart"/>
+      <w:proofErr w:type="gramStart"/>
+      <w:r>
+        <w:t>anyRequest</w:t>
+      </w:r>
+      <w:proofErr w:type="spellEnd"/>
+      <w:r>
+        <w:t>(</w:t>
+      </w:r>
+      <w:proofErr w:type="gramEnd"/>
+      <w:r>
+        <w:t>).authenticated()</w:t>
+      </w:r>
+    </w:p>
+    <w:p>
+      <w:pPr>
+        <w:pStyle w:val="NormalWeb"/>
+      </w:pPr>
+      <w:r>
+        <w:t xml:space="preserve">          )</w:t>
+      </w:r>
+    </w:p>
+    <w:p>
+      <w:pPr>
+        <w:pStyle w:val="NormalWeb"/>
+      </w:pPr>
+      <w:r>
+        <w:t xml:space="preserve">          .</w:t>
+      </w:r>
+      <w:proofErr w:type="spellStart"/>
+      <w:proofErr w:type="gramStart"/>
+      <w:r>
+        <w:t>httpBasic</w:t>
+      </w:r>
+      <w:proofErr w:type="spellEnd"/>
+      <w:r>
+        <w:t>(</w:t>
+      </w:r>
+      <w:proofErr w:type="spellStart"/>
+      <w:proofErr w:type="gramEnd"/>
+      <w:r>
+        <w:t>withDefaults</w:t>
+      </w:r>
+      <w:proofErr w:type="spellEnd"/>
+      <w:r>
+        <w:t xml:space="preserve">()); // Enables basic </w:t>
+      </w:r>
+      <w:proofErr w:type="spellStart"/>
+      <w:r>
+        <w:t>auth</w:t>
+      </w:r>
+      <w:proofErr w:type="spellEnd"/>
+    </w:p>
+    <w:p>
+      <w:pPr>
+        <w:pStyle w:val="NormalWeb"/>
+      </w:pPr>
+      <w:r>
+        <w:t xml:space="preserve">        </w:t>
+      </w:r>
+      <w:proofErr w:type="gramStart"/>
+      <w:r>
+        <w:t>return</w:t>
+      </w:r>
+      <w:proofErr w:type="gramEnd"/>
+      <w:r>
+        <w:t xml:space="preserve"> </w:t>
+      </w:r>
+      <w:proofErr w:type="spellStart"/>
+      <w:r>
+        <w:t>http.build</w:t>
+      </w:r>
+      <w:proofErr w:type="spellEnd"/>
+      <w:r>
+        <w:t>();</w:t>
+      </w:r>
+    </w:p>
+    <w:p>
+      <w:pPr>
+        <w:pStyle w:val="NormalWeb"/>
+      </w:pPr>
+      <w:r>
+        <w:t xml:space="preserve">    }</w:t>
+      </w:r>
+    </w:p>
+    <w:p>
+      <w:pPr>
+        <w:pStyle w:val="NormalWeb"/>
+      </w:pPr>
+      <w:r>
+        <w:t>}</w:t>
+      </w:r>
+    </w:p>
+    <w:p>
+      <w:pPr>
+        <w:pStyle w:val="NormalWeb"/>
+      </w:pPr>
+      <w:r>
+        <w:t>………………………………………………………………………………..</w:t>
+      </w:r>
+    </w:p>
+    <w:p>
+      <w:pPr>
+        <w:pStyle w:val="Heading3"/>
+      </w:pPr>
+      <w:r>
+        <w:t xml:space="preserve">11. </w:t>
+      </w:r>
+      <w:r>
+        <w:rPr>
+          <w:rStyle w:val="Strong"/>
+          <w:b/>
+          <w:bCs/>
+        </w:rPr>
+        <w:t>How to write a custom JPQL query?</w:t>
+      </w:r>
+    </w:p>
+    <w:p>
+      <w:pPr>
+        <w:pStyle w:val="HTMLPreformatted"/>
+        <w:rPr>
+          <w:rStyle w:val="HTMLCode"/>
+        </w:rPr>
+      </w:pPr>
+      <w:proofErr w:type="gramStart"/>
+      <w:r>
+        <w:rPr>
+          <w:rStyle w:val="hljs-meta"/>
+        </w:rPr>
+        <w:t>@Query(</w:t>
+      </w:r>
+      <w:proofErr w:type="gramEnd"/>
+      <w:r>
+        <w:rPr>
+          <w:rStyle w:val="hljs-meta"/>
+        </w:rPr>
+        <w:t>"SELECT e FROM Employee e WHERE e.name = :name")</w:t>
+      </w:r>
+    </w:p>
+    <w:p>
+      <w:pPr>
+        <w:pStyle w:val="HTMLPreformatted"/>
+      </w:pPr>
+      <w:r>
+        <w:rPr>
+          <w:rStyle w:val="HTMLCode"/>
+        </w:rPr>
+        <w:t xml:space="preserve">List&lt;Employee&gt; </w:t>
+      </w:r>
+      <w:proofErr w:type="spellStart"/>
+      <w:proofErr w:type="gramStart"/>
+      <w:r>
+        <w:rPr>
+          <w:rStyle w:val="hljs-title"/>
+        </w:rPr>
+        <w:t>findByName</w:t>
+      </w:r>
+      <w:proofErr w:type="spellEnd"/>
+      <w:r>
+        <w:rPr>
+          <w:rStyle w:val="hljs-params"/>
+        </w:rPr>
+        <w:t>(</w:t>
+      </w:r>
+      <w:proofErr w:type="gramEnd"/>
+      <w:r>
+        <w:rPr>
+          <w:rStyle w:val="hljs-meta"/>
+        </w:rPr>
+        <w:t>@</w:t>
+      </w:r>
+      <w:proofErr w:type="spellStart"/>
+      <w:r>
+        <w:rPr>
+          <w:rStyle w:val="hljs-meta"/>
+        </w:rPr>
+        <w:t>Param</w:t>
+      </w:r>
+      <w:proofErr w:type="spellEnd"/>
+      <w:r>
+        <w:rPr>
+          <w:rStyle w:val="hljs-meta"/>
+        </w:rPr>
+        <w:t>("name")</w:t>
+      </w:r>
+      <w:r>
+        <w:rPr>
+          <w:rStyle w:val="HTMLCode"/>
+        </w:rPr>
+        <w:t xml:space="preserve"> String name);</w:t>
+      </w:r>
+    </w:p>
+    <w:p>
+      <w:pPr>
+        <w:pStyle w:val="NormalWeb"/>
+      </w:pPr>
+      <w:r>
+        <w:t>……………………………………………………………………………….</w:t>
+      </w:r>
+    </w:p>
+    <w:p>
+      <w:pPr>
+        <w:pStyle w:val="NormalWeb"/>
+      </w:pPr>
+      <w:r>
+        <w:t>@</w:t>
+      </w:r>
+      <w:proofErr w:type="spellStart"/>
+      <w:r>
+        <w:t>GetMapping</w:t>
+      </w:r>
+      <w:proofErr w:type="spellEnd"/>
+    </w:p>
+    <w:p>
+      <w:pPr>
+        <w:pStyle w:val="NormalWeb"/>
+      </w:pPr>
+      <w:r>
+        <w:t xml:space="preserve">    </w:t>
+      </w:r>
+      <w:proofErr w:type="gramStart"/>
+      <w:r>
+        <w:t>public</w:t>
+      </w:r>
+      <w:proofErr w:type="gramEnd"/>
+      <w:r>
+        <w:t xml:space="preserve"> Page&lt;Employee&gt; </w:t>
+      </w:r>
+      <w:proofErr w:type="spellStart"/>
+      <w:r>
+        <w:t>getEmployees</w:t>
+      </w:r>
+      <w:proofErr w:type="spellEnd"/>
+      <w:r>
+        <w:t>(@</w:t>
+      </w:r>
+      <w:proofErr w:type="spellStart"/>
+      <w:r>
+        <w:t>RequestParam</w:t>
+      </w:r>
+      <w:proofErr w:type="spellEnd"/>
+      <w:r>
+        <w:t>(</w:t>
+      </w:r>
+      <w:proofErr w:type="spellStart"/>
+      <w:r>
+        <w:t>defaultValue</w:t>
+      </w:r>
+      <w:proofErr w:type="spellEnd"/>
+      <w:r>
+        <w:t xml:space="preserve"> = "0") </w:t>
+      </w:r>
+      <w:proofErr w:type="spellStart"/>
+      <w:r>
+        <w:t>int</w:t>
+      </w:r>
+      <w:proofErr w:type="spellEnd"/>
+      <w:r>
+        <w:t xml:space="preserve"> page,</w:t>
+      </w:r>
+    </w:p>
+    <w:p>
+      <w:pPr>
+        <w:pStyle w:val="NormalWeb"/>
+      </w:pPr>
+      <w:r>
+        <w:t xml:space="preserve">                                       </w:t>
+      </w:r>
+      <w:proofErr w:type="gramStart"/>
+      <w:r>
+        <w:t>@</w:t>
+      </w:r>
+      <w:proofErr w:type="spellStart"/>
+      <w:r>
+        <w:t>RequestParam</w:t>
+      </w:r>
+      <w:proofErr w:type="spellEnd"/>
+      <w:r>
+        <w:t>(</w:t>
+      </w:r>
+      <w:proofErr w:type="spellStart"/>
+      <w:proofErr w:type="gramEnd"/>
+      <w:r>
+        <w:t>defaultValue</w:t>
+      </w:r>
+      <w:proofErr w:type="spellEnd"/>
+      <w:r>
+        <w:t xml:space="preserve"> = "5") </w:t>
+      </w:r>
+      <w:proofErr w:type="spellStart"/>
+      <w:r>
+        <w:t>int</w:t>
+      </w:r>
+      <w:proofErr w:type="spellEnd"/>
+      <w:r>
+        <w:t xml:space="preserve"> size) {</w:t>
+      </w:r>
+    </w:p>
+    <w:p>
+      <w:pPr>
+        <w:pStyle w:val="NormalWeb"/>
+      </w:pPr>
+      <w:r>
+        <w:t xml:space="preserve">        </w:t>
+      </w:r>
+      <w:proofErr w:type="spellStart"/>
+      <w:r>
+        <w:t>Pageable</w:t>
+      </w:r>
+      <w:proofErr w:type="spellEnd"/>
+      <w:r>
+        <w:t xml:space="preserve"> </w:t>
+      </w:r>
+      <w:proofErr w:type="spellStart"/>
+      <w:r>
+        <w:t>pageable</w:t>
+      </w:r>
+      <w:proofErr w:type="spellEnd"/>
+      <w:r>
+        <w:t xml:space="preserve"> = </w:t>
+      </w:r>
+      <w:proofErr w:type="spellStart"/>
+      <w:proofErr w:type="gramStart"/>
+      <w:r>
+        <w:t>PageRequest.of</w:t>
+      </w:r>
+      <w:proofErr w:type="spellEnd"/>
+      <w:r>
+        <w:t>(</w:t>
+      </w:r>
+      <w:proofErr w:type="gramEnd"/>
+      <w:r>
+        <w:t>page, size);</w:t>
+      </w:r>
+    </w:p>
+    <w:p>
+      <w:pPr>
+        <w:pStyle w:val="NormalWeb"/>
+      </w:pPr>
+      <w:r>
+        <w:t xml:space="preserve">        </w:t>
+      </w:r>
+      <w:proofErr w:type="gramStart"/>
+      <w:r>
+        <w:t>return</w:t>
+      </w:r>
+      <w:proofErr w:type="gramEnd"/>
+      <w:r>
+        <w:t xml:space="preserve"> </w:t>
+      </w:r>
+      <w:proofErr w:type="spellStart"/>
+      <w:r>
+        <w:t>emplo</w:t>
+      </w:r>
+      <w:r>
+        <w:t>yeeRepository.findAll</w:t>
+      </w:r>
+      <w:proofErr w:type="spellEnd"/>
+      <w:r>
+        <w:t>(</w:t>
+      </w:r>
+      <w:proofErr w:type="spellStart"/>
+      <w:r>
+        <w:t>pageable</w:t>
+      </w:r>
+      <w:proofErr w:type="spellEnd"/>
+      <w:r>
+        <w:t>)</w:t>
+      </w:r>
+      <w:r>
+        <w:t xml:space="preserve"> }</w:t>
+      </w:r>
+    </w:p>
+    <w:p>
+      <w:r>
+        <w:lastRenderedPageBreak/>
+        <w:t>@</w:t>
+      </w:r>
+      <w:proofErr w:type="spellStart"/>
+      <w:r>
+        <w:t>RestController</w:t>
+      </w:r>
+      <w:proofErr w:type="spellEnd"/>
+    </w:p>
+    <w:p>
+      <w:proofErr w:type="gramStart"/>
+      <w:r>
+        <w:t>@</w:t>
+      </w:r>
+      <w:proofErr w:type="spellStart"/>
+      <w:r>
+        <w:t>RequestMapping</w:t>
+      </w:r>
+      <w:proofErr w:type="spellEnd"/>
+      <w:r>
+        <w:t>(</w:t>
+      </w:r>
+      <w:proofErr w:type="gramEnd"/>
+      <w:r>
+        <w:t>"/employees")</w:t>
+      </w:r>
+    </w:p>
+    <w:p>
+      <w:proofErr w:type="gramStart"/>
+      <w:r>
+        <w:t>public</w:t>
+      </w:r>
+      <w:proofErr w:type="gramEnd"/>
+      <w:r>
+        <w:t xml:space="preserve"> class </w:t>
+      </w:r>
+      <w:proofErr w:type="spellStart"/>
+      <w:r>
+        <w:t>EmployeeController</w:t>
+      </w:r>
+      <w:proofErr w:type="spellEnd"/>
+      <w:r>
+        <w:t xml:space="preserve"> {</w:t>
+      </w:r>
+    </w:p>
     <w:p/>
+    <w:p>
+      <w:r>
+        <w:t xml:space="preserve">    @</w:t>
+      </w:r>
+      <w:proofErr w:type="spellStart"/>
+      <w:r>
+        <w:t>Autowired</w:t>
+      </w:r>
+      <w:proofErr w:type="spellEnd"/>
+    </w:p>
+    <w:p>
+      <w:r>
+        <w:t xml:space="preserve">    </w:t>
+      </w:r>
+      <w:proofErr w:type="gramStart"/>
+      <w:r>
+        <w:t>private</w:t>
+      </w:r>
+      <w:proofErr w:type="gramEnd"/>
+      <w:r>
+        <w:t xml:space="preserve"> </w:t>
+      </w:r>
+      <w:proofErr w:type="spellStart"/>
+      <w:r>
+        <w:t>EmployeeRepository</w:t>
+      </w:r>
+      <w:proofErr w:type="spellEnd"/>
+      <w:r>
+        <w:t xml:space="preserve"> </w:t>
+      </w:r>
+      <w:proofErr w:type="spellStart"/>
+      <w:r>
+        <w:t>employeeRepository</w:t>
+      </w:r>
+      <w:proofErr w:type="spellEnd"/>
+      <w:r>
+        <w:t>;</w:t>
+      </w:r>
+    </w:p>
+    <w:p/>
+    <w:p>
+      <w:r>
+        <w:t xml:space="preserve">    // Endpoint: /</w:t>
+      </w:r>
+      <w:proofErr w:type="spellStart"/>
+      <w:r>
+        <w:t>employees</w:t>
+      </w:r>
+      <w:proofErr w:type="gramStart"/>
+      <w:r>
+        <w:t>?page</w:t>
+      </w:r>
+      <w:proofErr w:type="spellEnd"/>
+      <w:proofErr w:type="gramEnd"/>
+      <w:r>
+        <w:t>=0&amp;size=5&amp;sort=</w:t>
+      </w:r>
+      <w:proofErr w:type="spellStart"/>
+      <w:r>
+        <w:t>name,desc</w:t>
+      </w:r>
+      <w:proofErr w:type="spellEnd"/>
+    </w:p>
+    <w:p>
+      <w:r>
+        <w:t xml:space="preserve">    @</w:t>
+      </w:r>
+      <w:proofErr w:type="spellStart"/>
+      <w:r>
+        <w:t>GetMapping</w:t>
+      </w:r>
+      <w:proofErr w:type="spellEnd"/>
+    </w:p>
+    <w:p>
+      <w:r>
+        <w:t xml:space="preserve">    </w:t>
+      </w:r>
+      <w:proofErr w:type="gramStart"/>
+      <w:r>
+        <w:t>public</w:t>
+      </w:r>
+      <w:proofErr w:type="gramEnd"/>
+      <w:r>
+        <w:t xml:space="preserve"> Page&lt;Employee&gt; </w:t>
+      </w:r>
+      <w:proofErr w:type="spellStart"/>
+      <w:r>
+        <w:t>getEmployees</w:t>
+      </w:r>
+      <w:proofErr w:type="spellEnd"/>
+      <w:r>
+        <w:t>(@</w:t>
+      </w:r>
+      <w:proofErr w:type="spellStart"/>
+      <w:r>
+        <w:t>RequestParam</w:t>
+      </w:r>
+      <w:proofErr w:type="spellEnd"/>
+      <w:r>
+        <w:t>(</w:t>
+      </w:r>
+      <w:proofErr w:type="spellStart"/>
+      <w:r>
+        <w:t>defaultValue</w:t>
+      </w:r>
+      <w:proofErr w:type="spellEnd"/>
+      <w:r>
+        <w:t xml:space="preserve"> = "0") </w:t>
+      </w:r>
+      <w:proofErr w:type="spellStart"/>
+      <w:r>
+        <w:t>int</w:t>
+      </w:r>
+      <w:proofErr w:type="spellEnd"/>
+      <w:r>
+        <w:t xml:space="preserve"> page,</w:t>
+      </w:r>
+    </w:p>
+    <w:p>
+      <w:r>
+        <w:t xml:space="preserve">                                       </w:t>
+      </w:r>
+      <w:proofErr w:type="gramStart"/>
+      <w:r>
+        <w:t>@</w:t>
+      </w:r>
+      <w:proofErr w:type="spellStart"/>
+      <w:r>
+        <w:t>RequestParam</w:t>
+      </w:r>
+      <w:proofErr w:type="spellEnd"/>
+      <w:r>
+        <w:t>(</w:t>
+      </w:r>
+      <w:proofErr w:type="spellStart"/>
+      <w:proofErr w:type="gramEnd"/>
+      <w:r>
+        <w:rPr>
+          <w:highlight w:val="darkYellow"/>
+        </w:rPr>
+        <w:t>defaultValue</w:t>
+      </w:r>
+      <w:proofErr w:type="spellEnd"/>
+      <w:r>
+        <w:t xml:space="preserve"> = "5") </w:t>
+      </w:r>
+      <w:proofErr w:type="spellStart"/>
+      <w:r>
+        <w:t>int</w:t>
+      </w:r>
+      <w:proofErr w:type="spellEnd"/>
+      <w:r>
+        <w:t xml:space="preserve"> size,</w:t>
+      </w:r>
+    </w:p>
+    <w:p>
+      <w:r>
+        <w:t xml:space="preserve">                                       </w:t>
+      </w:r>
+      <w:proofErr w:type="gramStart"/>
+      <w:r>
+        <w:t>@</w:t>
+      </w:r>
+      <w:proofErr w:type="spellStart"/>
+      <w:r>
+        <w:t>RequestParam</w:t>
+      </w:r>
+      <w:proofErr w:type="spellEnd"/>
+      <w:r>
+        <w:t>(</w:t>
+      </w:r>
+      <w:proofErr w:type="spellStart"/>
+      <w:proofErr w:type="gramEnd"/>
+      <w:r>
+        <w:rPr>
+          <w:highlight w:val="darkYellow"/>
+        </w:rPr>
+        <w:t>defaultValue</w:t>
+      </w:r>
+      <w:proofErr w:type="spellEnd"/>
+      <w:r>
+        <w:t xml:space="preserve"> = "</w:t>
+      </w:r>
+      <w:proofErr w:type="spellStart"/>
+      <w:r>
+        <w:t>id,asc</w:t>
+      </w:r>
+      <w:proofErr w:type="spellEnd"/>
+      <w:r>
+        <w:t>") String[] sort) {</w:t>
+      </w:r>
+      <w:bookmarkStart w:id="0" w:name="_GoBack"/>
+      <w:bookmarkEnd w:id="0"/>
+    </w:p>
+    <w:p/>
+    <w:p>
+      <w:r>
+        <w:t xml:space="preserve">        // Parse sort parameters</w:t>
+      </w:r>
+    </w:p>
+    <w:p>
+      <w:r>
+        <w:t xml:space="preserve">        String </w:t>
+      </w:r>
+      <w:proofErr w:type="spellStart"/>
+      <w:r>
+        <w:t>sortBy</w:t>
+      </w:r>
+      <w:proofErr w:type="spellEnd"/>
+      <w:r>
+        <w:t xml:space="preserve"> = </w:t>
+      </w:r>
+      <w:proofErr w:type="gramStart"/>
+      <w:r>
+        <w:t>sort[</w:t>
+      </w:r>
+      <w:proofErr w:type="gramEnd"/>
+      <w:r>
+        <w:t>0];</w:t>
+      </w:r>
+    </w:p>
+    <w:p>
+      <w:r>
+        <w:t xml:space="preserve">        String direction = </w:t>
+      </w:r>
+      <w:proofErr w:type="spellStart"/>
+      <w:r>
+        <w:t>sort.length</w:t>
+      </w:r>
+      <w:proofErr w:type="spellEnd"/>
+      <w:r>
+        <w:t xml:space="preserve"> &gt; </w:t>
+      </w:r>
+      <w:proofErr w:type="gramStart"/>
+      <w:r>
+        <w:t>1 ?</w:t>
+      </w:r>
+      <w:proofErr w:type="gramEnd"/>
+      <w:r>
+        <w:t xml:space="preserve"> </w:t>
+      </w:r>
+      <w:proofErr w:type="gramStart"/>
+      <w:r>
+        <w:t>sort[</w:t>
+      </w:r>
+      <w:proofErr w:type="gramEnd"/>
+      <w:r>
+        <w:t>1] : "</w:t>
+      </w:r>
+      <w:proofErr w:type="spellStart"/>
+      <w:r>
+        <w:t>asc</w:t>
+      </w:r>
+      <w:proofErr w:type="spellEnd"/>
+      <w:r>
+        <w:t>";</w:t>
+      </w:r>
+    </w:p>
+    <w:p/>
+    <w:p>
+      <w:r>
+        <w:t xml:space="preserve">        Sort </w:t>
+      </w:r>
+      <w:proofErr w:type="spellStart"/>
+      <w:r>
+        <w:t>sortOrder</w:t>
+      </w:r>
+      <w:proofErr w:type="spellEnd"/>
+      <w:r>
+        <w:t xml:space="preserve"> = </w:t>
+      </w:r>
+      <w:proofErr w:type="spellStart"/>
+      <w:proofErr w:type="gramStart"/>
+      <w:r>
+        <w:t>direction.equalsIgnoreCase</w:t>
+      </w:r>
+      <w:proofErr w:type="spellEnd"/>
+      <w:r>
+        <w:t>(</w:t>
+      </w:r>
+      <w:proofErr w:type="gramEnd"/>
+      <w:r>
+        <w:t>"</w:t>
+      </w:r>
+      <w:proofErr w:type="spellStart"/>
+      <w:r>
+        <w:t>desc</w:t>
+      </w:r>
+      <w:proofErr w:type="spellEnd"/>
+      <w:r>
+        <w:t>") ?</w:t>
+      </w:r>
+    </w:p>
+    <w:p>
+      <w:r>
+        <w:t xml:space="preserve">                         </w:t>
+      </w:r>
+      <w:proofErr w:type="gramStart"/>
+      <w:r>
+        <w:t>Sort.by(</w:t>
+      </w:r>
+      <w:proofErr w:type="spellStart"/>
+      <w:proofErr w:type="gramEnd"/>
+      <w:r>
+        <w:t>sortBy</w:t>
+      </w:r>
+      <w:proofErr w:type="spellEnd"/>
+      <w:r>
+        <w:t>).descending() :</w:t>
+      </w:r>
+    </w:p>
+    <w:p>
+      <w:r>
+        <w:t xml:space="preserve">                         </w:t>
+      </w:r>
+      <w:proofErr w:type="gramStart"/>
+      <w:r>
+        <w:t>Sort.by(</w:t>
+      </w:r>
+      <w:proofErr w:type="spellStart"/>
+      <w:proofErr w:type="gramEnd"/>
+      <w:r>
+        <w:t>sortBy</w:t>
+      </w:r>
+      <w:proofErr w:type="spellEnd"/>
+      <w:r>
+        <w:t>).ascending();</w:t>
+      </w:r>
+    </w:p>
+    <w:p/>
+    <w:p>
+      <w:r>
+        <w:t xml:space="preserve">        </w:t>
+      </w:r>
+      <w:proofErr w:type="spellStart"/>
+      <w:r>
+        <w:t>Pageable</w:t>
+      </w:r>
+      <w:proofErr w:type="spellEnd"/>
+      <w:r>
+        <w:t xml:space="preserve"> </w:t>
+      </w:r>
+      <w:proofErr w:type="spellStart"/>
+      <w:r>
+        <w:t>pageable</w:t>
+      </w:r>
+      <w:proofErr w:type="spellEnd"/>
+      <w:r>
+        <w:t xml:space="preserve"> = </w:t>
+      </w:r>
+      <w:proofErr w:type="spellStart"/>
+      <w:proofErr w:type="gramStart"/>
+      <w:r>
+        <w:t>PageRequest.of</w:t>
+      </w:r>
+      <w:proofErr w:type="spellEnd"/>
+      <w:r>
+        <w:t>(</w:t>
+      </w:r>
+      <w:proofErr w:type="gramEnd"/>
+      <w:r>
+        <w:t xml:space="preserve">page, size, </w:t>
+      </w:r>
+      <w:proofErr w:type="spellStart"/>
+      <w:r>
+        <w:t>sortOrder</w:t>
+      </w:r>
+      <w:proofErr w:type="spellEnd"/>
+      <w:r>
+        <w:t>);</w:t>
+      </w:r>
+    </w:p>
+    <w:p>
+      <w:r>
+        <w:t xml:space="preserve">        </w:t>
+      </w:r>
+      <w:proofErr w:type="gramStart"/>
+      <w:r>
+        <w:t>return</w:t>
+      </w:r>
+      <w:proofErr w:type="gramEnd"/>
+      <w:r>
+        <w:t xml:space="preserve"> </w:t>
+      </w:r>
+      <w:proofErr w:type="spellStart"/>
+      <w:r>
+        <w:t>employeeRepository.findAll</w:t>
+      </w:r>
+      <w:proofErr w:type="spellEnd"/>
+      <w:r>
+        <w:t>(</w:t>
+      </w:r>
+      <w:proofErr w:type="spellStart"/>
+      <w:r>
+        <w:t>pageable</w:t>
+      </w:r>
+      <w:proofErr w:type="spellEnd"/>
+      <w:r>
+        <w:t>);</w:t>
+      </w:r>
+    </w:p>
+    <w:p>
+      <w:r>
+        <w:t xml:space="preserve">    }</w:t>
+      </w:r>
+    </w:p>
+    <w:p>
+      <w:r>
+        <w:t>}</w:t>
+      </w:r>
+    </w:p>
+    <w:p/>
+    <w:p/>
+    <w:p>
+      <w:r>
+        <w:lastRenderedPageBreak/>
+        <w:t>When to use @</w:t>
+      </w:r>
+      <w:proofErr w:type="spellStart"/>
+      <w:r>
+        <w:t>Pathvariable</w:t>
+      </w:r>
+      <w:proofErr w:type="spellEnd"/>
+      <w:r>
+        <w:t xml:space="preserve"> and @</w:t>
+      </w:r>
+      <w:proofErr w:type="spellStart"/>
+      <w:r>
+        <w:t>RequestParam</w:t>
+      </w:r>
+      <w:proofErr w:type="spellEnd"/>
+    </w:p>
     <w:p/>
     <w:sectPr>
       <w:pgSz w:w="11906" w:h="16838"/>
@@ -6265,6 +13144,1021 @@
     </w:lvl>
   </w:abstractNum>
   <w:abstractNum w:abstractNumId="2">
+    <w:nsid w:val="14F6468B"/>
+    <w:multiLevelType w:val="multilevel"/>
+    <w:tmpl w:val="E648ED1A"/>
+    <w:lvl w:ilvl="0">
+      <w:start w:val="1"/>
+      <w:numFmt w:val="bullet"/>
+      <w:lvlText w:val=""/>
+      <w:lvlJc w:val="left"/>
+      <w:pPr>
+        <w:tabs>
+          <w:tab w:val="num" w:pos="720"/>
+        </w:tabs>
+        <w:ind w:left="720" w:hanging="360"/>
+      </w:pPr>
+      <w:rPr>
+        <w:rFonts w:ascii="Symbol" w:hAnsi="Symbol" w:hint="default"/>
+        <w:sz w:val="20"/>
+      </w:rPr>
+    </w:lvl>
+    <w:lvl w:ilvl="1" w:tentative="1">
+      <w:start w:val="1"/>
+      <w:numFmt w:val="bullet"/>
+      <w:lvlText w:val="o"/>
+      <w:lvlJc w:val="left"/>
+      <w:pPr>
+        <w:tabs>
+          <w:tab w:val="num" w:pos="1440"/>
+        </w:tabs>
+        <w:ind w:left="1440" w:hanging="360"/>
+      </w:pPr>
+      <w:rPr>
+        <w:rFonts w:ascii="Courier New" w:hAnsi="Courier New" w:hint="default"/>
+        <w:sz w:val="20"/>
+      </w:rPr>
+    </w:lvl>
+    <w:lvl w:ilvl="2" w:tentative="1">
+      <w:start w:val="1"/>
+      <w:numFmt w:val="bullet"/>
+      <w:lvlText w:val=""/>
+      <w:lvlJc w:val="left"/>
+      <w:pPr>
+        <w:tabs>
+          <w:tab w:val="num" w:pos="2160"/>
+        </w:tabs>
+        <w:ind w:left="2160" w:hanging="360"/>
+      </w:pPr>
+      <w:rPr>
+        <w:rFonts w:ascii="Wingdings" w:hAnsi="Wingdings" w:hint="default"/>
+        <w:sz w:val="20"/>
+      </w:rPr>
+    </w:lvl>
+    <w:lvl w:ilvl="3" w:tentative="1">
+      <w:start w:val="1"/>
+      <w:numFmt w:val="bullet"/>
+      <w:lvlText w:val=""/>
+      <w:lvlJc w:val="left"/>
+      <w:pPr>
+        <w:tabs>
+          <w:tab w:val="num" w:pos="2880"/>
+        </w:tabs>
+        <w:ind w:left="2880" w:hanging="360"/>
+      </w:pPr>
+      <w:rPr>
+        <w:rFonts w:ascii="Wingdings" w:hAnsi="Wingdings" w:hint="default"/>
+        <w:sz w:val="20"/>
+      </w:rPr>
+    </w:lvl>
+    <w:lvl w:ilvl="4" w:tentative="1">
+      <w:start w:val="1"/>
+      <w:numFmt w:val="bullet"/>
+      <w:lvlText w:val=""/>
+      <w:lvlJc w:val="left"/>
+      <w:pPr>
+        <w:tabs>
+          <w:tab w:val="num" w:pos="3600"/>
+        </w:tabs>
+        <w:ind w:left="3600" w:hanging="360"/>
+      </w:pPr>
+      <w:rPr>
+        <w:rFonts w:ascii="Wingdings" w:hAnsi="Wingdings" w:hint="default"/>
+        <w:sz w:val="20"/>
+      </w:rPr>
+    </w:lvl>
+    <w:lvl w:ilvl="5" w:tentative="1">
+      <w:start w:val="1"/>
+      <w:numFmt w:val="bullet"/>
+      <w:lvlText w:val=""/>
+      <w:lvlJc w:val="left"/>
+      <w:pPr>
+        <w:tabs>
+          <w:tab w:val="num" w:pos="4320"/>
+        </w:tabs>
+        <w:ind w:left="4320" w:hanging="360"/>
+      </w:pPr>
+      <w:rPr>
+        <w:rFonts w:ascii="Wingdings" w:hAnsi="Wingdings" w:hint="default"/>
+        <w:sz w:val="20"/>
+      </w:rPr>
+    </w:lvl>
+    <w:lvl w:ilvl="6" w:tentative="1">
+      <w:start w:val="1"/>
+      <w:numFmt w:val="bullet"/>
+      <w:lvlText w:val=""/>
+      <w:lvlJc w:val="left"/>
+      <w:pPr>
+        <w:tabs>
+          <w:tab w:val="num" w:pos="5040"/>
+        </w:tabs>
+        <w:ind w:left="5040" w:hanging="360"/>
+      </w:pPr>
+      <w:rPr>
+        <w:rFonts w:ascii="Wingdings" w:hAnsi="Wingdings" w:hint="default"/>
+        <w:sz w:val="20"/>
+      </w:rPr>
+    </w:lvl>
+    <w:lvl w:ilvl="7" w:tentative="1">
+      <w:start w:val="1"/>
+      <w:numFmt w:val="bullet"/>
+      <w:lvlText w:val=""/>
+      <w:lvlJc w:val="left"/>
+      <w:pPr>
+        <w:tabs>
+          <w:tab w:val="num" w:pos="5760"/>
+        </w:tabs>
+        <w:ind w:left="5760" w:hanging="360"/>
+      </w:pPr>
+      <w:rPr>
+        <w:rFonts w:ascii="Wingdings" w:hAnsi="Wingdings" w:hint="default"/>
+        <w:sz w:val="20"/>
+      </w:rPr>
+    </w:lvl>
+    <w:lvl w:ilvl="8" w:tentative="1">
+      <w:start w:val="1"/>
+      <w:numFmt w:val="bullet"/>
+      <w:lvlText w:val=""/>
+      <w:lvlJc w:val="left"/>
+      <w:pPr>
+        <w:tabs>
+          <w:tab w:val="num" w:pos="6480"/>
+        </w:tabs>
+        <w:ind w:left="6480" w:hanging="360"/>
+      </w:pPr>
+      <w:rPr>
+        <w:rFonts w:ascii="Wingdings" w:hAnsi="Wingdings" w:hint="default"/>
+        <w:sz w:val="20"/>
+      </w:rPr>
+    </w:lvl>
+  </w:abstractNum>
+  <w:abstractNum w:abstractNumId="3">
+    <w:nsid w:val="19DE0107"/>
+    <w:multiLevelType w:val="multilevel"/>
+    <w:tmpl w:val="1E90CE62"/>
+    <w:lvl w:ilvl="0">
+      <w:start w:val="8"/>
+      <w:numFmt w:val="decimal"/>
+      <w:lvlText w:val="%1."/>
+      <w:lvlJc w:val="left"/>
+      <w:pPr>
+        <w:tabs>
+          <w:tab w:val="num" w:pos="720"/>
+        </w:tabs>
+        <w:ind w:left="720" w:hanging="360"/>
+      </w:pPr>
+    </w:lvl>
+    <w:lvl w:ilvl="1">
+      <w:start w:val="1"/>
+      <w:numFmt w:val="bullet"/>
+      <w:lvlText w:val="o"/>
+      <w:lvlJc w:val="left"/>
+      <w:pPr>
+        <w:tabs>
+          <w:tab w:val="num" w:pos="1440"/>
+        </w:tabs>
+        <w:ind w:left="1440" w:hanging="360"/>
+      </w:pPr>
+      <w:rPr>
+        <w:rFonts w:ascii="Courier New" w:hAnsi="Courier New" w:hint="default"/>
+        <w:sz w:val="20"/>
+      </w:rPr>
+    </w:lvl>
+    <w:lvl w:ilvl="2">
+      <w:start w:val="1"/>
+      <w:numFmt w:val="bullet"/>
+      <w:lvlText w:val=""/>
+      <w:lvlJc w:val="left"/>
+      <w:pPr>
+        <w:tabs>
+          <w:tab w:val="num" w:pos="2160"/>
+        </w:tabs>
+        <w:ind w:left="2160" w:hanging="360"/>
+      </w:pPr>
+      <w:rPr>
+        <w:rFonts w:ascii="Wingdings" w:hAnsi="Wingdings" w:hint="default"/>
+        <w:sz w:val="20"/>
+      </w:rPr>
+    </w:lvl>
+    <w:lvl w:ilvl="3" w:tentative="1">
+      <w:start w:val="1"/>
+      <w:numFmt w:val="decimal"/>
+      <w:lvlText w:val="%4."/>
+      <w:lvlJc w:val="left"/>
+      <w:pPr>
+        <w:tabs>
+          <w:tab w:val="num" w:pos="2880"/>
+        </w:tabs>
+        <w:ind w:left="2880" w:hanging="360"/>
+      </w:pPr>
+    </w:lvl>
+    <w:lvl w:ilvl="4" w:tentative="1">
+      <w:start w:val="1"/>
+      <w:numFmt w:val="decimal"/>
+      <w:lvlText w:val="%5."/>
+      <w:lvlJc w:val="left"/>
+      <w:pPr>
+        <w:tabs>
+          <w:tab w:val="num" w:pos="3600"/>
+        </w:tabs>
+        <w:ind w:left="3600" w:hanging="360"/>
+      </w:pPr>
+    </w:lvl>
+    <w:lvl w:ilvl="5" w:tentative="1">
+      <w:start w:val="1"/>
+      <w:numFmt w:val="decimal"/>
+      <w:lvlText w:val="%6."/>
+      <w:lvlJc w:val="left"/>
+      <w:pPr>
+        <w:tabs>
+          <w:tab w:val="num" w:pos="4320"/>
+        </w:tabs>
+        <w:ind w:left="4320" w:hanging="360"/>
+      </w:pPr>
+    </w:lvl>
+    <w:lvl w:ilvl="6" w:tentative="1">
+      <w:start w:val="1"/>
+      <w:numFmt w:val="decimal"/>
+      <w:lvlText w:val="%7."/>
+      <w:lvlJc w:val="left"/>
+      <w:pPr>
+        <w:tabs>
+          <w:tab w:val="num" w:pos="5040"/>
+        </w:tabs>
+        <w:ind w:left="5040" w:hanging="360"/>
+      </w:pPr>
+    </w:lvl>
+    <w:lvl w:ilvl="7" w:tentative="1">
+      <w:start w:val="1"/>
+      <w:numFmt w:val="decimal"/>
+      <w:lvlText w:val="%8."/>
+      <w:lvlJc w:val="left"/>
+      <w:pPr>
+        <w:tabs>
+          <w:tab w:val="num" w:pos="5760"/>
+        </w:tabs>
+        <w:ind w:left="5760" w:hanging="360"/>
+      </w:pPr>
+    </w:lvl>
+    <w:lvl w:ilvl="8" w:tentative="1">
+      <w:start w:val="1"/>
+      <w:numFmt w:val="decimal"/>
+      <w:lvlText w:val="%9."/>
+      <w:lvlJc w:val="left"/>
+      <w:pPr>
+        <w:tabs>
+          <w:tab w:val="num" w:pos="6480"/>
+        </w:tabs>
+        <w:ind w:left="6480" w:hanging="360"/>
+      </w:pPr>
+    </w:lvl>
+  </w:abstractNum>
+  <w:abstractNum w:abstractNumId="4">
+    <w:nsid w:val="29735DDC"/>
+    <w:multiLevelType w:val="multilevel"/>
+    <w:tmpl w:val="F04AE47A"/>
+    <w:lvl w:ilvl="0">
+      <w:start w:val="1"/>
+      <w:numFmt w:val="bullet"/>
+      <w:lvlText w:val=""/>
+      <w:lvlJc w:val="left"/>
+      <w:pPr>
+        <w:tabs>
+          <w:tab w:val="num" w:pos="720"/>
+        </w:tabs>
+        <w:ind w:left="720" w:hanging="360"/>
+      </w:pPr>
+      <w:rPr>
+        <w:rFonts w:ascii="Symbol" w:hAnsi="Symbol" w:hint="default"/>
+        <w:sz w:val="20"/>
+      </w:rPr>
+    </w:lvl>
+    <w:lvl w:ilvl="1" w:tentative="1">
+      <w:start w:val="1"/>
+      <w:numFmt w:val="bullet"/>
+      <w:lvlText w:val="o"/>
+      <w:lvlJc w:val="left"/>
+      <w:pPr>
+        <w:tabs>
+          <w:tab w:val="num" w:pos="1440"/>
+        </w:tabs>
+        <w:ind w:left="1440" w:hanging="360"/>
+      </w:pPr>
+      <w:rPr>
+        <w:rFonts w:ascii="Courier New" w:hAnsi="Courier New" w:hint="default"/>
+        <w:sz w:val="20"/>
+      </w:rPr>
+    </w:lvl>
+    <w:lvl w:ilvl="2" w:tentative="1">
+      <w:start w:val="1"/>
+      <w:numFmt w:val="bullet"/>
+      <w:lvlText w:val=""/>
+      <w:lvlJc w:val="left"/>
+      <w:pPr>
+        <w:tabs>
+          <w:tab w:val="num" w:pos="2160"/>
+        </w:tabs>
+        <w:ind w:left="2160" w:hanging="360"/>
+      </w:pPr>
+      <w:rPr>
+        <w:rFonts w:ascii="Wingdings" w:hAnsi="Wingdings" w:hint="default"/>
+        <w:sz w:val="20"/>
+      </w:rPr>
+    </w:lvl>
+    <w:lvl w:ilvl="3" w:tentative="1">
+      <w:start w:val="1"/>
+      <w:numFmt w:val="bullet"/>
+      <w:lvlText w:val=""/>
+      <w:lvlJc w:val="left"/>
+      <w:pPr>
+        <w:tabs>
+          <w:tab w:val="num" w:pos="2880"/>
+        </w:tabs>
+        <w:ind w:left="2880" w:hanging="360"/>
+      </w:pPr>
+      <w:rPr>
+        <w:rFonts w:ascii="Wingdings" w:hAnsi="Wingdings" w:hint="default"/>
+        <w:sz w:val="20"/>
+      </w:rPr>
+    </w:lvl>
+    <w:lvl w:ilvl="4" w:tentative="1">
+      <w:start w:val="1"/>
+      <w:numFmt w:val="bullet"/>
+      <w:lvlText w:val=""/>
+      <w:lvlJc w:val="left"/>
+      <w:pPr>
+        <w:tabs>
+          <w:tab w:val="num" w:pos="3600"/>
+        </w:tabs>
+        <w:ind w:left="3600" w:hanging="360"/>
+      </w:pPr>
+      <w:rPr>
+        <w:rFonts w:ascii="Wingdings" w:hAnsi="Wingdings" w:hint="default"/>
+        <w:sz w:val="20"/>
+      </w:rPr>
+    </w:lvl>
+    <w:lvl w:ilvl="5" w:tentative="1">
+      <w:start w:val="1"/>
+      <w:numFmt w:val="bullet"/>
+      <w:lvlText w:val=""/>
+      <w:lvlJc w:val="left"/>
+      <w:pPr>
+        <w:tabs>
+          <w:tab w:val="num" w:pos="4320"/>
+        </w:tabs>
+        <w:ind w:left="4320" w:hanging="360"/>
+      </w:pPr>
+      <w:rPr>
+        <w:rFonts w:ascii="Wingdings" w:hAnsi="Wingdings" w:hint="default"/>
+        <w:sz w:val="20"/>
+      </w:rPr>
+    </w:lvl>
+    <w:lvl w:ilvl="6" w:tentative="1">
+      <w:start w:val="1"/>
+      <w:numFmt w:val="bullet"/>
+      <w:lvlText w:val=""/>
+      <w:lvlJc w:val="left"/>
+      <w:pPr>
+        <w:tabs>
+          <w:tab w:val="num" w:pos="5040"/>
+        </w:tabs>
+        <w:ind w:left="5040" w:hanging="360"/>
+      </w:pPr>
+      <w:rPr>
+        <w:rFonts w:ascii="Wingdings" w:hAnsi="Wingdings" w:hint="default"/>
+        <w:sz w:val="20"/>
+      </w:rPr>
+    </w:lvl>
+    <w:lvl w:ilvl="7" w:tentative="1">
+      <w:start w:val="1"/>
+      <w:numFmt w:val="bullet"/>
+      <w:lvlText w:val=""/>
+      <w:lvlJc w:val="left"/>
+      <w:pPr>
+        <w:tabs>
+          <w:tab w:val="num" w:pos="5760"/>
+        </w:tabs>
+        <w:ind w:left="5760" w:hanging="360"/>
+      </w:pPr>
+      <w:rPr>
+        <w:rFonts w:ascii="Wingdings" w:hAnsi="Wingdings" w:hint="default"/>
+        <w:sz w:val="20"/>
+      </w:rPr>
+    </w:lvl>
+    <w:lvl w:ilvl="8" w:tentative="1">
+      <w:start w:val="1"/>
+      <w:numFmt w:val="bullet"/>
+      <w:lvlText w:val=""/>
+      <w:lvlJc w:val="left"/>
+      <w:pPr>
+        <w:tabs>
+          <w:tab w:val="num" w:pos="6480"/>
+        </w:tabs>
+        <w:ind w:left="6480" w:hanging="360"/>
+      </w:pPr>
+      <w:rPr>
+        <w:rFonts w:ascii="Wingdings" w:hAnsi="Wingdings" w:hint="default"/>
+        <w:sz w:val="20"/>
+      </w:rPr>
+    </w:lvl>
+  </w:abstractNum>
+  <w:abstractNum w:abstractNumId="5">
+    <w:nsid w:val="2D222B5C"/>
+    <w:multiLevelType w:val="multilevel"/>
+    <w:tmpl w:val="5AECAC50"/>
+    <w:lvl w:ilvl="0">
+      <w:start w:val="1"/>
+      <w:numFmt w:val="bullet"/>
+      <w:lvlText w:val=""/>
+      <w:lvlJc w:val="left"/>
+      <w:pPr>
+        <w:tabs>
+          <w:tab w:val="num" w:pos="720"/>
+        </w:tabs>
+        <w:ind w:left="720" w:hanging="360"/>
+      </w:pPr>
+      <w:rPr>
+        <w:rFonts w:ascii="Symbol" w:hAnsi="Symbol" w:hint="default"/>
+        <w:sz w:val="20"/>
+      </w:rPr>
+    </w:lvl>
+    <w:lvl w:ilvl="1" w:tentative="1">
+      <w:start w:val="1"/>
+      <w:numFmt w:val="bullet"/>
+      <w:lvlText w:val="o"/>
+      <w:lvlJc w:val="left"/>
+      <w:pPr>
+        <w:tabs>
+          <w:tab w:val="num" w:pos="1440"/>
+        </w:tabs>
+        <w:ind w:left="1440" w:hanging="360"/>
+      </w:pPr>
+      <w:rPr>
+        <w:rFonts w:ascii="Courier New" w:hAnsi="Courier New" w:hint="default"/>
+        <w:sz w:val="20"/>
+      </w:rPr>
+    </w:lvl>
+    <w:lvl w:ilvl="2" w:tentative="1">
+      <w:start w:val="1"/>
+      <w:numFmt w:val="bullet"/>
+      <w:lvlText w:val=""/>
+      <w:lvlJc w:val="left"/>
+      <w:pPr>
+        <w:tabs>
+          <w:tab w:val="num" w:pos="2160"/>
+        </w:tabs>
+        <w:ind w:left="2160" w:hanging="360"/>
+      </w:pPr>
+      <w:rPr>
+        <w:rFonts w:ascii="Wingdings" w:hAnsi="Wingdings" w:hint="default"/>
+        <w:sz w:val="20"/>
+      </w:rPr>
+    </w:lvl>
+    <w:lvl w:ilvl="3" w:tentative="1">
+      <w:start w:val="1"/>
+      <w:numFmt w:val="bullet"/>
+      <w:lvlText w:val=""/>
+      <w:lvlJc w:val="left"/>
+      <w:pPr>
+        <w:tabs>
+          <w:tab w:val="num" w:pos="2880"/>
+        </w:tabs>
+        <w:ind w:left="2880" w:hanging="360"/>
+      </w:pPr>
+      <w:rPr>
+        <w:rFonts w:ascii="Wingdings" w:hAnsi="Wingdings" w:hint="default"/>
+        <w:sz w:val="20"/>
+      </w:rPr>
+    </w:lvl>
+    <w:lvl w:ilvl="4" w:tentative="1">
+      <w:start w:val="1"/>
+      <w:numFmt w:val="bullet"/>
+      <w:lvlText w:val=""/>
+      <w:lvlJc w:val="left"/>
+      <w:pPr>
+        <w:tabs>
+          <w:tab w:val="num" w:pos="3600"/>
+        </w:tabs>
+        <w:ind w:left="3600" w:hanging="360"/>
+      </w:pPr>
+      <w:rPr>
+        <w:rFonts w:ascii="Wingdings" w:hAnsi="Wingdings" w:hint="default"/>
+        <w:sz w:val="20"/>
+      </w:rPr>
+    </w:lvl>
+    <w:lvl w:ilvl="5" w:tentative="1">
+      <w:start w:val="1"/>
+      <w:numFmt w:val="bullet"/>
+      <w:lvlText w:val=""/>
+      <w:lvlJc w:val="left"/>
+      <w:pPr>
+        <w:tabs>
+          <w:tab w:val="num" w:pos="4320"/>
+        </w:tabs>
+        <w:ind w:left="4320" w:hanging="360"/>
+      </w:pPr>
+      <w:rPr>
+        <w:rFonts w:ascii="Wingdings" w:hAnsi="Wingdings" w:hint="default"/>
+        <w:sz w:val="20"/>
+      </w:rPr>
+    </w:lvl>
+    <w:lvl w:ilvl="6" w:tentative="1">
+      <w:start w:val="1"/>
+      <w:numFmt w:val="bullet"/>
+      <w:lvlText w:val=""/>
+      <w:lvlJc w:val="left"/>
+      <w:pPr>
+        <w:tabs>
+          <w:tab w:val="num" w:pos="5040"/>
+        </w:tabs>
+        <w:ind w:left="5040" w:hanging="360"/>
+      </w:pPr>
+      <w:rPr>
+        <w:rFonts w:ascii="Wingdings" w:hAnsi="Wingdings" w:hint="default"/>
+        <w:sz w:val="20"/>
+      </w:rPr>
+    </w:lvl>
+    <w:lvl w:ilvl="7" w:tentative="1">
+      <w:start w:val="1"/>
+      <w:numFmt w:val="bullet"/>
+      <w:lvlText w:val=""/>
+      <w:lvlJc w:val="left"/>
+      <w:pPr>
+        <w:tabs>
+          <w:tab w:val="num" w:pos="5760"/>
+        </w:tabs>
+        <w:ind w:left="5760" w:hanging="360"/>
+      </w:pPr>
+      <w:rPr>
+        <w:rFonts w:ascii="Wingdings" w:hAnsi="Wingdings" w:hint="default"/>
+        <w:sz w:val="20"/>
+      </w:rPr>
+    </w:lvl>
+    <w:lvl w:ilvl="8" w:tentative="1">
+      <w:start w:val="1"/>
+      <w:numFmt w:val="bullet"/>
+      <w:lvlText w:val=""/>
+      <w:lvlJc w:val="left"/>
+      <w:pPr>
+        <w:tabs>
+          <w:tab w:val="num" w:pos="6480"/>
+        </w:tabs>
+        <w:ind w:left="6480" w:hanging="360"/>
+      </w:pPr>
+      <w:rPr>
+        <w:rFonts w:ascii="Wingdings" w:hAnsi="Wingdings" w:hint="default"/>
+        <w:sz w:val="20"/>
+      </w:rPr>
+    </w:lvl>
+  </w:abstractNum>
+  <w:abstractNum w:abstractNumId="6">
+    <w:nsid w:val="2E8443DB"/>
+    <w:multiLevelType w:val="multilevel"/>
+    <w:tmpl w:val="B5DAE6F6"/>
+    <w:lvl w:ilvl="0">
+      <w:start w:val="1"/>
+      <w:numFmt w:val="bullet"/>
+      <w:lvlText w:val=""/>
+      <w:lvlJc w:val="left"/>
+      <w:pPr>
+        <w:tabs>
+          <w:tab w:val="num" w:pos="720"/>
+        </w:tabs>
+        <w:ind w:left="720" w:hanging="360"/>
+      </w:pPr>
+      <w:rPr>
+        <w:rFonts w:ascii="Symbol" w:hAnsi="Symbol" w:hint="default"/>
+        <w:sz w:val="20"/>
+      </w:rPr>
+    </w:lvl>
+    <w:lvl w:ilvl="1" w:tentative="1">
+      <w:start w:val="1"/>
+      <w:numFmt w:val="bullet"/>
+      <w:lvlText w:val="o"/>
+      <w:lvlJc w:val="left"/>
+      <w:pPr>
+        <w:tabs>
+          <w:tab w:val="num" w:pos="1440"/>
+        </w:tabs>
+        <w:ind w:left="1440" w:hanging="360"/>
+      </w:pPr>
+      <w:rPr>
+        <w:rFonts w:ascii="Courier New" w:hAnsi="Courier New" w:hint="default"/>
+        <w:sz w:val="20"/>
+      </w:rPr>
+    </w:lvl>
+    <w:lvl w:ilvl="2" w:tentative="1">
+      <w:start w:val="1"/>
+      <w:numFmt w:val="bullet"/>
+      <w:lvlText w:val=""/>
+      <w:lvlJc w:val="left"/>
+      <w:pPr>
+        <w:tabs>
+          <w:tab w:val="num" w:pos="2160"/>
+        </w:tabs>
+        <w:ind w:left="2160" w:hanging="360"/>
+      </w:pPr>
+      <w:rPr>
+        <w:rFonts w:ascii="Wingdings" w:hAnsi="Wingdings" w:hint="default"/>
+        <w:sz w:val="20"/>
+      </w:rPr>
+    </w:lvl>
+    <w:lvl w:ilvl="3" w:tentative="1">
+      <w:start w:val="1"/>
+      <w:numFmt w:val="bullet"/>
+      <w:lvlText w:val=""/>
+      <w:lvlJc w:val="left"/>
+      <w:pPr>
+        <w:tabs>
+          <w:tab w:val="num" w:pos="2880"/>
+        </w:tabs>
+        <w:ind w:left="2880" w:hanging="360"/>
+      </w:pPr>
+      <w:rPr>
+        <w:rFonts w:ascii="Wingdings" w:hAnsi="Wingdings" w:hint="default"/>
+        <w:sz w:val="20"/>
+      </w:rPr>
+    </w:lvl>
+    <w:lvl w:ilvl="4" w:tentative="1">
+      <w:start w:val="1"/>
+      <w:numFmt w:val="bullet"/>
+      <w:lvlText w:val=""/>
+      <w:lvlJc w:val="left"/>
+      <w:pPr>
+        <w:tabs>
+          <w:tab w:val="num" w:pos="3600"/>
+        </w:tabs>
+        <w:ind w:left="3600" w:hanging="360"/>
+      </w:pPr>
+      <w:rPr>
+        <w:rFonts w:ascii="Wingdings" w:hAnsi="Wingdings" w:hint="default"/>
+        <w:sz w:val="20"/>
+      </w:rPr>
+    </w:lvl>
+    <w:lvl w:ilvl="5" w:tentative="1">
+      <w:start w:val="1"/>
+      <w:numFmt w:val="bullet"/>
+      <w:lvlText w:val=""/>
+      <w:lvlJc w:val="left"/>
+      <w:pPr>
+        <w:tabs>
+          <w:tab w:val="num" w:pos="4320"/>
+        </w:tabs>
+        <w:ind w:left="4320" w:hanging="360"/>
+      </w:pPr>
+      <w:rPr>
+        <w:rFonts w:ascii="Wingdings" w:hAnsi="Wingdings" w:hint="default"/>
+        <w:sz w:val="20"/>
+      </w:rPr>
+    </w:lvl>
+    <w:lvl w:ilvl="6" w:tentative="1">
+      <w:start w:val="1"/>
+      <w:numFmt w:val="bullet"/>
+      <w:lvlText w:val=""/>
+      <w:lvlJc w:val="left"/>
+      <w:pPr>
+        <w:tabs>
+          <w:tab w:val="num" w:pos="5040"/>
+        </w:tabs>
+        <w:ind w:left="5040" w:hanging="360"/>
+      </w:pPr>
+      <w:rPr>
+        <w:rFonts w:ascii="Wingdings" w:hAnsi="Wingdings" w:hint="default"/>
+        <w:sz w:val="20"/>
+      </w:rPr>
+    </w:lvl>
+    <w:lvl w:ilvl="7" w:tentative="1">
+      <w:start w:val="1"/>
+      <w:numFmt w:val="bullet"/>
+      <w:lvlText w:val=""/>
+      <w:lvlJc w:val="left"/>
+      <w:pPr>
+        <w:tabs>
+          <w:tab w:val="num" w:pos="5760"/>
+        </w:tabs>
+        <w:ind w:left="5760" w:hanging="360"/>
+      </w:pPr>
+      <w:rPr>
+        <w:rFonts w:ascii="Wingdings" w:hAnsi="Wingdings" w:hint="default"/>
+        <w:sz w:val="20"/>
+      </w:rPr>
+    </w:lvl>
+    <w:lvl w:ilvl="8" w:tentative="1">
+      <w:start w:val="1"/>
+      <w:numFmt w:val="bullet"/>
+      <w:lvlText w:val=""/>
+      <w:lvlJc w:val="left"/>
+      <w:pPr>
+        <w:tabs>
+          <w:tab w:val="num" w:pos="6480"/>
+        </w:tabs>
+        <w:ind w:left="6480" w:hanging="360"/>
+      </w:pPr>
+      <w:rPr>
+        <w:rFonts w:ascii="Wingdings" w:hAnsi="Wingdings" w:hint="default"/>
+        <w:sz w:val="20"/>
+      </w:rPr>
+    </w:lvl>
+  </w:abstractNum>
+  <w:abstractNum w:abstractNumId="7">
+    <w:nsid w:val="407F1BE4"/>
+    <w:multiLevelType w:val="multilevel"/>
+    <w:tmpl w:val="55528DC2"/>
+    <w:lvl w:ilvl="0">
+      <w:start w:val="1"/>
+      <w:numFmt w:val="bullet"/>
+      <w:lvlText w:val=""/>
+      <w:lvlJc w:val="left"/>
+      <w:pPr>
+        <w:tabs>
+          <w:tab w:val="num" w:pos="720"/>
+        </w:tabs>
+        <w:ind w:left="720" w:hanging="360"/>
+      </w:pPr>
+      <w:rPr>
+        <w:rFonts w:ascii="Symbol" w:hAnsi="Symbol" w:hint="default"/>
+        <w:sz w:val="20"/>
+      </w:rPr>
+    </w:lvl>
+    <w:lvl w:ilvl="1" w:tentative="1">
+      <w:start w:val="1"/>
+      <w:numFmt w:val="bullet"/>
+      <w:lvlText w:val="o"/>
+      <w:lvlJc w:val="left"/>
+      <w:pPr>
+        <w:tabs>
+          <w:tab w:val="num" w:pos="1440"/>
+        </w:tabs>
+        <w:ind w:left="1440" w:hanging="360"/>
+      </w:pPr>
+      <w:rPr>
+        <w:rFonts w:ascii="Courier New" w:hAnsi="Courier New" w:hint="default"/>
+        <w:sz w:val="20"/>
+      </w:rPr>
+    </w:lvl>
+    <w:lvl w:ilvl="2" w:tentative="1">
+      <w:start w:val="1"/>
+      <w:numFmt w:val="bullet"/>
+      <w:lvlText w:val=""/>
+      <w:lvlJc w:val="left"/>
+      <w:pPr>
+        <w:tabs>
+          <w:tab w:val="num" w:pos="2160"/>
+        </w:tabs>
+        <w:ind w:left="2160" w:hanging="360"/>
+      </w:pPr>
+      <w:rPr>
+        <w:rFonts w:ascii="Wingdings" w:hAnsi="Wingdings" w:hint="default"/>
+        <w:sz w:val="20"/>
+      </w:rPr>
+    </w:lvl>
+    <w:lvl w:ilvl="3" w:tentative="1">
+      <w:start w:val="1"/>
+      <w:numFmt w:val="bullet"/>
+      <w:lvlText w:val=""/>
+      <w:lvlJc w:val="left"/>
+      <w:pPr>
+        <w:tabs>
+          <w:tab w:val="num" w:pos="2880"/>
+        </w:tabs>
+        <w:ind w:left="2880" w:hanging="360"/>
+      </w:pPr>
+      <w:rPr>
+        <w:rFonts w:ascii="Wingdings" w:hAnsi="Wingdings" w:hint="default"/>
+        <w:sz w:val="20"/>
+      </w:rPr>
+    </w:lvl>
+    <w:lvl w:ilvl="4" w:tentative="1">
+      <w:start w:val="1"/>
+      <w:numFmt w:val="bullet"/>
+      <w:lvlText w:val=""/>
+      <w:lvlJc w:val="left"/>
+      <w:pPr>
+        <w:tabs>
+          <w:tab w:val="num" w:pos="3600"/>
+        </w:tabs>
+        <w:ind w:left="3600" w:hanging="360"/>
+      </w:pPr>
+      <w:rPr>
+        <w:rFonts w:ascii="Wingdings" w:hAnsi="Wingdings" w:hint="default"/>
+        <w:sz w:val="20"/>
+      </w:rPr>
+    </w:lvl>
+    <w:lvl w:ilvl="5" w:tentative="1">
+      <w:start w:val="1"/>
+      <w:numFmt w:val="bullet"/>
+      <w:lvlText w:val=""/>
+      <w:lvlJc w:val="left"/>
+      <w:pPr>
+        <w:tabs>
+          <w:tab w:val="num" w:pos="4320"/>
+        </w:tabs>
+        <w:ind w:left="4320" w:hanging="360"/>
+      </w:pPr>
+      <w:rPr>
+        <w:rFonts w:ascii="Wingdings" w:hAnsi="Wingdings" w:hint="default"/>
+        <w:sz w:val="20"/>
+      </w:rPr>
+    </w:lvl>
+    <w:lvl w:ilvl="6" w:tentative="1">
+      <w:start w:val="1"/>
+      <w:numFmt w:val="bullet"/>
+      <w:lvlText w:val=""/>
+      <w:lvlJc w:val="left"/>
+      <w:pPr>
+        <w:tabs>
+          <w:tab w:val="num" w:pos="5040"/>
+        </w:tabs>
+        <w:ind w:left="5040" w:hanging="360"/>
+      </w:pPr>
+      <w:rPr>
+        <w:rFonts w:ascii="Wingdings" w:hAnsi="Wingdings" w:hint="default"/>
+        <w:sz w:val="20"/>
+      </w:rPr>
+    </w:lvl>
+    <w:lvl w:ilvl="7" w:tentative="1">
+      <w:start w:val="1"/>
+      <w:numFmt w:val="bullet"/>
+      <w:lvlText w:val=""/>
+      <w:lvlJc w:val="left"/>
+      <w:pPr>
+        <w:tabs>
+          <w:tab w:val="num" w:pos="5760"/>
+        </w:tabs>
+        <w:ind w:left="5760" w:hanging="360"/>
+      </w:pPr>
+      <w:rPr>
+        <w:rFonts w:ascii="Wingdings" w:hAnsi="Wingdings" w:hint="default"/>
+        <w:sz w:val="20"/>
+      </w:rPr>
+    </w:lvl>
+    <w:lvl w:ilvl="8" w:tentative="1">
+      <w:start w:val="1"/>
+      <w:numFmt w:val="bullet"/>
+      <w:lvlText w:val=""/>
+      <w:lvlJc w:val="left"/>
+      <w:pPr>
+        <w:tabs>
+          <w:tab w:val="num" w:pos="6480"/>
+        </w:tabs>
+        <w:ind w:left="6480" w:hanging="360"/>
+      </w:pPr>
+      <w:rPr>
+        <w:rFonts w:ascii="Wingdings" w:hAnsi="Wingdings" w:hint="default"/>
+        <w:sz w:val="20"/>
+      </w:rPr>
+    </w:lvl>
+  </w:abstractNum>
+  <w:abstractNum w:abstractNumId="8">
+    <w:nsid w:val="434B5864"/>
+    <w:multiLevelType w:val="multilevel"/>
+    <w:tmpl w:val="9C04C462"/>
+    <w:lvl w:ilvl="0">
+      <w:start w:val="1"/>
+      <w:numFmt w:val="bullet"/>
+      <w:lvlText w:val=""/>
+      <w:lvlJc w:val="left"/>
+      <w:pPr>
+        <w:tabs>
+          <w:tab w:val="num" w:pos="720"/>
+        </w:tabs>
+        <w:ind w:left="720" w:hanging="360"/>
+      </w:pPr>
+      <w:rPr>
+        <w:rFonts w:ascii="Symbol" w:hAnsi="Symbol" w:hint="default"/>
+        <w:sz w:val="20"/>
+      </w:rPr>
+    </w:lvl>
+    <w:lvl w:ilvl="1" w:tentative="1">
+      <w:start w:val="1"/>
+      <w:numFmt w:val="bullet"/>
+      <w:lvlText w:val="o"/>
+      <w:lvlJc w:val="left"/>
+      <w:pPr>
+        <w:tabs>
+          <w:tab w:val="num" w:pos="1440"/>
+        </w:tabs>
+        <w:ind w:left="1440" w:hanging="360"/>
+      </w:pPr>
+      <w:rPr>
+        <w:rFonts w:ascii="Courier New" w:hAnsi="Courier New" w:hint="default"/>
+        <w:sz w:val="20"/>
+      </w:rPr>
+    </w:lvl>
+    <w:lvl w:ilvl="2" w:tentative="1">
+      <w:start w:val="1"/>
+      <w:numFmt w:val="bullet"/>
+      <w:lvlText w:val=""/>
+      <w:lvlJc w:val="left"/>
+      <w:pPr>
+        <w:tabs>
+          <w:tab w:val="num" w:pos="2160"/>
+        </w:tabs>
+        <w:ind w:left="2160" w:hanging="360"/>
+      </w:pPr>
+      <w:rPr>
+        <w:rFonts w:ascii="Wingdings" w:hAnsi="Wingdings" w:hint="default"/>
+        <w:sz w:val="20"/>
+      </w:rPr>
+    </w:lvl>
+    <w:lvl w:ilvl="3" w:tentative="1">
+      <w:start w:val="1"/>
+      <w:numFmt w:val="bullet"/>
+      <w:lvlText w:val=""/>
+      <w:lvlJc w:val="left"/>
+      <w:pPr>
+        <w:tabs>
+          <w:tab w:val="num" w:pos="2880"/>
+        </w:tabs>
+        <w:ind w:left="2880" w:hanging="360"/>
+      </w:pPr>
+      <w:rPr>
+        <w:rFonts w:ascii="Wingdings" w:hAnsi="Wingdings" w:hint="default"/>
+        <w:sz w:val="20"/>
+      </w:rPr>
+    </w:lvl>
+    <w:lvl w:ilvl="4" w:tentative="1">
+      <w:start w:val="1"/>
+      <w:numFmt w:val="bullet"/>
+      <w:lvlText w:val=""/>
+      <w:lvlJc w:val="left"/>
+      <w:pPr>
+        <w:tabs>
+          <w:tab w:val="num" w:pos="3600"/>
+        </w:tabs>
+        <w:ind w:left="3600" w:hanging="360"/>
+      </w:pPr>
+      <w:rPr>
+        <w:rFonts w:ascii="Wingdings" w:hAnsi="Wingdings" w:hint="default"/>
+        <w:sz w:val="20"/>
+      </w:rPr>
+    </w:lvl>
+    <w:lvl w:ilvl="5" w:tentative="1">
+      <w:start w:val="1"/>
+      <w:numFmt w:val="bullet"/>
+      <w:lvlText w:val=""/>
+      <w:lvlJc w:val="left"/>
+      <w:pPr>
+        <w:tabs>
+          <w:tab w:val="num" w:pos="4320"/>
+        </w:tabs>
+        <w:ind w:left="4320" w:hanging="360"/>
+      </w:pPr>
+      <w:rPr>
+        <w:rFonts w:ascii="Wingdings" w:hAnsi="Wingdings" w:hint="default"/>
+        <w:sz w:val="20"/>
+      </w:rPr>
+    </w:lvl>
+    <w:lvl w:ilvl="6" w:tentative="1">
+      <w:start w:val="1"/>
+      <w:numFmt w:val="bullet"/>
+      <w:lvlText w:val=""/>
+      <w:lvlJc w:val="left"/>
+      <w:pPr>
+        <w:tabs>
+          <w:tab w:val="num" w:pos="5040"/>
+        </w:tabs>
+        <w:ind w:left="5040" w:hanging="360"/>
+      </w:pPr>
+      <w:rPr>
+        <w:rFonts w:ascii="Wingdings" w:hAnsi="Wingdings" w:hint="default"/>
+        <w:sz w:val="20"/>
+      </w:rPr>
+    </w:lvl>
+    <w:lvl w:ilvl="7" w:tentative="1">
+      <w:start w:val="1"/>
+      <w:numFmt w:val="bullet"/>
+      <w:lvlText w:val=""/>
+      <w:lvlJc w:val="left"/>
+      <w:pPr>
+        <w:tabs>
+          <w:tab w:val="num" w:pos="5760"/>
+        </w:tabs>
+        <w:ind w:left="5760" w:hanging="360"/>
+      </w:pPr>
+      <w:rPr>
+        <w:rFonts w:ascii="Wingdings" w:hAnsi="Wingdings" w:hint="default"/>
+        <w:sz w:val="20"/>
+      </w:rPr>
+    </w:lvl>
+    <w:lvl w:ilvl="8" w:tentative="1">
+      <w:start w:val="1"/>
+      <w:numFmt w:val="bullet"/>
+      <w:lvlText w:val=""/>
+      <w:lvlJc w:val="left"/>
+      <w:pPr>
+        <w:tabs>
+          <w:tab w:val="num" w:pos="6480"/>
+        </w:tabs>
+        <w:ind w:left="6480" w:hanging="360"/>
+      </w:pPr>
+      <w:rPr>
+        <w:rFonts w:ascii="Wingdings" w:hAnsi="Wingdings" w:hint="default"/>
+        <w:sz w:val="20"/>
+      </w:rPr>
+    </w:lvl>
+  </w:abstractNum>
+  <w:abstractNum w:abstractNumId="9">
     <w:nsid w:val="43BE0092"/>
     <w:multiLevelType w:val="multilevel"/>
     <w:tmpl w:val="44F4B302"/>
@@ -6377,7 +14271,603 @@
       </w:pPr>
     </w:lvl>
   </w:abstractNum>
-  <w:abstractNum w:abstractNumId="3">
+  <w:abstractNum w:abstractNumId="10">
+    <w:nsid w:val="481041A1"/>
+    <w:multiLevelType w:val="multilevel"/>
+    <w:tmpl w:val="E4C620A2"/>
+    <w:lvl w:ilvl="0">
+      <w:start w:val="1"/>
+      <w:numFmt w:val="bullet"/>
+      <w:lvlText w:val=""/>
+      <w:lvlJc w:val="left"/>
+      <w:pPr>
+        <w:tabs>
+          <w:tab w:val="num" w:pos="720"/>
+        </w:tabs>
+        <w:ind w:left="720" w:hanging="360"/>
+      </w:pPr>
+      <w:rPr>
+        <w:rFonts w:ascii="Symbol" w:hAnsi="Symbol" w:hint="default"/>
+        <w:sz w:val="20"/>
+      </w:rPr>
+    </w:lvl>
+    <w:lvl w:ilvl="1" w:tentative="1">
+      <w:start w:val="1"/>
+      <w:numFmt w:val="bullet"/>
+      <w:lvlText w:val="o"/>
+      <w:lvlJc w:val="left"/>
+      <w:pPr>
+        <w:tabs>
+          <w:tab w:val="num" w:pos="1440"/>
+        </w:tabs>
+        <w:ind w:left="1440" w:hanging="360"/>
+      </w:pPr>
+      <w:rPr>
+        <w:rFonts w:ascii="Courier New" w:hAnsi="Courier New" w:hint="default"/>
+        <w:sz w:val="20"/>
+      </w:rPr>
+    </w:lvl>
+    <w:lvl w:ilvl="2" w:tentative="1">
+      <w:start w:val="1"/>
+      <w:numFmt w:val="bullet"/>
+      <w:lvlText w:val=""/>
+      <w:lvlJc w:val="left"/>
+      <w:pPr>
+        <w:tabs>
+          <w:tab w:val="num" w:pos="2160"/>
+        </w:tabs>
+        <w:ind w:left="2160" w:hanging="360"/>
+      </w:pPr>
+      <w:rPr>
+        <w:rFonts w:ascii="Wingdings" w:hAnsi="Wingdings" w:hint="default"/>
+        <w:sz w:val="20"/>
+      </w:rPr>
+    </w:lvl>
+    <w:lvl w:ilvl="3" w:tentative="1">
+      <w:start w:val="1"/>
+      <w:numFmt w:val="bullet"/>
+      <w:lvlText w:val=""/>
+      <w:lvlJc w:val="left"/>
+      <w:pPr>
+        <w:tabs>
+          <w:tab w:val="num" w:pos="2880"/>
+        </w:tabs>
+        <w:ind w:left="2880" w:hanging="360"/>
+      </w:pPr>
+      <w:rPr>
+        <w:rFonts w:ascii="Wingdings" w:hAnsi="Wingdings" w:hint="default"/>
+        <w:sz w:val="20"/>
+      </w:rPr>
+    </w:lvl>
+    <w:lvl w:ilvl="4" w:tentative="1">
+      <w:start w:val="1"/>
+      <w:numFmt w:val="bullet"/>
+      <w:lvlText w:val=""/>
+      <w:lvlJc w:val="left"/>
+      <w:pPr>
+        <w:tabs>
+          <w:tab w:val="num" w:pos="3600"/>
+        </w:tabs>
+        <w:ind w:left="3600" w:hanging="360"/>
+      </w:pPr>
+      <w:rPr>
+        <w:rFonts w:ascii="Wingdings" w:hAnsi="Wingdings" w:hint="default"/>
+        <w:sz w:val="20"/>
+      </w:rPr>
+    </w:lvl>
+    <w:lvl w:ilvl="5" w:tentative="1">
+      <w:start w:val="1"/>
+      <w:numFmt w:val="bullet"/>
+      <w:lvlText w:val=""/>
+      <w:lvlJc w:val="left"/>
+      <w:pPr>
+        <w:tabs>
+          <w:tab w:val="num" w:pos="4320"/>
+        </w:tabs>
+        <w:ind w:left="4320" w:hanging="360"/>
+      </w:pPr>
+      <w:rPr>
+        <w:rFonts w:ascii="Wingdings" w:hAnsi="Wingdings" w:hint="default"/>
+        <w:sz w:val="20"/>
+      </w:rPr>
+    </w:lvl>
+    <w:lvl w:ilvl="6" w:tentative="1">
+      <w:start w:val="1"/>
+      <w:numFmt w:val="bullet"/>
+      <w:lvlText w:val=""/>
+      <w:lvlJc w:val="left"/>
+      <w:pPr>
+        <w:tabs>
+          <w:tab w:val="num" w:pos="5040"/>
+        </w:tabs>
+        <w:ind w:left="5040" w:hanging="360"/>
+      </w:pPr>
+      <w:rPr>
+        <w:rFonts w:ascii="Wingdings" w:hAnsi="Wingdings" w:hint="default"/>
+        <w:sz w:val="20"/>
+      </w:rPr>
+    </w:lvl>
+    <w:lvl w:ilvl="7" w:tentative="1">
+      <w:start w:val="1"/>
+      <w:numFmt w:val="bullet"/>
+      <w:lvlText w:val=""/>
+      <w:lvlJc w:val="left"/>
+      <w:pPr>
+        <w:tabs>
+          <w:tab w:val="num" w:pos="5760"/>
+        </w:tabs>
+        <w:ind w:left="5760" w:hanging="360"/>
+      </w:pPr>
+      <w:rPr>
+        <w:rFonts w:ascii="Wingdings" w:hAnsi="Wingdings" w:hint="default"/>
+        <w:sz w:val="20"/>
+      </w:rPr>
+    </w:lvl>
+    <w:lvl w:ilvl="8" w:tentative="1">
+      <w:start w:val="1"/>
+      <w:numFmt w:val="bullet"/>
+      <w:lvlText w:val=""/>
+      <w:lvlJc w:val="left"/>
+      <w:pPr>
+        <w:tabs>
+          <w:tab w:val="num" w:pos="6480"/>
+        </w:tabs>
+        <w:ind w:left="6480" w:hanging="360"/>
+      </w:pPr>
+      <w:rPr>
+        <w:rFonts w:ascii="Wingdings" w:hAnsi="Wingdings" w:hint="default"/>
+        <w:sz w:val="20"/>
+      </w:rPr>
+    </w:lvl>
+  </w:abstractNum>
+  <w:abstractNum w:abstractNumId="11">
+    <w:nsid w:val="543E0B60"/>
+    <w:multiLevelType w:val="multilevel"/>
+    <w:tmpl w:val="1D303F96"/>
+    <w:lvl w:ilvl="0">
+      <w:start w:val="1"/>
+      <w:numFmt w:val="bullet"/>
+      <w:lvlText w:val=""/>
+      <w:lvlJc w:val="left"/>
+      <w:pPr>
+        <w:tabs>
+          <w:tab w:val="num" w:pos="720"/>
+        </w:tabs>
+        <w:ind w:left="720" w:hanging="360"/>
+      </w:pPr>
+      <w:rPr>
+        <w:rFonts w:ascii="Symbol" w:hAnsi="Symbol" w:hint="default"/>
+        <w:sz w:val="20"/>
+      </w:rPr>
+    </w:lvl>
+    <w:lvl w:ilvl="1">
+      <w:start w:val="1"/>
+      <w:numFmt w:val="bullet"/>
+      <w:lvlText w:val="o"/>
+      <w:lvlJc w:val="left"/>
+      <w:pPr>
+        <w:tabs>
+          <w:tab w:val="num" w:pos="1440"/>
+        </w:tabs>
+        <w:ind w:left="1440" w:hanging="360"/>
+      </w:pPr>
+      <w:rPr>
+        <w:rFonts w:ascii="Courier New" w:hAnsi="Courier New" w:hint="default"/>
+        <w:sz w:val="20"/>
+      </w:rPr>
+    </w:lvl>
+    <w:lvl w:ilvl="2" w:tentative="1">
+      <w:start w:val="1"/>
+      <w:numFmt w:val="bullet"/>
+      <w:lvlText w:val=""/>
+      <w:lvlJc w:val="left"/>
+      <w:pPr>
+        <w:tabs>
+          <w:tab w:val="num" w:pos="2160"/>
+        </w:tabs>
+        <w:ind w:left="2160" w:hanging="360"/>
+      </w:pPr>
+      <w:rPr>
+        <w:rFonts w:ascii="Wingdings" w:hAnsi="Wingdings" w:hint="default"/>
+        <w:sz w:val="20"/>
+      </w:rPr>
+    </w:lvl>
+    <w:lvl w:ilvl="3" w:tentative="1">
+      <w:start w:val="1"/>
+      <w:numFmt w:val="bullet"/>
+      <w:lvlText w:val=""/>
+      <w:lvlJc w:val="left"/>
+      <w:pPr>
+        <w:tabs>
+          <w:tab w:val="num" w:pos="2880"/>
+        </w:tabs>
+        <w:ind w:left="2880" w:hanging="360"/>
+      </w:pPr>
+      <w:rPr>
+        <w:rFonts w:ascii="Wingdings" w:hAnsi="Wingdings" w:hint="default"/>
+        <w:sz w:val="20"/>
+      </w:rPr>
+    </w:lvl>
+    <w:lvl w:ilvl="4" w:tentative="1">
+      <w:start w:val="1"/>
+      <w:numFmt w:val="bullet"/>
+      <w:lvlText w:val=""/>
+      <w:lvlJc w:val="left"/>
+      <w:pPr>
+        <w:tabs>
+          <w:tab w:val="num" w:pos="3600"/>
+        </w:tabs>
+        <w:ind w:left="3600" w:hanging="360"/>
+      </w:pPr>
+      <w:rPr>
+        <w:rFonts w:ascii="Wingdings" w:hAnsi="Wingdings" w:hint="default"/>
+        <w:sz w:val="20"/>
+      </w:rPr>
+    </w:lvl>
+    <w:lvl w:ilvl="5" w:tentative="1">
+      <w:start w:val="1"/>
+      <w:numFmt w:val="bullet"/>
+      <w:lvlText w:val=""/>
+      <w:lvlJc w:val="left"/>
+      <w:pPr>
+        <w:tabs>
+          <w:tab w:val="num" w:pos="4320"/>
+        </w:tabs>
+        <w:ind w:left="4320" w:hanging="360"/>
+      </w:pPr>
+      <w:rPr>
+        <w:rFonts w:ascii="Wingdings" w:hAnsi="Wingdings" w:hint="default"/>
+        <w:sz w:val="20"/>
+      </w:rPr>
+    </w:lvl>
+    <w:lvl w:ilvl="6" w:tentative="1">
+      <w:start w:val="1"/>
+      <w:numFmt w:val="bullet"/>
+      <w:lvlText w:val=""/>
+      <w:lvlJc w:val="left"/>
+      <w:pPr>
+        <w:tabs>
+          <w:tab w:val="num" w:pos="5040"/>
+        </w:tabs>
+        <w:ind w:left="5040" w:hanging="360"/>
+      </w:pPr>
+      <w:rPr>
+        <w:rFonts w:ascii="Wingdings" w:hAnsi="Wingdings" w:hint="default"/>
+        <w:sz w:val="20"/>
+      </w:rPr>
+    </w:lvl>
+    <w:lvl w:ilvl="7" w:tentative="1">
+      <w:start w:val="1"/>
+      <w:numFmt w:val="bullet"/>
+      <w:lvlText w:val=""/>
+      <w:lvlJc w:val="left"/>
+      <w:pPr>
+        <w:tabs>
+          <w:tab w:val="num" w:pos="5760"/>
+        </w:tabs>
+        <w:ind w:left="5760" w:hanging="360"/>
+      </w:pPr>
+      <w:rPr>
+        <w:rFonts w:ascii="Wingdings" w:hAnsi="Wingdings" w:hint="default"/>
+        <w:sz w:val="20"/>
+      </w:rPr>
+    </w:lvl>
+    <w:lvl w:ilvl="8" w:tentative="1">
+      <w:start w:val="1"/>
+      <w:numFmt w:val="bullet"/>
+      <w:lvlText w:val=""/>
+      <w:lvlJc w:val="left"/>
+      <w:pPr>
+        <w:tabs>
+          <w:tab w:val="num" w:pos="6480"/>
+        </w:tabs>
+        <w:ind w:left="6480" w:hanging="360"/>
+      </w:pPr>
+      <w:rPr>
+        <w:rFonts w:ascii="Wingdings" w:hAnsi="Wingdings" w:hint="default"/>
+        <w:sz w:val="20"/>
+      </w:rPr>
+    </w:lvl>
+  </w:abstractNum>
+  <w:abstractNum w:abstractNumId="12">
+    <w:nsid w:val="560670F1"/>
+    <w:multiLevelType w:val="multilevel"/>
+    <w:tmpl w:val="1C3ED58A"/>
+    <w:lvl w:ilvl="0">
+      <w:start w:val="1"/>
+      <w:numFmt w:val="bullet"/>
+      <w:lvlText w:val=""/>
+      <w:lvlJc w:val="left"/>
+      <w:pPr>
+        <w:tabs>
+          <w:tab w:val="num" w:pos="720"/>
+        </w:tabs>
+        <w:ind w:left="720" w:hanging="360"/>
+      </w:pPr>
+      <w:rPr>
+        <w:rFonts w:ascii="Symbol" w:hAnsi="Symbol" w:hint="default"/>
+        <w:sz w:val="20"/>
+      </w:rPr>
+    </w:lvl>
+    <w:lvl w:ilvl="1">
+      <w:start w:val="1"/>
+      <w:numFmt w:val="bullet"/>
+      <w:lvlText w:val="o"/>
+      <w:lvlJc w:val="left"/>
+      <w:pPr>
+        <w:tabs>
+          <w:tab w:val="num" w:pos="1440"/>
+        </w:tabs>
+        <w:ind w:left="1440" w:hanging="360"/>
+      </w:pPr>
+      <w:rPr>
+        <w:rFonts w:ascii="Courier New" w:hAnsi="Courier New" w:hint="default"/>
+        <w:sz w:val="20"/>
+      </w:rPr>
+    </w:lvl>
+    <w:lvl w:ilvl="2" w:tentative="1">
+      <w:start w:val="1"/>
+      <w:numFmt w:val="bullet"/>
+      <w:lvlText w:val=""/>
+      <w:lvlJc w:val="left"/>
+      <w:pPr>
+        <w:tabs>
+          <w:tab w:val="num" w:pos="2160"/>
+        </w:tabs>
+        <w:ind w:left="2160" w:hanging="360"/>
+      </w:pPr>
+      <w:rPr>
+        <w:rFonts w:ascii="Wingdings" w:hAnsi="Wingdings" w:hint="default"/>
+        <w:sz w:val="20"/>
+      </w:rPr>
+    </w:lvl>
+    <w:lvl w:ilvl="3" w:tentative="1">
+      <w:start w:val="1"/>
+      <w:numFmt w:val="bullet"/>
+      <w:lvlText w:val=""/>
+      <w:lvlJc w:val="left"/>
+      <w:pPr>
+        <w:tabs>
+          <w:tab w:val="num" w:pos="2880"/>
+        </w:tabs>
+        <w:ind w:left="2880" w:hanging="360"/>
+      </w:pPr>
+      <w:rPr>
+        <w:rFonts w:ascii="Wingdings" w:hAnsi="Wingdings" w:hint="default"/>
+        <w:sz w:val="20"/>
+      </w:rPr>
+    </w:lvl>
+    <w:lvl w:ilvl="4" w:tentative="1">
+      <w:start w:val="1"/>
+      <w:numFmt w:val="bullet"/>
+      <w:lvlText w:val=""/>
+      <w:lvlJc w:val="left"/>
+      <w:pPr>
+        <w:tabs>
+          <w:tab w:val="num" w:pos="3600"/>
+        </w:tabs>
+        <w:ind w:left="3600" w:hanging="360"/>
+      </w:pPr>
+      <w:rPr>
+        <w:rFonts w:ascii="Wingdings" w:hAnsi="Wingdings" w:hint="default"/>
+        <w:sz w:val="20"/>
+      </w:rPr>
+    </w:lvl>
+    <w:lvl w:ilvl="5" w:tentative="1">
+      <w:start w:val="1"/>
+      <w:numFmt w:val="bullet"/>
+      <w:lvlText w:val=""/>
+      <w:lvlJc w:val="left"/>
+      <w:pPr>
+        <w:tabs>
+          <w:tab w:val="num" w:pos="4320"/>
+        </w:tabs>
+        <w:ind w:left="4320" w:hanging="360"/>
+      </w:pPr>
+      <w:rPr>
+        <w:rFonts w:ascii="Wingdings" w:hAnsi="Wingdings" w:hint="default"/>
+        <w:sz w:val="20"/>
+      </w:rPr>
+    </w:lvl>
+    <w:lvl w:ilvl="6" w:tentative="1">
+      <w:start w:val="1"/>
+      <w:numFmt w:val="bullet"/>
+      <w:lvlText w:val=""/>
+      <w:lvlJc w:val="left"/>
+      <w:pPr>
+        <w:tabs>
+          <w:tab w:val="num" w:pos="5040"/>
+        </w:tabs>
+        <w:ind w:left="5040" w:hanging="360"/>
+      </w:pPr>
+      <w:rPr>
+        <w:rFonts w:ascii="Wingdings" w:hAnsi="Wingdings" w:hint="default"/>
+        <w:sz w:val="20"/>
+      </w:rPr>
+    </w:lvl>
+    <w:lvl w:ilvl="7" w:tentative="1">
+      <w:start w:val="1"/>
+      <w:numFmt w:val="bullet"/>
+      <w:lvlText w:val=""/>
+      <w:lvlJc w:val="left"/>
+      <w:pPr>
+        <w:tabs>
+          <w:tab w:val="num" w:pos="5760"/>
+        </w:tabs>
+        <w:ind w:left="5760" w:hanging="360"/>
+      </w:pPr>
+      <w:rPr>
+        <w:rFonts w:ascii="Wingdings" w:hAnsi="Wingdings" w:hint="default"/>
+        <w:sz w:val="20"/>
+      </w:rPr>
+    </w:lvl>
+    <w:lvl w:ilvl="8" w:tentative="1">
+      <w:start w:val="1"/>
+      <w:numFmt w:val="bullet"/>
+      <w:lvlText w:val=""/>
+      <w:lvlJc w:val="left"/>
+      <w:pPr>
+        <w:tabs>
+          <w:tab w:val="num" w:pos="6480"/>
+        </w:tabs>
+        <w:ind w:left="6480" w:hanging="360"/>
+      </w:pPr>
+      <w:rPr>
+        <w:rFonts w:ascii="Wingdings" w:hAnsi="Wingdings" w:hint="default"/>
+        <w:sz w:val="20"/>
+      </w:rPr>
+    </w:lvl>
+  </w:abstractNum>
+  <w:abstractNum w:abstractNumId="13">
+    <w:nsid w:val="56FB2EBF"/>
+    <w:multiLevelType w:val="multilevel"/>
+    <w:tmpl w:val="0C4ADBC2"/>
+    <w:lvl w:ilvl="0">
+      <w:start w:val="1"/>
+      <w:numFmt w:val="bullet"/>
+      <w:lvlText w:val=""/>
+      <w:lvlJc w:val="left"/>
+      <w:pPr>
+        <w:tabs>
+          <w:tab w:val="num" w:pos="720"/>
+        </w:tabs>
+        <w:ind w:left="720" w:hanging="360"/>
+      </w:pPr>
+      <w:rPr>
+        <w:rFonts w:ascii="Symbol" w:hAnsi="Symbol" w:hint="default"/>
+        <w:sz w:val="20"/>
+      </w:rPr>
+    </w:lvl>
+    <w:lvl w:ilvl="1" w:tentative="1">
+      <w:start w:val="1"/>
+      <w:numFmt w:val="bullet"/>
+      <w:lvlText w:val="o"/>
+      <w:lvlJc w:val="left"/>
+      <w:pPr>
+        <w:tabs>
+          <w:tab w:val="num" w:pos="1440"/>
+        </w:tabs>
+        <w:ind w:left="1440" w:hanging="360"/>
+      </w:pPr>
+      <w:rPr>
+        <w:rFonts w:ascii="Courier New" w:hAnsi="Courier New" w:hint="default"/>
+        <w:sz w:val="20"/>
+      </w:rPr>
+    </w:lvl>
+    <w:lvl w:ilvl="2" w:tentative="1">
+      <w:start w:val="1"/>
+      <w:numFmt w:val="bullet"/>
+      <w:lvlText w:val=""/>
+      <w:lvlJc w:val="left"/>
+      <w:pPr>
+        <w:tabs>
+          <w:tab w:val="num" w:pos="2160"/>
+        </w:tabs>
+        <w:ind w:left="2160" w:hanging="360"/>
+      </w:pPr>
+      <w:rPr>
+        <w:rFonts w:ascii="Wingdings" w:hAnsi="Wingdings" w:hint="default"/>
+        <w:sz w:val="20"/>
+      </w:rPr>
+    </w:lvl>
+    <w:lvl w:ilvl="3" w:tentative="1">
+      <w:start w:val="1"/>
+      <w:numFmt w:val="bullet"/>
+      <w:lvlText w:val=""/>
+      <w:lvlJc w:val="left"/>
+      <w:pPr>
+        <w:tabs>
+          <w:tab w:val="num" w:pos="2880"/>
+        </w:tabs>
+        <w:ind w:left="2880" w:hanging="360"/>
+      </w:pPr>
+      <w:rPr>
+        <w:rFonts w:ascii="Wingdings" w:hAnsi="Wingdings" w:hint="default"/>
+        <w:sz w:val="20"/>
+      </w:rPr>
+    </w:lvl>
+    <w:lvl w:ilvl="4" w:tentative="1">
+      <w:start w:val="1"/>
+      <w:numFmt w:val="bullet"/>
+      <w:lvlText w:val=""/>
+      <w:lvlJc w:val="left"/>
+      <w:pPr>
+        <w:tabs>
+          <w:tab w:val="num" w:pos="3600"/>
+        </w:tabs>
+        <w:ind w:left="3600" w:hanging="360"/>
+      </w:pPr>
+      <w:rPr>
+        <w:rFonts w:ascii="Wingdings" w:hAnsi="Wingdings" w:hint="default"/>
+        <w:sz w:val="20"/>
+      </w:rPr>
+    </w:lvl>
+    <w:lvl w:ilvl="5" w:tentative="1">
+      <w:start w:val="1"/>
+      <w:numFmt w:val="bullet"/>
+      <w:lvlText w:val=""/>
+      <w:lvlJc w:val="left"/>
+      <w:pPr>
+        <w:tabs>
+          <w:tab w:val="num" w:pos="4320"/>
+        </w:tabs>
+        <w:ind w:left="4320" w:hanging="360"/>
+      </w:pPr>
+      <w:rPr>
+        <w:rFonts w:ascii="Wingdings" w:hAnsi="Wingdings" w:hint="default"/>
+        <w:sz w:val="20"/>
+      </w:rPr>
+    </w:lvl>
+    <w:lvl w:ilvl="6" w:tentative="1">
+      <w:start w:val="1"/>
+      <w:numFmt w:val="bullet"/>
+      <w:lvlText w:val=""/>
+      <w:lvlJc w:val="left"/>
+      <w:pPr>
+        <w:tabs>
+          <w:tab w:val="num" w:pos="5040"/>
+        </w:tabs>
+        <w:ind w:left="5040" w:hanging="360"/>
+      </w:pPr>
+      <w:rPr>
+        <w:rFonts w:ascii="Wingdings" w:hAnsi="Wingdings" w:hint="default"/>
+        <w:sz w:val="20"/>
+      </w:rPr>
+    </w:lvl>
+    <w:lvl w:ilvl="7" w:tentative="1">
+      <w:start w:val="1"/>
+      <w:numFmt w:val="bullet"/>
+      <w:lvlText w:val=""/>
+      <w:lvlJc w:val="left"/>
+      <w:pPr>
+        <w:tabs>
+          <w:tab w:val="num" w:pos="5760"/>
+        </w:tabs>
+        <w:ind w:left="5760" w:hanging="360"/>
+      </w:pPr>
+      <w:rPr>
+        <w:rFonts w:ascii="Wingdings" w:hAnsi="Wingdings" w:hint="default"/>
+        <w:sz w:val="20"/>
+      </w:rPr>
+    </w:lvl>
+    <w:lvl w:ilvl="8" w:tentative="1">
+      <w:start w:val="1"/>
+      <w:numFmt w:val="bullet"/>
+      <w:lvlText w:val=""/>
+      <w:lvlJc w:val="left"/>
+      <w:pPr>
+        <w:tabs>
+          <w:tab w:val="num" w:pos="6480"/>
+        </w:tabs>
+        <w:ind w:left="6480" w:hanging="360"/>
+      </w:pPr>
+      <w:rPr>
+        <w:rFonts w:ascii="Wingdings" w:hAnsi="Wingdings" w:hint="default"/>
+        <w:sz w:val="20"/>
+      </w:rPr>
+    </w:lvl>
+  </w:abstractNum>
+  <w:abstractNum w:abstractNumId="14">
     <w:nsid w:val="6392279E"/>
     <w:multiLevelType w:val="multilevel"/>
     <w:tmpl w:val="1618FA3E"/>
@@ -6526,7 +15016,752 @@
       </w:rPr>
     </w:lvl>
   </w:abstractNum>
-  <w:abstractNum w:abstractNumId="4">
+  <w:abstractNum w:abstractNumId="15">
+    <w:nsid w:val="64CB1F13"/>
+    <w:multiLevelType w:val="multilevel"/>
+    <w:tmpl w:val="AEB03DD6"/>
+    <w:lvl w:ilvl="0">
+      <w:start w:val="1"/>
+      <w:numFmt w:val="bullet"/>
+      <w:lvlText w:val=""/>
+      <w:lvlJc w:val="left"/>
+      <w:pPr>
+        <w:tabs>
+          <w:tab w:val="num" w:pos="720"/>
+        </w:tabs>
+        <w:ind w:left="720" w:hanging="360"/>
+      </w:pPr>
+      <w:rPr>
+        <w:rFonts w:ascii="Symbol" w:hAnsi="Symbol" w:hint="default"/>
+        <w:sz w:val="20"/>
+      </w:rPr>
+    </w:lvl>
+    <w:lvl w:ilvl="1" w:tentative="1">
+      <w:start w:val="1"/>
+      <w:numFmt w:val="bullet"/>
+      <w:lvlText w:val="o"/>
+      <w:lvlJc w:val="left"/>
+      <w:pPr>
+        <w:tabs>
+          <w:tab w:val="num" w:pos="1440"/>
+        </w:tabs>
+        <w:ind w:left="1440" w:hanging="360"/>
+      </w:pPr>
+      <w:rPr>
+        <w:rFonts w:ascii="Courier New" w:hAnsi="Courier New" w:hint="default"/>
+        <w:sz w:val="20"/>
+      </w:rPr>
+    </w:lvl>
+    <w:lvl w:ilvl="2" w:tentative="1">
+      <w:start w:val="1"/>
+      <w:numFmt w:val="bullet"/>
+      <w:lvlText w:val=""/>
+      <w:lvlJc w:val="left"/>
+      <w:pPr>
+        <w:tabs>
+          <w:tab w:val="num" w:pos="2160"/>
+        </w:tabs>
+        <w:ind w:left="2160" w:hanging="360"/>
+      </w:pPr>
+      <w:rPr>
+        <w:rFonts w:ascii="Wingdings" w:hAnsi="Wingdings" w:hint="default"/>
+        <w:sz w:val="20"/>
+      </w:rPr>
+    </w:lvl>
+    <w:lvl w:ilvl="3" w:tentative="1">
+      <w:start w:val="1"/>
+      <w:numFmt w:val="bullet"/>
+      <w:lvlText w:val=""/>
+      <w:lvlJc w:val="left"/>
+      <w:pPr>
+        <w:tabs>
+          <w:tab w:val="num" w:pos="2880"/>
+        </w:tabs>
+        <w:ind w:left="2880" w:hanging="360"/>
+      </w:pPr>
+      <w:rPr>
+        <w:rFonts w:ascii="Wingdings" w:hAnsi="Wingdings" w:hint="default"/>
+        <w:sz w:val="20"/>
+      </w:rPr>
+    </w:lvl>
+    <w:lvl w:ilvl="4" w:tentative="1">
+      <w:start w:val="1"/>
+      <w:numFmt w:val="bullet"/>
+      <w:lvlText w:val=""/>
+      <w:lvlJc w:val="left"/>
+      <w:pPr>
+        <w:tabs>
+          <w:tab w:val="num" w:pos="3600"/>
+        </w:tabs>
+        <w:ind w:left="3600" w:hanging="360"/>
+      </w:pPr>
+      <w:rPr>
+        <w:rFonts w:ascii="Wingdings" w:hAnsi="Wingdings" w:hint="default"/>
+        <w:sz w:val="20"/>
+      </w:rPr>
+    </w:lvl>
+    <w:lvl w:ilvl="5" w:tentative="1">
+      <w:start w:val="1"/>
+      <w:numFmt w:val="bullet"/>
+      <w:lvlText w:val=""/>
+      <w:lvlJc w:val="left"/>
+      <w:pPr>
+        <w:tabs>
+          <w:tab w:val="num" w:pos="4320"/>
+        </w:tabs>
+        <w:ind w:left="4320" w:hanging="360"/>
+      </w:pPr>
+      <w:rPr>
+        <w:rFonts w:ascii="Wingdings" w:hAnsi="Wingdings" w:hint="default"/>
+        <w:sz w:val="20"/>
+      </w:rPr>
+    </w:lvl>
+    <w:lvl w:ilvl="6" w:tentative="1">
+      <w:start w:val="1"/>
+      <w:numFmt w:val="bullet"/>
+      <w:lvlText w:val=""/>
+      <w:lvlJc w:val="left"/>
+      <w:pPr>
+        <w:tabs>
+          <w:tab w:val="num" w:pos="5040"/>
+        </w:tabs>
+        <w:ind w:left="5040" w:hanging="360"/>
+      </w:pPr>
+      <w:rPr>
+        <w:rFonts w:ascii="Wingdings" w:hAnsi="Wingdings" w:hint="default"/>
+        <w:sz w:val="20"/>
+      </w:rPr>
+    </w:lvl>
+    <w:lvl w:ilvl="7" w:tentative="1">
+      <w:start w:val="1"/>
+      <w:numFmt w:val="bullet"/>
+      <w:lvlText w:val=""/>
+      <w:lvlJc w:val="left"/>
+      <w:pPr>
+        <w:tabs>
+          <w:tab w:val="num" w:pos="5760"/>
+        </w:tabs>
+        <w:ind w:left="5760" w:hanging="360"/>
+      </w:pPr>
+      <w:rPr>
+        <w:rFonts w:ascii="Wingdings" w:hAnsi="Wingdings" w:hint="default"/>
+        <w:sz w:val="20"/>
+      </w:rPr>
+    </w:lvl>
+    <w:lvl w:ilvl="8" w:tentative="1">
+      <w:start w:val="1"/>
+      <w:numFmt w:val="bullet"/>
+      <w:lvlText w:val=""/>
+      <w:lvlJc w:val="left"/>
+      <w:pPr>
+        <w:tabs>
+          <w:tab w:val="num" w:pos="6480"/>
+        </w:tabs>
+        <w:ind w:left="6480" w:hanging="360"/>
+      </w:pPr>
+      <w:rPr>
+        <w:rFonts w:ascii="Wingdings" w:hAnsi="Wingdings" w:hint="default"/>
+        <w:sz w:val="20"/>
+      </w:rPr>
+    </w:lvl>
+  </w:abstractNum>
+  <w:abstractNum w:abstractNumId="16">
+    <w:nsid w:val="6C4010B3"/>
+    <w:multiLevelType w:val="multilevel"/>
+    <w:tmpl w:val="87F669DC"/>
+    <w:lvl w:ilvl="0">
+      <w:start w:val="1"/>
+      <w:numFmt w:val="bullet"/>
+      <w:lvlText w:val=""/>
+      <w:lvlJc w:val="left"/>
+      <w:pPr>
+        <w:tabs>
+          <w:tab w:val="num" w:pos="720"/>
+        </w:tabs>
+        <w:ind w:left="720" w:hanging="360"/>
+      </w:pPr>
+      <w:rPr>
+        <w:rFonts w:ascii="Symbol" w:hAnsi="Symbol" w:hint="default"/>
+        <w:sz w:val="20"/>
+      </w:rPr>
+    </w:lvl>
+    <w:lvl w:ilvl="1" w:tentative="1">
+      <w:start w:val="1"/>
+      <w:numFmt w:val="bullet"/>
+      <w:lvlText w:val="o"/>
+      <w:lvlJc w:val="left"/>
+      <w:pPr>
+        <w:tabs>
+          <w:tab w:val="num" w:pos="1440"/>
+        </w:tabs>
+        <w:ind w:left="1440" w:hanging="360"/>
+      </w:pPr>
+      <w:rPr>
+        <w:rFonts w:ascii="Courier New" w:hAnsi="Courier New" w:hint="default"/>
+        <w:sz w:val="20"/>
+      </w:rPr>
+    </w:lvl>
+    <w:lvl w:ilvl="2" w:tentative="1">
+      <w:start w:val="1"/>
+      <w:numFmt w:val="bullet"/>
+      <w:lvlText w:val=""/>
+      <w:lvlJc w:val="left"/>
+      <w:pPr>
+        <w:tabs>
+          <w:tab w:val="num" w:pos="2160"/>
+        </w:tabs>
+        <w:ind w:left="2160" w:hanging="360"/>
+      </w:pPr>
+      <w:rPr>
+        <w:rFonts w:ascii="Wingdings" w:hAnsi="Wingdings" w:hint="default"/>
+        <w:sz w:val="20"/>
+      </w:rPr>
+    </w:lvl>
+    <w:lvl w:ilvl="3" w:tentative="1">
+      <w:start w:val="1"/>
+      <w:numFmt w:val="bullet"/>
+      <w:lvlText w:val=""/>
+      <w:lvlJc w:val="left"/>
+      <w:pPr>
+        <w:tabs>
+          <w:tab w:val="num" w:pos="2880"/>
+        </w:tabs>
+        <w:ind w:left="2880" w:hanging="360"/>
+      </w:pPr>
+      <w:rPr>
+        <w:rFonts w:ascii="Wingdings" w:hAnsi="Wingdings" w:hint="default"/>
+        <w:sz w:val="20"/>
+      </w:rPr>
+    </w:lvl>
+    <w:lvl w:ilvl="4" w:tentative="1">
+      <w:start w:val="1"/>
+      <w:numFmt w:val="bullet"/>
+      <w:lvlText w:val=""/>
+      <w:lvlJc w:val="left"/>
+      <w:pPr>
+        <w:tabs>
+          <w:tab w:val="num" w:pos="3600"/>
+        </w:tabs>
+        <w:ind w:left="3600" w:hanging="360"/>
+      </w:pPr>
+      <w:rPr>
+        <w:rFonts w:ascii="Wingdings" w:hAnsi="Wingdings" w:hint="default"/>
+        <w:sz w:val="20"/>
+      </w:rPr>
+    </w:lvl>
+    <w:lvl w:ilvl="5" w:tentative="1">
+      <w:start w:val="1"/>
+      <w:numFmt w:val="bullet"/>
+      <w:lvlText w:val=""/>
+      <w:lvlJc w:val="left"/>
+      <w:pPr>
+        <w:tabs>
+          <w:tab w:val="num" w:pos="4320"/>
+        </w:tabs>
+        <w:ind w:left="4320" w:hanging="360"/>
+      </w:pPr>
+      <w:rPr>
+        <w:rFonts w:ascii="Wingdings" w:hAnsi="Wingdings" w:hint="default"/>
+        <w:sz w:val="20"/>
+      </w:rPr>
+    </w:lvl>
+    <w:lvl w:ilvl="6" w:tentative="1">
+      <w:start w:val="1"/>
+      <w:numFmt w:val="bullet"/>
+      <w:lvlText w:val=""/>
+      <w:lvlJc w:val="left"/>
+      <w:pPr>
+        <w:tabs>
+          <w:tab w:val="num" w:pos="5040"/>
+        </w:tabs>
+        <w:ind w:left="5040" w:hanging="360"/>
+      </w:pPr>
+      <w:rPr>
+        <w:rFonts w:ascii="Wingdings" w:hAnsi="Wingdings" w:hint="default"/>
+        <w:sz w:val="20"/>
+      </w:rPr>
+    </w:lvl>
+    <w:lvl w:ilvl="7" w:tentative="1">
+      <w:start w:val="1"/>
+      <w:numFmt w:val="bullet"/>
+      <w:lvlText w:val=""/>
+      <w:lvlJc w:val="left"/>
+      <w:pPr>
+        <w:tabs>
+          <w:tab w:val="num" w:pos="5760"/>
+        </w:tabs>
+        <w:ind w:left="5760" w:hanging="360"/>
+      </w:pPr>
+      <w:rPr>
+        <w:rFonts w:ascii="Wingdings" w:hAnsi="Wingdings" w:hint="default"/>
+        <w:sz w:val="20"/>
+      </w:rPr>
+    </w:lvl>
+    <w:lvl w:ilvl="8" w:tentative="1">
+      <w:start w:val="1"/>
+      <w:numFmt w:val="bullet"/>
+      <w:lvlText w:val=""/>
+      <w:lvlJc w:val="left"/>
+      <w:pPr>
+        <w:tabs>
+          <w:tab w:val="num" w:pos="6480"/>
+        </w:tabs>
+        <w:ind w:left="6480" w:hanging="360"/>
+      </w:pPr>
+      <w:rPr>
+        <w:rFonts w:ascii="Wingdings" w:hAnsi="Wingdings" w:hint="default"/>
+        <w:sz w:val="20"/>
+      </w:rPr>
+    </w:lvl>
+  </w:abstractNum>
+  <w:abstractNum w:abstractNumId="17">
+    <w:nsid w:val="7169129B"/>
+    <w:multiLevelType w:val="multilevel"/>
+    <w:tmpl w:val="FE7C7AE2"/>
+    <w:lvl w:ilvl="0">
+      <w:start w:val="1"/>
+      <w:numFmt w:val="bullet"/>
+      <w:lvlText w:val=""/>
+      <w:lvlJc w:val="left"/>
+      <w:pPr>
+        <w:tabs>
+          <w:tab w:val="num" w:pos="720"/>
+        </w:tabs>
+        <w:ind w:left="720" w:hanging="360"/>
+      </w:pPr>
+      <w:rPr>
+        <w:rFonts w:ascii="Symbol" w:hAnsi="Symbol" w:hint="default"/>
+        <w:sz w:val="20"/>
+      </w:rPr>
+    </w:lvl>
+    <w:lvl w:ilvl="1" w:tentative="1">
+      <w:start w:val="1"/>
+      <w:numFmt w:val="bullet"/>
+      <w:lvlText w:val="o"/>
+      <w:lvlJc w:val="left"/>
+      <w:pPr>
+        <w:tabs>
+          <w:tab w:val="num" w:pos="1440"/>
+        </w:tabs>
+        <w:ind w:left="1440" w:hanging="360"/>
+      </w:pPr>
+      <w:rPr>
+        <w:rFonts w:ascii="Courier New" w:hAnsi="Courier New" w:hint="default"/>
+        <w:sz w:val="20"/>
+      </w:rPr>
+    </w:lvl>
+    <w:lvl w:ilvl="2" w:tentative="1">
+      <w:start w:val="1"/>
+      <w:numFmt w:val="bullet"/>
+      <w:lvlText w:val=""/>
+      <w:lvlJc w:val="left"/>
+      <w:pPr>
+        <w:tabs>
+          <w:tab w:val="num" w:pos="2160"/>
+        </w:tabs>
+        <w:ind w:left="2160" w:hanging="360"/>
+      </w:pPr>
+      <w:rPr>
+        <w:rFonts w:ascii="Wingdings" w:hAnsi="Wingdings" w:hint="default"/>
+        <w:sz w:val="20"/>
+      </w:rPr>
+    </w:lvl>
+    <w:lvl w:ilvl="3" w:tentative="1">
+      <w:start w:val="1"/>
+      <w:numFmt w:val="bullet"/>
+      <w:lvlText w:val=""/>
+      <w:lvlJc w:val="left"/>
+      <w:pPr>
+        <w:tabs>
+          <w:tab w:val="num" w:pos="2880"/>
+        </w:tabs>
+        <w:ind w:left="2880" w:hanging="360"/>
+      </w:pPr>
+      <w:rPr>
+        <w:rFonts w:ascii="Wingdings" w:hAnsi="Wingdings" w:hint="default"/>
+        <w:sz w:val="20"/>
+      </w:rPr>
+    </w:lvl>
+    <w:lvl w:ilvl="4" w:tentative="1">
+      <w:start w:val="1"/>
+      <w:numFmt w:val="bullet"/>
+      <w:lvlText w:val=""/>
+      <w:lvlJc w:val="left"/>
+      <w:pPr>
+        <w:tabs>
+          <w:tab w:val="num" w:pos="3600"/>
+        </w:tabs>
+        <w:ind w:left="3600" w:hanging="360"/>
+      </w:pPr>
+      <w:rPr>
+        <w:rFonts w:ascii="Wingdings" w:hAnsi="Wingdings" w:hint="default"/>
+        <w:sz w:val="20"/>
+      </w:rPr>
+    </w:lvl>
+    <w:lvl w:ilvl="5" w:tentative="1">
+      <w:start w:val="1"/>
+      <w:numFmt w:val="bullet"/>
+      <w:lvlText w:val=""/>
+      <w:lvlJc w:val="left"/>
+      <w:pPr>
+        <w:tabs>
+          <w:tab w:val="num" w:pos="4320"/>
+        </w:tabs>
+        <w:ind w:left="4320" w:hanging="360"/>
+      </w:pPr>
+      <w:rPr>
+        <w:rFonts w:ascii="Wingdings" w:hAnsi="Wingdings" w:hint="default"/>
+        <w:sz w:val="20"/>
+      </w:rPr>
+    </w:lvl>
+    <w:lvl w:ilvl="6" w:tentative="1">
+      <w:start w:val="1"/>
+      <w:numFmt w:val="bullet"/>
+      <w:lvlText w:val=""/>
+      <w:lvlJc w:val="left"/>
+      <w:pPr>
+        <w:tabs>
+          <w:tab w:val="num" w:pos="5040"/>
+        </w:tabs>
+        <w:ind w:left="5040" w:hanging="360"/>
+      </w:pPr>
+      <w:rPr>
+        <w:rFonts w:ascii="Wingdings" w:hAnsi="Wingdings" w:hint="default"/>
+        <w:sz w:val="20"/>
+      </w:rPr>
+    </w:lvl>
+    <w:lvl w:ilvl="7" w:tentative="1">
+      <w:start w:val="1"/>
+      <w:numFmt w:val="bullet"/>
+      <w:lvlText w:val=""/>
+      <w:lvlJc w:val="left"/>
+      <w:pPr>
+        <w:tabs>
+          <w:tab w:val="num" w:pos="5760"/>
+        </w:tabs>
+        <w:ind w:left="5760" w:hanging="360"/>
+      </w:pPr>
+      <w:rPr>
+        <w:rFonts w:ascii="Wingdings" w:hAnsi="Wingdings" w:hint="default"/>
+        <w:sz w:val="20"/>
+      </w:rPr>
+    </w:lvl>
+    <w:lvl w:ilvl="8" w:tentative="1">
+      <w:start w:val="1"/>
+      <w:numFmt w:val="bullet"/>
+      <w:lvlText w:val=""/>
+      <w:lvlJc w:val="left"/>
+      <w:pPr>
+        <w:tabs>
+          <w:tab w:val="num" w:pos="6480"/>
+        </w:tabs>
+        <w:ind w:left="6480" w:hanging="360"/>
+      </w:pPr>
+      <w:rPr>
+        <w:rFonts w:ascii="Wingdings" w:hAnsi="Wingdings" w:hint="default"/>
+        <w:sz w:val="20"/>
+      </w:rPr>
+    </w:lvl>
+  </w:abstractNum>
+  <w:abstractNum w:abstractNumId="18">
+    <w:nsid w:val="73490B0C"/>
+    <w:multiLevelType w:val="multilevel"/>
+    <w:tmpl w:val="FDFC646A"/>
+    <w:lvl w:ilvl="0">
+      <w:start w:val="1"/>
+      <w:numFmt w:val="bullet"/>
+      <w:lvlText w:val=""/>
+      <w:lvlJc w:val="left"/>
+      <w:pPr>
+        <w:tabs>
+          <w:tab w:val="num" w:pos="720"/>
+        </w:tabs>
+        <w:ind w:left="720" w:hanging="360"/>
+      </w:pPr>
+      <w:rPr>
+        <w:rFonts w:ascii="Symbol" w:hAnsi="Symbol" w:hint="default"/>
+        <w:sz w:val="20"/>
+      </w:rPr>
+    </w:lvl>
+    <w:lvl w:ilvl="1" w:tentative="1">
+      <w:start w:val="1"/>
+      <w:numFmt w:val="bullet"/>
+      <w:lvlText w:val="o"/>
+      <w:lvlJc w:val="left"/>
+      <w:pPr>
+        <w:tabs>
+          <w:tab w:val="num" w:pos="1440"/>
+        </w:tabs>
+        <w:ind w:left="1440" w:hanging="360"/>
+      </w:pPr>
+      <w:rPr>
+        <w:rFonts w:ascii="Courier New" w:hAnsi="Courier New" w:hint="default"/>
+        <w:sz w:val="20"/>
+      </w:rPr>
+    </w:lvl>
+    <w:lvl w:ilvl="2" w:tentative="1">
+      <w:start w:val="1"/>
+      <w:numFmt w:val="bullet"/>
+      <w:lvlText w:val=""/>
+      <w:lvlJc w:val="left"/>
+      <w:pPr>
+        <w:tabs>
+          <w:tab w:val="num" w:pos="2160"/>
+        </w:tabs>
+        <w:ind w:left="2160" w:hanging="360"/>
+      </w:pPr>
+      <w:rPr>
+        <w:rFonts w:ascii="Wingdings" w:hAnsi="Wingdings" w:hint="default"/>
+        <w:sz w:val="20"/>
+      </w:rPr>
+    </w:lvl>
+    <w:lvl w:ilvl="3" w:tentative="1">
+      <w:start w:val="1"/>
+      <w:numFmt w:val="bullet"/>
+      <w:lvlText w:val=""/>
+      <w:lvlJc w:val="left"/>
+      <w:pPr>
+        <w:tabs>
+          <w:tab w:val="num" w:pos="2880"/>
+        </w:tabs>
+        <w:ind w:left="2880" w:hanging="360"/>
+      </w:pPr>
+      <w:rPr>
+        <w:rFonts w:ascii="Wingdings" w:hAnsi="Wingdings" w:hint="default"/>
+        <w:sz w:val="20"/>
+      </w:rPr>
+    </w:lvl>
+    <w:lvl w:ilvl="4" w:tentative="1">
+      <w:start w:val="1"/>
+      <w:numFmt w:val="bullet"/>
+      <w:lvlText w:val=""/>
+      <w:lvlJc w:val="left"/>
+      <w:pPr>
+        <w:tabs>
+          <w:tab w:val="num" w:pos="3600"/>
+        </w:tabs>
+        <w:ind w:left="3600" w:hanging="360"/>
+      </w:pPr>
+      <w:rPr>
+        <w:rFonts w:ascii="Wingdings" w:hAnsi="Wingdings" w:hint="default"/>
+        <w:sz w:val="20"/>
+      </w:rPr>
+    </w:lvl>
+    <w:lvl w:ilvl="5" w:tentative="1">
+      <w:start w:val="1"/>
+      <w:numFmt w:val="bullet"/>
+      <w:lvlText w:val=""/>
+      <w:lvlJc w:val="left"/>
+      <w:pPr>
+        <w:tabs>
+          <w:tab w:val="num" w:pos="4320"/>
+        </w:tabs>
+        <w:ind w:left="4320" w:hanging="360"/>
+      </w:pPr>
+      <w:rPr>
+        <w:rFonts w:ascii="Wingdings" w:hAnsi="Wingdings" w:hint="default"/>
+        <w:sz w:val="20"/>
+      </w:rPr>
+    </w:lvl>
+    <w:lvl w:ilvl="6" w:tentative="1">
+      <w:start w:val="1"/>
+      <w:numFmt w:val="bullet"/>
+      <w:lvlText w:val=""/>
+      <w:lvlJc w:val="left"/>
+      <w:pPr>
+        <w:tabs>
+          <w:tab w:val="num" w:pos="5040"/>
+        </w:tabs>
+        <w:ind w:left="5040" w:hanging="360"/>
+      </w:pPr>
+      <w:rPr>
+        <w:rFonts w:ascii="Wingdings" w:hAnsi="Wingdings" w:hint="default"/>
+        <w:sz w:val="20"/>
+      </w:rPr>
+    </w:lvl>
+    <w:lvl w:ilvl="7" w:tentative="1">
+      <w:start w:val="1"/>
+      <w:numFmt w:val="bullet"/>
+      <w:lvlText w:val=""/>
+      <w:lvlJc w:val="left"/>
+      <w:pPr>
+        <w:tabs>
+          <w:tab w:val="num" w:pos="5760"/>
+        </w:tabs>
+        <w:ind w:left="5760" w:hanging="360"/>
+      </w:pPr>
+      <w:rPr>
+        <w:rFonts w:ascii="Wingdings" w:hAnsi="Wingdings" w:hint="default"/>
+        <w:sz w:val="20"/>
+      </w:rPr>
+    </w:lvl>
+    <w:lvl w:ilvl="8" w:tentative="1">
+      <w:start w:val="1"/>
+      <w:numFmt w:val="bullet"/>
+      <w:lvlText w:val=""/>
+      <w:lvlJc w:val="left"/>
+      <w:pPr>
+        <w:tabs>
+          <w:tab w:val="num" w:pos="6480"/>
+        </w:tabs>
+        <w:ind w:left="6480" w:hanging="360"/>
+      </w:pPr>
+      <w:rPr>
+        <w:rFonts w:ascii="Wingdings" w:hAnsi="Wingdings" w:hint="default"/>
+        <w:sz w:val="20"/>
+      </w:rPr>
+    </w:lvl>
+  </w:abstractNum>
+  <w:abstractNum w:abstractNumId="19">
+    <w:nsid w:val="74A3656E"/>
+    <w:multiLevelType w:val="multilevel"/>
+    <w:tmpl w:val="E6E2F428"/>
+    <w:lvl w:ilvl="0">
+      <w:start w:val="1"/>
+      <w:numFmt w:val="bullet"/>
+      <w:lvlText w:val=""/>
+      <w:lvlJc w:val="left"/>
+      <w:pPr>
+        <w:tabs>
+          <w:tab w:val="num" w:pos="720"/>
+        </w:tabs>
+        <w:ind w:left="720" w:hanging="360"/>
+      </w:pPr>
+      <w:rPr>
+        <w:rFonts w:ascii="Symbol" w:hAnsi="Symbol" w:hint="default"/>
+        <w:sz w:val="20"/>
+      </w:rPr>
+    </w:lvl>
+    <w:lvl w:ilvl="1" w:tentative="1">
+      <w:start w:val="1"/>
+      <w:numFmt w:val="bullet"/>
+      <w:lvlText w:val="o"/>
+      <w:lvlJc w:val="left"/>
+      <w:pPr>
+        <w:tabs>
+          <w:tab w:val="num" w:pos="1440"/>
+        </w:tabs>
+        <w:ind w:left="1440" w:hanging="360"/>
+      </w:pPr>
+      <w:rPr>
+        <w:rFonts w:ascii="Courier New" w:hAnsi="Courier New" w:hint="default"/>
+        <w:sz w:val="20"/>
+      </w:rPr>
+    </w:lvl>
+    <w:lvl w:ilvl="2" w:tentative="1">
+      <w:start w:val="1"/>
+      <w:numFmt w:val="bullet"/>
+      <w:lvlText w:val=""/>
+      <w:lvlJc w:val="left"/>
+      <w:pPr>
+        <w:tabs>
+          <w:tab w:val="num" w:pos="2160"/>
+        </w:tabs>
+        <w:ind w:left="2160" w:hanging="360"/>
+      </w:pPr>
+      <w:rPr>
+        <w:rFonts w:ascii="Wingdings" w:hAnsi="Wingdings" w:hint="default"/>
+        <w:sz w:val="20"/>
+      </w:rPr>
+    </w:lvl>
+    <w:lvl w:ilvl="3" w:tentative="1">
+      <w:start w:val="1"/>
+      <w:numFmt w:val="bullet"/>
+      <w:lvlText w:val=""/>
+      <w:lvlJc w:val="left"/>
+      <w:pPr>
+        <w:tabs>
+          <w:tab w:val="num" w:pos="2880"/>
+        </w:tabs>
+        <w:ind w:left="2880" w:hanging="360"/>
+      </w:pPr>
+      <w:rPr>
+        <w:rFonts w:ascii="Wingdings" w:hAnsi="Wingdings" w:hint="default"/>
+        <w:sz w:val="20"/>
+      </w:rPr>
+    </w:lvl>
+    <w:lvl w:ilvl="4" w:tentative="1">
+      <w:start w:val="1"/>
+      <w:numFmt w:val="bullet"/>
+      <w:lvlText w:val=""/>
+      <w:lvlJc w:val="left"/>
+      <w:pPr>
+        <w:tabs>
+          <w:tab w:val="num" w:pos="3600"/>
+        </w:tabs>
+        <w:ind w:left="3600" w:hanging="360"/>
+      </w:pPr>
+      <w:rPr>
+        <w:rFonts w:ascii="Wingdings" w:hAnsi="Wingdings" w:hint="default"/>
+        <w:sz w:val="20"/>
+      </w:rPr>
+    </w:lvl>
+    <w:lvl w:ilvl="5" w:tentative="1">
+      <w:start w:val="1"/>
+      <w:numFmt w:val="bullet"/>
+      <w:lvlText w:val=""/>
+      <w:lvlJc w:val="left"/>
+      <w:pPr>
+        <w:tabs>
+          <w:tab w:val="num" w:pos="4320"/>
+        </w:tabs>
+        <w:ind w:left="4320" w:hanging="360"/>
+      </w:pPr>
+      <w:rPr>
+        <w:rFonts w:ascii="Wingdings" w:hAnsi="Wingdings" w:hint="default"/>
+        <w:sz w:val="20"/>
+      </w:rPr>
+    </w:lvl>
+    <w:lvl w:ilvl="6" w:tentative="1">
+      <w:start w:val="1"/>
+      <w:numFmt w:val="bullet"/>
+      <w:lvlText w:val=""/>
+      <w:lvlJc w:val="left"/>
+      <w:pPr>
+        <w:tabs>
+          <w:tab w:val="num" w:pos="5040"/>
+        </w:tabs>
+        <w:ind w:left="5040" w:hanging="360"/>
+      </w:pPr>
+      <w:rPr>
+        <w:rFonts w:ascii="Wingdings" w:hAnsi="Wingdings" w:hint="default"/>
+        <w:sz w:val="20"/>
+      </w:rPr>
+    </w:lvl>
+    <w:lvl w:ilvl="7" w:tentative="1">
+      <w:start w:val="1"/>
+      <w:numFmt w:val="bullet"/>
+      <w:lvlText w:val=""/>
+      <w:lvlJc w:val="left"/>
+      <w:pPr>
+        <w:tabs>
+          <w:tab w:val="num" w:pos="5760"/>
+        </w:tabs>
+        <w:ind w:left="5760" w:hanging="360"/>
+      </w:pPr>
+      <w:rPr>
+        <w:rFonts w:ascii="Wingdings" w:hAnsi="Wingdings" w:hint="default"/>
+        <w:sz w:val="20"/>
+      </w:rPr>
+    </w:lvl>
+    <w:lvl w:ilvl="8" w:tentative="1">
+      <w:start w:val="1"/>
+      <w:numFmt w:val="bullet"/>
+      <w:lvlText w:val=""/>
+      <w:lvlJc w:val="left"/>
+      <w:pPr>
+        <w:tabs>
+          <w:tab w:val="num" w:pos="6480"/>
+        </w:tabs>
+        <w:ind w:left="6480" w:hanging="360"/>
+      </w:pPr>
+      <w:rPr>
+        <w:rFonts w:ascii="Wingdings" w:hAnsi="Wingdings" w:hint="default"/>
+        <w:sz w:val="20"/>
+      </w:rPr>
+    </w:lvl>
+  </w:abstractNum>
+  <w:abstractNum w:abstractNumId="20">
     <w:nsid w:val="76044646"/>
     <w:multiLevelType w:val="multilevel"/>
     <w:tmpl w:val="51FEFBD0"/>
@@ -6679,16 +15914,64 @@
     <w:abstractNumId w:val="0"/>
   </w:num>
   <w:num w:numId="2">
-    <w:abstractNumId w:val="2"/>
+    <w:abstractNumId w:val="9"/>
   </w:num>
   <w:num w:numId="3">
-    <w:abstractNumId w:val="3"/>
+    <w:abstractNumId w:val="14"/>
   </w:num>
   <w:num w:numId="4">
     <w:abstractNumId w:val="1"/>
   </w:num>
   <w:num w:numId="5">
+    <w:abstractNumId w:val="20"/>
+  </w:num>
+  <w:num w:numId="6">
+    <w:abstractNumId w:val="16"/>
+  </w:num>
+  <w:num w:numId="7">
+    <w:abstractNumId w:val="15"/>
+  </w:num>
+  <w:num w:numId="8">
+    <w:abstractNumId w:val="2"/>
+  </w:num>
+  <w:num w:numId="9">
+    <w:abstractNumId w:val="19"/>
+  </w:num>
+  <w:num w:numId="10">
     <w:abstractNumId w:val="4"/>
+  </w:num>
+  <w:num w:numId="11">
+    <w:abstractNumId w:val="10"/>
+  </w:num>
+  <w:num w:numId="12">
+    <w:abstractNumId w:val="18"/>
+  </w:num>
+  <w:num w:numId="13">
+    <w:abstractNumId w:val="8"/>
+  </w:num>
+  <w:num w:numId="14">
+    <w:abstractNumId w:val="5"/>
+  </w:num>
+  <w:num w:numId="15">
+    <w:abstractNumId w:val="11"/>
+  </w:num>
+  <w:num w:numId="16">
+    <w:abstractNumId w:val="17"/>
+  </w:num>
+  <w:num w:numId="17">
+    <w:abstractNumId w:val="12"/>
+  </w:num>
+  <w:num w:numId="18">
+    <w:abstractNumId w:val="7"/>
+  </w:num>
+  <w:num w:numId="19">
+    <w:abstractNumId w:val="13"/>
+  </w:num>
+  <w:num w:numId="20">
+    <w:abstractNumId w:val="6"/>
+  </w:num>
+  <w:num w:numId="21">
+    <w:abstractNumId w:val="3"/>
   </w:num>
 </w:numbering>
 </file>
@@ -7118,6 +16401,37 @@
     <w:basedOn w:val="DefaultParagraphFont"/>
     <w:rsid w:val="00183DDE"/>
   </w:style>
+  <w:style w:type="character" w:customStyle="1" w:styleId="hljs-params">
+    <w:name w:val="hljs-params"/>
+    <w:basedOn w:val="DefaultParagraphFont"/>
+    <w:rsid w:val="009F5D13"/>
+  </w:style>
+  <w:style w:type="character" w:styleId="Emphasis">
+    <w:name w:val="Emphasis"/>
+    <w:basedOn w:val="DefaultParagraphFont"/>
+    <w:uiPriority w:val="20"/>
+    <w:qFormat/>
+    <w:rsid w:val="009F5D13"/>
+    <w:rPr>
+      <w:i/>
+      <w:iCs/>
+    </w:rPr>
+  </w:style>
+  <w:style w:type="character" w:customStyle="1" w:styleId="hljs-selector-tag">
+    <w:name w:val="hljs-selector-tag"/>
+    <w:basedOn w:val="DefaultParagraphFont"/>
+    <w:rsid w:val="00A907B2"/>
+  </w:style>
+  <w:style w:type="character" w:customStyle="1" w:styleId="hljs-variable">
+    <w:name w:val="hljs-variable"/>
+    <w:basedOn w:val="DefaultParagraphFont"/>
+    <w:rsid w:val="00A907B2"/>
+  </w:style>
+  <w:style w:type="character" w:customStyle="1" w:styleId="hljs-builtin">
+    <w:name w:val="hljs-built_in"/>
+    <w:basedOn w:val="DefaultParagraphFont"/>
+    <w:rsid w:val="00A907B2"/>
+  </w:style>
 </w:styles>
 </file>
 
@@ -7546,6 +16860,37 @@
     <w:basedOn w:val="DefaultParagraphFont"/>
     <w:rsid w:val="00183DDE"/>
   </w:style>
+  <w:style w:type="character" w:customStyle="1" w:styleId="hljs-params">
+    <w:name w:val="hljs-params"/>
+    <w:basedOn w:val="DefaultParagraphFont"/>
+    <w:rsid w:val="009F5D13"/>
+  </w:style>
+  <w:style w:type="character" w:styleId="Emphasis">
+    <w:name w:val="Emphasis"/>
+    <w:basedOn w:val="DefaultParagraphFont"/>
+    <w:uiPriority w:val="20"/>
+    <w:qFormat/>
+    <w:rsid w:val="009F5D13"/>
+    <w:rPr>
+      <w:i/>
+      <w:iCs/>
+    </w:rPr>
+  </w:style>
+  <w:style w:type="character" w:customStyle="1" w:styleId="hljs-selector-tag">
+    <w:name w:val="hljs-selector-tag"/>
+    <w:basedOn w:val="DefaultParagraphFont"/>
+    <w:rsid w:val="00A907B2"/>
+  </w:style>
+  <w:style w:type="character" w:customStyle="1" w:styleId="hljs-variable">
+    <w:name w:val="hljs-variable"/>
+    <w:basedOn w:val="DefaultParagraphFont"/>
+    <w:rsid w:val="00A907B2"/>
+  </w:style>
+  <w:style w:type="character" w:customStyle="1" w:styleId="hljs-builtin">
+    <w:name w:val="hljs-built_in"/>
+    <w:basedOn w:val="DefaultParagraphFont"/>
+    <w:rsid w:val="00A907B2"/>
+  </w:style>
 </w:styles>
 </file>
 

--- a/src/main/java/com/tesco/integration/hcm_jda/interview/questions/springboot.docx
+++ b/src/main/java/com/tesco/integration/hcm_jda/interview/questions/springboot.docx
@@ -12623,248 +12623,545 @@
       <w:r>
         <w:t>") String[] sort) {</w:t>
       </w:r>
+    </w:p>
+    <w:p/>
+    <w:p>
+      <w:r>
+        <w:t xml:space="preserve">        // Parse sort parameters</w:t>
+      </w:r>
+    </w:p>
+    <w:p>
+      <w:r>
+        <w:t xml:space="preserve">        String </w:t>
+      </w:r>
+      <w:proofErr w:type="spellStart"/>
+      <w:r>
+        <w:t>sortBy</w:t>
+      </w:r>
+      <w:proofErr w:type="spellEnd"/>
+      <w:r>
+        <w:t xml:space="preserve"> = </w:t>
+      </w:r>
+      <w:proofErr w:type="gramStart"/>
+      <w:r>
+        <w:t>sort[</w:t>
+      </w:r>
+      <w:proofErr w:type="gramEnd"/>
+      <w:r>
+        <w:t>0];</w:t>
+      </w:r>
+    </w:p>
+    <w:p>
+      <w:r>
+        <w:t xml:space="preserve">        String direction = </w:t>
+      </w:r>
+      <w:proofErr w:type="spellStart"/>
+      <w:r>
+        <w:t>sort.length</w:t>
+      </w:r>
+      <w:proofErr w:type="spellEnd"/>
+      <w:r>
+        <w:t xml:space="preserve"> &gt; </w:t>
+      </w:r>
+      <w:proofErr w:type="gramStart"/>
+      <w:r>
+        <w:t>1 ?</w:t>
+      </w:r>
+      <w:proofErr w:type="gramEnd"/>
+      <w:r>
+        <w:t xml:space="preserve"> </w:t>
+      </w:r>
+      <w:proofErr w:type="gramStart"/>
+      <w:r>
+        <w:t>sort[</w:t>
+      </w:r>
+      <w:proofErr w:type="gramEnd"/>
+      <w:r>
+        <w:t>1] : "</w:t>
+      </w:r>
+      <w:proofErr w:type="spellStart"/>
+      <w:r>
+        <w:t>asc</w:t>
+      </w:r>
+      <w:proofErr w:type="spellEnd"/>
+      <w:r>
+        <w:t>";</w:t>
+      </w:r>
+    </w:p>
+    <w:p/>
+    <w:p>
+      <w:r>
+        <w:t xml:space="preserve">        Sort </w:t>
+      </w:r>
+      <w:proofErr w:type="spellStart"/>
+      <w:r>
+        <w:t>sortOrder</w:t>
+      </w:r>
+      <w:proofErr w:type="spellEnd"/>
+      <w:r>
+        <w:t xml:space="preserve"> = </w:t>
+      </w:r>
+      <w:proofErr w:type="spellStart"/>
+      <w:proofErr w:type="gramStart"/>
+      <w:r>
+        <w:t>direction.equalsIgnoreCase</w:t>
+      </w:r>
+      <w:proofErr w:type="spellEnd"/>
+      <w:r>
+        <w:t>(</w:t>
+      </w:r>
+      <w:proofErr w:type="gramEnd"/>
+      <w:r>
+        <w:t>"</w:t>
+      </w:r>
+      <w:proofErr w:type="spellStart"/>
+      <w:r>
+        <w:t>desc</w:t>
+      </w:r>
+      <w:proofErr w:type="spellEnd"/>
+      <w:r>
+        <w:t>") ?</w:t>
+      </w:r>
+    </w:p>
+    <w:p>
+      <w:r>
+        <w:t xml:space="preserve">                         </w:t>
+      </w:r>
+      <w:proofErr w:type="gramStart"/>
+      <w:r>
+        <w:t>Sort.by(</w:t>
+      </w:r>
+      <w:proofErr w:type="spellStart"/>
+      <w:proofErr w:type="gramEnd"/>
+      <w:r>
+        <w:t>sortBy</w:t>
+      </w:r>
+      <w:proofErr w:type="spellEnd"/>
+      <w:r>
+        <w:t>).descending() :</w:t>
+      </w:r>
+    </w:p>
+    <w:p>
+      <w:r>
+        <w:t xml:space="preserve">                         </w:t>
+      </w:r>
+      <w:proofErr w:type="gramStart"/>
+      <w:r>
+        <w:t>Sort.by(</w:t>
+      </w:r>
+      <w:proofErr w:type="spellStart"/>
+      <w:proofErr w:type="gramEnd"/>
+      <w:r>
+        <w:t>sortBy</w:t>
+      </w:r>
+      <w:proofErr w:type="spellEnd"/>
+      <w:r>
+        <w:t>).ascending();</w:t>
+      </w:r>
+    </w:p>
+    <w:p/>
+    <w:p>
+      <w:r>
+        <w:t xml:space="preserve">        </w:t>
+      </w:r>
+      <w:proofErr w:type="spellStart"/>
+      <w:r>
+        <w:t>Pageable</w:t>
+      </w:r>
+      <w:proofErr w:type="spellEnd"/>
+      <w:r>
+        <w:t xml:space="preserve"> </w:t>
+      </w:r>
+      <w:proofErr w:type="spellStart"/>
+      <w:r>
+        <w:t>pageable</w:t>
+      </w:r>
+      <w:proofErr w:type="spellEnd"/>
+      <w:r>
+        <w:t xml:space="preserve"> = </w:t>
+      </w:r>
+      <w:proofErr w:type="spellStart"/>
+      <w:proofErr w:type="gramStart"/>
+      <w:r>
+        <w:t>PageRequest.of</w:t>
+      </w:r>
+      <w:proofErr w:type="spellEnd"/>
+      <w:r>
+        <w:t>(</w:t>
+      </w:r>
+      <w:proofErr w:type="gramEnd"/>
+      <w:r>
+        <w:t xml:space="preserve">page, size, </w:t>
+      </w:r>
+      <w:proofErr w:type="spellStart"/>
+      <w:r>
+        <w:t>sortOrder</w:t>
+      </w:r>
+      <w:proofErr w:type="spellEnd"/>
+      <w:r>
+        <w:t>);</w:t>
+      </w:r>
+    </w:p>
+    <w:p>
+      <w:r>
+        <w:t xml:space="preserve">        </w:t>
+      </w:r>
+      <w:proofErr w:type="gramStart"/>
+      <w:r>
+        <w:t>return</w:t>
+      </w:r>
+      <w:proofErr w:type="gramEnd"/>
+      <w:r>
+        <w:t xml:space="preserve"> </w:t>
+      </w:r>
+      <w:proofErr w:type="spellStart"/>
+      <w:r>
+        <w:t>employeeRepository.findAll</w:t>
+      </w:r>
+      <w:proofErr w:type="spellEnd"/>
+      <w:r>
+        <w:t>(</w:t>
+      </w:r>
+      <w:proofErr w:type="spellStart"/>
+      <w:r>
+        <w:t>pageable</w:t>
+      </w:r>
+      <w:proofErr w:type="spellEnd"/>
+      <w:r>
+        <w:t>);</w:t>
+      </w:r>
+    </w:p>
+    <w:p>
+      <w:r>
+        <w:t xml:space="preserve">    }</w:t>
+      </w:r>
+    </w:p>
+    <w:p>
+      <w:r>
+        <w:t>}</w:t>
+      </w:r>
+    </w:p>
+    <w:p/>
+    <w:p/>
+    <w:p>
+      <w:r>
+        <w:lastRenderedPageBreak/>
+        <w:t>When to use @</w:t>
+      </w:r>
+      <w:proofErr w:type="spellStart"/>
+      <w:r>
+        <w:t>Pathvariable</w:t>
+      </w:r>
+      <w:proofErr w:type="spellEnd"/>
+      <w:r>
+        <w:t xml:space="preserve"> and @</w:t>
+      </w:r>
+      <w:proofErr w:type="spellStart"/>
+      <w:r>
+        <w:t>RequestParam</w:t>
+      </w:r>
+      <w:proofErr w:type="spellEnd"/>
+    </w:p>
+    <w:p/>
+    <w:p>
+      <w:r>
+        <w:rPr>
+          <w:noProof/>
+          <w:lang w:eastAsia="en-IN"/>
+        </w:rPr>
+        <w:drawing>
+          <wp:inline distT="0" distB="0" distL="0" distR="0">
+            <wp:extent cx="4991100" cy="3886200"/>
+            <wp:effectExtent l="0" t="0" r="0" b="0"/>
+            <wp:docPr id="1" name="Picture 1" descr="Spring Bean Life Cycle"/>
+            <wp:cNvGraphicFramePr>
+              <a:graphicFrameLocks xmlns:a="http://schemas.openxmlformats.org/drawingml/2006/main" noChangeAspect="1"/>
+            </wp:cNvGraphicFramePr>
+            <a:graphic xmlns:a="http://schemas.openxmlformats.org/drawingml/2006/main">
+              <a:graphicData uri="http://schemas.openxmlformats.org/drawingml/2006/picture">
+                <pic:pic xmlns:pic="http://schemas.openxmlformats.org/drawingml/2006/picture">
+                  <pic:nvPicPr>
+                    <pic:cNvPr id="0" name="Picture 29" descr="Spring Bean Life Cycle"/>
+                    <pic:cNvPicPr>
+                      <a:picLocks noChangeAspect="1" noChangeArrowheads="1"/>
+                    </pic:cNvPicPr>
+                  </pic:nvPicPr>
+                  <pic:blipFill>
+                    <a:blip r:embed="rId6">
+                      <a:extLst>
+                        <a:ext uri="{28A0092B-C50C-407E-A947-70E740481C1C}">
+                          <a14:useLocalDpi xmlns:a14="http://schemas.microsoft.com/office/drawing/2010/main" val="0"/>
+                        </a:ext>
+                      </a:extLst>
+                    </a:blip>
+                    <a:srcRect/>
+                    <a:stretch>
+                      <a:fillRect/>
+                    </a:stretch>
+                  </pic:blipFill>
+                  <pic:spPr bwMode="auto">
+                    <a:xfrm>
+                      <a:off x="0" y="0"/>
+                      <a:ext cx="4991100" cy="3886200"/>
+                    </a:xfrm>
+                    <a:prstGeom prst="rect">
+                      <a:avLst/>
+                    </a:prstGeom>
+                    <a:noFill/>
+                    <a:ln>
+                      <a:noFill/>
+                    </a:ln>
+                  </pic:spPr>
+                </pic:pic>
+              </a:graphicData>
+            </a:graphic>
+          </wp:inline>
+        </w:drawing>
+      </w:r>
+    </w:p>
+    <w:p/>
+    <w:p>
+      <w:r>
+        <w:t>Difference between IOC and DI</w:t>
+      </w:r>
+    </w:p>
+    <w:p/>
+    <w:p>
+      <w:pPr>
+        <w:pStyle w:val="Heading3"/>
+      </w:pPr>
+      <w:r>
+        <w:t>Key Points</w:t>
+      </w:r>
+    </w:p>
+    <w:tbl>
+      <w:tblPr>
+        <w:tblW w:w="0" w:type="auto"/>
+        <w:tblCellSpacing w:w="15" w:type="dxa"/>
+        <w:tblCellMar>
+          <w:top w:w="15" w:type="dxa"/>
+          <w:left w:w="15" w:type="dxa"/>
+          <w:bottom w:w="15" w:type="dxa"/>
+          <w:right w:w="15" w:type="dxa"/>
+        </w:tblCellMar>
+        <w:tblLook w:val="04A0" w:firstRow="1" w:lastRow="0" w:firstColumn="1" w:lastColumn="0" w:noHBand="0" w:noVBand="1"/>
+      </w:tblPr>
+      <w:tblGrid>
+        <w:gridCol w:w="2513"/>
+        <w:gridCol w:w="6603"/>
+      </w:tblGrid>
+      <w:tr>
+        <w:trPr>
+          <w:tblHeader/>
+          <w:tblCellSpacing w:w="15" w:type="dxa"/>
+        </w:trPr>
+        <w:tc>
+          <w:tcPr>
+            <w:tcW w:w="0" w:type="auto"/>
+            <w:vAlign w:val="center"/>
+            <w:hideMark/>
+          </w:tcPr>
+          <w:p>
+            <w:pPr>
+              <w:jc w:val="center"/>
+              <w:rPr>
+                <w:b/>
+                <w:bCs/>
+                <w:sz w:val="24"/>
+                <w:szCs w:val="24"/>
+              </w:rPr>
+            </w:pPr>
+            <w:r>
+              <w:rPr>
+                <w:b/>
+                <w:bCs/>
+              </w:rPr>
+              <w:t>Concept</w:t>
+            </w:r>
+          </w:p>
+        </w:tc>
+        <w:tc>
+          <w:tcPr>
+            <w:tcW w:w="0" w:type="auto"/>
+            <w:vAlign w:val="center"/>
+            <w:hideMark/>
+          </w:tcPr>
+          <w:p>
+            <w:pPr>
+              <w:jc w:val="center"/>
+              <w:rPr>
+                <w:b/>
+                <w:bCs/>
+                <w:sz w:val="24"/>
+                <w:szCs w:val="24"/>
+              </w:rPr>
+            </w:pPr>
+            <w:r>
+              <w:rPr>
+                <w:b/>
+                <w:bCs/>
+              </w:rPr>
+              <w:t>Explanation</w:t>
+            </w:r>
+          </w:p>
+        </w:tc>
+      </w:tr>
+      <w:tr>
+        <w:trPr>
+          <w:tblCellSpacing w:w="15" w:type="dxa"/>
+        </w:trPr>
+        <w:tc>
+          <w:tcPr>
+            <w:tcW w:w="0" w:type="auto"/>
+            <w:vAlign w:val="center"/>
+            <w:hideMark/>
+          </w:tcPr>
+          <w:p>
+            <w:pPr>
+              <w:rPr>
+                <w:sz w:val="24"/>
+                <w:szCs w:val="24"/>
+              </w:rPr>
+            </w:pPr>
+            <w:proofErr w:type="spellStart"/>
+            <w:r>
+              <w:t>IoC</w:t>
+            </w:r>
+            <w:proofErr w:type="spellEnd"/>
+          </w:p>
+        </w:tc>
+        <w:tc>
+          <w:tcPr>
+            <w:tcW w:w="0" w:type="auto"/>
+            <w:vAlign w:val="center"/>
+            <w:hideMark/>
+          </w:tcPr>
+          <w:p>
+            <w:pPr>
+              <w:rPr>
+                <w:sz w:val="24"/>
+                <w:szCs w:val="24"/>
+              </w:rPr>
+            </w:pPr>
+            <w:r>
+              <w:t>The container creates and manages objects; your code just declares dependencies</w:t>
+            </w:r>
+          </w:p>
+        </w:tc>
+      </w:tr>
+      <w:tr>
+        <w:trPr>
+          <w:tblCellSpacing w:w="15" w:type="dxa"/>
+        </w:trPr>
+        <w:tc>
+          <w:tcPr>
+            <w:tcW w:w="0" w:type="auto"/>
+            <w:vAlign w:val="center"/>
+            <w:hideMark/>
+          </w:tcPr>
+          <w:p>
+            <w:pPr>
+              <w:rPr>
+                <w:sz w:val="24"/>
+                <w:szCs w:val="24"/>
+              </w:rPr>
+            </w:pPr>
+            <w:r>
+              <w:t>Dependency Injection (DI)</w:t>
+            </w:r>
+          </w:p>
+        </w:tc>
+        <w:tc>
+          <w:tcPr>
+            <w:tcW w:w="0" w:type="auto"/>
+            <w:vAlign w:val="center"/>
+            <w:hideMark/>
+          </w:tcPr>
+          <w:p>
+            <w:pPr>
+              <w:rPr>
+                <w:sz w:val="24"/>
+                <w:szCs w:val="24"/>
+              </w:rPr>
+            </w:pPr>
+            <w:r>
+              <w:t xml:space="preserve">A form of </w:t>
+            </w:r>
+            <w:proofErr w:type="spellStart"/>
+            <w:r>
+              <w:t>IoC</w:t>
+            </w:r>
+            <w:proofErr w:type="spellEnd"/>
+            <w:r>
+              <w:t xml:space="preserve"> where dependencies are </w:t>
+            </w:r>
+            <w:r>
+              <w:rPr>
+                <w:rStyle w:val="Strong"/>
+              </w:rPr>
+              <w:t>injected</w:t>
+            </w:r>
+            <w:r>
+              <w:t xml:space="preserve"> into objects (via constructor, setter, or field)</w:t>
+            </w:r>
+          </w:p>
+        </w:tc>
+      </w:tr>
+      <w:tr>
+        <w:trPr>
+          <w:tblCellSpacing w:w="15" w:type="dxa"/>
+        </w:trPr>
+        <w:tc>
+          <w:tcPr>
+            <w:tcW w:w="0" w:type="auto"/>
+            <w:vAlign w:val="center"/>
+            <w:hideMark/>
+          </w:tcPr>
+          <w:p>
+            <w:pPr>
+              <w:rPr>
+                <w:sz w:val="24"/>
+                <w:szCs w:val="24"/>
+              </w:rPr>
+            </w:pPr>
+            <w:r>
+              <w:t>Bean creation based on properties</w:t>
+            </w:r>
+          </w:p>
+        </w:tc>
+        <w:tc>
+          <w:tcPr>
+            <w:tcW w:w="0" w:type="auto"/>
+            <w:vAlign w:val="center"/>
+            <w:hideMark/>
+          </w:tcPr>
+          <w:p>
+            <w:pPr>
+              <w:rPr>
+                <w:sz w:val="24"/>
+                <w:szCs w:val="24"/>
+              </w:rPr>
+            </w:pPr>
+            <w:r>
+              <w:t xml:space="preserve">You can provide configuration in XML, annotations, or Java </w:t>
+            </w:r>
+            <w:proofErr w:type="spellStart"/>
+            <w:r>
+              <w:t>config</w:t>
+            </w:r>
+            <w:proofErr w:type="spellEnd"/>
+            <w:r>
+              <w:t>; container uses that to create beans</w:t>
+            </w:r>
+          </w:p>
+        </w:tc>
+      </w:tr>
+    </w:tbl>
+    <w:p/>
+    <w:p>
       <w:bookmarkStart w:id="0" w:name="_GoBack"/>
       <w:bookmarkEnd w:id="0"/>
     </w:p>
-    <w:p/>
-    <w:p>
-      <w:r>
-        <w:t xml:space="preserve">        // Parse sort parameters</w:t>
-      </w:r>
-    </w:p>
-    <w:p>
-      <w:r>
-        <w:t xml:space="preserve">        String </w:t>
-      </w:r>
-      <w:proofErr w:type="spellStart"/>
-      <w:r>
-        <w:t>sortBy</w:t>
-      </w:r>
-      <w:proofErr w:type="spellEnd"/>
-      <w:r>
-        <w:t xml:space="preserve"> = </w:t>
-      </w:r>
-      <w:proofErr w:type="gramStart"/>
-      <w:r>
-        <w:t>sort[</w:t>
-      </w:r>
-      <w:proofErr w:type="gramEnd"/>
-      <w:r>
-        <w:t>0];</w:t>
-      </w:r>
-    </w:p>
-    <w:p>
-      <w:r>
-        <w:t xml:space="preserve">        String direction = </w:t>
-      </w:r>
-      <w:proofErr w:type="spellStart"/>
-      <w:r>
-        <w:t>sort.length</w:t>
-      </w:r>
-      <w:proofErr w:type="spellEnd"/>
-      <w:r>
-        <w:t xml:space="preserve"> &gt; </w:t>
-      </w:r>
-      <w:proofErr w:type="gramStart"/>
-      <w:r>
-        <w:t>1 ?</w:t>
-      </w:r>
-      <w:proofErr w:type="gramEnd"/>
-      <w:r>
-        <w:t xml:space="preserve"> </w:t>
-      </w:r>
-      <w:proofErr w:type="gramStart"/>
-      <w:r>
-        <w:t>sort[</w:t>
-      </w:r>
-      <w:proofErr w:type="gramEnd"/>
-      <w:r>
-        <w:t>1] : "</w:t>
-      </w:r>
-      <w:proofErr w:type="spellStart"/>
-      <w:r>
-        <w:t>asc</w:t>
-      </w:r>
-      <w:proofErr w:type="spellEnd"/>
-      <w:r>
-        <w:t>";</w:t>
-      </w:r>
-    </w:p>
-    <w:p/>
-    <w:p>
-      <w:r>
-        <w:t xml:space="preserve">        Sort </w:t>
-      </w:r>
-      <w:proofErr w:type="spellStart"/>
-      <w:r>
-        <w:t>sortOrder</w:t>
-      </w:r>
-      <w:proofErr w:type="spellEnd"/>
-      <w:r>
-        <w:t xml:space="preserve"> = </w:t>
-      </w:r>
-      <w:proofErr w:type="spellStart"/>
-      <w:proofErr w:type="gramStart"/>
-      <w:r>
-        <w:t>direction.equalsIgnoreCase</w:t>
-      </w:r>
-      <w:proofErr w:type="spellEnd"/>
-      <w:r>
-        <w:t>(</w:t>
-      </w:r>
-      <w:proofErr w:type="gramEnd"/>
-      <w:r>
-        <w:t>"</w:t>
-      </w:r>
-      <w:proofErr w:type="spellStart"/>
-      <w:r>
-        <w:t>desc</w:t>
-      </w:r>
-      <w:proofErr w:type="spellEnd"/>
-      <w:r>
-        <w:t>") ?</w:t>
-      </w:r>
-    </w:p>
-    <w:p>
-      <w:r>
-        <w:t xml:space="preserve">                         </w:t>
-      </w:r>
-      <w:proofErr w:type="gramStart"/>
-      <w:r>
-        <w:t>Sort.by(</w:t>
-      </w:r>
-      <w:proofErr w:type="spellStart"/>
-      <w:proofErr w:type="gramEnd"/>
-      <w:r>
-        <w:t>sortBy</w:t>
-      </w:r>
-      <w:proofErr w:type="spellEnd"/>
-      <w:r>
-        <w:t>).descending() :</w:t>
-      </w:r>
-    </w:p>
-    <w:p>
-      <w:r>
-        <w:t xml:space="preserve">                         </w:t>
-      </w:r>
-      <w:proofErr w:type="gramStart"/>
-      <w:r>
-        <w:t>Sort.by(</w:t>
-      </w:r>
-      <w:proofErr w:type="spellStart"/>
-      <w:proofErr w:type="gramEnd"/>
-      <w:r>
-        <w:t>sortBy</w:t>
-      </w:r>
-      <w:proofErr w:type="spellEnd"/>
-      <w:r>
-        <w:t>).ascending();</w:t>
-      </w:r>
-    </w:p>
-    <w:p/>
-    <w:p>
-      <w:r>
-        <w:t xml:space="preserve">        </w:t>
-      </w:r>
-      <w:proofErr w:type="spellStart"/>
-      <w:r>
-        <w:t>Pageable</w:t>
-      </w:r>
-      <w:proofErr w:type="spellEnd"/>
-      <w:r>
-        <w:t xml:space="preserve"> </w:t>
-      </w:r>
-      <w:proofErr w:type="spellStart"/>
-      <w:r>
-        <w:t>pageable</w:t>
-      </w:r>
-      <w:proofErr w:type="spellEnd"/>
-      <w:r>
-        <w:t xml:space="preserve"> = </w:t>
-      </w:r>
-      <w:proofErr w:type="spellStart"/>
-      <w:proofErr w:type="gramStart"/>
-      <w:r>
-        <w:t>PageRequest.of</w:t>
-      </w:r>
-      <w:proofErr w:type="spellEnd"/>
-      <w:r>
-        <w:t>(</w:t>
-      </w:r>
-      <w:proofErr w:type="gramEnd"/>
-      <w:r>
-        <w:t xml:space="preserve">page, size, </w:t>
-      </w:r>
-      <w:proofErr w:type="spellStart"/>
-      <w:r>
-        <w:t>sortOrder</w:t>
-      </w:r>
-      <w:proofErr w:type="spellEnd"/>
-      <w:r>
-        <w:t>);</w:t>
-      </w:r>
-    </w:p>
-    <w:p>
-      <w:r>
-        <w:t xml:space="preserve">        </w:t>
-      </w:r>
-      <w:proofErr w:type="gramStart"/>
-      <w:r>
-        <w:t>return</w:t>
-      </w:r>
-      <w:proofErr w:type="gramEnd"/>
-      <w:r>
-        <w:t xml:space="preserve"> </w:t>
-      </w:r>
-      <w:proofErr w:type="spellStart"/>
-      <w:r>
-        <w:t>employeeRepository.findAll</w:t>
-      </w:r>
-      <w:proofErr w:type="spellEnd"/>
-      <w:r>
-        <w:t>(</w:t>
-      </w:r>
-      <w:proofErr w:type="spellStart"/>
-      <w:r>
-        <w:t>pageable</w:t>
-      </w:r>
-      <w:proofErr w:type="spellEnd"/>
-      <w:r>
-        <w:t>);</w:t>
-      </w:r>
-    </w:p>
-    <w:p>
-      <w:r>
-        <w:t xml:space="preserve">    }</w:t>
-      </w:r>
-    </w:p>
-    <w:p>
-      <w:r>
-        <w:t>}</w:t>
-      </w:r>
-    </w:p>
-    <w:p/>
-    <w:p/>
-    <w:p>
-      <w:r>
-        <w:lastRenderedPageBreak/>
-        <w:t>When to use @</w:t>
-      </w:r>
-      <w:proofErr w:type="spellStart"/>
-      <w:r>
-        <w:t>Pathvariable</w:t>
-      </w:r>
-      <w:proofErr w:type="spellEnd"/>
-      <w:r>
-        <w:t xml:space="preserve"> and @</w:t>
-      </w:r>
-      <w:proofErr w:type="spellStart"/>
-      <w:r>
-        <w:t>RequestParam</w:t>
-      </w:r>
-      <w:proofErr w:type="spellEnd"/>
-    </w:p>
-    <w:p/>
     <w:sectPr>
       <w:pgSz w:w="11906" w:h="16838"/>
       <w:pgMar w:top="1440" w:right="1440" w:bottom="1440" w:left="1440" w:header="708" w:footer="708" w:gutter="0"/>
@@ -16432,6 +16729,36 @@
     <w:basedOn w:val="DefaultParagraphFont"/>
     <w:rsid w:val="00A907B2"/>
   </w:style>
+  <w:style w:type="paragraph" w:styleId="BalloonText">
+    <w:name w:val="Balloon Text"/>
+    <w:basedOn w:val="Normal"/>
+    <w:link w:val="BalloonTextChar"/>
+    <w:uiPriority w:val="99"/>
+    <w:semiHidden/>
+    <w:unhideWhenUsed/>
+    <w:rsid w:val="006F3B0A"/>
+    <w:pPr>
+      <w:spacing w:after="0" w:line="240" w:lineRule="auto"/>
+    </w:pPr>
+    <w:rPr>
+      <w:rFonts w:ascii="Tahoma" w:hAnsi="Tahoma" w:cs="Tahoma"/>
+      <w:sz w:val="16"/>
+      <w:szCs w:val="16"/>
+    </w:rPr>
+  </w:style>
+  <w:style w:type="character" w:customStyle="1" w:styleId="BalloonTextChar">
+    <w:name w:val="Balloon Text Char"/>
+    <w:basedOn w:val="DefaultParagraphFont"/>
+    <w:link w:val="BalloonText"/>
+    <w:uiPriority w:val="99"/>
+    <w:semiHidden/>
+    <w:rsid w:val="006F3B0A"/>
+    <w:rPr>
+      <w:rFonts w:ascii="Tahoma" w:hAnsi="Tahoma" w:cs="Tahoma"/>
+      <w:sz w:val="16"/>
+      <w:szCs w:val="16"/>
+    </w:rPr>
+  </w:style>
 </w:styles>
 </file>
 
@@ -16891,6 +17218,36 @@
     <w:basedOn w:val="DefaultParagraphFont"/>
     <w:rsid w:val="00A907B2"/>
   </w:style>
+  <w:style w:type="paragraph" w:styleId="BalloonText">
+    <w:name w:val="Balloon Text"/>
+    <w:basedOn w:val="Normal"/>
+    <w:link w:val="BalloonTextChar"/>
+    <w:uiPriority w:val="99"/>
+    <w:semiHidden/>
+    <w:unhideWhenUsed/>
+    <w:rsid w:val="006F3B0A"/>
+    <w:pPr>
+      <w:spacing w:after="0" w:line="240" w:lineRule="auto"/>
+    </w:pPr>
+    <w:rPr>
+      <w:rFonts w:ascii="Tahoma" w:hAnsi="Tahoma" w:cs="Tahoma"/>
+      <w:sz w:val="16"/>
+      <w:szCs w:val="16"/>
+    </w:rPr>
+  </w:style>
+  <w:style w:type="character" w:customStyle="1" w:styleId="BalloonTextChar">
+    <w:name w:val="Balloon Text Char"/>
+    <w:basedOn w:val="DefaultParagraphFont"/>
+    <w:link w:val="BalloonText"/>
+    <w:uiPriority w:val="99"/>
+    <w:semiHidden/>
+    <w:rsid w:val="006F3B0A"/>
+    <w:rPr>
+      <w:rFonts w:ascii="Tahoma" w:hAnsi="Tahoma" w:cs="Tahoma"/>
+      <w:sz w:val="16"/>
+      <w:szCs w:val="16"/>
+    </w:rPr>
+  </w:style>
 </w:styles>
 </file>
 

--- a/src/main/java/com/tesco/integration/hcm_jda/interview/questions/springboot.docx
+++ b/src/main/java/com/tesco/integration/hcm_jda/interview/questions/springboot.docx
@@ -13157,6 +13157,416 @@
         </w:tc>
       </w:tr>
     </w:tbl>
+    <w:p/>
+    <w:p/>
+    <w:p>
+      <w:pPr>
+        <w:rPr>
+          <w:b/>
+          <w:sz w:val="32"/>
+          <w:szCs w:val="32"/>
+          <w:u w:val="single"/>
+        </w:rPr>
+      </w:pPr>
+      <w:r>
+        <w:rPr>
+          <w:b/>
+          <w:sz w:val="32"/>
+          <w:szCs w:val="32"/>
+          <w:u w:val="single"/>
+        </w:rPr>
+        <w:t>@</w:t>
+      </w:r>
+      <w:proofErr w:type="spellStart"/>
+      <w:r>
+        <w:rPr>
+          <w:b/>
+          <w:sz w:val="32"/>
+          <w:szCs w:val="32"/>
+          <w:u w:val="single"/>
+        </w:rPr>
+        <w:t>ConditionalBean</w:t>
+      </w:r>
+      <w:proofErr w:type="spellEnd"/>
+    </w:p>
+    <w:p>
+      <w:r>
+        <w:lastRenderedPageBreak/>
+        <w:t>@Bean</w:t>
+      </w:r>
+    </w:p>
+    <w:p>
+      <w:proofErr w:type="gramStart"/>
+      <w:r>
+        <w:rPr>
+          <w:highlight w:val="yellow"/>
+        </w:rPr>
+        <w:t>@</w:t>
+      </w:r>
+      <w:proofErr w:type="spellStart"/>
+      <w:r>
+        <w:rPr>
+          <w:highlight w:val="yellow"/>
+        </w:rPr>
+        <w:t>ConditionalOnProperty</w:t>
+      </w:r>
+      <w:proofErr w:type="spellEnd"/>
+      <w:r>
+        <w:rPr>
+          <w:highlight w:val="yellow"/>
+        </w:rPr>
+        <w:t>(</w:t>
+      </w:r>
+      <w:proofErr w:type="gramEnd"/>
+      <w:r>
+        <w:rPr>
+          <w:highlight w:val="yellow"/>
+        </w:rPr>
+        <w:t>name = "</w:t>
+      </w:r>
+      <w:proofErr w:type="spellStart"/>
+      <w:r>
+        <w:rPr>
+          <w:highlight w:val="yellow"/>
+        </w:rPr>
+        <w:t>app.env</w:t>
+      </w:r>
+      <w:proofErr w:type="spellEnd"/>
+      <w:r>
+        <w:rPr>
+          <w:highlight w:val="yellow"/>
+        </w:rPr>
+        <w:t xml:space="preserve">", </w:t>
+      </w:r>
+      <w:proofErr w:type="spellStart"/>
+      <w:r>
+        <w:rPr>
+          <w:highlight w:val="yellow"/>
+        </w:rPr>
+        <w:t>havingValue</w:t>
+      </w:r>
+      <w:proofErr w:type="spellEnd"/>
+      <w:r>
+        <w:rPr>
+          <w:highlight w:val="yellow"/>
+        </w:rPr>
+        <w:t xml:space="preserve"> = "</w:t>
+      </w:r>
+      <w:proofErr w:type="spellStart"/>
+      <w:r>
+        <w:rPr>
+          <w:highlight w:val="yellow"/>
+        </w:rPr>
+        <w:t>dev</w:t>
+      </w:r>
+      <w:proofErr w:type="spellEnd"/>
+      <w:r>
+        <w:rPr>
+          <w:highlight w:val="yellow"/>
+        </w:rPr>
+        <w:t>")</w:t>
+      </w:r>
+    </w:p>
+    <w:p>
+      <w:proofErr w:type="gramStart"/>
+      <w:r>
+        <w:t>public</w:t>
+      </w:r>
+      <w:proofErr w:type="gramEnd"/>
+      <w:r>
+        <w:t xml:space="preserve"> </w:t>
+      </w:r>
+      <w:proofErr w:type="spellStart"/>
+      <w:r>
+        <w:t>DataSource</w:t>
+      </w:r>
+      <w:proofErr w:type="spellEnd"/>
+      <w:r>
+        <w:t xml:space="preserve"> h2DataSource() { return new H2DataSource(); }</w:t>
+      </w:r>
+    </w:p>
+    <w:p/>
+    <w:p>
+      <w:r>
+        <w:t>@Bean</w:t>
+      </w:r>
+    </w:p>
+    <w:p>
+      <w:proofErr w:type="gramStart"/>
+      <w:r>
+        <w:rPr>
+          <w:highlight w:val="yellow"/>
+        </w:rPr>
+        <w:t>@</w:t>
+      </w:r>
+      <w:proofErr w:type="spellStart"/>
+      <w:r>
+        <w:rPr>
+          <w:highlight w:val="yellow"/>
+        </w:rPr>
+        <w:t>ConditionalOnProperty</w:t>
+      </w:r>
+      <w:proofErr w:type="spellEnd"/>
+      <w:r>
+        <w:rPr>
+          <w:highlight w:val="yellow"/>
+        </w:rPr>
+        <w:t>(</w:t>
+      </w:r>
+      <w:proofErr w:type="gramEnd"/>
+      <w:r>
+        <w:rPr>
+          <w:highlight w:val="yellow"/>
+        </w:rPr>
+        <w:t>name = "</w:t>
+      </w:r>
+      <w:proofErr w:type="spellStart"/>
+      <w:r>
+        <w:rPr>
+          <w:highlight w:val="yellow"/>
+        </w:rPr>
+        <w:t>app.env</w:t>
+      </w:r>
+      <w:proofErr w:type="spellEnd"/>
+      <w:r>
+        <w:rPr>
+          <w:highlight w:val="yellow"/>
+        </w:rPr>
+        <w:t xml:space="preserve">", </w:t>
+      </w:r>
+      <w:proofErr w:type="spellStart"/>
+      <w:r>
+        <w:rPr>
+          <w:highlight w:val="yellow"/>
+        </w:rPr>
+        <w:t>havingValue</w:t>
+      </w:r>
+      <w:proofErr w:type="spellEnd"/>
+      <w:r>
+        <w:rPr>
+          <w:highlight w:val="yellow"/>
+        </w:rPr>
+        <w:t xml:space="preserve"> = "prod")</w:t>
+      </w:r>
+    </w:p>
+    <w:p>
+      <w:proofErr w:type="gramStart"/>
+      <w:r>
+        <w:t>public</w:t>
+      </w:r>
+      <w:proofErr w:type="gramEnd"/>
+      <w:r>
+        <w:t xml:space="preserve"> </w:t>
+      </w:r>
+      <w:proofErr w:type="spellStart"/>
+      <w:r>
+        <w:t>DataSource</w:t>
+      </w:r>
+      <w:proofErr w:type="spellEnd"/>
+      <w:r>
+        <w:t xml:space="preserve"> </w:t>
+      </w:r>
+      <w:proofErr w:type="spellStart"/>
+      <w:r>
+        <w:t>mysqlDataSource</w:t>
+      </w:r>
+      <w:proofErr w:type="spellEnd"/>
+      <w:r>
+        <w:t xml:space="preserve">() { return new </w:t>
+      </w:r>
+      <w:proofErr w:type="spellStart"/>
+      <w:r>
+        <w:t>MysqlDataSource</w:t>
+      </w:r>
+      <w:proofErr w:type="spellEnd"/>
+      <w:r>
+        <w:t>(); }</w:t>
+      </w:r>
+    </w:p>
+    <w:p/>
+    <w:p>
+      <w:r>
+        <w:t>@Configuration</w:t>
+      </w:r>
+    </w:p>
+    <w:p>
+      <w:proofErr w:type="gramStart"/>
+      <w:r>
+        <w:rPr>
+          <w:highlight w:val="yellow"/>
+        </w:rPr>
+        <w:t>@</w:t>
+      </w:r>
+      <w:proofErr w:type="spellStart"/>
+      <w:r>
+        <w:rPr>
+          <w:highlight w:val="yellow"/>
+        </w:rPr>
+        <w:t>ConditionalOnClass</w:t>
+      </w:r>
+      <w:proofErr w:type="spellEnd"/>
+      <w:r>
+        <w:rPr>
+          <w:highlight w:val="yellow"/>
+        </w:rPr>
+        <w:t>(</w:t>
+      </w:r>
+      <w:proofErr w:type="gramEnd"/>
+      <w:r>
+        <w:rPr>
+          <w:highlight w:val="yellow"/>
+        </w:rPr>
+        <w:t>name = "</w:t>
+      </w:r>
+      <w:proofErr w:type="spellStart"/>
+      <w:r>
+        <w:rPr>
+          <w:highlight w:val="yellow"/>
+        </w:rPr>
+        <w:t>org.apache.kafka.clients.producer.KafkaProducer</w:t>
+      </w:r>
+      <w:proofErr w:type="spellEnd"/>
+      <w:r>
+        <w:rPr>
+          <w:highlight w:val="yellow"/>
+        </w:rPr>
+        <w:t>")</w:t>
+      </w:r>
+    </w:p>
+    <w:p>
+      <w:proofErr w:type="gramStart"/>
+      <w:r>
+        <w:t>public</w:t>
+      </w:r>
+      <w:proofErr w:type="gramEnd"/>
+      <w:r>
+        <w:t xml:space="preserve"> class </w:t>
+      </w:r>
+      <w:proofErr w:type="spellStart"/>
+      <w:r>
+        <w:t>KafkaConfig</w:t>
+      </w:r>
+      <w:proofErr w:type="spellEnd"/>
+      <w:r>
+        <w:t xml:space="preserve"> {</w:t>
+      </w:r>
+    </w:p>
+    <w:p>
+      <w:r>
+        <w:t xml:space="preserve">    @Bean</w:t>
+      </w:r>
+    </w:p>
+    <w:p>
+      <w:r>
+        <w:t xml:space="preserve">    </w:t>
+      </w:r>
+      <w:proofErr w:type="gramStart"/>
+      <w:r>
+        <w:t>public</w:t>
+      </w:r>
+      <w:proofErr w:type="gramEnd"/>
+      <w:r>
+        <w:t xml:space="preserve"> </w:t>
+      </w:r>
+      <w:proofErr w:type="spellStart"/>
+      <w:r>
+        <w:t>KafkaTemplate</w:t>
+      </w:r>
+      <w:proofErr w:type="spellEnd"/>
+      <w:r>
+        <w:t xml:space="preserve"> </w:t>
+      </w:r>
+      <w:proofErr w:type="spellStart"/>
+      <w:r>
+        <w:t>kafkaTemplate</w:t>
+      </w:r>
+      <w:proofErr w:type="spellEnd"/>
+      <w:r>
+        <w:t>() { ... }</w:t>
+      </w:r>
+    </w:p>
+    <w:p>
+      <w:r>
+        <w:t>}</w:t>
+      </w:r>
+    </w:p>
+    <w:p/>
+    <w:p>
+      <w:pPr>
+        <w:rPr>
+          <w:highlight w:val="yellow"/>
+        </w:rPr>
+      </w:pPr>
+      <w:r>
+        <w:rPr>
+          <w:highlight w:val="yellow"/>
+        </w:rPr>
+        <w:t>@Bean</w:t>
+      </w:r>
+    </w:p>
+    <w:p>
+      <w:r>
+        <w:rPr>
+          <w:highlight w:val="yellow"/>
+        </w:rPr>
+        <w:t>@</w:t>
+      </w:r>
+      <w:proofErr w:type="spellStart"/>
+      <w:r>
+        <w:rPr>
+          <w:highlight w:val="yellow"/>
+        </w:rPr>
+        <w:t>ConditionalOnMissingBean</w:t>
+      </w:r>
+      <w:proofErr w:type="spellEnd"/>
+    </w:p>
+    <w:p>
+      <w:proofErr w:type="gramStart"/>
+      <w:r>
+        <w:t>public</w:t>
+      </w:r>
+      <w:proofErr w:type="gramEnd"/>
+      <w:r>
+        <w:t xml:space="preserve"> </w:t>
+      </w:r>
+      <w:proofErr w:type="spellStart"/>
+      <w:r>
+        <w:t>ObjectMapper</w:t>
+      </w:r>
+      <w:proofErr w:type="spellEnd"/>
+      <w:r>
+        <w:t xml:space="preserve"> </w:t>
+      </w:r>
+      <w:proofErr w:type="spellStart"/>
+      <w:r>
+        <w:t>objectMapper</w:t>
+      </w:r>
+      <w:proofErr w:type="spellEnd"/>
+      <w:r>
+        <w:t>() {</w:t>
+      </w:r>
+    </w:p>
+    <w:p>
+      <w:r>
+        <w:t xml:space="preserve">    </w:t>
+      </w:r>
+      <w:proofErr w:type="gramStart"/>
+      <w:r>
+        <w:t>return</w:t>
+      </w:r>
+      <w:proofErr w:type="gramEnd"/>
+      <w:r>
+        <w:t xml:space="preserve"> new </w:t>
+      </w:r>
+      <w:proofErr w:type="spellStart"/>
+      <w:r>
+        <w:t>ObjectMapper</w:t>
+      </w:r>
+      <w:proofErr w:type="spellEnd"/>
+      <w:r>
+        <w:t>();</w:t>
+      </w:r>
+    </w:p>
     <w:p/>
     <w:p>
       <w:bookmarkStart w:id="0" w:name="_GoBack"/>
